--- a/AI_CUP_2024_以生成式AI建構無人機於自然環境之地形導航競賽II_導航資料生成競賽_TEAM_5137.docx
+++ b/AI_CUP_2024_以生成式AI建構無人機於自然環境之地形導航競賽II_導航資料生成競賽_TEAM_5137.docx
@@ -209,7 +209,7 @@
         <w:overflowPunct w:val="0"/>
         <w:spacing w:line="240" w:lineRule="auto"/>
         <w:rPr>
-          <w:rFonts w:ascii="Times New Roman" w:eastAsia="標楷體" w:hAnsi="Times New Roman" w:cs="Times New Roman" w:hint="eastAsia"/>
+          <w:rFonts w:ascii="Times New Roman" w:eastAsia="標楷體" w:hAnsi="Times New Roman" w:cs="Times New Roman"/>
           <w:sz w:val="28"/>
           <w:szCs w:val="28"/>
           <w:lang w:val="en-US"/>
@@ -330,16 +330,7 @@
           <w:szCs w:val="24"/>
           <w:lang w:val="en-US"/>
         </w:rPr>
-        <w:t xml:space="preserve"> 0.722013</w:t>
-      </w:r>
-      <w:r>
-        <w:rPr>
-          <w:rFonts w:ascii="Times New Roman" w:eastAsia="標楷體" w:hAnsi="Times New Roman" w:cs="Times New Roman"/>
-          <w:sz w:val="24"/>
-          <w:szCs w:val="24"/>
-          <w:lang w:val="en-US"/>
-        </w:rPr>
-        <w:t xml:space="preserve"> / Rank 1</w:t>
+        <w:t xml:space="preserve"> 0.722013 / Rank 1</w:t>
       </w:r>
       <w:r>
         <w:rPr>
@@ -350,6 +341,8 @@
         </w:rPr>
         <w:t>7</w:t>
       </w:r>
+      <w:bookmarkStart w:id="0" w:name="_GoBack"/>
+      <w:bookmarkEnd w:id="0"/>
     </w:p>
     <w:p>
       <w:pPr>
@@ -794,6 +787,7 @@
           <w:bCs/>
           <w:sz w:val="40"/>
           <w:szCs w:val="40"/>
+          <w:lang w:val="en-US"/>
         </w:rPr>
       </w:pPr>
       <w:r>
@@ -816,6 +810,7 @@
           <w:rFonts w:ascii="Times New Roman" w:eastAsia="標楷體" w:hAnsi="Times New Roman" w:cs="Times New Roman"/>
           <w:sz w:val="24"/>
           <w:szCs w:val="24"/>
+          <w:lang w:val="en-US"/>
         </w:rPr>
       </w:pPr>
       <w:r>
@@ -839,6 +834,7 @@
           <w:rFonts w:ascii="Times New Roman" w:eastAsia="標楷體" w:hAnsi="Times New Roman" w:cs="Times New Roman" w:hint="eastAsia"/>
           <w:sz w:val="24"/>
           <w:szCs w:val="24"/>
+          <w:lang w:val="en-US"/>
         </w:rPr>
         <w:t>U</w:t>
       </w:r>
@@ -847,14 +843,17 @@
           <w:rFonts w:ascii="Times New Roman" w:eastAsia="標楷體" w:hAnsi="Times New Roman" w:cs="Times New Roman" w:hint="eastAsia"/>
           <w:sz w:val="24"/>
           <w:szCs w:val="24"/>
+          <w:lang w:val="en-US"/>
         </w:rPr>
         <w:t>-</w:t>
       </w:r>
-      <w:r>
-        <w:rPr>
-          <w:rFonts w:ascii="Times New Roman" w:eastAsia="標楷體" w:hAnsi="Times New Roman" w:cs="Times New Roman"/>
-          <w:sz w:val="24"/>
-          <w:szCs w:val="24"/>
+      <w:proofErr w:type="spellStart"/>
+      <w:r>
+        <w:rPr>
+          <w:rFonts w:ascii="Times New Roman" w:eastAsia="標楷體" w:hAnsi="Times New Roman" w:cs="Times New Roman"/>
+          <w:sz w:val="24"/>
+          <w:szCs w:val="24"/>
+          <w:lang w:val="en-US"/>
         </w:rPr>
         <w:t>N</w:t>
       </w:r>
@@ -863,6 +862,7 @@
           <w:rFonts w:ascii="Times New Roman" w:eastAsia="標楷體" w:hAnsi="Times New Roman" w:cs="Times New Roman" w:hint="eastAsia"/>
           <w:sz w:val="24"/>
           <w:szCs w:val="24"/>
+          <w:lang w:val="en-US"/>
         </w:rPr>
         <w:t>e</w:t>
       </w:r>
@@ -871,9 +871,11 @@
           <w:rFonts w:ascii="Times New Roman" w:eastAsia="標楷體" w:hAnsi="Times New Roman" w:cs="Times New Roman"/>
           <w:sz w:val="24"/>
           <w:szCs w:val="24"/>
+          <w:lang w:val="en-US"/>
         </w:rPr>
         <w:t>Xt</w:t>
       </w:r>
+      <w:proofErr w:type="spellEnd"/>
       <w:r>
         <w:rPr>
           <w:rFonts w:ascii="Times New Roman" w:eastAsia="標楷體" w:hAnsi="Times New Roman" w:cs="Times New Roman" w:hint="eastAsia"/>
@@ -895,6 +897,7 @@
           <w:rFonts w:ascii="Times New Roman" w:eastAsia="標楷體" w:hAnsi="Times New Roman" w:cs="Times New Roman" w:hint="eastAsia"/>
           <w:sz w:val="24"/>
           <w:szCs w:val="24"/>
+          <w:lang w:val="en-US"/>
         </w:rPr>
         <w:t>，</w:t>
       </w:r>
@@ -904,13 +907,23 @@
           <w:sz w:val="24"/>
           <w:szCs w:val="24"/>
         </w:rPr>
-        <w:t>該模型結構包含：</w:t>
-      </w:r>
-      <w:r>
-        <w:rPr>
-          <w:rFonts w:ascii="Times New Roman" w:eastAsia="標楷體" w:hAnsi="Times New Roman" w:cs="Times New Roman" w:hint="eastAsia"/>
-          <w:sz w:val="24"/>
-          <w:szCs w:val="24"/>
+        <w:t>該模型結構包含</w:t>
+      </w:r>
+      <w:r>
+        <w:rPr>
+          <w:rFonts w:ascii="Times New Roman" w:eastAsia="標楷體" w:hAnsi="Times New Roman" w:cs="Times New Roman" w:hint="eastAsia"/>
+          <w:sz w:val="24"/>
+          <w:szCs w:val="24"/>
+          <w:lang w:val="en-US"/>
+        </w:rPr>
+        <w:t>：</w:t>
+      </w:r>
+      <w:r>
+        <w:rPr>
+          <w:rFonts w:ascii="Times New Roman" w:eastAsia="標楷體" w:hAnsi="Times New Roman" w:cs="Times New Roman" w:hint="eastAsia"/>
+          <w:sz w:val="24"/>
+          <w:szCs w:val="24"/>
+          <w:lang w:val="en-US"/>
         </w:rPr>
         <w:t>E</w:t>
       </w:r>
@@ -919,6 +932,7 @@
           <w:rFonts w:ascii="Times New Roman" w:eastAsia="標楷體" w:hAnsi="Times New Roman" w:cs="Times New Roman"/>
           <w:sz w:val="24"/>
           <w:szCs w:val="24"/>
+          <w:lang w:val="en-US"/>
         </w:rPr>
         <w:t>ncoder</w:t>
       </w:r>
@@ -935,6 +949,7 @@
           <w:rFonts w:ascii="Times New Roman" w:eastAsia="標楷體" w:hAnsi="Times New Roman" w:cs="Times New Roman" w:hint="eastAsia"/>
           <w:sz w:val="24"/>
           <w:szCs w:val="24"/>
+          <w:lang w:val="en-US"/>
         </w:rPr>
         <w:t>B</w:t>
       </w:r>
@@ -943,6 +958,7 @@
           <w:rFonts w:ascii="Times New Roman" w:eastAsia="標楷體" w:hAnsi="Times New Roman" w:cs="Times New Roman"/>
           <w:sz w:val="24"/>
           <w:szCs w:val="24"/>
+          <w:lang w:val="en-US"/>
         </w:rPr>
         <w:t>ottleneck</w:t>
       </w:r>
@@ -959,6 +975,7 @@
           <w:rFonts w:ascii="Times New Roman" w:eastAsia="標楷體" w:hAnsi="Times New Roman" w:cs="Times New Roman" w:hint="eastAsia"/>
           <w:sz w:val="24"/>
           <w:szCs w:val="24"/>
+          <w:lang w:val="en-US"/>
         </w:rPr>
         <w:t>D</w:t>
       </w:r>
@@ -967,6 +984,7 @@
           <w:rFonts w:ascii="Times New Roman" w:eastAsia="標楷體" w:hAnsi="Times New Roman" w:cs="Times New Roman"/>
           <w:sz w:val="24"/>
           <w:szCs w:val="24"/>
+          <w:lang w:val="en-US"/>
         </w:rPr>
         <w:t>ecoder</w:t>
       </w:r>
@@ -983,6 +1001,7 @@
           <w:rFonts w:ascii="Times New Roman" w:eastAsia="標楷體" w:hAnsi="Times New Roman" w:cs="Times New Roman" w:hint="eastAsia"/>
           <w:sz w:val="24"/>
           <w:szCs w:val="24"/>
+          <w:lang w:val="en-US"/>
         </w:rPr>
         <w:t>Output</w:t>
       </w:r>
@@ -991,6 +1010,7 @@
           <w:rFonts w:ascii="Times New Roman" w:eastAsia="標楷體" w:hAnsi="Times New Roman" w:cs="Times New Roman"/>
           <w:sz w:val="24"/>
           <w:szCs w:val="24"/>
+          <w:lang w:val="en-US"/>
         </w:rPr>
         <w:t xml:space="preserve"> L</w:t>
       </w:r>
@@ -999,6 +1019,7 @@
           <w:rFonts w:ascii="Times New Roman" w:eastAsia="標楷體" w:hAnsi="Times New Roman" w:cs="Times New Roman" w:hint="eastAsia"/>
           <w:sz w:val="24"/>
           <w:szCs w:val="24"/>
+          <w:lang w:val="en-US"/>
         </w:rPr>
         <w:t>a</w:t>
       </w:r>
@@ -1007,6 +1028,7 @@
           <w:rFonts w:ascii="Times New Roman" w:eastAsia="標楷體" w:hAnsi="Times New Roman" w:cs="Times New Roman"/>
           <w:sz w:val="24"/>
           <w:szCs w:val="24"/>
+          <w:lang w:val="en-US"/>
         </w:rPr>
         <w:t>yer</w:t>
       </w:r>
@@ -1033,13 +1055,15 @@
           <w:rFonts w:ascii="Times New Roman" w:eastAsia="標楷體" w:hAnsi="Times New Roman" w:cs="Times New Roman"/>
           <w:sz w:val="24"/>
           <w:szCs w:val="24"/>
-        </w:rPr>
-      </w:pPr>
-      <w:r>
-        <w:rPr>
-          <w:rFonts w:ascii="Times New Roman" w:eastAsia="標楷體" w:hAnsi="Times New Roman" w:cs="Times New Roman" w:hint="eastAsia"/>
-          <w:sz w:val="24"/>
-          <w:szCs w:val="24"/>
+          <w:lang w:val="en-US"/>
+        </w:rPr>
+      </w:pPr>
+      <w:r>
+        <w:rPr>
+          <w:rFonts w:ascii="Times New Roman" w:eastAsia="標楷體" w:hAnsi="Times New Roman" w:cs="Times New Roman" w:hint="eastAsia"/>
+          <w:sz w:val="24"/>
+          <w:szCs w:val="24"/>
+          <w:lang w:val="en-US"/>
         </w:rPr>
         <w:t>En</w:t>
       </w:r>
@@ -1048,6 +1072,7 @@
           <w:rFonts w:ascii="Times New Roman" w:eastAsia="標楷體" w:hAnsi="Times New Roman" w:cs="Times New Roman"/>
           <w:sz w:val="24"/>
           <w:szCs w:val="24"/>
+          <w:lang w:val="en-US"/>
         </w:rPr>
         <w:t>coder</w:t>
       </w:r>
@@ -1056,6 +1081,7 @@
           <w:rFonts w:ascii="Times New Roman" w:eastAsia="標楷體" w:hAnsi="Times New Roman" w:cs="Times New Roman" w:hint="eastAsia"/>
           <w:sz w:val="24"/>
           <w:szCs w:val="24"/>
+          <w:lang w:val="en-US"/>
         </w:rPr>
         <w:t>:</w:t>
       </w:r>
@@ -1064,6 +1090,7 @@
           <w:rFonts w:ascii="Times New Roman" w:eastAsia="標楷體" w:hAnsi="Times New Roman" w:cs="Times New Roman"/>
           <w:sz w:val="24"/>
           <w:szCs w:val="24"/>
+          <w:lang w:val="en-US"/>
         </w:rPr>
         <w:br/>
       </w:r>
@@ -1072,6 +1099,7 @@
           <w:rFonts w:ascii="Times New Roman" w:eastAsia="標楷體" w:hAnsi="Times New Roman" w:cs="Times New Roman" w:hint="eastAsia"/>
           <w:sz w:val="24"/>
           <w:szCs w:val="24"/>
+          <w:lang w:val="en-US"/>
         </w:rPr>
         <w:t>Encoder</w:t>
       </w:r>
@@ -1099,7 +1127,16 @@
           <w:sz w:val="24"/>
           <w:szCs w:val="24"/>
         </w:rPr>
-        <w:t>積層組成，</w:t>
+        <w:t>積層組成</w:t>
+      </w:r>
+      <w:r>
+        <w:rPr>
+          <w:rFonts w:ascii="Times New Roman" w:eastAsia="標楷體" w:hAnsi="Times New Roman" w:cs="Times New Roman" w:hint="eastAsia"/>
+          <w:sz w:val="24"/>
+          <w:szCs w:val="24"/>
+          <w:lang w:val="en-US"/>
+        </w:rPr>
+        <w:t>，</w:t>
       </w:r>
       <w:r>
         <w:rPr>
@@ -1114,18 +1151,177 @@
           <w:rFonts w:ascii="Times New Roman" w:eastAsia="標楷體" w:hAnsi="Times New Roman" w:cs="Times New Roman" w:hint="eastAsia"/>
           <w:sz w:val="24"/>
           <w:szCs w:val="24"/>
+          <w:lang w:val="en-US"/>
         </w:rPr>
         <w:t>:</w:t>
       </w:r>
       <w:r>
         <w:rPr>
+          <w:rFonts w:ascii="Times New Roman" w:eastAsia="標楷體" w:hAnsi="Times New Roman" w:cs="Times New Roman"/>
+          <w:sz w:val="24"/>
+          <w:szCs w:val="24"/>
+          <w:lang w:val="en-US"/>
+        </w:rPr>
+        <w:br/>
+        <w:t>encoder</w:t>
+      </w:r>
+      <w:r>
+        <w:rPr>
+          <w:rFonts w:ascii="Times New Roman" w:eastAsia="標楷體" w:hAnsi="Times New Roman" w:cs="Times New Roman" w:hint="eastAsia"/>
+          <w:sz w:val="24"/>
+          <w:szCs w:val="24"/>
+          <w:lang w:val="en-US"/>
+        </w:rPr>
+        <w:t>1: in channel=16, out channel=16, kernel size=3, stride=1, padding=1</w:t>
+      </w:r>
+      <w:r>
+        <w:rPr>
+          <w:rFonts w:ascii="Times New Roman" w:eastAsia="標楷體" w:hAnsi="Times New Roman" w:cs="Times New Roman"/>
+          <w:sz w:val="24"/>
+          <w:szCs w:val="24"/>
+          <w:lang w:val="en-US"/>
+        </w:rPr>
+        <w:br/>
+      </w:r>
+      <w:r>
+        <w:rPr>
+          <w:rFonts w:ascii="Times New Roman" w:eastAsia="標楷體" w:hAnsi="Times New Roman" w:cs="Times New Roman"/>
+          <w:sz w:val="24"/>
+          <w:szCs w:val="24"/>
+          <w:lang w:val="en-US"/>
+        </w:rPr>
+        <w:t>encoder</w:t>
+      </w:r>
+      <w:r>
+        <w:rPr>
+          <w:rFonts w:ascii="Times New Roman" w:eastAsia="標楷體" w:hAnsi="Times New Roman" w:cs="Times New Roman" w:hint="eastAsia"/>
+          <w:sz w:val="24"/>
+          <w:szCs w:val="24"/>
+          <w:lang w:val="en-US"/>
+        </w:rPr>
+        <w:t xml:space="preserve">2: </w:t>
+      </w:r>
+      <w:r>
+        <w:rPr>
+          <w:rFonts w:ascii="Times New Roman" w:eastAsia="標楷體" w:hAnsi="Times New Roman" w:cs="Times New Roman" w:hint="eastAsia"/>
+          <w:sz w:val="24"/>
+          <w:szCs w:val="24"/>
+          <w:lang w:val="en-US"/>
+        </w:rPr>
+        <w:t>in channel=</w:t>
+      </w:r>
+      <w:r>
+        <w:rPr>
+          <w:rFonts w:ascii="Times New Roman" w:eastAsia="標楷體" w:hAnsi="Times New Roman" w:cs="Times New Roman" w:hint="eastAsia"/>
+          <w:sz w:val="24"/>
+          <w:szCs w:val="24"/>
+          <w:lang w:val="en-US"/>
+        </w:rPr>
+        <w:t>16</w:t>
+      </w:r>
+      <w:r>
+        <w:rPr>
+          <w:rFonts w:ascii="Times New Roman" w:eastAsia="標楷體" w:hAnsi="Times New Roman" w:cs="Times New Roman" w:hint="eastAsia"/>
+          <w:sz w:val="24"/>
+          <w:szCs w:val="24"/>
+          <w:lang w:val="en-US"/>
+        </w:rPr>
+        <w:t>, out channel=</w:t>
+      </w:r>
+      <w:r>
+        <w:rPr>
+          <w:rFonts w:ascii="Times New Roman" w:eastAsia="標楷體" w:hAnsi="Times New Roman" w:cs="Times New Roman" w:hint="eastAsia"/>
+          <w:sz w:val="24"/>
+          <w:szCs w:val="24"/>
+          <w:lang w:val="en-US"/>
+        </w:rPr>
+        <w:t>32</w:t>
+      </w:r>
+      <w:r>
+        <w:rPr>
+          <w:rFonts w:ascii="Times New Roman" w:eastAsia="標楷體" w:hAnsi="Times New Roman" w:cs="Times New Roman" w:hint="eastAsia"/>
+          <w:sz w:val="24"/>
+          <w:szCs w:val="24"/>
+          <w:lang w:val="en-US"/>
+        </w:rPr>
+        <w:t>, kernel size=3, stride=1, padding=1</w:t>
+      </w:r>
+      <w:r>
+        <w:rPr>
+          <w:rFonts w:ascii="Times New Roman" w:eastAsia="標楷體" w:hAnsi="Times New Roman" w:cs="Times New Roman"/>
+          <w:sz w:val="24"/>
+          <w:szCs w:val="24"/>
+          <w:lang w:val="en-US"/>
+        </w:rPr>
+        <w:br/>
+      </w:r>
+      <w:r>
+        <w:rPr>
+          <w:rFonts w:ascii="Times New Roman" w:eastAsia="標楷體" w:hAnsi="Times New Roman" w:cs="Times New Roman"/>
+          <w:sz w:val="24"/>
+          <w:szCs w:val="24"/>
+          <w:lang w:val="en-US"/>
+        </w:rPr>
+        <w:t>encoder</w:t>
+      </w:r>
+      <w:r>
+        <w:rPr>
+          <w:rFonts w:ascii="Times New Roman" w:eastAsia="標楷體" w:hAnsi="Times New Roman" w:cs="Times New Roman" w:hint="eastAsia"/>
+          <w:sz w:val="24"/>
+          <w:szCs w:val="24"/>
+          <w:lang w:val="en-US"/>
+        </w:rPr>
+        <w:t>3</w:t>
+      </w:r>
+      <w:r>
+        <w:rPr>
+          <w:rFonts w:ascii="Times New Roman" w:eastAsia="標楷體" w:hAnsi="Times New Roman" w:cs="Times New Roman" w:hint="eastAsia"/>
+          <w:sz w:val="24"/>
+          <w:szCs w:val="24"/>
+          <w:lang w:val="en-US"/>
+        </w:rPr>
+        <w:t>: in channel=</w:t>
+      </w:r>
+      <w:r>
+        <w:rPr>
+          <w:rFonts w:ascii="Times New Roman" w:eastAsia="標楷體" w:hAnsi="Times New Roman" w:cs="Times New Roman" w:hint="eastAsia"/>
+          <w:sz w:val="24"/>
+          <w:szCs w:val="24"/>
+          <w:lang w:val="en-US"/>
+        </w:rPr>
+        <w:t>32</w:t>
+      </w:r>
+      <w:r>
+        <w:rPr>
+          <w:rFonts w:ascii="Times New Roman" w:eastAsia="標楷體" w:hAnsi="Times New Roman" w:cs="Times New Roman" w:hint="eastAsia"/>
+          <w:sz w:val="24"/>
+          <w:szCs w:val="24"/>
+          <w:lang w:val="en-US"/>
+        </w:rPr>
+        <w:t>, out channel=</w:t>
+      </w:r>
+      <w:r>
+        <w:rPr>
+          <w:rFonts w:ascii="Times New Roman" w:eastAsia="標楷體" w:hAnsi="Times New Roman" w:cs="Times New Roman" w:hint="eastAsia"/>
+          <w:sz w:val="24"/>
+          <w:szCs w:val="24"/>
+          <w:lang w:val="en-US"/>
+        </w:rPr>
+        <w:t>128</w:t>
+      </w:r>
+      <w:r>
+        <w:rPr>
+          <w:rFonts w:ascii="Times New Roman" w:eastAsia="標楷體" w:hAnsi="Times New Roman" w:cs="Times New Roman" w:hint="eastAsia"/>
+          <w:sz w:val="24"/>
+          <w:szCs w:val="24"/>
+          <w:lang w:val="en-US"/>
+        </w:rPr>
+        <w:t>, kernel size=3, stride=1, padding=1</w:t>
+      </w:r>
+      <w:r>
+        <w:rPr>
+          <w:rFonts w:ascii="Times New Roman" w:eastAsia="標楷體" w:hAnsi="Times New Roman" w:cs="Times New Roman"/>
           <w:noProof/>
-        </w:rPr>
-        <w:t xml:space="preserve"> </w:t>
-      </w:r>
-      <w:r>
-        <w:rPr>
-          <w:rFonts w:ascii="Times New Roman" w:eastAsia="標楷體" w:hAnsi="Times New Roman" w:cs="Times New Roman"/>
           <w:sz w:val="24"/>
           <w:szCs w:val="24"/>
         </w:rPr>
@@ -1145,7 +1341,7 @@
                     <pic:cNvPicPr/>
                   </pic:nvPicPr>
                   <pic:blipFill>
-                    <a:blip r:embed="rId5"/>
+                    <a:blip r:embed="rId7"/>
                     <a:stretch>
                       <a:fillRect/>
                     </a:stretch>
@@ -1170,6 +1366,7 @@
           <w:rFonts w:ascii="Times New Roman" w:eastAsia="標楷體" w:hAnsi="Times New Roman" w:cs="Times New Roman"/>
           <w:sz w:val="24"/>
           <w:szCs w:val="24"/>
+          <w:lang w:val="en-US"/>
         </w:rPr>
         <w:t xml:space="preserve"> </w:t>
       </w:r>
@@ -1178,6 +1375,7 @@
           <w:rFonts w:ascii="Times New Roman" w:eastAsia="標楷體" w:hAnsi="Times New Roman" w:cs="Times New Roman"/>
           <w:sz w:val="24"/>
           <w:szCs w:val="24"/>
+          <w:lang w:val="en-US"/>
         </w:rPr>
         <w:br/>
       </w:r>
@@ -1194,6 +1392,7 @@
           <w:rFonts w:ascii="Times New Roman" w:eastAsia="標楷體" w:hAnsi="Times New Roman" w:cs="Times New Roman"/>
           <w:sz w:val="24"/>
           <w:szCs w:val="24"/>
+          <w:lang w:val="en-US"/>
         </w:rPr>
         <w:t>forward</w:t>
       </w:r>
@@ -1223,11 +1422,13 @@
         </w:rPr>
         <w:t>積層做</w:t>
       </w:r>
-      <w:r>
-        <w:rPr>
-          <w:rFonts w:ascii="Times New Roman" w:eastAsia="標楷體" w:hAnsi="Times New Roman" w:cs="Times New Roman" w:hint="eastAsia"/>
-          <w:sz w:val="24"/>
-          <w:szCs w:val="24"/>
+      <w:proofErr w:type="spellStart"/>
+      <w:r>
+        <w:rPr>
+          <w:rFonts w:ascii="Times New Roman" w:eastAsia="標楷體" w:hAnsi="Times New Roman" w:cs="Times New Roman" w:hint="eastAsia"/>
+          <w:sz w:val="24"/>
+          <w:szCs w:val="24"/>
+          <w:lang w:val="en-US"/>
         </w:rPr>
         <w:t>B</w:t>
       </w:r>
@@ -1236,22 +1437,34 @@
           <w:rFonts w:ascii="Times New Roman" w:eastAsia="標楷體" w:hAnsi="Times New Roman" w:cs="Times New Roman"/>
           <w:sz w:val="24"/>
           <w:szCs w:val="24"/>
+          <w:lang w:val="en-US"/>
         </w:rPr>
         <w:t>atchNormalization</w:t>
       </w:r>
-      <w:r>
-        <w:rPr>
-          <w:rFonts w:ascii="Times New Roman" w:eastAsia="標楷體" w:hAnsi="Times New Roman" w:cs="Times New Roman" w:hint="eastAsia"/>
-          <w:sz w:val="24"/>
-          <w:szCs w:val="24"/>
-        </w:rPr>
-        <w:t>，透過</w:t>
-      </w:r>
-      <w:r>
-        <w:rPr>
-          <w:rFonts w:ascii="Times New Roman" w:eastAsia="標楷體" w:hAnsi="Times New Roman" w:cs="Times New Roman" w:hint="eastAsia"/>
-          <w:sz w:val="24"/>
-          <w:szCs w:val="24"/>
+      <w:proofErr w:type="spellEnd"/>
+      <w:r>
+        <w:rPr>
+          <w:rFonts w:ascii="Times New Roman" w:eastAsia="標楷體" w:hAnsi="Times New Roman" w:cs="Times New Roman" w:hint="eastAsia"/>
+          <w:sz w:val="24"/>
+          <w:szCs w:val="24"/>
+          <w:lang w:val="en-US"/>
+        </w:rPr>
+        <w:t>，</w:t>
+      </w:r>
+      <w:r>
+        <w:rPr>
+          <w:rFonts w:ascii="Times New Roman" w:eastAsia="標楷體" w:hAnsi="Times New Roman" w:cs="Times New Roman" w:hint="eastAsia"/>
+          <w:sz w:val="24"/>
+          <w:szCs w:val="24"/>
+        </w:rPr>
+        <w:t>透過</w:t>
+      </w:r>
+      <w:r>
+        <w:rPr>
+          <w:rFonts w:ascii="Times New Roman" w:eastAsia="標楷體" w:hAnsi="Times New Roman" w:cs="Times New Roman" w:hint="eastAsia"/>
+          <w:sz w:val="24"/>
+          <w:szCs w:val="24"/>
+          <w:lang w:val="en-US"/>
         </w:rPr>
         <w:t>m</w:t>
       </w:r>
@@ -1260,6 +1473,7 @@
           <w:rFonts w:ascii="Times New Roman" w:eastAsia="標楷體" w:hAnsi="Times New Roman" w:cs="Times New Roman"/>
           <w:sz w:val="24"/>
           <w:szCs w:val="24"/>
+          <w:lang w:val="en-US"/>
         </w:rPr>
         <w:t>ax pooling</w:t>
       </w:r>
@@ -1270,13 +1484,32 @@
           <w:szCs w:val="24"/>
         </w:rPr>
         <w:lastRenderedPageBreak/>
-        <w:t>減少特徵圖尺寸，使用</w:t>
-      </w:r>
-      <w:r>
-        <w:rPr>
-          <w:rFonts w:ascii="Times New Roman" w:eastAsia="標楷體" w:hAnsi="Times New Roman" w:cs="Times New Roman" w:hint="eastAsia"/>
-          <w:sz w:val="24"/>
-          <w:szCs w:val="24"/>
+        <w:t>減少特徵圖尺寸</w:t>
+      </w:r>
+      <w:r>
+        <w:rPr>
+          <w:rFonts w:ascii="Times New Roman" w:eastAsia="標楷體" w:hAnsi="Times New Roman" w:cs="Times New Roman" w:hint="eastAsia"/>
+          <w:sz w:val="24"/>
+          <w:szCs w:val="24"/>
+          <w:lang w:val="en-US"/>
+        </w:rPr>
+        <w:t>，</w:t>
+      </w:r>
+      <w:r>
+        <w:rPr>
+          <w:rFonts w:ascii="Times New Roman" w:eastAsia="標楷體" w:hAnsi="Times New Roman" w:cs="Times New Roman" w:hint="eastAsia"/>
+          <w:sz w:val="24"/>
+          <w:szCs w:val="24"/>
+        </w:rPr>
+        <w:t>使用</w:t>
+      </w:r>
+      <w:proofErr w:type="spellStart"/>
+      <w:r>
+        <w:rPr>
+          <w:rFonts w:ascii="Times New Roman" w:eastAsia="標楷體" w:hAnsi="Times New Roman" w:cs="Times New Roman" w:hint="eastAsia"/>
+          <w:sz w:val="24"/>
+          <w:szCs w:val="24"/>
+          <w:lang w:val="en-US"/>
         </w:rPr>
         <w:t>R</w:t>
       </w:r>
@@ -1285,9 +1518,11 @@
           <w:rFonts w:ascii="Times New Roman" w:eastAsia="標楷體" w:hAnsi="Times New Roman" w:cs="Times New Roman"/>
           <w:sz w:val="24"/>
           <w:szCs w:val="24"/>
+          <w:lang w:val="en-US"/>
         </w:rPr>
         <w:t>eLU</w:t>
       </w:r>
+      <w:proofErr w:type="spellEnd"/>
       <w:r>
         <w:rPr>
           <w:rFonts w:ascii="Times New Roman" w:eastAsia="標楷體" w:hAnsi="Times New Roman" w:cs="Times New Roman" w:hint="eastAsia"/>
@@ -1301,12 +1536,14 @@
           <w:rFonts w:ascii="Times New Roman" w:eastAsia="標楷體" w:hAnsi="Times New Roman" w:cs="Times New Roman"/>
           <w:sz w:val="24"/>
           <w:szCs w:val="24"/>
+          <w:lang w:val="en-US"/>
         </w:rPr>
         <w:br/>
       </w:r>
       <w:r>
         <w:rPr>
           <w:rFonts w:ascii="Times New Roman" w:eastAsia="標楷體" w:hAnsi="Times New Roman" w:cs="Times New Roman"/>
+          <w:noProof/>
           <w:sz w:val="24"/>
           <w:szCs w:val="24"/>
         </w:rPr>
@@ -1326,7 +1563,7 @@
                     <pic:cNvPicPr/>
                   </pic:nvPicPr>
                   <pic:blipFill>
-                    <a:blip r:embed="rId6"/>
+                    <a:blip r:embed="rId8"/>
                     <a:stretch>
                       <a:fillRect/>
                     </a:stretch>
@@ -1583,14 +1820,15 @@
         <w:spacing w:line="240" w:lineRule="auto"/>
         <w:ind w:leftChars="0" w:left="307"/>
         <w:rPr>
-          <w:rFonts w:ascii="Times New Roman" w:eastAsia="標楷體" w:hAnsi="Times New Roman" w:cs="Times New Roman" w:hint="eastAsia"/>
-          <w:sz w:val="24"/>
-          <w:szCs w:val="24"/>
-        </w:rPr>
-      </w:pPr>
-      <w:r>
-        <w:rPr>
-          <w:rFonts w:ascii="Times New Roman" w:eastAsia="標楷體" w:hAnsi="Times New Roman" w:cs="Times New Roman"/>
+          <w:rFonts w:ascii="Times New Roman" w:eastAsia="標楷體" w:hAnsi="Times New Roman" w:cs="Times New Roman"/>
+          <w:sz w:val="24"/>
+          <w:szCs w:val="24"/>
+        </w:rPr>
+      </w:pPr>
+      <w:r>
+        <w:rPr>
+          <w:rFonts w:ascii="Times New Roman" w:eastAsia="標楷體" w:hAnsi="Times New Roman" w:cs="Times New Roman"/>
+          <w:noProof/>
           <w:sz w:val="24"/>
           <w:szCs w:val="24"/>
         </w:rPr>
@@ -1610,7 +1848,7 @@
                     <pic:cNvPicPr/>
                   </pic:nvPicPr>
                   <pic:blipFill rotWithShape="1">
-                    <a:blip r:embed="rId7"/>
+                    <a:blip r:embed="rId9"/>
                     <a:srcRect t="79805"/>
                     <a:stretch/>
                   </pic:blipFill>
@@ -1726,6 +1964,9 @@
         <w:t>：</w:t>
       </w:r>
       <w:r>
+        <w:rPr>
+          <w:noProof/>
+        </w:rPr>
         <w:drawing>
           <wp:inline distT="0" distB="0" distL="0" distR="0" wp14:anchorId="1B070A28" wp14:editId="450DC478">
             <wp:extent cx="4541008" cy="1333500"/>
@@ -1742,7 +1983,7 @@
                     <pic:cNvPicPr/>
                   </pic:nvPicPr>
                   <pic:blipFill>
-                    <a:blip r:embed="rId8"/>
+                    <a:blip r:embed="rId10"/>
                     <a:stretch>
                       <a:fillRect/>
                     </a:stretch>
@@ -1904,25 +2145,7 @@
           <w:sz w:val="24"/>
           <w:szCs w:val="24"/>
         </w:rPr>
-        <w:t>每</w:t>
-      </w:r>
-      <w:proofErr w:type="gramStart"/>
-      <w:r>
-        <w:rPr>
-          <w:rFonts w:ascii="Times New Roman" w:eastAsia="標楷體" w:hAnsi="Times New Roman" w:cs="Times New Roman" w:hint="eastAsia"/>
-          <w:sz w:val="24"/>
-          <w:szCs w:val="24"/>
-        </w:rPr>
-        <w:t>個</w:t>
-      </w:r>
-      <w:proofErr w:type="gramEnd"/>
-      <w:r>
-        <w:rPr>
-          <w:rFonts w:ascii="Times New Roman" w:eastAsia="標楷體" w:hAnsi="Times New Roman" w:cs="Times New Roman" w:hint="eastAsia"/>
-          <w:sz w:val="24"/>
-          <w:szCs w:val="24"/>
-        </w:rPr>
-        <w:t>解碼層之間加入了</w:t>
+        <w:t>每個解碼層之間加入了</w:t>
       </w:r>
       <w:r>
         <w:rPr>
@@ -1975,6 +2198,7 @@
       <w:r>
         <w:rPr>
           <w:rFonts w:ascii="Times New Roman" w:eastAsia="標楷體" w:hAnsi="Times New Roman" w:cs="Times New Roman"/>
+          <w:noProof/>
           <w:sz w:val="24"/>
           <w:szCs w:val="24"/>
         </w:rPr>
@@ -1994,7 +2218,7 @@
                     <pic:cNvPicPr/>
                   </pic:nvPicPr>
                   <pic:blipFill>
-                    <a:blip r:embed="rId9"/>
+                    <a:blip r:embed="rId11"/>
                     <a:stretch>
                       <a:fillRect/>
                     </a:stretch>
@@ -2022,7 +2246,7 @@
         <w:spacing w:line="240" w:lineRule="auto"/>
         <w:ind w:leftChars="0" w:left="307"/>
         <w:rPr>
-          <w:rFonts w:ascii="Times New Roman" w:eastAsia="標楷體" w:hAnsi="Times New Roman" w:cs="Times New Roman" w:hint="eastAsia"/>
+          <w:rFonts w:ascii="Times New Roman" w:eastAsia="標楷體" w:hAnsi="Times New Roman" w:cs="Times New Roman"/>
           <w:sz w:val="24"/>
           <w:szCs w:val="24"/>
         </w:rPr>
@@ -2142,7 +2366,7 @@
           <w:sz w:val="24"/>
           <w:szCs w:val="24"/>
         </w:rPr>
-        <w:t>採樣法</w:t>
+        <w:t>採樣</w:t>
       </w:r>
       <w:proofErr w:type="gramEnd"/>
       <w:r>
@@ -2151,7 +2375,7 @@
           <w:sz w:val="24"/>
           <w:szCs w:val="24"/>
         </w:rPr>
-        <w:t>。</w:t>
+        <w:t>法。</w:t>
       </w:r>
     </w:p>
     <w:p>
@@ -2161,14 +2385,15 @@
         <w:spacing w:line="240" w:lineRule="auto"/>
         <w:ind w:leftChars="0" w:left="307"/>
         <w:rPr>
-          <w:rFonts w:ascii="Times New Roman" w:eastAsia="標楷體" w:hAnsi="Times New Roman" w:cs="Times New Roman" w:hint="eastAsia"/>
-          <w:sz w:val="24"/>
-          <w:szCs w:val="24"/>
-        </w:rPr>
-      </w:pPr>
-      <w:r>
-        <w:rPr>
-          <w:rFonts w:ascii="Times New Roman" w:eastAsia="標楷體" w:hAnsi="Times New Roman" w:cs="Times New Roman"/>
+          <w:rFonts w:ascii="Times New Roman" w:eastAsia="標楷體" w:hAnsi="Times New Roman" w:cs="Times New Roman"/>
+          <w:sz w:val="24"/>
+          <w:szCs w:val="24"/>
+        </w:rPr>
+      </w:pPr>
+      <w:r>
+        <w:rPr>
+          <w:rFonts w:ascii="Times New Roman" w:eastAsia="標楷體" w:hAnsi="Times New Roman" w:cs="Times New Roman"/>
+          <w:noProof/>
           <w:sz w:val="24"/>
           <w:szCs w:val="24"/>
         </w:rPr>
@@ -2189,7 +2414,7 @@
                     <pic:cNvPicPr/>
                   </pic:nvPicPr>
                   <pic:blipFill rotWithShape="1">
-                    <a:blip r:embed="rId10"/>
+                    <a:blip r:embed="rId12"/>
                     <a:srcRect t="-1" b="40908"/>
                     <a:stretch/>
                   </pic:blipFill>
@@ -2232,6 +2457,7 @@
       <w:r>
         <w:rPr>
           <w:rFonts w:ascii="Times New Roman" w:eastAsia="標楷體" w:hAnsi="Times New Roman" w:cs="Times New Roman"/>
+          <w:noProof/>
           <w:sz w:val="24"/>
           <w:szCs w:val="24"/>
         </w:rPr>
@@ -2251,7 +2477,7 @@
                     <pic:cNvPicPr/>
                   </pic:nvPicPr>
                   <pic:blipFill rotWithShape="1">
-                    <a:blip r:embed="rId10"/>
+                    <a:blip r:embed="rId12"/>
                     <a:srcRect l="433" t="59459" r="-433" b="1083"/>
                     <a:stretch/>
                   </pic:blipFill>
@@ -2378,7 +2604,7 @@
         <w:ind w:leftChars="0" w:left="307"/>
         <w:jc w:val="center"/>
         <w:rPr>
-          <w:rFonts w:ascii="Times New Roman" w:eastAsia="標楷體" w:hAnsi="Times New Roman" w:cs="Times New Roman" w:hint="eastAsia"/>
+          <w:rFonts w:ascii="Times New Roman" w:eastAsia="標楷體" w:hAnsi="Times New Roman" w:cs="Times New Roman"/>
           <w:sz w:val="24"/>
           <w:szCs w:val="24"/>
         </w:rPr>
@@ -2394,6 +2620,7 @@
       <w:r>
         <w:rPr>
           <w:rFonts w:ascii="Times New Roman" w:eastAsia="標楷體" w:hAnsi="Times New Roman" w:cs="Times New Roman"/>
+          <w:noProof/>
           <w:sz w:val="24"/>
           <w:szCs w:val="24"/>
         </w:rPr>
@@ -2402,807 +2629,6 @@
             <wp:extent cx="1580083" cy="2926080"/>
             <wp:effectExtent l="0" t="0" r="1270" b="7620"/>
             <wp:docPr id="19" name="圖片 19"/>
-            <wp:cNvGraphicFramePr>
-              <a:graphicFrameLocks xmlns:a="http://schemas.openxmlformats.org/drawingml/2006/main" noChangeAspect="1"/>
-            </wp:cNvGraphicFramePr>
-            <a:graphic xmlns:a="http://schemas.openxmlformats.org/drawingml/2006/main">
-              <a:graphicData uri="http://schemas.openxmlformats.org/drawingml/2006/picture">
-                <pic:pic xmlns:pic="http://schemas.openxmlformats.org/drawingml/2006/picture">
-                  <pic:nvPicPr>
-                    <pic:cNvPr id="1" name=""/>
-                    <pic:cNvPicPr/>
-                  </pic:nvPicPr>
-                  <pic:blipFill>
-                    <a:blip r:embed="rId11"/>
-                    <a:stretch>
-                      <a:fillRect/>
-                    </a:stretch>
-                  </pic:blipFill>
-                  <pic:spPr>
-                    <a:xfrm>
-                      <a:off x="0" y="0"/>
-                      <a:ext cx="1586594" cy="2938137"/>
-                    </a:xfrm>
-                    <a:prstGeom prst="rect">
-                      <a:avLst/>
-                    </a:prstGeom>
-                  </pic:spPr>
-                </pic:pic>
-              </a:graphicData>
-            </a:graphic>
-          </wp:inline>
-        </w:drawing>
-      </w:r>
-    </w:p>
-    <w:p>
-      <w:pPr>
-        <w:overflowPunct w:val="0"/>
-        <w:spacing w:line="240" w:lineRule="auto"/>
-        <w:rPr>
-          <w:rFonts w:ascii="Times New Roman" w:eastAsia="標楷體" w:hAnsi="Times New Roman" w:cs="Times New Roman"/>
-          <w:sz w:val="24"/>
-          <w:szCs w:val="24"/>
-        </w:rPr>
-      </w:pPr>
-      <w:r>
-        <w:rPr>
-          <w:rFonts w:ascii="Times New Roman" w:eastAsia="標楷體" w:hAnsi="Times New Roman" w:cs="Times New Roman" w:hint="eastAsia"/>
-          <w:sz w:val="24"/>
-          <w:szCs w:val="24"/>
-        </w:rPr>
-        <w:t xml:space="preserve"> </w:t>
-      </w:r>
-    </w:p>
-    <w:p>
-      <w:pPr>
-        <w:overflowPunct w:val="0"/>
-        <w:spacing w:line="240" w:lineRule="auto"/>
-        <w:ind w:leftChars="-24" w:left="4" w:hanging="57"/>
-        <w:rPr>
-          <w:rFonts w:ascii="Times New Roman" w:eastAsia="標楷體" w:hAnsi="Times New Roman" w:cs="Times New Roman"/>
-          <w:sz w:val="18"/>
-          <w:szCs w:val="24"/>
-        </w:rPr>
-      </w:pPr>
-    </w:p>
-    <w:p>
-      <w:pPr>
-        <w:overflowPunct w:val="0"/>
-        <w:spacing w:line="240" w:lineRule="auto"/>
-        <w:ind w:leftChars="-24" w:left="4" w:hanging="57"/>
-        <w:rPr>
-          <w:rFonts w:ascii="Times New Roman" w:eastAsia="標楷體" w:hAnsi="Times New Roman" w:cs="Times New Roman"/>
-          <w:b/>
-          <w:bCs/>
-          <w:sz w:val="40"/>
-          <w:szCs w:val="40"/>
-        </w:rPr>
-      </w:pPr>
-      <w:r>
-        <w:rPr>
-          <w:rFonts w:ascii="Times New Roman" w:eastAsia="標楷體" w:hAnsi="Times New Roman" w:cs="Times New Roman" w:hint="eastAsia"/>
-          <w:b/>
-          <w:bCs/>
-          <w:sz w:val="40"/>
-          <w:szCs w:val="40"/>
-        </w:rPr>
-        <w:t>參、技術模型原創性或改良成效</w:t>
-      </w:r>
-    </w:p>
-    <w:p>
-      <w:pPr>
-        <w:overflowPunct w:val="0"/>
-        <w:spacing w:line="240" w:lineRule="auto"/>
-        <w:ind w:leftChars="-24" w:left="4" w:hanging="57"/>
-        <w:rPr>
-          <w:rFonts w:ascii="Times New Roman" w:eastAsia="標楷體" w:hAnsi="Times New Roman" w:cs="Times New Roman"/>
-          <w:color w:val="FF0000"/>
-          <w:sz w:val="18"/>
-          <w:szCs w:val="24"/>
-        </w:rPr>
-      </w:pPr>
-    </w:p>
-    <w:p>
-      <w:pPr>
-        <w:overflowPunct w:val="0"/>
-        <w:spacing w:line="240" w:lineRule="auto"/>
-        <w:ind w:leftChars="-24" w:left="4" w:hanging="57"/>
-        <w:rPr>
-          <w:rFonts w:ascii="Times New Roman" w:eastAsia="標楷體" w:hAnsi="Times New Roman" w:cs="Times New Roman"/>
-          <w:color w:val="FF0000"/>
-          <w:sz w:val="18"/>
-          <w:szCs w:val="24"/>
-        </w:rPr>
-      </w:pPr>
-    </w:p>
-    <w:p>
-      <w:pPr>
-        <w:overflowPunct w:val="0"/>
-        <w:spacing w:line="240" w:lineRule="auto"/>
-        <w:ind w:leftChars="-24" w:left="4" w:hanging="57"/>
-        <w:rPr>
-          <w:rFonts w:ascii="Times New Roman" w:eastAsia="標楷體" w:hAnsi="Times New Roman" w:cs="Times New Roman"/>
-          <w:color w:val="FF0000"/>
-          <w:sz w:val="18"/>
-          <w:szCs w:val="24"/>
-        </w:rPr>
-      </w:pPr>
-    </w:p>
-    <w:p>
-      <w:pPr>
-        <w:overflowPunct w:val="0"/>
-        <w:spacing w:line="240" w:lineRule="auto"/>
-        <w:ind w:leftChars="-24" w:left="4" w:hanging="57"/>
-        <w:rPr>
-          <w:rFonts w:ascii="Times New Roman" w:eastAsia="標楷體" w:hAnsi="Times New Roman" w:cs="Times New Roman"/>
-          <w:color w:val="FF0000"/>
-          <w:sz w:val="18"/>
-          <w:szCs w:val="24"/>
-        </w:rPr>
-      </w:pPr>
-    </w:p>
-    <w:p>
-      <w:pPr>
-        <w:overflowPunct w:val="0"/>
-        <w:spacing w:line="240" w:lineRule="auto"/>
-        <w:ind w:leftChars="-24" w:left="4" w:hanging="57"/>
-        <w:rPr>
-          <w:rFonts w:ascii="Times New Roman" w:eastAsia="標楷體" w:hAnsi="Times New Roman" w:cs="Times New Roman"/>
-          <w:color w:val="FF0000"/>
-          <w:sz w:val="18"/>
-          <w:szCs w:val="24"/>
-        </w:rPr>
-      </w:pPr>
-    </w:p>
-    <w:p>
-      <w:pPr>
-        <w:overflowPunct w:val="0"/>
-        <w:spacing w:line="240" w:lineRule="auto"/>
-        <w:ind w:leftChars="-24" w:left="4" w:hanging="57"/>
-        <w:rPr>
-          <w:rFonts w:ascii="Times New Roman" w:eastAsia="標楷體" w:hAnsi="Times New Roman" w:cs="Times New Roman"/>
-          <w:color w:val="FF0000"/>
-          <w:sz w:val="18"/>
-          <w:szCs w:val="24"/>
-        </w:rPr>
-      </w:pPr>
-    </w:p>
-    <w:p>
-      <w:pPr>
-        <w:overflowPunct w:val="0"/>
-        <w:spacing w:line="240" w:lineRule="auto"/>
-        <w:ind w:leftChars="-24" w:left="4" w:hanging="57"/>
-        <w:rPr>
-          <w:rFonts w:ascii="Times New Roman" w:eastAsia="標楷體" w:hAnsi="Times New Roman" w:cs="Times New Roman"/>
-          <w:color w:val="FF0000"/>
-          <w:sz w:val="18"/>
-          <w:szCs w:val="24"/>
-        </w:rPr>
-      </w:pPr>
-    </w:p>
-    <w:p>
-      <w:pPr>
-        <w:overflowPunct w:val="0"/>
-        <w:spacing w:line="240" w:lineRule="auto"/>
-        <w:ind w:leftChars="-24" w:left="4" w:hanging="57"/>
-        <w:rPr>
-          <w:rFonts w:ascii="Times New Roman" w:eastAsia="標楷體" w:hAnsi="Times New Roman" w:cs="Times New Roman"/>
-          <w:color w:val="FF0000"/>
-          <w:sz w:val="18"/>
-          <w:szCs w:val="24"/>
-        </w:rPr>
-      </w:pPr>
-    </w:p>
-    <w:p>
-      <w:pPr>
-        <w:overflowPunct w:val="0"/>
-        <w:spacing w:line="240" w:lineRule="auto"/>
-        <w:ind w:leftChars="-24" w:left="4" w:hanging="57"/>
-        <w:rPr>
-          <w:rFonts w:ascii="Times New Roman" w:eastAsia="標楷體" w:hAnsi="Times New Roman" w:cs="Times New Roman"/>
-          <w:color w:val="FF0000"/>
-          <w:sz w:val="18"/>
-          <w:szCs w:val="24"/>
-        </w:rPr>
-      </w:pPr>
-    </w:p>
-    <w:p>
-      <w:pPr>
-        <w:overflowPunct w:val="0"/>
-        <w:spacing w:line="240" w:lineRule="auto"/>
-        <w:ind w:leftChars="-24" w:left="4" w:hanging="57"/>
-        <w:rPr>
-          <w:rFonts w:ascii="Times New Roman" w:eastAsia="標楷體" w:hAnsi="Times New Roman" w:cs="Times New Roman"/>
-          <w:color w:val="FF0000"/>
-          <w:sz w:val="18"/>
-          <w:szCs w:val="24"/>
-        </w:rPr>
-      </w:pPr>
-    </w:p>
-    <w:p>
-      <w:pPr>
-        <w:overflowPunct w:val="0"/>
-        <w:spacing w:line="240" w:lineRule="auto"/>
-        <w:ind w:leftChars="-24" w:left="4" w:hanging="57"/>
-        <w:rPr>
-          <w:rFonts w:ascii="Times New Roman" w:eastAsia="標楷體" w:hAnsi="Times New Roman" w:cs="Times New Roman"/>
-          <w:color w:val="FF0000"/>
-          <w:sz w:val="18"/>
-          <w:szCs w:val="24"/>
-        </w:rPr>
-      </w:pPr>
-    </w:p>
-    <w:p>
-      <w:pPr>
-        <w:overflowPunct w:val="0"/>
-        <w:spacing w:line="240" w:lineRule="auto"/>
-        <w:ind w:leftChars="-24" w:left="4" w:hanging="57"/>
-        <w:rPr>
-          <w:rFonts w:ascii="Times New Roman" w:eastAsia="標楷體" w:hAnsi="Times New Roman" w:cs="Times New Roman"/>
-          <w:color w:val="FF0000"/>
-          <w:sz w:val="18"/>
-          <w:szCs w:val="24"/>
-        </w:rPr>
-      </w:pPr>
-    </w:p>
-    <w:p>
-      <w:pPr>
-        <w:overflowPunct w:val="0"/>
-        <w:spacing w:line="240" w:lineRule="auto"/>
-        <w:ind w:leftChars="-24" w:left="4" w:hanging="57"/>
-        <w:rPr>
-          <w:rFonts w:ascii="Times New Roman" w:eastAsia="標楷體" w:hAnsi="Times New Roman" w:cs="Times New Roman"/>
-          <w:color w:val="FF0000"/>
-          <w:sz w:val="18"/>
-          <w:szCs w:val="24"/>
-        </w:rPr>
-      </w:pPr>
-    </w:p>
-    <w:p>
-      <w:pPr>
-        <w:overflowPunct w:val="0"/>
-        <w:spacing w:line="240" w:lineRule="auto"/>
-        <w:ind w:leftChars="-24" w:left="4" w:hanging="57"/>
-        <w:rPr>
-          <w:rFonts w:ascii="Times New Roman" w:eastAsia="標楷體" w:hAnsi="Times New Roman" w:cs="Times New Roman"/>
-          <w:color w:val="FF0000"/>
-          <w:sz w:val="18"/>
-          <w:szCs w:val="24"/>
-        </w:rPr>
-      </w:pPr>
-    </w:p>
-    <w:p>
-      <w:pPr>
-        <w:overflowPunct w:val="0"/>
-        <w:spacing w:line="240" w:lineRule="auto"/>
-        <w:ind w:leftChars="-24" w:left="4" w:hanging="57"/>
-        <w:rPr>
-          <w:rFonts w:ascii="Times New Roman" w:eastAsia="標楷體" w:hAnsi="Times New Roman" w:cs="Times New Roman"/>
-          <w:color w:val="FF0000"/>
-          <w:sz w:val="18"/>
-          <w:szCs w:val="24"/>
-        </w:rPr>
-      </w:pPr>
-    </w:p>
-    <w:p>
-      <w:pPr>
-        <w:overflowPunct w:val="0"/>
-        <w:spacing w:line="240" w:lineRule="auto"/>
-        <w:ind w:leftChars="-24" w:left="4" w:hanging="57"/>
-        <w:rPr>
-          <w:rFonts w:ascii="Times New Roman" w:eastAsia="標楷體" w:hAnsi="Times New Roman" w:cs="Times New Roman"/>
-          <w:color w:val="FF0000"/>
-          <w:sz w:val="18"/>
-          <w:szCs w:val="24"/>
-        </w:rPr>
-      </w:pPr>
-    </w:p>
-    <w:p>
-      <w:pPr>
-        <w:overflowPunct w:val="0"/>
-        <w:spacing w:line="240" w:lineRule="auto"/>
-        <w:ind w:leftChars="-24" w:left="4" w:hanging="57"/>
-        <w:rPr>
-          <w:rFonts w:ascii="Times New Roman" w:eastAsia="標楷體" w:hAnsi="Times New Roman" w:cs="Times New Roman"/>
-          <w:color w:val="FF0000"/>
-          <w:sz w:val="18"/>
-          <w:szCs w:val="24"/>
-        </w:rPr>
-      </w:pPr>
-    </w:p>
-    <w:p>
-      <w:pPr>
-        <w:overflowPunct w:val="0"/>
-        <w:spacing w:line="240" w:lineRule="auto"/>
-        <w:ind w:leftChars="-24" w:left="4" w:hanging="57"/>
-        <w:rPr>
-          <w:rFonts w:ascii="Times New Roman" w:eastAsia="標楷體" w:hAnsi="Times New Roman" w:cs="Times New Roman"/>
-          <w:color w:val="FF0000"/>
-          <w:sz w:val="18"/>
-          <w:szCs w:val="24"/>
-        </w:rPr>
-      </w:pPr>
-    </w:p>
-    <w:p>
-      <w:pPr>
-        <w:overflowPunct w:val="0"/>
-        <w:spacing w:line="240" w:lineRule="auto"/>
-        <w:ind w:leftChars="-24" w:left="4" w:hanging="57"/>
-        <w:rPr>
-          <w:rFonts w:ascii="Times New Roman" w:eastAsia="標楷體" w:hAnsi="Times New Roman" w:cs="Times New Roman"/>
-          <w:color w:val="FF0000"/>
-          <w:sz w:val="18"/>
-          <w:szCs w:val="24"/>
-        </w:rPr>
-      </w:pPr>
-    </w:p>
-    <w:p>
-      <w:pPr>
-        <w:overflowPunct w:val="0"/>
-        <w:spacing w:line="240" w:lineRule="auto"/>
-        <w:ind w:leftChars="-24" w:left="4" w:hanging="57"/>
-        <w:rPr>
-          <w:rFonts w:ascii="Times New Roman" w:eastAsia="標楷體" w:hAnsi="Times New Roman" w:cs="Times New Roman" w:hint="eastAsia"/>
-          <w:color w:val="FF0000"/>
-          <w:sz w:val="18"/>
-          <w:szCs w:val="24"/>
-        </w:rPr>
-      </w:pPr>
-    </w:p>
-    <w:p>
-      <w:pPr>
-        <w:overflowPunct w:val="0"/>
-        <w:spacing w:line="240" w:lineRule="auto"/>
-        <w:ind w:leftChars="-24" w:left="4" w:hanging="57"/>
-        <w:rPr>
-          <w:rFonts w:ascii="Times New Roman" w:eastAsia="標楷體" w:hAnsi="Times New Roman" w:cs="Times New Roman"/>
-          <w:b/>
-          <w:bCs/>
-          <w:sz w:val="28"/>
-          <w:szCs w:val="28"/>
-        </w:rPr>
-      </w:pPr>
-      <w:r>
-        <w:rPr>
-          <w:rFonts w:ascii="Times New Roman" w:eastAsia="標楷體" w:hAnsi="Times New Roman" w:cs="Times New Roman" w:hint="eastAsia"/>
-          <w:b/>
-          <w:bCs/>
-          <w:sz w:val="40"/>
-          <w:szCs w:val="40"/>
-        </w:rPr>
-        <w:t>肆、資料分析與處理過程</w:t>
-      </w:r>
-    </w:p>
-    <w:p>
-      <w:pPr>
-        <w:overflowPunct w:val="0"/>
-        <w:spacing w:line="240" w:lineRule="auto"/>
-        <w:ind w:leftChars="-24" w:left="4" w:hanging="57"/>
-        <w:rPr>
-          <w:rFonts w:ascii="Times New Roman" w:eastAsia="標楷體" w:hAnsi="Times New Roman" w:cs="Times New Roman"/>
-          <w:sz w:val="24"/>
-          <w:szCs w:val="24"/>
-        </w:rPr>
-      </w:pPr>
-      <w:r>
-        <w:rPr>
-          <w:rFonts w:ascii="Times New Roman" w:eastAsia="標楷體" w:hAnsi="Times New Roman" w:cs="Times New Roman" w:hint="eastAsia"/>
-          <w:sz w:val="24"/>
-          <w:szCs w:val="24"/>
-        </w:rPr>
-        <w:t>我們</w:t>
-      </w:r>
-      <w:r>
-        <w:rPr>
-          <w:rFonts w:ascii="Times New Roman" w:eastAsia="標楷體" w:hAnsi="Times New Roman" w:cs="Times New Roman" w:hint="eastAsia"/>
-          <w:sz w:val="24"/>
-          <w:szCs w:val="24"/>
-        </w:rPr>
-        <w:t>有對</w:t>
-      </w:r>
-      <w:r>
-        <w:rPr>
-          <w:rFonts w:ascii="Times New Roman" w:eastAsia="標楷體" w:hAnsi="Times New Roman" w:cs="Times New Roman" w:hint="eastAsia"/>
-          <w:sz w:val="24"/>
-          <w:szCs w:val="24"/>
-        </w:rPr>
-        <w:t>訓練資料集做水平翻轉</w:t>
-      </w:r>
-      <w:r>
-        <w:rPr>
-          <w:rFonts w:ascii="Times New Roman" w:eastAsia="標楷體" w:hAnsi="Times New Roman" w:cs="Times New Roman" w:hint="eastAsia"/>
-          <w:sz w:val="24"/>
-          <w:szCs w:val="24"/>
-        </w:rPr>
-        <w:t>擴增</w:t>
-      </w:r>
-      <w:r>
-        <w:rPr>
-          <w:rFonts w:ascii="Times New Roman" w:eastAsia="標楷體" w:hAnsi="Times New Roman" w:cs="Times New Roman" w:hint="eastAsia"/>
-          <w:sz w:val="24"/>
-          <w:szCs w:val="24"/>
-        </w:rPr>
-        <w:t>，方法如下：</w:t>
-      </w:r>
-      <w:r>
-        <w:rPr>
-          <w:rFonts w:ascii="Times New Roman" w:eastAsia="標楷體" w:hAnsi="Times New Roman" w:cs="Times New Roman"/>
-          <w:sz w:val="24"/>
-          <w:szCs w:val="24"/>
-        </w:rPr>
-        <w:br/>
-        <w:t>img.permute()</w:t>
-      </w:r>
-      <w:r>
-        <w:rPr>
-          <w:rFonts w:ascii="Times New Roman" w:eastAsia="標楷體" w:hAnsi="Times New Roman" w:cs="Times New Roman" w:hint="eastAsia"/>
-          <w:sz w:val="24"/>
-          <w:szCs w:val="24"/>
-        </w:rPr>
-        <w:t>為對</w:t>
-      </w:r>
-      <w:r>
-        <w:rPr>
-          <w:rFonts w:ascii="Times New Roman" w:eastAsia="標楷體" w:hAnsi="Times New Roman" w:cs="Times New Roman"/>
-          <w:sz w:val="24"/>
-          <w:szCs w:val="24"/>
-        </w:rPr>
-        <w:t>tensor</w:t>
-      </w:r>
-      <w:r>
-        <w:rPr>
-          <w:rFonts w:ascii="Times New Roman" w:eastAsia="標楷體" w:hAnsi="Times New Roman" w:cs="Times New Roman" w:hint="eastAsia"/>
-          <w:sz w:val="24"/>
-          <w:szCs w:val="24"/>
-        </w:rPr>
-        <w:t>進行維度換位，轉換後的</w:t>
-      </w:r>
-      <w:r>
-        <w:rPr>
-          <w:rFonts w:ascii="Times New Roman" w:eastAsia="標楷體" w:hAnsi="Times New Roman" w:cs="Times New Roman" w:hint="eastAsia"/>
-          <w:sz w:val="24"/>
-          <w:szCs w:val="24"/>
-        </w:rPr>
-        <w:t>i</w:t>
-      </w:r>
-      <w:r>
-        <w:rPr>
-          <w:rFonts w:ascii="Times New Roman" w:eastAsia="標楷體" w:hAnsi="Times New Roman" w:cs="Times New Roman"/>
-          <w:sz w:val="24"/>
-          <w:szCs w:val="24"/>
-        </w:rPr>
-        <w:t>mg.shape</w:t>
-      </w:r>
-      <w:r>
-        <w:rPr>
-          <w:rFonts w:ascii="Times New Roman" w:eastAsia="標楷體" w:hAnsi="Times New Roman" w:cs="Times New Roman" w:hint="eastAsia"/>
-          <w:sz w:val="24"/>
-          <w:szCs w:val="24"/>
-        </w:rPr>
-        <w:t>為</w:t>
-      </w:r>
-      <w:r>
-        <w:rPr>
-          <w:rFonts w:ascii="Times New Roman" w:eastAsia="標楷體" w:hAnsi="Times New Roman" w:cs="Times New Roman"/>
-          <w:sz w:val="24"/>
-          <w:szCs w:val="24"/>
-        </w:rPr>
-        <w:t>[3, 240, 428]</w:t>
-      </w:r>
-    </w:p>
-    <w:p>
-      <w:pPr>
-        <w:overflowPunct w:val="0"/>
-        <w:spacing w:line="240" w:lineRule="auto"/>
-        <w:ind w:leftChars="-24" w:left="4" w:hanging="57"/>
-        <w:rPr>
-          <w:rFonts w:ascii="Times New Roman" w:eastAsia="標楷體" w:hAnsi="Times New Roman" w:cs="Times New Roman"/>
-          <w:sz w:val="24"/>
-          <w:szCs w:val="24"/>
-        </w:rPr>
-      </w:pPr>
-      <w:r>
-        <w:rPr>
-          <w:rFonts w:ascii="Times New Roman" w:eastAsia="標楷體" w:hAnsi="Times New Roman" w:cs="Times New Roman" w:hint="eastAsia"/>
-          <w:sz w:val="24"/>
-          <w:szCs w:val="24"/>
-        </w:rPr>
-        <w:t>對</w:t>
-      </w:r>
-      <w:r>
-        <w:rPr>
-          <w:rFonts w:ascii="Times New Roman" w:eastAsia="標楷體" w:hAnsi="Times New Roman" w:cs="Times New Roman" w:hint="eastAsia"/>
-          <w:sz w:val="24"/>
-          <w:szCs w:val="24"/>
-        </w:rPr>
-        <w:t>img</w:t>
-      </w:r>
-      <w:r>
-        <w:rPr>
-          <w:rFonts w:ascii="Times New Roman" w:eastAsia="標楷體" w:hAnsi="Times New Roman" w:cs="Times New Roman" w:hint="eastAsia"/>
-          <w:sz w:val="24"/>
-          <w:szCs w:val="24"/>
-        </w:rPr>
-        <w:t>做水平翻轉，使用</w:t>
-      </w:r>
-      <w:r>
-        <w:rPr>
-          <w:rFonts w:ascii="Times New Roman" w:eastAsia="標楷體" w:hAnsi="Times New Roman" w:cs="Times New Roman" w:hint="eastAsia"/>
-          <w:sz w:val="24"/>
-          <w:szCs w:val="24"/>
-        </w:rPr>
-        <w:t>t</w:t>
-      </w:r>
-      <w:r>
-        <w:rPr>
-          <w:rFonts w:ascii="Times New Roman" w:eastAsia="標楷體" w:hAnsi="Times New Roman" w:cs="Times New Roman"/>
-          <w:sz w:val="24"/>
-          <w:szCs w:val="24"/>
-        </w:rPr>
-        <w:t>orchvision.transforms.functional.hflip(img)</w:t>
-      </w:r>
-    </w:p>
-    <w:p>
-      <w:pPr>
-        <w:overflowPunct w:val="0"/>
-        <w:spacing w:line="240" w:lineRule="auto"/>
-        <w:ind w:leftChars="-24" w:left="4" w:hanging="57"/>
-        <w:rPr>
-          <w:rFonts w:ascii="Times New Roman" w:eastAsia="標楷體" w:hAnsi="Times New Roman" w:cs="Times New Roman" w:hint="eastAsia"/>
-          <w:sz w:val="24"/>
-          <w:szCs w:val="24"/>
-        </w:rPr>
-      </w:pPr>
-      <w:r>
-        <w:rPr>
-          <w:rFonts w:ascii="Times New Roman" w:eastAsia="標楷體" w:hAnsi="Times New Roman" w:cs="Times New Roman" w:hint="eastAsia"/>
-          <w:sz w:val="24"/>
-          <w:szCs w:val="24"/>
-        </w:rPr>
-        <w:t>水平翻轉完再將其</w:t>
-      </w:r>
-      <w:r>
-        <w:rPr>
-          <w:rFonts w:ascii="Times New Roman" w:eastAsia="標楷體" w:hAnsi="Times New Roman" w:cs="Times New Roman" w:hint="eastAsia"/>
-          <w:sz w:val="24"/>
-          <w:szCs w:val="24"/>
-        </w:rPr>
-        <w:t>用</w:t>
-      </w:r>
-      <w:r>
-        <w:rPr>
-          <w:rFonts w:ascii="Times New Roman" w:eastAsia="標楷體" w:hAnsi="Times New Roman" w:cs="Times New Roman" w:hint="eastAsia"/>
-          <w:sz w:val="24"/>
-          <w:szCs w:val="24"/>
-        </w:rPr>
-        <w:t>i</w:t>
-      </w:r>
-      <w:r>
-        <w:rPr>
-          <w:rFonts w:ascii="Times New Roman" w:eastAsia="標楷體" w:hAnsi="Times New Roman" w:cs="Times New Roman"/>
-          <w:sz w:val="24"/>
-          <w:szCs w:val="24"/>
-        </w:rPr>
-        <w:t>mg.permute()</w:t>
-      </w:r>
-      <w:r>
-        <w:rPr>
-          <w:rFonts w:ascii="Times New Roman" w:eastAsia="標楷體" w:hAnsi="Times New Roman" w:cs="Times New Roman" w:hint="eastAsia"/>
-          <w:sz w:val="24"/>
-          <w:szCs w:val="24"/>
-        </w:rPr>
-        <w:t>轉換為</w:t>
-      </w:r>
-      <w:r>
-        <w:rPr>
-          <w:rFonts w:ascii="Times New Roman" w:eastAsia="標楷體" w:hAnsi="Times New Roman" w:cs="Times New Roman" w:hint="eastAsia"/>
-          <w:sz w:val="24"/>
-          <w:szCs w:val="24"/>
-        </w:rPr>
-        <w:t>原始圖片維度，即</w:t>
-      </w:r>
-      <w:r>
-        <w:rPr>
-          <w:rFonts w:ascii="Times New Roman" w:eastAsia="標楷體" w:hAnsi="Times New Roman" w:cs="Times New Roman" w:hint="eastAsia"/>
-          <w:sz w:val="24"/>
-          <w:szCs w:val="24"/>
-        </w:rPr>
-        <w:t>[240,</w:t>
-      </w:r>
-      <w:r>
-        <w:rPr>
-          <w:rFonts w:ascii="Times New Roman" w:eastAsia="標楷體" w:hAnsi="Times New Roman" w:cs="Times New Roman"/>
-          <w:sz w:val="24"/>
-          <w:szCs w:val="24"/>
-        </w:rPr>
-        <w:t xml:space="preserve"> 428, 3</w:t>
-      </w:r>
-      <w:r>
-        <w:rPr>
-          <w:rFonts w:ascii="Times New Roman" w:eastAsia="標楷體" w:hAnsi="Times New Roman" w:cs="Times New Roman" w:hint="eastAsia"/>
-          <w:sz w:val="24"/>
-          <w:szCs w:val="24"/>
-        </w:rPr>
-        <w:t>]</w:t>
-      </w:r>
-      <w:r>
-        <w:rPr>
-          <w:rFonts w:ascii="Times New Roman" w:eastAsia="標楷體" w:hAnsi="Times New Roman" w:cs="Times New Roman" w:hint="eastAsia"/>
-          <w:sz w:val="24"/>
-          <w:szCs w:val="24"/>
-        </w:rPr>
-        <w:t>。</w:t>
-      </w:r>
-    </w:p>
-    <w:p>
-      <w:pPr>
-        <w:overflowPunct w:val="0"/>
-        <w:spacing w:line="240" w:lineRule="auto"/>
-        <w:ind w:leftChars="-24" w:left="4" w:hanging="57"/>
-        <w:rPr>
-          <w:rFonts w:ascii="Times New Roman" w:eastAsia="標楷體" w:hAnsi="Times New Roman" w:cs="Times New Roman"/>
-          <w:sz w:val="24"/>
-          <w:szCs w:val="24"/>
-        </w:rPr>
-      </w:pPr>
-      <w:r>
-        <w:rPr>
-          <w:noProof/>
-        </w:rPr>
-        <w:drawing>
-          <wp:inline distT="0" distB="0" distL="0" distR="0" wp14:anchorId="1F81F3FE" wp14:editId="7B931500">
-            <wp:extent cx="5276215" cy="2995295"/>
-            <wp:effectExtent l="0" t="0" r="635" b="0"/>
-            <wp:docPr id="21" name="圖片 21"/>
-            <wp:cNvGraphicFramePr>
-              <a:graphicFrameLocks xmlns:a="http://schemas.openxmlformats.org/drawingml/2006/main" noChangeAspect="1"/>
-            </wp:cNvGraphicFramePr>
-            <a:graphic xmlns:a="http://schemas.openxmlformats.org/drawingml/2006/main">
-              <a:graphicData uri="http://schemas.openxmlformats.org/drawingml/2006/picture">
-                <pic:pic xmlns:pic="http://schemas.openxmlformats.org/drawingml/2006/picture">
-                  <pic:nvPicPr>
-                    <pic:cNvPr id="1" name=""/>
-                    <pic:cNvPicPr/>
-                  </pic:nvPicPr>
-                  <pic:blipFill>
-                    <a:blip r:embed="rId12"/>
-                    <a:stretch>
-                      <a:fillRect/>
-                    </a:stretch>
-                  </pic:blipFill>
-                  <pic:spPr>
-                    <a:xfrm>
-                      <a:off x="0" y="0"/>
-                      <a:ext cx="5276215" cy="2995295"/>
-                    </a:xfrm>
-                    <a:prstGeom prst="rect">
-                      <a:avLst/>
-                    </a:prstGeom>
-                  </pic:spPr>
-                </pic:pic>
-              </a:graphicData>
-            </a:graphic>
-          </wp:inline>
-        </w:drawing>
-      </w:r>
-    </w:p>
-    <w:p>
-      <w:pPr>
-        <w:overflowPunct w:val="0"/>
-        <w:spacing w:line="240" w:lineRule="auto"/>
-        <w:ind w:leftChars="-24" w:left="4" w:hanging="57"/>
-        <w:rPr>
-          <w:rFonts w:ascii="Times New Roman" w:eastAsia="標楷體" w:hAnsi="Times New Roman" w:cs="Times New Roman" w:hint="eastAsia"/>
-          <w:sz w:val="24"/>
-          <w:szCs w:val="24"/>
-        </w:rPr>
-      </w:pPr>
-      <w:r>
-        <w:rPr>
-          <w:rFonts w:ascii="Times New Roman" w:eastAsia="標楷體" w:hAnsi="Times New Roman" w:cs="Times New Roman" w:hint="eastAsia"/>
-          <w:sz w:val="24"/>
-          <w:szCs w:val="24"/>
-        </w:rPr>
-        <w:t>在</w:t>
-      </w:r>
-      <w:r>
-        <w:rPr>
-          <w:rFonts w:ascii="Times New Roman" w:eastAsia="標楷體" w:hAnsi="Times New Roman" w:cs="Times New Roman" w:hint="eastAsia"/>
-          <w:sz w:val="24"/>
-          <w:szCs w:val="24"/>
-        </w:rPr>
-        <w:t>T</w:t>
-      </w:r>
-      <w:r>
-        <w:rPr>
-          <w:rFonts w:ascii="Times New Roman" w:eastAsia="標楷體" w:hAnsi="Times New Roman" w:cs="Times New Roman"/>
-          <w:sz w:val="24"/>
-          <w:szCs w:val="24"/>
-        </w:rPr>
-        <w:t>raining dataset</w:t>
-      </w:r>
-      <w:r>
-        <w:rPr>
-          <w:rFonts w:ascii="Times New Roman" w:eastAsia="標楷體" w:hAnsi="Times New Roman" w:cs="Times New Roman" w:hint="eastAsia"/>
-          <w:sz w:val="24"/>
-          <w:szCs w:val="24"/>
-        </w:rPr>
-        <w:t>讀取時，轉換成</w:t>
-      </w:r>
-      <w:r>
-        <w:rPr>
-          <w:rFonts w:ascii="Times New Roman" w:eastAsia="標楷體" w:hAnsi="Times New Roman" w:cs="Times New Roman" w:hint="eastAsia"/>
-          <w:sz w:val="24"/>
-          <w:szCs w:val="24"/>
-        </w:rPr>
-        <w:t>n</w:t>
-      </w:r>
-      <w:r>
-        <w:rPr>
-          <w:rFonts w:ascii="Times New Roman" w:eastAsia="標楷體" w:hAnsi="Times New Roman" w:cs="Times New Roman"/>
-          <w:sz w:val="24"/>
-          <w:szCs w:val="24"/>
-        </w:rPr>
-        <w:t>umpy</w:t>
-      </w:r>
-      <w:r>
-        <w:rPr>
-          <w:rFonts w:ascii="Times New Roman" w:eastAsia="標楷體" w:hAnsi="Times New Roman" w:cs="Times New Roman" w:hint="eastAsia"/>
-          <w:sz w:val="24"/>
-          <w:szCs w:val="24"/>
-        </w:rPr>
-        <w:t>型態，接著用</w:t>
-      </w:r>
-      <w:r>
-        <w:rPr>
-          <w:rFonts w:ascii="Times New Roman" w:eastAsia="標楷體" w:hAnsi="Times New Roman" w:cs="Times New Roman" w:hint="eastAsia"/>
-          <w:sz w:val="24"/>
-          <w:szCs w:val="24"/>
-        </w:rPr>
-        <w:t>u</w:t>
-      </w:r>
-      <w:r>
-        <w:rPr>
-          <w:rFonts w:ascii="Times New Roman" w:eastAsia="標楷體" w:hAnsi="Times New Roman" w:cs="Times New Roman"/>
-          <w:sz w:val="24"/>
-          <w:szCs w:val="24"/>
-        </w:rPr>
-        <w:t>nsqueeze</w:t>
-      </w:r>
-      <w:r>
-        <w:rPr>
-          <w:rFonts w:ascii="Times New Roman" w:eastAsia="標楷體" w:hAnsi="Times New Roman" w:cs="Times New Roman" w:hint="eastAsia"/>
-          <w:sz w:val="24"/>
-          <w:szCs w:val="24"/>
-        </w:rPr>
-        <w:t>做擴維，</w:t>
-      </w:r>
-      <w:bookmarkStart w:id="0" w:name="_GoBack"/>
-      <w:bookmarkEnd w:id="0"/>
-    </w:p>
-    <w:p>
-      <w:pPr>
-        <w:overflowPunct w:val="0"/>
-        <w:spacing w:line="240" w:lineRule="auto"/>
-        <w:ind w:leftChars="-24" w:left="4" w:hanging="57"/>
-        <w:rPr>
-          <w:rFonts w:ascii="Times New Roman" w:eastAsia="標楷體" w:hAnsi="Times New Roman" w:cs="Times New Roman" w:hint="eastAsia"/>
-          <w:sz w:val="24"/>
-          <w:szCs w:val="24"/>
-        </w:rPr>
-      </w:pPr>
-      <w:r>
-        <w:rPr>
-          <w:rFonts w:ascii="Times New Roman" w:eastAsia="標楷體" w:hAnsi="Times New Roman" w:cs="Times New Roman"/>
-          <w:sz w:val="24"/>
-          <w:szCs w:val="24"/>
-        </w:rPr>
-        <w:lastRenderedPageBreak/>
-        <w:drawing>
-          <wp:inline distT="0" distB="0" distL="0" distR="0" wp14:anchorId="36B61E22" wp14:editId="49BBF138">
-            <wp:extent cx="5276215" cy="4911090"/>
-            <wp:effectExtent l="0" t="0" r="635" b="3810"/>
-            <wp:docPr id="22" name="圖片 22"/>
             <wp:cNvGraphicFramePr>
               <a:graphicFrameLocks xmlns:a="http://schemas.openxmlformats.org/drawingml/2006/main" noChangeAspect="1"/>
             </wp:cNvGraphicFramePr>
@@ -3222,6 +2648,806 @@
                   <pic:spPr>
                     <a:xfrm>
                       <a:off x="0" y="0"/>
+                      <a:ext cx="1586594" cy="2938137"/>
+                    </a:xfrm>
+                    <a:prstGeom prst="rect">
+                      <a:avLst/>
+                    </a:prstGeom>
+                  </pic:spPr>
+                </pic:pic>
+              </a:graphicData>
+            </a:graphic>
+          </wp:inline>
+        </w:drawing>
+      </w:r>
+    </w:p>
+    <w:p>
+      <w:pPr>
+        <w:overflowPunct w:val="0"/>
+        <w:spacing w:line="240" w:lineRule="auto"/>
+        <w:rPr>
+          <w:rFonts w:ascii="Times New Roman" w:eastAsia="標楷體" w:hAnsi="Times New Roman" w:cs="Times New Roman"/>
+          <w:sz w:val="24"/>
+          <w:szCs w:val="24"/>
+        </w:rPr>
+      </w:pPr>
+      <w:r>
+        <w:rPr>
+          <w:rFonts w:ascii="Times New Roman" w:eastAsia="標楷體" w:hAnsi="Times New Roman" w:cs="Times New Roman" w:hint="eastAsia"/>
+          <w:sz w:val="24"/>
+          <w:szCs w:val="24"/>
+        </w:rPr>
+        <w:t xml:space="preserve"> </w:t>
+      </w:r>
+    </w:p>
+    <w:p>
+      <w:pPr>
+        <w:overflowPunct w:val="0"/>
+        <w:spacing w:line="240" w:lineRule="auto"/>
+        <w:ind w:leftChars="-24" w:left="4" w:hanging="57"/>
+        <w:rPr>
+          <w:rFonts w:ascii="Times New Roman" w:eastAsia="標楷體" w:hAnsi="Times New Roman" w:cs="Times New Roman"/>
+          <w:sz w:val="18"/>
+          <w:szCs w:val="24"/>
+        </w:rPr>
+      </w:pPr>
+    </w:p>
+    <w:p>
+      <w:pPr>
+        <w:overflowPunct w:val="0"/>
+        <w:spacing w:line="240" w:lineRule="auto"/>
+        <w:ind w:leftChars="-24" w:left="4" w:hanging="57"/>
+        <w:rPr>
+          <w:rFonts w:ascii="Times New Roman" w:eastAsia="標楷體" w:hAnsi="Times New Roman" w:cs="Times New Roman"/>
+          <w:b/>
+          <w:bCs/>
+          <w:sz w:val="40"/>
+          <w:szCs w:val="40"/>
+        </w:rPr>
+      </w:pPr>
+      <w:r>
+        <w:rPr>
+          <w:rFonts w:ascii="Times New Roman" w:eastAsia="標楷體" w:hAnsi="Times New Roman" w:cs="Times New Roman" w:hint="eastAsia"/>
+          <w:b/>
+          <w:bCs/>
+          <w:sz w:val="40"/>
+          <w:szCs w:val="40"/>
+        </w:rPr>
+        <w:t>參、技術模型原創性或改良成效</w:t>
+      </w:r>
+    </w:p>
+    <w:p>
+      <w:pPr>
+        <w:overflowPunct w:val="0"/>
+        <w:spacing w:line="240" w:lineRule="auto"/>
+        <w:ind w:leftChars="-24" w:left="4" w:hanging="57"/>
+        <w:rPr>
+          <w:rFonts w:ascii="Times New Roman" w:eastAsia="標楷體" w:hAnsi="Times New Roman" w:cs="Times New Roman"/>
+          <w:color w:val="FF0000"/>
+          <w:sz w:val="18"/>
+          <w:szCs w:val="24"/>
+        </w:rPr>
+      </w:pPr>
+    </w:p>
+    <w:p>
+      <w:pPr>
+        <w:overflowPunct w:val="0"/>
+        <w:spacing w:line="240" w:lineRule="auto"/>
+        <w:ind w:leftChars="-24" w:left="4" w:hanging="57"/>
+        <w:rPr>
+          <w:rFonts w:ascii="Times New Roman" w:eastAsia="標楷體" w:hAnsi="Times New Roman" w:cs="Times New Roman"/>
+          <w:color w:val="FF0000"/>
+          <w:sz w:val="18"/>
+          <w:szCs w:val="24"/>
+        </w:rPr>
+      </w:pPr>
+    </w:p>
+    <w:p>
+      <w:pPr>
+        <w:overflowPunct w:val="0"/>
+        <w:spacing w:line="240" w:lineRule="auto"/>
+        <w:ind w:leftChars="-24" w:left="4" w:hanging="57"/>
+        <w:rPr>
+          <w:rFonts w:ascii="Times New Roman" w:eastAsia="標楷體" w:hAnsi="Times New Roman" w:cs="Times New Roman"/>
+          <w:color w:val="FF0000"/>
+          <w:sz w:val="18"/>
+          <w:szCs w:val="24"/>
+        </w:rPr>
+      </w:pPr>
+    </w:p>
+    <w:p>
+      <w:pPr>
+        <w:overflowPunct w:val="0"/>
+        <w:spacing w:line="240" w:lineRule="auto"/>
+        <w:ind w:leftChars="-24" w:left="4" w:hanging="57"/>
+        <w:rPr>
+          <w:rFonts w:ascii="Times New Roman" w:eastAsia="標楷體" w:hAnsi="Times New Roman" w:cs="Times New Roman"/>
+          <w:color w:val="FF0000"/>
+          <w:sz w:val="18"/>
+          <w:szCs w:val="24"/>
+        </w:rPr>
+      </w:pPr>
+    </w:p>
+    <w:p>
+      <w:pPr>
+        <w:overflowPunct w:val="0"/>
+        <w:spacing w:line="240" w:lineRule="auto"/>
+        <w:ind w:leftChars="-24" w:left="4" w:hanging="57"/>
+        <w:rPr>
+          <w:rFonts w:ascii="Times New Roman" w:eastAsia="標楷體" w:hAnsi="Times New Roman" w:cs="Times New Roman"/>
+          <w:color w:val="FF0000"/>
+          <w:sz w:val="18"/>
+          <w:szCs w:val="24"/>
+        </w:rPr>
+      </w:pPr>
+    </w:p>
+    <w:p>
+      <w:pPr>
+        <w:overflowPunct w:val="0"/>
+        <w:spacing w:line="240" w:lineRule="auto"/>
+        <w:ind w:leftChars="-24" w:left="4" w:hanging="57"/>
+        <w:rPr>
+          <w:rFonts w:ascii="Times New Roman" w:eastAsia="標楷體" w:hAnsi="Times New Roman" w:cs="Times New Roman"/>
+          <w:color w:val="FF0000"/>
+          <w:sz w:val="18"/>
+          <w:szCs w:val="24"/>
+        </w:rPr>
+      </w:pPr>
+    </w:p>
+    <w:p>
+      <w:pPr>
+        <w:overflowPunct w:val="0"/>
+        <w:spacing w:line="240" w:lineRule="auto"/>
+        <w:ind w:leftChars="-24" w:left="4" w:hanging="57"/>
+        <w:rPr>
+          <w:rFonts w:ascii="Times New Roman" w:eastAsia="標楷體" w:hAnsi="Times New Roman" w:cs="Times New Roman"/>
+          <w:color w:val="FF0000"/>
+          <w:sz w:val="18"/>
+          <w:szCs w:val="24"/>
+        </w:rPr>
+      </w:pPr>
+    </w:p>
+    <w:p>
+      <w:pPr>
+        <w:overflowPunct w:val="0"/>
+        <w:spacing w:line="240" w:lineRule="auto"/>
+        <w:ind w:leftChars="-24" w:left="4" w:hanging="57"/>
+        <w:rPr>
+          <w:rFonts w:ascii="Times New Roman" w:eastAsia="標楷體" w:hAnsi="Times New Roman" w:cs="Times New Roman"/>
+          <w:color w:val="FF0000"/>
+          <w:sz w:val="18"/>
+          <w:szCs w:val="24"/>
+        </w:rPr>
+      </w:pPr>
+    </w:p>
+    <w:p>
+      <w:pPr>
+        <w:overflowPunct w:val="0"/>
+        <w:spacing w:line="240" w:lineRule="auto"/>
+        <w:ind w:leftChars="-24" w:left="4" w:hanging="57"/>
+        <w:rPr>
+          <w:rFonts w:ascii="Times New Roman" w:eastAsia="標楷體" w:hAnsi="Times New Roman" w:cs="Times New Roman"/>
+          <w:color w:val="FF0000"/>
+          <w:sz w:val="18"/>
+          <w:szCs w:val="24"/>
+        </w:rPr>
+      </w:pPr>
+    </w:p>
+    <w:p>
+      <w:pPr>
+        <w:overflowPunct w:val="0"/>
+        <w:spacing w:line="240" w:lineRule="auto"/>
+        <w:ind w:leftChars="-24" w:left="4" w:hanging="57"/>
+        <w:rPr>
+          <w:rFonts w:ascii="Times New Roman" w:eastAsia="標楷體" w:hAnsi="Times New Roman" w:cs="Times New Roman"/>
+          <w:color w:val="FF0000"/>
+          <w:sz w:val="18"/>
+          <w:szCs w:val="24"/>
+        </w:rPr>
+      </w:pPr>
+    </w:p>
+    <w:p>
+      <w:pPr>
+        <w:overflowPunct w:val="0"/>
+        <w:spacing w:line="240" w:lineRule="auto"/>
+        <w:ind w:leftChars="-24" w:left="4" w:hanging="57"/>
+        <w:rPr>
+          <w:rFonts w:ascii="Times New Roman" w:eastAsia="標楷體" w:hAnsi="Times New Roman" w:cs="Times New Roman"/>
+          <w:color w:val="FF0000"/>
+          <w:sz w:val="18"/>
+          <w:szCs w:val="24"/>
+        </w:rPr>
+      </w:pPr>
+    </w:p>
+    <w:p>
+      <w:pPr>
+        <w:overflowPunct w:val="0"/>
+        <w:spacing w:line="240" w:lineRule="auto"/>
+        <w:ind w:leftChars="-24" w:left="4" w:hanging="57"/>
+        <w:rPr>
+          <w:rFonts w:ascii="Times New Roman" w:eastAsia="標楷體" w:hAnsi="Times New Roman" w:cs="Times New Roman"/>
+          <w:color w:val="FF0000"/>
+          <w:sz w:val="18"/>
+          <w:szCs w:val="24"/>
+        </w:rPr>
+      </w:pPr>
+    </w:p>
+    <w:p>
+      <w:pPr>
+        <w:overflowPunct w:val="0"/>
+        <w:spacing w:line="240" w:lineRule="auto"/>
+        <w:ind w:leftChars="-24" w:left="4" w:hanging="57"/>
+        <w:rPr>
+          <w:rFonts w:ascii="Times New Roman" w:eastAsia="標楷體" w:hAnsi="Times New Roman" w:cs="Times New Roman"/>
+          <w:color w:val="FF0000"/>
+          <w:sz w:val="18"/>
+          <w:szCs w:val="24"/>
+        </w:rPr>
+      </w:pPr>
+    </w:p>
+    <w:p>
+      <w:pPr>
+        <w:overflowPunct w:val="0"/>
+        <w:spacing w:line="240" w:lineRule="auto"/>
+        <w:ind w:leftChars="-24" w:left="4" w:hanging="57"/>
+        <w:rPr>
+          <w:rFonts w:ascii="Times New Roman" w:eastAsia="標楷體" w:hAnsi="Times New Roman" w:cs="Times New Roman"/>
+          <w:color w:val="FF0000"/>
+          <w:sz w:val="18"/>
+          <w:szCs w:val="24"/>
+        </w:rPr>
+      </w:pPr>
+    </w:p>
+    <w:p>
+      <w:pPr>
+        <w:overflowPunct w:val="0"/>
+        <w:spacing w:line="240" w:lineRule="auto"/>
+        <w:ind w:leftChars="-24" w:left="4" w:hanging="57"/>
+        <w:rPr>
+          <w:rFonts w:ascii="Times New Roman" w:eastAsia="標楷體" w:hAnsi="Times New Roman" w:cs="Times New Roman"/>
+          <w:color w:val="FF0000"/>
+          <w:sz w:val="18"/>
+          <w:szCs w:val="24"/>
+        </w:rPr>
+      </w:pPr>
+    </w:p>
+    <w:p>
+      <w:pPr>
+        <w:overflowPunct w:val="0"/>
+        <w:spacing w:line="240" w:lineRule="auto"/>
+        <w:ind w:leftChars="-24" w:left="4" w:hanging="57"/>
+        <w:rPr>
+          <w:rFonts w:ascii="Times New Roman" w:eastAsia="標楷體" w:hAnsi="Times New Roman" w:cs="Times New Roman"/>
+          <w:color w:val="FF0000"/>
+          <w:sz w:val="18"/>
+          <w:szCs w:val="24"/>
+        </w:rPr>
+      </w:pPr>
+    </w:p>
+    <w:p>
+      <w:pPr>
+        <w:overflowPunct w:val="0"/>
+        <w:spacing w:line="240" w:lineRule="auto"/>
+        <w:ind w:leftChars="-24" w:left="4" w:hanging="57"/>
+        <w:rPr>
+          <w:rFonts w:ascii="Times New Roman" w:eastAsia="標楷體" w:hAnsi="Times New Roman" w:cs="Times New Roman"/>
+          <w:color w:val="FF0000"/>
+          <w:sz w:val="18"/>
+          <w:szCs w:val="24"/>
+        </w:rPr>
+      </w:pPr>
+    </w:p>
+    <w:p>
+      <w:pPr>
+        <w:overflowPunct w:val="0"/>
+        <w:spacing w:line="240" w:lineRule="auto"/>
+        <w:ind w:leftChars="-24" w:left="4" w:hanging="57"/>
+        <w:rPr>
+          <w:rFonts w:ascii="Times New Roman" w:eastAsia="標楷體" w:hAnsi="Times New Roman" w:cs="Times New Roman"/>
+          <w:color w:val="FF0000"/>
+          <w:sz w:val="18"/>
+          <w:szCs w:val="24"/>
+        </w:rPr>
+      </w:pPr>
+    </w:p>
+    <w:p>
+      <w:pPr>
+        <w:overflowPunct w:val="0"/>
+        <w:spacing w:line="240" w:lineRule="auto"/>
+        <w:ind w:leftChars="-24" w:left="4" w:hanging="57"/>
+        <w:rPr>
+          <w:rFonts w:ascii="Times New Roman" w:eastAsia="標楷體" w:hAnsi="Times New Roman" w:cs="Times New Roman"/>
+          <w:color w:val="FF0000"/>
+          <w:sz w:val="18"/>
+          <w:szCs w:val="24"/>
+        </w:rPr>
+      </w:pPr>
+    </w:p>
+    <w:p>
+      <w:pPr>
+        <w:overflowPunct w:val="0"/>
+        <w:spacing w:line="240" w:lineRule="auto"/>
+        <w:ind w:leftChars="-24" w:left="4" w:hanging="57"/>
+        <w:rPr>
+          <w:rFonts w:ascii="Times New Roman" w:eastAsia="標楷體" w:hAnsi="Times New Roman" w:cs="Times New Roman"/>
+          <w:color w:val="FF0000"/>
+          <w:sz w:val="18"/>
+          <w:szCs w:val="24"/>
+        </w:rPr>
+      </w:pPr>
+    </w:p>
+    <w:p>
+      <w:pPr>
+        <w:overflowPunct w:val="0"/>
+        <w:spacing w:line="240" w:lineRule="auto"/>
+        <w:ind w:leftChars="-24" w:left="4" w:hanging="57"/>
+        <w:rPr>
+          <w:rFonts w:ascii="Times New Roman" w:eastAsia="標楷體" w:hAnsi="Times New Roman" w:cs="Times New Roman"/>
+          <w:b/>
+          <w:bCs/>
+          <w:sz w:val="28"/>
+          <w:szCs w:val="28"/>
+        </w:rPr>
+      </w:pPr>
+      <w:r>
+        <w:rPr>
+          <w:rFonts w:ascii="Times New Roman" w:eastAsia="標楷體" w:hAnsi="Times New Roman" w:cs="Times New Roman" w:hint="eastAsia"/>
+          <w:b/>
+          <w:bCs/>
+          <w:sz w:val="40"/>
+          <w:szCs w:val="40"/>
+        </w:rPr>
+        <w:t>肆、資料分析與處理過程</w:t>
+      </w:r>
+    </w:p>
+    <w:p>
+      <w:pPr>
+        <w:overflowPunct w:val="0"/>
+        <w:spacing w:line="240" w:lineRule="auto"/>
+        <w:ind w:leftChars="-24" w:left="4" w:hanging="57"/>
+        <w:rPr>
+          <w:rFonts w:ascii="Times New Roman" w:eastAsia="標楷體" w:hAnsi="Times New Roman" w:cs="Times New Roman"/>
+          <w:sz w:val="24"/>
+          <w:szCs w:val="24"/>
+        </w:rPr>
+      </w:pPr>
+      <w:r>
+        <w:rPr>
+          <w:rFonts w:ascii="Times New Roman" w:eastAsia="標楷體" w:hAnsi="Times New Roman" w:cs="Times New Roman" w:hint="eastAsia"/>
+          <w:sz w:val="24"/>
+          <w:szCs w:val="24"/>
+        </w:rPr>
+        <w:t>我們</w:t>
+      </w:r>
+      <w:r>
+        <w:rPr>
+          <w:rFonts w:ascii="Times New Roman" w:eastAsia="標楷體" w:hAnsi="Times New Roman" w:cs="Times New Roman" w:hint="eastAsia"/>
+          <w:sz w:val="24"/>
+          <w:szCs w:val="24"/>
+        </w:rPr>
+        <w:t>有對</w:t>
+      </w:r>
+      <w:r>
+        <w:rPr>
+          <w:rFonts w:ascii="Times New Roman" w:eastAsia="標楷體" w:hAnsi="Times New Roman" w:cs="Times New Roman" w:hint="eastAsia"/>
+          <w:sz w:val="24"/>
+          <w:szCs w:val="24"/>
+        </w:rPr>
+        <w:t>訓練資料集做水平翻轉</w:t>
+      </w:r>
+      <w:r>
+        <w:rPr>
+          <w:rFonts w:ascii="Times New Roman" w:eastAsia="標楷體" w:hAnsi="Times New Roman" w:cs="Times New Roman" w:hint="eastAsia"/>
+          <w:sz w:val="24"/>
+          <w:szCs w:val="24"/>
+        </w:rPr>
+        <w:t>擴增</w:t>
+      </w:r>
+      <w:r>
+        <w:rPr>
+          <w:rFonts w:ascii="Times New Roman" w:eastAsia="標楷體" w:hAnsi="Times New Roman" w:cs="Times New Roman" w:hint="eastAsia"/>
+          <w:sz w:val="24"/>
+          <w:szCs w:val="24"/>
+        </w:rPr>
+        <w:t>，方法如下：</w:t>
+      </w:r>
+      <w:r>
+        <w:rPr>
+          <w:rFonts w:ascii="Times New Roman" w:eastAsia="標楷體" w:hAnsi="Times New Roman" w:cs="Times New Roman"/>
+          <w:sz w:val="24"/>
+          <w:szCs w:val="24"/>
+        </w:rPr>
+        <w:br/>
+        <w:t>img.permute()</w:t>
+      </w:r>
+      <w:r>
+        <w:rPr>
+          <w:rFonts w:ascii="Times New Roman" w:eastAsia="標楷體" w:hAnsi="Times New Roman" w:cs="Times New Roman" w:hint="eastAsia"/>
+          <w:sz w:val="24"/>
+          <w:szCs w:val="24"/>
+        </w:rPr>
+        <w:t>為對</w:t>
+      </w:r>
+      <w:r>
+        <w:rPr>
+          <w:rFonts w:ascii="Times New Roman" w:eastAsia="標楷體" w:hAnsi="Times New Roman" w:cs="Times New Roman"/>
+          <w:sz w:val="24"/>
+          <w:szCs w:val="24"/>
+        </w:rPr>
+        <w:t>tensor</w:t>
+      </w:r>
+      <w:r>
+        <w:rPr>
+          <w:rFonts w:ascii="Times New Roman" w:eastAsia="標楷體" w:hAnsi="Times New Roman" w:cs="Times New Roman" w:hint="eastAsia"/>
+          <w:sz w:val="24"/>
+          <w:szCs w:val="24"/>
+        </w:rPr>
+        <w:t>進行維度換位，轉換後的</w:t>
+      </w:r>
+      <w:r>
+        <w:rPr>
+          <w:rFonts w:ascii="Times New Roman" w:eastAsia="標楷體" w:hAnsi="Times New Roman" w:cs="Times New Roman" w:hint="eastAsia"/>
+          <w:sz w:val="24"/>
+          <w:szCs w:val="24"/>
+        </w:rPr>
+        <w:t>i</w:t>
+      </w:r>
+      <w:r>
+        <w:rPr>
+          <w:rFonts w:ascii="Times New Roman" w:eastAsia="標楷體" w:hAnsi="Times New Roman" w:cs="Times New Roman"/>
+          <w:sz w:val="24"/>
+          <w:szCs w:val="24"/>
+        </w:rPr>
+        <w:t>mg.shape</w:t>
+      </w:r>
+      <w:r>
+        <w:rPr>
+          <w:rFonts w:ascii="Times New Roman" w:eastAsia="標楷體" w:hAnsi="Times New Roman" w:cs="Times New Roman" w:hint="eastAsia"/>
+          <w:sz w:val="24"/>
+          <w:szCs w:val="24"/>
+        </w:rPr>
+        <w:t>為</w:t>
+      </w:r>
+      <w:r>
+        <w:rPr>
+          <w:rFonts w:ascii="Times New Roman" w:eastAsia="標楷體" w:hAnsi="Times New Roman" w:cs="Times New Roman"/>
+          <w:sz w:val="24"/>
+          <w:szCs w:val="24"/>
+        </w:rPr>
+        <w:t>[3, 240, 428]</w:t>
+      </w:r>
+    </w:p>
+    <w:p>
+      <w:pPr>
+        <w:overflowPunct w:val="0"/>
+        <w:spacing w:line="240" w:lineRule="auto"/>
+        <w:ind w:leftChars="-24" w:left="4" w:hanging="57"/>
+        <w:rPr>
+          <w:rFonts w:ascii="Times New Roman" w:eastAsia="標楷體" w:hAnsi="Times New Roman" w:cs="Times New Roman"/>
+          <w:sz w:val="24"/>
+          <w:szCs w:val="24"/>
+        </w:rPr>
+      </w:pPr>
+      <w:r>
+        <w:rPr>
+          <w:rFonts w:ascii="Times New Roman" w:eastAsia="標楷體" w:hAnsi="Times New Roman" w:cs="Times New Roman" w:hint="eastAsia"/>
+          <w:sz w:val="24"/>
+          <w:szCs w:val="24"/>
+        </w:rPr>
+        <w:t>對</w:t>
+      </w:r>
+      <w:r>
+        <w:rPr>
+          <w:rFonts w:ascii="Times New Roman" w:eastAsia="標楷體" w:hAnsi="Times New Roman" w:cs="Times New Roman" w:hint="eastAsia"/>
+          <w:sz w:val="24"/>
+          <w:szCs w:val="24"/>
+        </w:rPr>
+        <w:t>img</w:t>
+      </w:r>
+      <w:r>
+        <w:rPr>
+          <w:rFonts w:ascii="Times New Roman" w:eastAsia="標楷體" w:hAnsi="Times New Roman" w:cs="Times New Roman" w:hint="eastAsia"/>
+          <w:sz w:val="24"/>
+          <w:szCs w:val="24"/>
+        </w:rPr>
+        <w:t>做水平翻轉，使用</w:t>
+      </w:r>
+      <w:r>
+        <w:rPr>
+          <w:rFonts w:ascii="Times New Roman" w:eastAsia="標楷體" w:hAnsi="Times New Roman" w:cs="Times New Roman" w:hint="eastAsia"/>
+          <w:sz w:val="24"/>
+          <w:szCs w:val="24"/>
+        </w:rPr>
+        <w:t>t</w:t>
+      </w:r>
+      <w:r>
+        <w:rPr>
+          <w:rFonts w:ascii="Times New Roman" w:eastAsia="標楷體" w:hAnsi="Times New Roman" w:cs="Times New Roman"/>
+          <w:sz w:val="24"/>
+          <w:szCs w:val="24"/>
+        </w:rPr>
+        <w:t>orchvision.transforms.functional.hflip(img)</w:t>
+      </w:r>
+    </w:p>
+    <w:p>
+      <w:pPr>
+        <w:overflowPunct w:val="0"/>
+        <w:spacing w:line="240" w:lineRule="auto"/>
+        <w:ind w:leftChars="-24" w:left="4" w:hanging="57"/>
+        <w:rPr>
+          <w:rFonts w:ascii="Times New Roman" w:eastAsia="標楷體" w:hAnsi="Times New Roman" w:cs="Times New Roman"/>
+          <w:sz w:val="24"/>
+          <w:szCs w:val="24"/>
+        </w:rPr>
+      </w:pPr>
+      <w:r>
+        <w:rPr>
+          <w:rFonts w:ascii="Times New Roman" w:eastAsia="標楷體" w:hAnsi="Times New Roman" w:cs="Times New Roman" w:hint="eastAsia"/>
+          <w:sz w:val="24"/>
+          <w:szCs w:val="24"/>
+        </w:rPr>
+        <w:t>水平翻轉完再將其</w:t>
+      </w:r>
+      <w:r>
+        <w:rPr>
+          <w:rFonts w:ascii="Times New Roman" w:eastAsia="標楷體" w:hAnsi="Times New Roman" w:cs="Times New Roman" w:hint="eastAsia"/>
+          <w:sz w:val="24"/>
+          <w:szCs w:val="24"/>
+        </w:rPr>
+        <w:t>用</w:t>
+      </w:r>
+      <w:r>
+        <w:rPr>
+          <w:rFonts w:ascii="Times New Roman" w:eastAsia="標楷體" w:hAnsi="Times New Roman" w:cs="Times New Roman" w:hint="eastAsia"/>
+          <w:sz w:val="24"/>
+          <w:szCs w:val="24"/>
+        </w:rPr>
+        <w:t>i</w:t>
+      </w:r>
+      <w:r>
+        <w:rPr>
+          <w:rFonts w:ascii="Times New Roman" w:eastAsia="標楷體" w:hAnsi="Times New Roman" w:cs="Times New Roman"/>
+          <w:sz w:val="24"/>
+          <w:szCs w:val="24"/>
+        </w:rPr>
+        <w:t>mg.permute()</w:t>
+      </w:r>
+      <w:r>
+        <w:rPr>
+          <w:rFonts w:ascii="Times New Roman" w:eastAsia="標楷體" w:hAnsi="Times New Roman" w:cs="Times New Roman" w:hint="eastAsia"/>
+          <w:sz w:val="24"/>
+          <w:szCs w:val="24"/>
+        </w:rPr>
+        <w:t>轉換為</w:t>
+      </w:r>
+      <w:r>
+        <w:rPr>
+          <w:rFonts w:ascii="Times New Roman" w:eastAsia="標楷體" w:hAnsi="Times New Roman" w:cs="Times New Roman" w:hint="eastAsia"/>
+          <w:sz w:val="24"/>
+          <w:szCs w:val="24"/>
+        </w:rPr>
+        <w:t>原始圖片維度，即</w:t>
+      </w:r>
+      <w:r>
+        <w:rPr>
+          <w:rFonts w:ascii="Times New Roman" w:eastAsia="標楷體" w:hAnsi="Times New Roman" w:cs="Times New Roman" w:hint="eastAsia"/>
+          <w:sz w:val="24"/>
+          <w:szCs w:val="24"/>
+        </w:rPr>
+        <w:t>[240,</w:t>
+      </w:r>
+      <w:r>
+        <w:rPr>
+          <w:rFonts w:ascii="Times New Roman" w:eastAsia="標楷體" w:hAnsi="Times New Roman" w:cs="Times New Roman"/>
+          <w:sz w:val="24"/>
+          <w:szCs w:val="24"/>
+        </w:rPr>
+        <w:t xml:space="preserve"> 428, 3</w:t>
+      </w:r>
+      <w:r>
+        <w:rPr>
+          <w:rFonts w:ascii="Times New Roman" w:eastAsia="標楷體" w:hAnsi="Times New Roman" w:cs="Times New Roman" w:hint="eastAsia"/>
+          <w:sz w:val="24"/>
+          <w:szCs w:val="24"/>
+        </w:rPr>
+        <w:t>]</w:t>
+      </w:r>
+      <w:r>
+        <w:rPr>
+          <w:rFonts w:ascii="Times New Roman" w:eastAsia="標楷體" w:hAnsi="Times New Roman" w:cs="Times New Roman" w:hint="eastAsia"/>
+          <w:sz w:val="24"/>
+          <w:szCs w:val="24"/>
+        </w:rPr>
+        <w:t>。</w:t>
+      </w:r>
+    </w:p>
+    <w:p>
+      <w:pPr>
+        <w:overflowPunct w:val="0"/>
+        <w:spacing w:line="240" w:lineRule="auto"/>
+        <w:ind w:leftChars="-24" w:left="4" w:hanging="57"/>
+        <w:rPr>
+          <w:rFonts w:ascii="Times New Roman" w:eastAsia="標楷體" w:hAnsi="Times New Roman" w:cs="Times New Roman"/>
+          <w:sz w:val="24"/>
+          <w:szCs w:val="24"/>
+        </w:rPr>
+      </w:pPr>
+      <w:r>
+        <w:rPr>
+          <w:noProof/>
+        </w:rPr>
+        <w:drawing>
+          <wp:inline distT="0" distB="0" distL="0" distR="0" wp14:anchorId="1F81F3FE" wp14:editId="7B931500">
+            <wp:extent cx="5276215" cy="2995295"/>
+            <wp:effectExtent l="0" t="0" r="635" b="0"/>
+            <wp:docPr id="21" name="圖片 21"/>
+            <wp:cNvGraphicFramePr>
+              <a:graphicFrameLocks xmlns:a="http://schemas.openxmlformats.org/drawingml/2006/main" noChangeAspect="1"/>
+            </wp:cNvGraphicFramePr>
+            <a:graphic xmlns:a="http://schemas.openxmlformats.org/drawingml/2006/main">
+              <a:graphicData uri="http://schemas.openxmlformats.org/drawingml/2006/picture">
+                <pic:pic xmlns:pic="http://schemas.openxmlformats.org/drawingml/2006/picture">
+                  <pic:nvPicPr>
+                    <pic:cNvPr id="1" name=""/>
+                    <pic:cNvPicPr/>
+                  </pic:nvPicPr>
+                  <pic:blipFill>
+                    <a:blip r:embed="rId14"/>
+                    <a:stretch>
+                      <a:fillRect/>
+                    </a:stretch>
+                  </pic:blipFill>
+                  <pic:spPr>
+                    <a:xfrm>
+                      <a:off x="0" y="0"/>
+                      <a:ext cx="5276215" cy="2995295"/>
+                    </a:xfrm>
+                    <a:prstGeom prst="rect">
+                      <a:avLst/>
+                    </a:prstGeom>
+                  </pic:spPr>
+                </pic:pic>
+              </a:graphicData>
+            </a:graphic>
+          </wp:inline>
+        </w:drawing>
+      </w:r>
+    </w:p>
+    <w:p>
+      <w:pPr>
+        <w:overflowPunct w:val="0"/>
+        <w:spacing w:line="240" w:lineRule="auto"/>
+        <w:ind w:leftChars="-24" w:left="4" w:hanging="57"/>
+        <w:rPr>
+          <w:rFonts w:ascii="Times New Roman" w:eastAsia="標楷體" w:hAnsi="Times New Roman" w:cs="Times New Roman"/>
+          <w:sz w:val="24"/>
+          <w:szCs w:val="24"/>
+        </w:rPr>
+      </w:pPr>
+      <w:r>
+        <w:rPr>
+          <w:rFonts w:ascii="Times New Roman" w:eastAsia="標楷體" w:hAnsi="Times New Roman" w:cs="Times New Roman" w:hint="eastAsia"/>
+          <w:sz w:val="24"/>
+          <w:szCs w:val="24"/>
+        </w:rPr>
+        <w:t>在</w:t>
+      </w:r>
+      <w:r>
+        <w:rPr>
+          <w:rFonts w:ascii="Times New Roman" w:eastAsia="標楷體" w:hAnsi="Times New Roman" w:cs="Times New Roman" w:hint="eastAsia"/>
+          <w:sz w:val="24"/>
+          <w:szCs w:val="24"/>
+        </w:rPr>
+        <w:t>T</w:t>
+      </w:r>
+      <w:r>
+        <w:rPr>
+          <w:rFonts w:ascii="Times New Roman" w:eastAsia="標楷體" w:hAnsi="Times New Roman" w:cs="Times New Roman"/>
+          <w:sz w:val="24"/>
+          <w:szCs w:val="24"/>
+        </w:rPr>
+        <w:t>raining dataset</w:t>
+      </w:r>
+      <w:r>
+        <w:rPr>
+          <w:rFonts w:ascii="Times New Roman" w:eastAsia="標楷體" w:hAnsi="Times New Roman" w:cs="Times New Roman" w:hint="eastAsia"/>
+          <w:sz w:val="24"/>
+          <w:szCs w:val="24"/>
+        </w:rPr>
+        <w:t>讀取時，轉換成</w:t>
+      </w:r>
+      <w:r>
+        <w:rPr>
+          <w:rFonts w:ascii="Times New Roman" w:eastAsia="標楷體" w:hAnsi="Times New Roman" w:cs="Times New Roman" w:hint="eastAsia"/>
+          <w:sz w:val="24"/>
+          <w:szCs w:val="24"/>
+        </w:rPr>
+        <w:t>n</w:t>
+      </w:r>
+      <w:r>
+        <w:rPr>
+          <w:rFonts w:ascii="Times New Roman" w:eastAsia="標楷體" w:hAnsi="Times New Roman" w:cs="Times New Roman"/>
+          <w:sz w:val="24"/>
+          <w:szCs w:val="24"/>
+        </w:rPr>
+        <w:t>umpy</w:t>
+      </w:r>
+      <w:r>
+        <w:rPr>
+          <w:rFonts w:ascii="Times New Roman" w:eastAsia="標楷體" w:hAnsi="Times New Roman" w:cs="Times New Roman" w:hint="eastAsia"/>
+          <w:sz w:val="24"/>
+          <w:szCs w:val="24"/>
+        </w:rPr>
+        <w:t>型態，接著用</w:t>
+      </w:r>
+      <w:r>
+        <w:rPr>
+          <w:rFonts w:ascii="Times New Roman" w:eastAsia="標楷體" w:hAnsi="Times New Roman" w:cs="Times New Roman" w:hint="eastAsia"/>
+          <w:sz w:val="24"/>
+          <w:szCs w:val="24"/>
+        </w:rPr>
+        <w:t>u</w:t>
+      </w:r>
+      <w:r>
+        <w:rPr>
+          <w:rFonts w:ascii="Times New Roman" w:eastAsia="標楷體" w:hAnsi="Times New Roman" w:cs="Times New Roman"/>
+          <w:sz w:val="24"/>
+          <w:szCs w:val="24"/>
+        </w:rPr>
+        <w:t>nsqueeze</w:t>
+      </w:r>
+      <w:r>
+        <w:rPr>
+          <w:rFonts w:ascii="Times New Roman" w:eastAsia="標楷體" w:hAnsi="Times New Roman" w:cs="Times New Roman" w:hint="eastAsia"/>
+          <w:sz w:val="24"/>
+          <w:szCs w:val="24"/>
+        </w:rPr>
+        <w:t>做擴維，</w:t>
+      </w:r>
+    </w:p>
+    <w:p>
+      <w:pPr>
+        <w:overflowPunct w:val="0"/>
+        <w:spacing w:line="240" w:lineRule="auto"/>
+        <w:ind w:leftChars="-24" w:left="4" w:hanging="57"/>
+        <w:rPr>
+          <w:rFonts w:ascii="Times New Roman" w:eastAsia="標楷體" w:hAnsi="Times New Roman" w:cs="Times New Roman"/>
+          <w:sz w:val="24"/>
+          <w:szCs w:val="24"/>
+        </w:rPr>
+      </w:pPr>
+      <w:r>
+        <w:rPr>
+          <w:rFonts w:ascii="Times New Roman" w:eastAsia="標楷體" w:hAnsi="Times New Roman" w:cs="Times New Roman"/>
+          <w:noProof/>
+          <w:sz w:val="24"/>
+          <w:szCs w:val="24"/>
+        </w:rPr>
+        <w:lastRenderedPageBreak/>
+        <w:drawing>
+          <wp:inline distT="0" distB="0" distL="0" distR="0" wp14:anchorId="36B61E22" wp14:editId="49BBF138">
+            <wp:extent cx="5276215" cy="4911090"/>
+            <wp:effectExtent l="0" t="0" r="635" b="3810"/>
+            <wp:docPr id="22" name="圖片 22"/>
+            <wp:cNvGraphicFramePr>
+              <a:graphicFrameLocks xmlns:a="http://schemas.openxmlformats.org/drawingml/2006/main" noChangeAspect="1"/>
+            </wp:cNvGraphicFramePr>
+            <a:graphic xmlns:a="http://schemas.openxmlformats.org/drawingml/2006/main">
+              <a:graphicData uri="http://schemas.openxmlformats.org/drawingml/2006/picture">
+                <pic:pic xmlns:pic="http://schemas.openxmlformats.org/drawingml/2006/picture">
+                  <pic:nvPicPr>
+                    <pic:cNvPr id="1" name=""/>
+                    <pic:cNvPicPr/>
+                  </pic:nvPicPr>
+                  <pic:blipFill>
+                    <a:blip r:embed="rId15"/>
+                    <a:stretch>
+                      <a:fillRect/>
+                    </a:stretch>
+                  </pic:blipFill>
+                  <pic:spPr>
+                    <a:xfrm>
+                      <a:off x="0" y="0"/>
                       <a:ext cx="5276215" cy="4911090"/>
                     </a:xfrm>
                     <a:prstGeom prst="rect">
@@ -3241,7 +3467,7 @@
         <w:spacing w:line="240" w:lineRule="auto"/>
         <w:ind w:leftChars="-24" w:left="4" w:hanging="57"/>
         <w:rPr>
-          <w:rFonts w:ascii="Times New Roman" w:eastAsia="標楷體" w:hAnsi="Times New Roman" w:cs="Times New Roman" w:hint="eastAsia"/>
+          <w:rFonts w:ascii="Times New Roman" w:eastAsia="標楷體" w:hAnsi="Times New Roman" w:cs="Times New Roman"/>
           <w:sz w:val="24"/>
           <w:szCs w:val="24"/>
         </w:rPr>
@@ -3440,13 +3666,6 @@
           <w:sz w:val="24"/>
           <w:szCs w:val="24"/>
         </w:rPr>
-      </w:r>
-      <w:r>
-        <w:rPr>
-          <w:rFonts w:ascii="Times New Roman" w:eastAsia="標楷體" w:hAnsi="Times New Roman" w:cs="Times New Roman"/>
-          <w:sz w:val="24"/>
-          <w:szCs w:val="24"/>
-        </w:rPr>
         <w:fldChar w:fldCharType="separate"/>
       </w:r>
       <w:r>
@@ -3542,7 +3761,7 @@
         <w:overflowPunct w:val="0"/>
         <w:spacing w:line="240" w:lineRule="auto"/>
         <w:rPr>
-          <w:rFonts w:ascii="Times New Roman" w:eastAsia="標楷體" w:hAnsi="Times New Roman" w:cs="Times New Roman" w:hint="eastAsia"/>
+          <w:rFonts w:ascii="Times New Roman" w:eastAsia="標楷體" w:hAnsi="Times New Roman" w:cs="Times New Roman"/>
           <w:b/>
           <w:sz w:val="24"/>
           <w:szCs w:val="24"/>
@@ -3583,12 +3802,12 @@
           <w:szCs w:val="24"/>
         </w:rPr>
         <w:sectPr>
-          <w:headerReference w:type="even" r:id="rId14"/>
-          <w:headerReference w:type="default" r:id="rId15"/>
-          <w:footerReference w:type="even" r:id="rId16"/>
-          <w:footerReference w:type="default" r:id="rId17"/>
-          <w:headerReference w:type="first" r:id="rId18"/>
-          <w:footerReference w:type="first" r:id="rId19"/>
+          <w:headerReference w:type="even" r:id="rId16"/>
+          <w:headerReference w:type="default" r:id="rId17"/>
+          <w:footerReference w:type="even" r:id="rId18"/>
+          <w:footerReference w:type="default" r:id="rId19"/>
+          <w:headerReference w:type="first" r:id="rId20"/>
+          <w:footerReference w:type="first" r:id="rId21"/>
           <w:pgSz w:w="11909" w:h="16834"/>
           <w:pgMar w:top="1440" w:right="1800" w:bottom="1440" w:left="1800" w:header="720" w:footer="720" w:gutter="0"/>
           <w:cols w:space="720"/>
@@ -4753,7 +4972,7 @@
               <w:overflowPunct w:val="0"/>
               <w:spacing w:line="240" w:lineRule="auto"/>
               <w:rPr>
-                <w:rFonts w:ascii="標楷體" w:eastAsia="標楷體" w:hAnsi="標楷體" w:cs="Times New Roman" w:hint="eastAsia"/>
+                <w:rFonts w:ascii="標楷體" w:eastAsia="標楷體" w:hAnsi="標楷體" w:cs="Times New Roman"/>
                 <w:sz w:val="24"/>
                 <w:szCs w:val="24"/>
                 <w:lang w:val="en-US"/>
@@ -4814,7 +5033,7 @@
                 <w:szCs w:val="24"/>
                 <w:lang w:val="en-US"/>
               </w:rPr>
-              <w:t>Ch</w:t>
+              <w:t>Chung</w:t>
             </w:r>
             <w:r>
               <w:rPr>
@@ -4823,7 +5042,7 @@
                 <w:szCs w:val="24"/>
                 <w:lang w:val="en-US"/>
               </w:rPr>
-              <w:t>ung</w:t>
+              <w:t>－</w:t>
             </w:r>
             <w:r>
               <w:rPr>
@@ -4832,25 +5051,7 @@
                 <w:szCs w:val="24"/>
                 <w:lang w:val="en-US"/>
               </w:rPr>
-              <w:t>－</w:t>
-            </w:r>
-            <w:r>
-              <w:rPr>
-                <w:rFonts w:ascii="Times New Roman" w:eastAsia="標楷體" w:hAnsi="Times New Roman" w:cs="Times New Roman"/>
-                <w:sz w:val="24"/>
-                <w:szCs w:val="24"/>
-                <w:lang w:val="en-US"/>
-              </w:rPr>
-              <w:t>Chi</w:t>
-            </w:r>
-            <w:r>
-              <w:rPr>
-                <w:rFonts w:ascii="Times New Roman" w:eastAsia="標楷體" w:hAnsi="Times New Roman" w:cs="Times New Roman"/>
-                <w:sz w:val="24"/>
-                <w:szCs w:val="24"/>
-                <w:lang w:val="en-US"/>
-              </w:rPr>
-              <w:t>,</w:t>
+              <w:t>Chi,</w:t>
             </w:r>
           </w:p>
           <w:p>
@@ -5303,7 +5504,7 @@
               <w:spacing w:line="240" w:lineRule="auto"/>
               <w:jc w:val="center"/>
               <w:rPr>
-                <w:rFonts w:ascii="Times New Roman" w:eastAsia="標楷體" w:hAnsi="Times New Roman" w:cs="Times New Roman" w:hint="eastAsia"/>
+                <w:rFonts w:ascii="Times New Roman" w:eastAsia="標楷體" w:hAnsi="Times New Roman" w:cs="Times New Roman"/>
                 <w:sz w:val="24"/>
                 <w:szCs w:val="24"/>
                 <w:lang w:val="en-US"/>
@@ -7072,6 +7273,31 @@
     </w:sectPr>
   </w:body>
 </w:document>
+</file>
+
+<file path=word/endnotes.xml><?xml version="1.0" encoding="utf-8"?>
+<w:endnotes xmlns:wpc="http://schemas.microsoft.com/office/word/2010/wordprocessingCanvas" xmlns:cx="http://schemas.microsoft.com/office/drawing/2014/chartex" xmlns:cx1="http://schemas.microsoft.com/office/drawing/2015/9/8/chartex" xmlns:cx2="http://schemas.microsoft.com/office/drawing/2015/10/21/chartex" xmlns:cx3="http://schemas.microsoft.com/office/drawing/2016/5/9/chartex" xmlns:cx4="http://schemas.microsoft.com/office/drawing/2016/5/10/chartex" xmlns:cx5="http://schemas.microsoft.com/office/drawing/2016/5/11/chartex" xmlns:cx6="http://schemas.microsoft.com/office/drawing/2016/5/12/chartex" xmlns:cx7="http://schemas.microsoft.com/office/drawing/2016/5/13/chartex" xmlns:cx8="http://schemas.microsoft.com/office/drawing/2016/5/14/chartex" xmlns:mc="http://schemas.openxmlformats.org/markup-compatibility/2006" xmlns:aink="http://schemas.microsoft.com/office/drawing/2016/ink" xmlns:am3d="http://schemas.microsoft.com/office/drawing/2017/model3d" xmlns:o="urn:schemas-microsoft-com:office:office" xmlns:r="http://schemas.openxmlformats.org/officeDocument/2006/relationships" xmlns:m="http://schemas.openxmlformats.org/officeDocument/2006/math" xmlns:v="urn:schemas-microsoft-com:vml" xmlns:wp14="http://schemas.microsoft.com/office/word/2010/wordprocessingDrawing" xmlns:wp="http://schemas.openxmlformats.org/drawingml/2006/wordprocessingDrawing" xmlns:w10="urn:schemas-microsoft-com:office:word" xmlns:w="http://schemas.openxmlformats.org/wordprocessingml/2006/main" xmlns:w14="http://schemas.microsoft.com/office/word/2010/wordml" xmlns:w15="http://schemas.microsoft.com/office/word/2012/wordml" xmlns:w16cid="http://schemas.microsoft.com/office/word/2016/wordml/cid" xmlns:w16se="http://schemas.microsoft.com/office/word/2015/wordml/symex" xmlns:wpg="http://schemas.microsoft.com/office/word/2010/wordprocessingGroup" xmlns:wpi="http://schemas.microsoft.com/office/word/2010/wordprocessingInk" xmlns:wne="http://schemas.microsoft.com/office/word/2006/wordml" xmlns:wps="http://schemas.microsoft.com/office/word/2010/wordprocessingShape" mc:Ignorable="w14 w15 w16se w16cid wp14">
+  <w:endnote w:type="separator" w:id="-1">
+    <w:p>
+      <w:pPr>
+        <w:spacing w:line="240" w:lineRule="auto"/>
+      </w:pPr>
+      <w:r>
+        <w:separator/>
+      </w:r>
+    </w:p>
+  </w:endnote>
+  <w:endnote w:type="continuationSeparator" w:id="0">
+    <w:p>
+      <w:pPr>
+        <w:spacing w:line="240" w:lineRule="auto"/>
+      </w:pPr>
+      <w:r>
+        <w:continuationSeparator/>
+      </w:r>
+    </w:p>
+  </w:endnote>
+</w:endnotes>
 </file>
 
 <file path=word/footer1.xml><?xml version="1.0" encoding="utf-8"?>
@@ -7102,6 +7328,31 @@
     </w:pPr>
   </w:p>
 </w:ftr>
+</file>
+
+<file path=word/footnotes.xml><?xml version="1.0" encoding="utf-8"?>
+<w:footnotes xmlns:wpc="http://schemas.microsoft.com/office/word/2010/wordprocessingCanvas" xmlns:cx="http://schemas.microsoft.com/office/drawing/2014/chartex" xmlns:cx1="http://schemas.microsoft.com/office/drawing/2015/9/8/chartex" xmlns:cx2="http://schemas.microsoft.com/office/drawing/2015/10/21/chartex" xmlns:cx3="http://schemas.microsoft.com/office/drawing/2016/5/9/chartex" xmlns:cx4="http://schemas.microsoft.com/office/drawing/2016/5/10/chartex" xmlns:cx5="http://schemas.microsoft.com/office/drawing/2016/5/11/chartex" xmlns:cx6="http://schemas.microsoft.com/office/drawing/2016/5/12/chartex" xmlns:cx7="http://schemas.microsoft.com/office/drawing/2016/5/13/chartex" xmlns:cx8="http://schemas.microsoft.com/office/drawing/2016/5/14/chartex" xmlns:mc="http://schemas.openxmlformats.org/markup-compatibility/2006" xmlns:aink="http://schemas.microsoft.com/office/drawing/2016/ink" xmlns:am3d="http://schemas.microsoft.com/office/drawing/2017/model3d" xmlns:o="urn:schemas-microsoft-com:office:office" xmlns:r="http://schemas.openxmlformats.org/officeDocument/2006/relationships" xmlns:m="http://schemas.openxmlformats.org/officeDocument/2006/math" xmlns:v="urn:schemas-microsoft-com:vml" xmlns:wp14="http://schemas.microsoft.com/office/word/2010/wordprocessingDrawing" xmlns:wp="http://schemas.openxmlformats.org/drawingml/2006/wordprocessingDrawing" xmlns:w10="urn:schemas-microsoft-com:office:word" xmlns:w="http://schemas.openxmlformats.org/wordprocessingml/2006/main" xmlns:w14="http://schemas.microsoft.com/office/word/2010/wordml" xmlns:w15="http://schemas.microsoft.com/office/word/2012/wordml" xmlns:w16cid="http://schemas.microsoft.com/office/word/2016/wordml/cid" xmlns:w16se="http://schemas.microsoft.com/office/word/2015/wordml/symex" xmlns:wpg="http://schemas.microsoft.com/office/word/2010/wordprocessingGroup" xmlns:wpi="http://schemas.microsoft.com/office/word/2010/wordprocessingInk" xmlns:wne="http://schemas.microsoft.com/office/word/2006/wordml" xmlns:wps="http://schemas.microsoft.com/office/word/2010/wordprocessingShape" mc:Ignorable="w14 w15 w16se w16cid wp14">
+  <w:footnote w:type="separator" w:id="-1">
+    <w:p>
+      <w:pPr>
+        <w:spacing w:line="240" w:lineRule="auto"/>
+      </w:pPr>
+      <w:r>
+        <w:separator/>
+      </w:r>
+    </w:p>
+  </w:footnote>
+  <w:footnote w:type="continuationSeparator" w:id="0">
+    <w:p>
+      <w:pPr>
+        <w:spacing w:line="240" w:lineRule="auto"/>
+      </w:pPr>
+      <w:r>
+        <w:continuationSeparator/>
+      </w:r>
+    </w:p>
+  </w:footnote>
+</w:footnotes>
 </file>
 
 <file path=word/header1.xml><?xml version="1.0" encoding="utf-8"?>

--- a/AI_CUP_2024_以生成式AI建構無人機於自然環境之地形導航競賽II_導航資料生成競賽_TEAM_5137.docx
+++ b/AI_CUP_2024_以生成式AI建構無人機於自然環境之地形導航競賽II_導航資料生成競賽_TEAM_5137.docx
@@ -341,8 +341,6 @@
         </w:rPr>
         <w:t>7</w:t>
       </w:r>
-      <w:bookmarkStart w:id="0" w:name="_GoBack"/>
-      <w:bookmarkEnd w:id="0"/>
     </w:p>
     <w:p>
       <w:pPr>
@@ -807,7 +805,7 @@
         <w:spacing w:line="240" w:lineRule="auto"/>
         <w:ind w:leftChars="-24" w:left="4" w:hanging="57"/>
         <w:rPr>
-          <w:rFonts w:ascii="Times New Roman" w:eastAsia="標楷體" w:hAnsi="Times New Roman" w:cs="Times New Roman"/>
+          <w:rFonts w:ascii="Times New Roman" w:eastAsia="標楷體" w:hAnsi="Times New Roman" w:cs="Times New Roman" w:hint="eastAsia"/>
           <w:sz w:val="24"/>
           <w:szCs w:val="24"/>
           <w:lang w:val="en-US"/>
@@ -829,6 +827,7 @@
         </w:rPr>
         <w:t>設計了一個改良</w:t>
       </w:r>
+      <w:proofErr w:type="spellStart"/>
       <w:r>
         <w:rPr>
           <w:rFonts w:ascii="Times New Roman" w:eastAsia="標楷體" w:hAnsi="Times New Roman" w:cs="Times New Roman" w:hint="eastAsia"/>
@@ -840,16 +839,6 @@
       </w:r>
       <w:r>
         <w:rPr>
-          <w:rFonts w:ascii="Times New Roman" w:eastAsia="標楷體" w:hAnsi="Times New Roman" w:cs="Times New Roman" w:hint="eastAsia"/>
-          <w:sz w:val="24"/>
-          <w:szCs w:val="24"/>
-          <w:lang w:val="en-US"/>
-        </w:rPr>
-        <w:t>-</w:t>
-      </w:r>
-      <w:proofErr w:type="spellStart"/>
-      <w:r>
-        <w:rPr>
           <w:rFonts w:ascii="Times New Roman" w:eastAsia="標楷體" w:hAnsi="Times New Roman" w:cs="Times New Roman"/>
           <w:sz w:val="24"/>
           <w:szCs w:val="24"/>
@@ -993,50 +982,71 @@
           <w:rFonts w:ascii="Times New Roman" w:eastAsia="標楷體" w:hAnsi="Times New Roman" w:cs="Times New Roman" w:hint="eastAsia"/>
           <w:sz w:val="24"/>
           <w:szCs w:val="24"/>
-        </w:rPr>
-        <w:t>、</w:t>
-      </w:r>
-      <w:r>
-        <w:rPr>
-          <w:rFonts w:ascii="Times New Roman" w:eastAsia="標楷體" w:hAnsi="Times New Roman" w:cs="Times New Roman" w:hint="eastAsia"/>
-          <w:sz w:val="24"/>
-          <w:szCs w:val="24"/>
-          <w:lang w:val="en-US"/>
-        </w:rPr>
-        <w:t>Output</w:t>
-      </w:r>
-      <w:r>
-        <w:rPr>
-          <w:rFonts w:ascii="Times New Roman" w:eastAsia="標楷體" w:hAnsi="Times New Roman" w:cs="Times New Roman"/>
-          <w:sz w:val="24"/>
-          <w:szCs w:val="24"/>
-          <w:lang w:val="en-US"/>
-        </w:rPr>
-        <w:t xml:space="preserve"> L</w:t>
-      </w:r>
-      <w:r>
-        <w:rPr>
-          <w:rFonts w:ascii="Times New Roman" w:eastAsia="標楷體" w:hAnsi="Times New Roman" w:cs="Times New Roman" w:hint="eastAsia"/>
-          <w:sz w:val="24"/>
-          <w:szCs w:val="24"/>
-          <w:lang w:val="en-US"/>
-        </w:rPr>
-        <w:t>a</w:t>
-      </w:r>
-      <w:r>
-        <w:rPr>
-          <w:rFonts w:ascii="Times New Roman" w:eastAsia="標楷體" w:hAnsi="Times New Roman" w:cs="Times New Roman"/>
-          <w:sz w:val="24"/>
-          <w:szCs w:val="24"/>
-          <w:lang w:val="en-US"/>
-        </w:rPr>
-        <w:t>yer</w:t>
-      </w:r>
-      <w:r>
-        <w:rPr>
-          <w:rFonts w:ascii="Times New Roman" w:eastAsia="標楷體" w:hAnsi="Times New Roman" w:cs="Times New Roman" w:hint="eastAsia"/>
-          <w:sz w:val="24"/>
-          <w:szCs w:val="24"/>
+          <w:lang w:val="en-US"/>
+        </w:rPr>
+        <w:t>，</w:t>
+      </w:r>
+      <w:r>
+        <w:rPr>
+          <w:rFonts w:ascii="Times New Roman" w:eastAsia="標楷體" w:hAnsi="Times New Roman" w:cs="Times New Roman" w:hint="eastAsia"/>
+          <w:sz w:val="24"/>
+          <w:szCs w:val="24"/>
+        </w:rPr>
+        <w:t>而我們在其中設計了</w:t>
+      </w:r>
+      <w:r>
+        <w:rPr>
+          <w:rFonts w:ascii="Times New Roman" w:eastAsia="標楷體" w:hAnsi="Times New Roman" w:cs="Times New Roman"/>
+          <w:sz w:val="24"/>
+          <w:szCs w:val="24"/>
+          <w:lang w:val="en-US"/>
+        </w:rPr>
+        <w:t>residual connection</w:t>
+      </w:r>
+      <w:r>
+        <w:rPr>
+          <w:rFonts w:ascii="Times New Roman" w:eastAsia="標楷體" w:hAnsi="Times New Roman" w:cs="Times New Roman" w:hint="eastAsia"/>
+          <w:sz w:val="24"/>
+          <w:szCs w:val="24"/>
+          <w:lang w:val="en-US"/>
+        </w:rPr>
+        <w:t>來幫助模型訓練得更</w:t>
+      </w:r>
+      <w:proofErr w:type="gramStart"/>
+      <w:r>
+        <w:rPr>
+          <w:rFonts w:ascii="Times New Roman" w:eastAsia="標楷體" w:hAnsi="Times New Roman" w:cs="Times New Roman" w:hint="eastAsia"/>
+          <w:sz w:val="24"/>
+          <w:szCs w:val="24"/>
+          <w:lang w:val="en-US"/>
+        </w:rPr>
+        <w:t>擬合本次</w:t>
+      </w:r>
+      <w:proofErr w:type="gramEnd"/>
+      <w:r>
+        <w:rPr>
+          <w:rFonts w:ascii="Times New Roman" w:eastAsia="標楷體" w:hAnsi="Times New Roman" w:cs="Times New Roman" w:hint="eastAsia"/>
+          <w:sz w:val="24"/>
+          <w:szCs w:val="24"/>
+          <w:lang w:val="en-US"/>
+        </w:rPr>
+        <w:t>比賽的</w:t>
+      </w:r>
+      <w:r>
+        <w:rPr>
+          <w:rFonts w:ascii="Times New Roman" w:eastAsia="標楷體" w:hAnsi="Times New Roman" w:cs="Times New Roman"/>
+          <w:sz w:val="24"/>
+          <w:szCs w:val="24"/>
+          <w:lang w:val="en-US"/>
+        </w:rPr>
+        <w:t>dataset</w:t>
+      </w:r>
+      <w:r>
+        <w:rPr>
+          <w:rFonts w:ascii="Times New Roman" w:eastAsia="標楷體" w:hAnsi="Times New Roman" w:cs="Times New Roman" w:hint="eastAsia"/>
+          <w:sz w:val="24"/>
+          <w:szCs w:val="24"/>
+          <w:lang w:val="en-US"/>
         </w:rPr>
         <w:t>。</w:t>
       </w:r>
@@ -1158,165 +1168,12 @@
       <w:r>
         <w:rPr>
           <w:rFonts w:ascii="Times New Roman" w:eastAsia="標楷體" w:hAnsi="Times New Roman" w:cs="Times New Roman"/>
-          <w:sz w:val="24"/>
-          <w:szCs w:val="24"/>
-          <w:lang w:val="en-US"/>
-        </w:rPr>
-        <w:br/>
-        <w:t>encoder</w:t>
-      </w:r>
-      <w:r>
-        <w:rPr>
-          <w:rFonts w:ascii="Times New Roman" w:eastAsia="標楷體" w:hAnsi="Times New Roman" w:cs="Times New Roman" w:hint="eastAsia"/>
-          <w:sz w:val="24"/>
-          <w:szCs w:val="24"/>
-          <w:lang w:val="en-US"/>
-        </w:rPr>
-        <w:t>1: in channel=16, out channel=16, kernel size=3, stride=1, padding=1</w:t>
-      </w:r>
-      <w:r>
-        <w:rPr>
-          <w:rFonts w:ascii="Times New Roman" w:eastAsia="標楷體" w:hAnsi="Times New Roman" w:cs="Times New Roman"/>
-          <w:sz w:val="24"/>
-          <w:szCs w:val="24"/>
-          <w:lang w:val="en-US"/>
-        </w:rPr>
-        <w:br/>
-      </w:r>
-      <w:r>
-        <w:rPr>
-          <w:rFonts w:ascii="Times New Roman" w:eastAsia="標楷體" w:hAnsi="Times New Roman" w:cs="Times New Roman"/>
-          <w:sz w:val="24"/>
-          <w:szCs w:val="24"/>
-          <w:lang w:val="en-US"/>
-        </w:rPr>
-        <w:t>encoder</w:t>
-      </w:r>
-      <w:r>
-        <w:rPr>
-          <w:rFonts w:ascii="Times New Roman" w:eastAsia="標楷體" w:hAnsi="Times New Roman" w:cs="Times New Roman" w:hint="eastAsia"/>
-          <w:sz w:val="24"/>
-          <w:szCs w:val="24"/>
-          <w:lang w:val="en-US"/>
-        </w:rPr>
-        <w:t xml:space="preserve">2: </w:t>
-      </w:r>
-      <w:r>
-        <w:rPr>
-          <w:rFonts w:ascii="Times New Roman" w:eastAsia="標楷體" w:hAnsi="Times New Roman" w:cs="Times New Roman" w:hint="eastAsia"/>
-          <w:sz w:val="24"/>
-          <w:szCs w:val="24"/>
-          <w:lang w:val="en-US"/>
-        </w:rPr>
-        <w:t>in channel=</w:t>
-      </w:r>
-      <w:r>
-        <w:rPr>
-          <w:rFonts w:ascii="Times New Roman" w:eastAsia="標楷體" w:hAnsi="Times New Roman" w:cs="Times New Roman" w:hint="eastAsia"/>
-          <w:sz w:val="24"/>
-          <w:szCs w:val="24"/>
-          <w:lang w:val="en-US"/>
-        </w:rPr>
-        <w:t>16</w:t>
-      </w:r>
-      <w:r>
-        <w:rPr>
-          <w:rFonts w:ascii="Times New Roman" w:eastAsia="標楷體" w:hAnsi="Times New Roman" w:cs="Times New Roman" w:hint="eastAsia"/>
-          <w:sz w:val="24"/>
-          <w:szCs w:val="24"/>
-          <w:lang w:val="en-US"/>
-        </w:rPr>
-        <w:t>, out channel=</w:t>
-      </w:r>
-      <w:r>
-        <w:rPr>
-          <w:rFonts w:ascii="Times New Roman" w:eastAsia="標楷體" w:hAnsi="Times New Roman" w:cs="Times New Roman" w:hint="eastAsia"/>
-          <w:sz w:val="24"/>
-          <w:szCs w:val="24"/>
-          <w:lang w:val="en-US"/>
-        </w:rPr>
-        <w:t>32</w:t>
-      </w:r>
-      <w:r>
-        <w:rPr>
-          <w:rFonts w:ascii="Times New Roman" w:eastAsia="標楷體" w:hAnsi="Times New Roman" w:cs="Times New Roman" w:hint="eastAsia"/>
-          <w:sz w:val="24"/>
-          <w:szCs w:val="24"/>
-          <w:lang w:val="en-US"/>
-        </w:rPr>
-        <w:t>, kernel size=3, stride=1, padding=1</w:t>
-      </w:r>
-      <w:r>
-        <w:rPr>
-          <w:rFonts w:ascii="Times New Roman" w:eastAsia="標楷體" w:hAnsi="Times New Roman" w:cs="Times New Roman"/>
-          <w:sz w:val="24"/>
-          <w:szCs w:val="24"/>
-          <w:lang w:val="en-US"/>
-        </w:rPr>
-        <w:br/>
-      </w:r>
-      <w:r>
-        <w:rPr>
-          <w:rFonts w:ascii="Times New Roman" w:eastAsia="標楷體" w:hAnsi="Times New Roman" w:cs="Times New Roman"/>
-          <w:sz w:val="24"/>
-          <w:szCs w:val="24"/>
-          <w:lang w:val="en-US"/>
-        </w:rPr>
-        <w:t>encoder</w:t>
-      </w:r>
-      <w:r>
-        <w:rPr>
-          <w:rFonts w:ascii="Times New Roman" w:eastAsia="標楷體" w:hAnsi="Times New Roman" w:cs="Times New Roman" w:hint="eastAsia"/>
-          <w:sz w:val="24"/>
-          <w:szCs w:val="24"/>
-          <w:lang w:val="en-US"/>
-        </w:rPr>
-        <w:t>3</w:t>
-      </w:r>
-      <w:r>
-        <w:rPr>
-          <w:rFonts w:ascii="Times New Roman" w:eastAsia="標楷體" w:hAnsi="Times New Roman" w:cs="Times New Roman" w:hint="eastAsia"/>
-          <w:sz w:val="24"/>
-          <w:szCs w:val="24"/>
-          <w:lang w:val="en-US"/>
-        </w:rPr>
-        <w:t>: in channel=</w:t>
-      </w:r>
-      <w:r>
-        <w:rPr>
-          <w:rFonts w:ascii="Times New Roman" w:eastAsia="標楷體" w:hAnsi="Times New Roman" w:cs="Times New Roman" w:hint="eastAsia"/>
-          <w:sz w:val="24"/>
-          <w:szCs w:val="24"/>
-          <w:lang w:val="en-US"/>
-        </w:rPr>
-        <w:t>32</w:t>
-      </w:r>
-      <w:r>
-        <w:rPr>
-          <w:rFonts w:ascii="Times New Roman" w:eastAsia="標楷體" w:hAnsi="Times New Roman" w:cs="Times New Roman" w:hint="eastAsia"/>
-          <w:sz w:val="24"/>
-          <w:szCs w:val="24"/>
-          <w:lang w:val="en-US"/>
-        </w:rPr>
-        <w:t>, out channel=</w:t>
-      </w:r>
-      <w:r>
-        <w:rPr>
-          <w:rFonts w:ascii="Times New Roman" w:eastAsia="標楷體" w:hAnsi="Times New Roman" w:cs="Times New Roman" w:hint="eastAsia"/>
-          <w:sz w:val="24"/>
-          <w:szCs w:val="24"/>
-          <w:lang w:val="en-US"/>
-        </w:rPr>
-        <w:t>128</w:t>
-      </w:r>
-      <w:r>
-        <w:rPr>
-          <w:rFonts w:ascii="Times New Roman" w:eastAsia="標楷體" w:hAnsi="Times New Roman" w:cs="Times New Roman" w:hint="eastAsia"/>
-          <w:sz w:val="24"/>
-          <w:szCs w:val="24"/>
-          <w:lang w:val="en-US"/>
-        </w:rPr>
-        <w:t>, kernel size=3, stride=1, padding=1</w:t>
+          <w:noProof/>
+          <w:sz w:val="24"/>
+          <w:szCs w:val="24"/>
+          <w:lang w:val="en-US"/>
+        </w:rPr>
+        <w:t xml:space="preserve"> </w:t>
       </w:r>
       <w:r>
         <w:rPr>
@@ -1327,8 +1184,8 @@
         </w:rPr>
         <w:drawing>
           <wp:inline distT="0" distB="0" distL="0" distR="0" wp14:anchorId="168C9671" wp14:editId="5164A9C2">
-            <wp:extent cx="5155653" cy="1493520"/>
-            <wp:effectExtent l="0" t="0" r="6985" b="0"/>
+            <wp:extent cx="4438857" cy="1285875"/>
+            <wp:effectExtent l="0" t="0" r="0" b="0"/>
             <wp:docPr id="1" name="圖片 1"/>
             <wp:cNvGraphicFramePr>
               <a:graphicFrameLocks xmlns:a="http://schemas.openxmlformats.org/drawingml/2006/main" noChangeAspect="1"/>
@@ -1349,7 +1206,7 @@
                   <pic:spPr>
                     <a:xfrm>
                       <a:off x="0" y="0"/>
-                      <a:ext cx="5182846" cy="1501398"/>
+                      <a:ext cx="4711746" cy="1364927"/>
                     </a:xfrm>
                     <a:prstGeom prst="rect">
                       <a:avLst/>
@@ -1482,9 +1339,45 @@
           <w:rFonts w:ascii="Times New Roman" w:eastAsia="標楷體" w:hAnsi="Times New Roman" w:cs="Times New Roman" w:hint="eastAsia"/>
           <w:sz w:val="24"/>
           <w:szCs w:val="24"/>
-        </w:rPr>
-        <w:lastRenderedPageBreak/>
-        <w:t>減少特徵圖尺寸</w:t>
+          <w:lang w:val="en-US"/>
+        </w:rPr>
+        <w:t>將輸入的圖像分</w:t>
+      </w:r>
+      <w:r>
+        <w:rPr>
+          <w:rFonts w:ascii="Times New Roman" w:eastAsia="標楷體" w:hAnsi="Times New Roman" w:cs="Times New Roman" w:hint="eastAsia"/>
+          <w:sz w:val="24"/>
+          <w:szCs w:val="24"/>
+          <w:lang w:val="en-US"/>
+        </w:rPr>
+        <w:t>成多個子</w:t>
+      </w:r>
+      <w:r>
+        <w:rPr>
+          <w:rFonts w:ascii="Times New Roman" w:eastAsia="標楷體" w:hAnsi="Times New Roman" w:cs="Times New Roman" w:hint="eastAsia"/>
+          <w:sz w:val="24"/>
+          <w:szCs w:val="24"/>
+          <w:lang w:val="en-US"/>
+        </w:rPr>
+        <w:t>區域，對每個子區域輸出</w:t>
+      </w:r>
+      <w:r>
+        <w:rPr>
+          <w:rFonts w:ascii="Times New Roman" w:eastAsia="標楷體" w:hAnsi="Times New Roman" w:cs="Times New Roman" w:hint="eastAsia"/>
+          <w:sz w:val="24"/>
+          <w:szCs w:val="24"/>
+          <w:lang w:val="en-US"/>
+        </w:rPr>
+        <w:t>特徵</w:t>
+      </w:r>
+      <w:r>
+        <w:rPr>
+          <w:rFonts w:ascii="Times New Roman" w:eastAsia="標楷體" w:hAnsi="Times New Roman" w:cs="Times New Roman" w:hint="eastAsia"/>
+          <w:sz w:val="24"/>
+          <w:szCs w:val="24"/>
+          <w:lang w:val="en-US"/>
+        </w:rPr>
+        <w:t>最大值</w:t>
       </w:r>
       <w:r>
         <w:rPr>
@@ -1494,14 +1387,6 @@
           <w:lang w:val="en-US"/>
         </w:rPr>
         <w:t>，</w:t>
-      </w:r>
-      <w:r>
-        <w:rPr>
-          <w:rFonts w:ascii="Times New Roman" w:eastAsia="標楷體" w:hAnsi="Times New Roman" w:cs="Times New Roman" w:hint="eastAsia"/>
-          <w:sz w:val="24"/>
-          <w:szCs w:val="24"/>
-        </w:rPr>
-        <w:t>使用</w:t>
       </w:r>
       <w:proofErr w:type="spellStart"/>
       <w:r>
@@ -1549,8 +1434,8 @@
         </w:rPr>
         <w:drawing>
           <wp:inline distT="0" distB="0" distL="0" distR="0" wp14:anchorId="46BEAB6A" wp14:editId="6C8BF262">
-            <wp:extent cx="5276215" cy="1875790"/>
-            <wp:effectExtent l="0" t="0" r="635" b="0"/>
+            <wp:extent cx="4162425" cy="1479818"/>
+            <wp:effectExtent l="0" t="0" r="0" b="6350"/>
             <wp:docPr id="2" name="圖片 2"/>
             <wp:cNvGraphicFramePr>
               <a:graphicFrameLocks xmlns:a="http://schemas.openxmlformats.org/drawingml/2006/main" noChangeAspect="1"/>
@@ -1571,7 +1456,7 @@
                   <pic:spPr>
                     <a:xfrm>
                       <a:off x="0" y="0"/>
-                      <a:ext cx="5276215" cy="1875790"/>
+                      <a:ext cx="4274635" cy="1519711"/>
                     </a:xfrm>
                     <a:prstGeom prst="rect">
                       <a:avLst/>
@@ -1598,6 +1483,7 @@
           <w:rFonts w:ascii="Times New Roman" w:eastAsia="標楷體" w:hAnsi="Times New Roman" w:cs="Times New Roman"/>
           <w:sz w:val="24"/>
           <w:szCs w:val="24"/>
+          <w:lang w:val="en-US"/>
         </w:rPr>
       </w:pPr>
       <w:r>
@@ -1605,7 +1491,9 @@
           <w:rFonts w:ascii="Times New Roman" w:eastAsia="標楷體" w:hAnsi="Times New Roman" w:cs="Times New Roman"/>
           <w:sz w:val="24"/>
           <w:szCs w:val="24"/>
-        </w:rPr>
+          <w:lang w:val="en-US"/>
+        </w:rPr>
+        <w:lastRenderedPageBreak/>
         <w:t>Bottleneck</w:t>
       </w:r>
       <w:r>
@@ -1613,6 +1501,7 @@
           <w:rFonts w:ascii="Times New Roman" w:eastAsia="標楷體" w:hAnsi="Times New Roman" w:cs="Times New Roman"/>
           <w:sz w:val="24"/>
           <w:szCs w:val="24"/>
+          <w:lang w:val="en-US"/>
         </w:rPr>
         <w:br/>
       </w:r>
@@ -1629,6 +1518,7 @@
           <w:rFonts w:ascii="Times New Roman" w:eastAsia="標楷體" w:hAnsi="Times New Roman" w:cs="Times New Roman" w:hint="eastAsia"/>
           <w:sz w:val="24"/>
           <w:szCs w:val="24"/>
+          <w:lang w:val="en-US"/>
         </w:rPr>
         <w:t>Overlap Patch Embed</w:t>
       </w:r>
@@ -1645,6 +1535,7 @@
           <w:rFonts w:ascii="Times New Roman" w:eastAsia="標楷體" w:hAnsi="Times New Roman" w:cs="Times New Roman" w:hint="eastAsia"/>
           <w:sz w:val="24"/>
           <w:szCs w:val="24"/>
+          <w:lang w:val="en-US"/>
         </w:rPr>
         <w:t>p</w:t>
       </w:r>
@@ -1653,6 +1544,7 @@
           <w:rFonts w:ascii="Times New Roman" w:eastAsia="標楷體" w:hAnsi="Times New Roman" w:cs="Times New Roman"/>
           <w:sz w:val="24"/>
           <w:szCs w:val="24"/>
+          <w:lang w:val="en-US"/>
         </w:rPr>
         <w:t>atch</w:t>
       </w:r>
@@ -1661,6 +1553,7 @@
           <w:rFonts w:ascii="Times New Roman" w:eastAsia="標楷體" w:hAnsi="Times New Roman" w:cs="Times New Roman" w:hint="eastAsia"/>
           <w:sz w:val="24"/>
           <w:szCs w:val="24"/>
+          <w:lang w:val="en-US"/>
         </w:rPr>
         <w:t>，</w:t>
       </w:r>
@@ -1688,7 +1581,58 @@
           <w:sz w:val="24"/>
           <w:szCs w:val="24"/>
         </w:rPr>
-        <w:t>積進行嵌入（從而保留圖片邊緣的資訊，提高分割的精度），然後</w:t>
+        <w:t>積進行嵌入</w:t>
+      </w:r>
+      <w:r>
+        <w:rPr>
+          <w:rFonts w:ascii="Times New Roman" w:eastAsia="標楷體" w:hAnsi="Times New Roman" w:cs="Times New Roman" w:hint="eastAsia"/>
+          <w:sz w:val="24"/>
+          <w:szCs w:val="24"/>
+          <w:lang w:val="en-US"/>
+        </w:rPr>
+        <w:t>（</w:t>
+      </w:r>
+      <w:r>
+        <w:rPr>
+          <w:rFonts w:ascii="Times New Roman" w:eastAsia="標楷體" w:hAnsi="Times New Roman" w:cs="Times New Roman" w:hint="eastAsia"/>
+          <w:sz w:val="24"/>
+          <w:szCs w:val="24"/>
+        </w:rPr>
+        <w:t>從而保留圖片邊緣的資訊</w:t>
+      </w:r>
+      <w:r>
+        <w:rPr>
+          <w:rFonts w:ascii="Times New Roman" w:eastAsia="標楷體" w:hAnsi="Times New Roman" w:cs="Times New Roman" w:hint="eastAsia"/>
+          <w:sz w:val="24"/>
+          <w:szCs w:val="24"/>
+          <w:lang w:val="en-US"/>
+        </w:rPr>
+        <w:t>，</w:t>
+      </w:r>
+      <w:r>
+        <w:rPr>
+          <w:rFonts w:ascii="Times New Roman" w:eastAsia="標楷體" w:hAnsi="Times New Roman" w:cs="Times New Roman" w:hint="eastAsia"/>
+          <w:sz w:val="24"/>
+          <w:szCs w:val="24"/>
+        </w:rPr>
+        <w:t>提高分割的精度</w:t>
+      </w:r>
+      <w:r>
+        <w:rPr>
+          <w:rFonts w:ascii="Times New Roman" w:eastAsia="標楷體" w:hAnsi="Times New Roman" w:cs="Times New Roman" w:hint="eastAsia"/>
+          <w:sz w:val="24"/>
+          <w:szCs w:val="24"/>
+          <w:lang w:val="en-US"/>
+        </w:rPr>
+        <w:t>），</w:t>
+      </w:r>
+      <w:r>
+        <w:rPr>
+          <w:rFonts w:ascii="Times New Roman" w:eastAsia="標楷體" w:hAnsi="Times New Roman" w:cs="Times New Roman" w:hint="eastAsia"/>
+          <w:sz w:val="24"/>
+          <w:szCs w:val="24"/>
+        </w:rPr>
+        <w:t>然後</w:t>
       </w:r>
       <w:r>
         <w:rPr>
@@ -1703,6 +1647,7 @@
           <w:rFonts w:ascii="Times New Roman" w:eastAsia="標楷體" w:hAnsi="Times New Roman" w:cs="Times New Roman" w:hint="eastAsia"/>
           <w:sz w:val="24"/>
           <w:szCs w:val="24"/>
+          <w:lang w:val="en-US"/>
         </w:rPr>
         <w:t>shifted MLP</w:t>
       </w:r>
@@ -1729,6 +1674,7 @@
           <w:rFonts w:ascii="Times New Roman" w:eastAsia="標楷體" w:hAnsi="Times New Roman" w:cs="Times New Roman" w:hint="eastAsia"/>
           <w:sz w:val="24"/>
           <w:szCs w:val="24"/>
+          <w:lang w:val="en-US"/>
         </w:rPr>
         <w:t>MLP</w:t>
       </w:r>
@@ -1737,6 +1683,7 @@
           <w:rFonts w:ascii="Times New Roman" w:eastAsia="標楷體" w:hAnsi="Times New Roman" w:cs="Times New Roman" w:hint="eastAsia"/>
           <w:sz w:val="24"/>
           <w:szCs w:val="24"/>
+          <w:lang w:val="en-US"/>
         </w:rPr>
         <w:t>，</w:t>
       </w:r>
@@ -1745,8 +1692,26 @@
           <w:rFonts w:ascii="Times New Roman" w:eastAsia="標楷體" w:hAnsi="Times New Roman" w:cs="Times New Roman" w:hint="eastAsia"/>
           <w:sz w:val="24"/>
           <w:szCs w:val="24"/>
-        </w:rPr>
-        <w:t>為了</w:t>
+          <w:lang w:val="en-US"/>
+        </w:rPr>
+        <w:t>將特徵圖沿著不同的方向進行平移，然後拼接</w:t>
+      </w:r>
+      <w:r>
+        <w:rPr>
+          <w:rFonts w:ascii="Times New Roman" w:eastAsia="標楷體" w:hAnsi="Times New Roman" w:cs="Times New Roman" w:hint="eastAsia"/>
+          <w:sz w:val="24"/>
+          <w:szCs w:val="24"/>
+          <w:lang w:val="en-US"/>
+        </w:rPr>
+        <w:t>，</w:t>
+      </w:r>
+      <w:r>
+        <w:rPr>
+          <w:rFonts w:ascii="Times New Roman" w:eastAsia="標楷體" w:hAnsi="Times New Roman" w:cs="Times New Roman" w:hint="eastAsia"/>
+          <w:sz w:val="24"/>
+          <w:szCs w:val="24"/>
+        </w:rPr>
+        <w:t>可以</w:t>
       </w:r>
       <w:r>
         <w:rPr>
@@ -1777,6 +1742,7 @@
           <w:rFonts w:ascii="Times New Roman" w:eastAsia="標楷體" w:hAnsi="Times New Roman" w:cs="Times New Roman"/>
           <w:sz w:val="24"/>
           <w:szCs w:val="24"/>
+          <w:lang w:val="en-US"/>
         </w:rPr>
         <w:br/>
       </w:r>
@@ -1785,6 +1751,7 @@
           <w:rFonts w:ascii="Times New Roman" w:eastAsia="標楷體" w:hAnsi="Times New Roman" w:cs="Times New Roman" w:hint="eastAsia"/>
           <w:sz w:val="24"/>
           <w:szCs w:val="24"/>
+          <w:lang w:val="en-US"/>
         </w:rPr>
         <w:t>O</w:t>
       </w:r>
@@ -1793,6 +1760,7 @@
           <w:rFonts w:ascii="Times New Roman" w:eastAsia="標楷體" w:hAnsi="Times New Roman" w:cs="Times New Roman"/>
           <w:sz w:val="24"/>
           <w:szCs w:val="24"/>
+          <w:lang w:val="en-US"/>
         </w:rPr>
         <w:t xml:space="preserve">verlap </w:t>
       </w:r>
@@ -1801,6 +1769,7 @@
           <w:rFonts w:ascii="Times New Roman" w:eastAsia="標楷體" w:hAnsi="Times New Roman" w:cs="Times New Roman"/>
           <w:sz w:val="24"/>
           <w:szCs w:val="24"/>
+          <w:lang w:val="en-US"/>
         </w:rPr>
         <w:t>Patch Embed</w:t>
       </w:r>
@@ -1810,7 +1779,16 @@
           <w:sz w:val="24"/>
           <w:szCs w:val="24"/>
         </w:rPr>
-        <w:t>結構如下：</w:t>
+        <w:t>結構如下</w:t>
+      </w:r>
+      <w:r>
+        <w:rPr>
+          <w:rFonts w:ascii="Times New Roman" w:eastAsia="標楷體" w:hAnsi="Times New Roman" w:cs="Times New Roman" w:hint="eastAsia"/>
+          <w:sz w:val="24"/>
+          <w:szCs w:val="24"/>
+          <w:lang w:val="en-US"/>
+        </w:rPr>
+        <w:t>：</w:t>
       </w:r>
     </w:p>
     <w:p>
@@ -2204,8 +2182,8 @@
         </w:rPr>
         <w:drawing>
           <wp:inline distT="0" distB="0" distL="0" distR="0" wp14:anchorId="288D770D" wp14:editId="7BC8F737">
-            <wp:extent cx="4785360" cy="1915526"/>
-            <wp:effectExtent l="0" t="0" r="0" b="8890"/>
+            <wp:extent cx="4362450" cy="1746240"/>
+            <wp:effectExtent l="0" t="0" r="0" b="6985"/>
             <wp:docPr id="15" name="圖片 15"/>
             <wp:cNvGraphicFramePr>
               <a:graphicFrameLocks xmlns:a="http://schemas.openxmlformats.org/drawingml/2006/main" noChangeAspect="1"/>
@@ -2226,7 +2204,7 @@
                   <pic:spPr>
                     <a:xfrm>
                       <a:off x="0" y="0"/>
-                      <a:ext cx="4928601" cy="1972864"/>
+                      <a:ext cx="4551609" cy="1821958"/>
                     </a:xfrm>
                     <a:prstGeom prst="rect">
                       <a:avLst/>
@@ -2397,7 +2375,6 @@
           <w:sz w:val="24"/>
           <w:szCs w:val="24"/>
         </w:rPr>
-        <w:lastRenderedPageBreak/>
         <w:drawing>
           <wp:inline distT="0" distB="0" distL="0" distR="0" wp14:anchorId="716B4941" wp14:editId="3BE63EEB">
             <wp:extent cx="5276215" cy="2453640"/>
@@ -2461,174 +2438,12 @@
           <w:sz w:val="24"/>
           <w:szCs w:val="24"/>
         </w:rPr>
+        <w:lastRenderedPageBreak/>
         <w:drawing>
-          <wp:inline distT="0" distB="0" distL="0" distR="0" wp14:anchorId="716B4941" wp14:editId="3BE63EEB">
-            <wp:extent cx="5276215" cy="1638300"/>
+          <wp:inline distT="0" distB="0" distL="0" distR="0" wp14:anchorId="31B11594" wp14:editId="44FED85C">
+            <wp:extent cx="5276215" cy="1602740"/>
             <wp:effectExtent l="0" t="0" r="635" b="0"/>
-            <wp:docPr id="14" name="圖片 14"/>
-            <wp:cNvGraphicFramePr>
-              <a:graphicFrameLocks xmlns:a="http://schemas.openxmlformats.org/drawingml/2006/main" noChangeAspect="1"/>
-            </wp:cNvGraphicFramePr>
-            <a:graphic xmlns:a="http://schemas.openxmlformats.org/drawingml/2006/main">
-              <a:graphicData uri="http://schemas.openxmlformats.org/drawingml/2006/picture">
-                <pic:pic xmlns:pic="http://schemas.openxmlformats.org/drawingml/2006/picture">
-                  <pic:nvPicPr>
-                    <pic:cNvPr id="1" name=""/>
-                    <pic:cNvPicPr/>
-                  </pic:nvPicPr>
-                  <pic:blipFill rotWithShape="1">
-                    <a:blip r:embed="rId12"/>
-                    <a:srcRect l="433" t="59459" r="-433" b="1083"/>
-                    <a:stretch/>
-                  </pic:blipFill>
-                  <pic:spPr bwMode="auto">
-                    <a:xfrm>
-                      <a:off x="0" y="0"/>
-                      <a:ext cx="5276215" cy="1638300"/>
-                    </a:xfrm>
-                    <a:prstGeom prst="rect">
-                      <a:avLst/>
-                    </a:prstGeom>
-                    <a:ln>
-                      <a:noFill/>
-                    </a:ln>
-                    <a:extLst>
-                      <a:ext uri="{53640926-AAD7-44D8-BBD7-CCE9431645EC}">
-                        <a14:shadowObscured xmlns:a14="http://schemas.microsoft.com/office/drawing/2010/main"/>
-                      </a:ext>
-                    </a:extLst>
-                  </pic:spPr>
-                </pic:pic>
-              </a:graphicData>
-            </a:graphic>
-          </wp:inline>
-        </w:drawing>
-      </w:r>
-    </w:p>
-    <w:p>
-      <w:pPr>
-        <w:pStyle w:val="a9"/>
-        <w:numPr>
-          <w:ilvl w:val="0"/>
-          <w:numId w:val="1"/>
-        </w:numPr>
-        <w:overflowPunct w:val="0"/>
-        <w:spacing w:line="240" w:lineRule="auto"/>
-        <w:ind w:leftChars="0"/>
-        <w:rPr>
-          <w:rFonts w:ascii="Times New Roman" w:eastAsia="標楷體" w:hAnsi="Times New Roman" w:cs="Times New Roman"/>
-          <w:sz w:val="24"/>
-          <w:szCs w:val="24"/>
-        </w:rPr>
-      </w:pPr>
-      <w:r>
-        <w:rPr>
-          <w:rFonts w:ascii="Times New Roman" w:eastAsia="標楷體" w:hAnsi="Times New Roman" w:cs="Times New Roman" w:hint="eastAsia"/>
-          <w:sz w:val="24"/>
-          <w:szCs w:val="24"/>
-        </w:rPr>
-        <w:t>O</w:t>
-      </w:r>
-      <w:r>
-        <w:rPr>
-          <w:rFonts w:ascii="Times New Roman" w:eastAsia="標楷體" w:hAnsi="Times New Roman" w:cs="Times New Roman"/>
-          <w:sz w:val="24"/>
-          <w:szCs w:val="24"/>
-        </w:rPr>
-        <w:t>utput Layer</w:t>
-      </w:r>
-      <w:r>
-        <w:rPr>
-          <w:rFonts w:ascii="Times New Roman" w:eastAsia="標楷體" w:hAnsi="Times New Roman" w:cs="Times New Roman"/>
-          <w:sz w:val="24"/>
-          <w:szCs w:val="24"/>
-        </w:rPr>
-        <w:br/>
-      </w:r>
-      <w:r>
-        <w:rPr>
-          <w:rFonts w:ascii="Times New Roman" w:eastAsia="標楷體" w:hAnsi="Times New Roman" w:cs="Times New Roman" w:hint="eastAsia"/>
-          <w:sz w:val="24"/>
-          <w:szCs w:val="24"/>
-        </w:rPr>
-        <w:t>輸出層由多</w:t>
-      </w:r>
-      <w:proofErr w:type="gramStart"/>
-      <w:r>
-        <w:rPr>
-          <w:rFonts w:ascii="Times New Roman" w:eastAsia="標楷體" w:hAnsi="Times New Roman" w:cs="Times New Roman" w:hint="eastAsia"/>
-          <w:sz w:val="24"/>
-          <w:szCs w:val="24"/>
-        </w:rPr>
-        <w:t>層卷積</w:t>
-      </w:r>
-      <w:proofErr w:type="gramEnd"/>
-      <w:r>
-        <w:rPr>
-          <w:rFonts w:ascii="Times New Roman" w:eastAsia="標楷體" w:hAnsi="Times New Roman" w:cs="Times New Roman" w:hint="eastAsia"/>
-          <w:sz w:val="24"/>
-          <w:szCs w:val="24"/>
-        </w:rPr>
-        <w:t>組成，最後使用</w:t>
-      </w:r>
-      <w:r>
-        <w:rPr>
-          <w:rFonts w:ascii="Times New Roman" w:eastAsia="標楷體" w:hAnsi="Times New Roman" w:cs="Times New Roman" w:hint="eastAsia"/>
-          <w:sz w:val="24"/>
-          <w:szCs w:val="24"/>
-        </w:rPr>
-        <w:t>s</w:t>
-      </w:r>
-      <w:r>
-        <w:rPr>
-          <w:rFonts w:ascii="Times New Roman" w:eastAsia="標楷體" w:hAnsi="Times New Roman" w:cs="Times New Roman"/>
-          <w:sz w:val="24"/>
-          <w:szCs w:val="24"/>
-        </w:rPr>
-        <w:t>igmoid</w:t>
-      </w:r>
-      <w:r>
-        <w:rPr>
-          <w:rFonts w:ascii="Times New Roman" w:eastAsia="標楷體" w:hAnsi="Times New Roman" w:cs="Times New Roman" w:hint="eastAsia"/>
-          <w:sz w:val="24"/>
-          <w:szCs w:val="24"/>
-        </w:rPr>
-        <w:t>函數進行激活，輸出分割後的圖像，結構如下：</w:t>
-      </w:r>
-    </w:p>
-    <w:p>
-      <w:pPr>
-        <w:pStyle w:val="a9"/>
-        <w:overflowPunct w:val="0"/>
-        <w:spacing w:line="240" w:lineRule="auto"/>
-        <w:ind w:leftChars="0" w:left="307"/>
-        <w:jc w:val="center"/>
-        <w:rPr>
-          <w:rFonts w:ascii="Times New Roman" w:eastAsia="標楷體" w:hAnsi="Times New Roman" w:cs="Times New Roman"/>
-          <w:sz w:val="24"/>
-          <w:szCs w:val="24"/>
-        </w:rPr>
-      </w:pPr>
-      <w:r>
-        <w:rPr>
-          <w:rFonts w:ascii="Times New Roman" w:eastAsia="標楷體" w:hAnsi="Times New Roman" w:cs="Times New Roman"/>
-          <w:sz w:val="24"/>
-          <w:szCs w:val="24"/>
-        </w:rPr>
-        <w:br/>
-      </w:r>
-      <w:r>
-        <w:rPr>
-          <w:rFonts w:ascii="Times New Roman" w:eastAsia="標楷體" w:hAnsi="Times New Roman" w:cs="Times New Roman"/>
-          <w:noProof/>
-          <w:sz w:val="24"/>
-          <w:szCs w:val="24"/>
-        </w:rPr>
-        <w:drawing>
-          <wp:inline distT="0" distB="0" distL="0" distR="0" wp14:anchorId="0AD44515" wp14:editId="7B4AEEFF">
-            <wp:extent cx="1580083" cy="2926080"/>
-            <wp:effectExtent l="0" t="0" r="1270" b="7620"/>
-            <wp:docPr id="19" name="圖片 19"/>
+            <wp:docPr id="9" name="圖片 9"/>
             <wp:cNvGraphicFramePr>
               <a:graphicFrameLocks xmlns:a="http://schemas.openxmlformats.org/drawingml/2006/main" noChangeAspect="1"/>
             </wp:cNvGraphicFramePr>
@@ -2648,7 +2463,7 @@
                   <pic:spPr>
                     <a:xfrm>
                       <a:off x="0" y="0"/>
-                      <a:ext cx="1586594" cy="2938137"/>
+                      <a:ext cx="5276215" cy="1602740"/>
                     </a:xfrm>
                     <a:prstGeom prst="rect">
                       <a:avLst/>
@@ -2663,8 +2478,14 @@
     </w:p>
     <w:p>
       <w:pPr>
+        <w:pStyle w:val="a9"/>
+        <w:numPr>
+          <w:ilvl w:val="0"/>
+          <w:numId w:val="1"/>
+        </w:numPr>
         <w:overflowPunct w:val="0"/>
         <w:spacing w:line="240" w:lineRule="auto"/>
+        <w:ind w:leftChars="0"/>
         <w:rPr>
           <w:rFonts w:ascii="Times New Roman" w:eastAsia="標楷體" w:hAnsi="Times New Roman" w:cs="Times New Roman"/>
           <w:sz w:val="24"/>
@@ -2673,384 +2494,106 @@
       </w:pPr>
       <w:r>
         <w:rPr>
-          <w:rFonts w:ascii="Times New Roman" w:eastAsia="標楷體" w:hAnsi="Times New Roman" w:cs="Times New Roman" w:hint="eastAsia"/>
-          <w:sz w:val="24"/>
-          <w:szCs w:val="24"/>
-        </w:rPr>
-        <w:t xml:space="preserve"> </w:t>
+          <w:rFonts w:ascii="Times New Roman" w:eastAsia="標楷體" w:hAnsi="Times New Roman" w:cs="Times New Roman"/>
+          <w:sz w:val="24"/>
+          <w:szCs w:val="24"/>
+        </w:rPr>
+        <w:t>residual connectio</w:t>
+      </w:r>
+      <w:r>
+        <w:rPr>
+          <w:rFonts w:ascii="Times New Roman" w:eastAsia="標楷體" w:hAnsi="Times New Roman" w:cs="Times New Roman"/>
+          <w:sz w:val="24"/>
+          <w:szCs w:val="24"/>
+        </w:rPr>
+        <w:t>n</w:t>
+      </w:r>
+      <w:r>
+        <w:rPr>
+          <w:rFonts w:ascii="Times New Roman" w:eastAsia="標楷體" w:hAnsi="Times New Roman" w:cs="Times New Roman"/>
+          <w:sz w:val="24"/>
+          <w:szCs w:val="24"/>
+        </w:rPr>
+        <w:br/>
+      </w:r>
+      <w:r>
+        <w:rPr>
+          <w:rFonts w:ascii="Times New Roman" w:eastAsia="標楷體" w:hAnsi="Times New Roman" w:cs="Times New Roman" w:hint="eastAsia"/>
+          <w:sz w:val="24"/>
+          <w:szCs w:val="24"/>
+        </w:rPr>
+        <w:t>輸出</w:t>
+      </w:r>
+      <w:r>
+        <w:rPr>
+          <w:rFonts w:ascii="Times New Roman" w:eastAsia="標楷體" w:hAnsi="Times New Roman" w:cs="Times New Roman" w:hint="eastAsia"/>
+          <w:sz w:val="24"/>
+          <w:szCs w:val="24"/>
+        </w:rPr>
+        <w:t>前我們透過自己設計的</w:t>
+      </w:r>
+      <w:r>
+        <w:rPr>
+          <w:rFonts w:ascii="Times New Roman" w:eastAsia="標楷體" w:hAnsi="Times New Roman" w:cs="Times New Roman"/>
+          <w:sz w:val="24"/>
+          <w:szCs w:val="24"/>
+        </w:rPr>
+        <w:t>residual connectio</w:t>
+      </w:r>
+      <w:r>
+        <w:rPr>
+          <w:rFonts w:ascii="Times New Roman" w:eastAsia="標楷體" w:hAnsi="Times New Roman" w:cs="Times New Roman"/>
+          <w:sz w:val="24"/>
+          <w:szCs w:val="24"/>
+        </w:rPr>
+        <w:t>n</w:t>
+      </w:r>
+      <w:r>
+        <w:rPr>
+          <w:rFonts w:ascii="Times New Roman" w:eastAsia="標楷體" w:hAnsi="Times New Roman" w:cs="Times New Roman" w:hint="eastAsia"/>
+          <w:sz w:val="24"/>
+          <w:szCs w:val="24"/>
+        </w:rPr>
+        <w:t>，最後使用</w:t>
+      </w:r>
+      <w:r>
+        <w:rPr>
+          <w:rFonts w:ascii="Times New Roman" w:eastAsia="標楷體" w:hAnsi="Times New Roman" w:cs="Times New Roman" w:hint="eastAsia"/>
+          <w:sz w:val="24"/>
+          <w:szCs w:val="24"/>
+        </w:rPr>
+        <w:t>s</w:t>
+      </w:r>
+      <w:r>
+        <w:rPr>
+          <w:rFonts w:ascii="Times New Roman" w:eastAsia="標楷體" w:hAnsi="Times New Roman" w:cs="Times New Roman"/>
+          <w:sz w:val="24"/>
+          <w:szCs w:val="24"/>
+        </w:rPr>
+        <w:t>igmoid</w:t>
+      </w:r>
+      <w:r>
+        <w:rPr>
+          <w:rFonts w:ascii="Times New Roman" w:eastAsia="標楷體" w:hAnsi="Times New Roman" w:cs="Times New Roman" w:hint="eastAsia"/>
+          <w:sz w:val="24"/>
+          <w:szCs w:val="24"/>
+        </w:rPr>
+        <w:t>函數進行激活，輸出分割後的圖像，結構如下：</w:t>
       </w:r>
     </w:p>
     <w:p>
       <w:pPr>
+        <w:pStyle w:val="a9"/>
         <w:overflowPunct w:val="0"/>
         <w:spacing w:line="240" w:lineRule="auto"/>
-        <w:ind w:leftChars="-24" w:left="4" w:hanging="57"/>
-        <w:rPr>
-          <w:rFonts w:ascii="Times New Roman" w:eastAsia="標楷體" w:hAnsi="Times New Roman" w:cs="Times New Roman"/>
-          <w:sz w:val="18"/>
+        <w:ind w:leftChars="0" w:left="307"/>
+        <w:jc w:val="center"/>
+        <w:rPr>
+          <w:rFonts w:ascii="Times New Roman" w:eastAsia="標楷體" w:hAnsi="Times New Roman" w:cs="Times New Roman"/>
+          <w:sz w:val="24"/>
           <w:szCs w:val="24"/>
         </w:rPr>
       </w:pPr>
-    </w:p>
-    <w:p>
-      <w:pPr>
-        <w:overflowPunct w:val="0"/>
-        <w:spacing w:line="240" w:lineRule="auto"/>
-        <w:ind w:leftChars="-24" w:left="4" w:hanging="57"/>
-        <w:rPr>
-          <w:rFonts w:ascii="Times New Roman" w:eastAsia="標楷體" w:hAnsi="Times New Roman" w:cs="Times New Roman"/>
-          <w:b/>
-          <w:bCs/>
-          <w:sz w:val="40"/>
-          <w:szCs w:val="40"/>
-        </w:rPr>
-      </w:pPr>
-      <w:r>
-        <w:rPr>
-          <w:rFonts w:ascii="Times New Roman" w:eastAsia="標楷體" w:hAnsi="Times New Roman" w:cs="Times New Roman" w:hint="eastAsia"/>
-          <w:b/>
-          <w:bCs/>
-          <w:sz w:val="40"/>
-          <w:szCs w:val="40"/>
-        </w:rPr>
-        <w:t>參、技術模型原創性或改良成效</w:t>
-      </w:r>
-    </w:p>
-    <w:p>
-      <w:pPr>
-        <w:overflowPunct w:val="0"/>
-        <w:spacing w:line="240" w:lineRule="auto"/>
-        <w:ind w:leftChars="-24" w:left="4" w:hanging="57"/>
-        <w:rPr>
-          <w:rFonts w:ascii="Times New Roman" w:eastAsia="標楷體" w:hAnsi="Times New Roman" w:cs="Times New Roman"/>
-          <w:color w:val="FF0000"/>
-          <w:sz w:val="18"/>
-          <w:szCs w:val="24"/>
-        </w:rPr>
-      </w:pPr>
-    </w:p>
-    <w:p>
-      <w:pPr>
-        <w:overflowPunct w:val="0"/>
-        <w:spacing w:line="240" w:lineRule="auto"/>
-        <w:ind w:leftChars="-24" w:left="4" w:hanging="57"/>
-        <w:rPr>
-          <w:rFonts w:ascii="Times New Roman" w:eastAsia="標楷體" w:hAnsi="Times New Roman" w:cs="Times New Roman"/>
-          <w:color w:val="FF0000"/>
-          <w:sz w:val="18"/>
-          <w:szCs w:val="24"/>
-        </w:rPr>
-      </w:pPr>
-    </w:p>
-    <w:p>
-      <w:pPr>
-        <w:overflowPunct w:val="0"/>
-        <w:spacing w:line="240" w:lineRule="auto"/>
-        <w:ind w:leftChars="-24" w:left="4" w:hanging="57"/>
-        <w:rPr>
-          <w:rFonts w:ascii="Times New Roman" w:eastAsia="標楷體" w:hAnsi="Times New Roman" w:cs="Times New Roman"/>
-          <w:color w:val="FF0000"/>
-          <w:sz w:val="18"/>
-          <w:szCs w:val="24"/>
-        </w:rPr>
-      </w:pPr>
-    </w:p>
-    <w:p>
-      <w:pPr>
-        <w:overflowPunct w:val="0"/>
-        <w:spacing w:line="240" w:lineRule="auto"/>
-        <w:ind w:leftChars="-24" w:left="4" w:hanging="57"/>
-        <w:rPr>
-          <w:rFonts w:ascii="Times New Roman" w:eastAsia="標楷體" w:hAnsi="Times New Roman" w:cs="Times New Roman"/>
-          <w:color w:val="FF0000"/>
-          <w:sz w:val="18"/>
-          <w:szCs w:val="24"/>
-        </w:rPr>
-      </w:pPr>
-    </w:p>
-    <w:p>
-      <w:pPr>
-        <w:overflowPunct w:val="0"/>
-        <w:spacing w:line="240" w:lineRule="auto"/>
-        <w:ind w:leftChars="-24" w:left="4" w:hanging="57"/>
-        <w:rPr>
-          <w:rFonts w:ascii="Times New Roman" w:eastAsia="標楷體" w:hAnsi="Times New Roman" w:cs="Times New Roman"/>
-          <w:color w:val="FF0000"/>
-          <w:sz w:val="18"/>
-          <w:szCs w:val="24"/>
-        </w:rPr>
-      </w:pPr>
-    </w:p>
-    <w:p>
-      <w:pPr>
-        <w:overflowPunct w:val="0"/>
-        <w:spacing w:line="240" w:lineRule="auto"/>
-        <w:ind w:leftChars="-24" w:left="4" w:hanging="57"/>
-        <w:rPr>
-          <w:rFonts w:ascii="Times New Roman" w:eastAsia="標楷體" w:hAnsi="Times New Roman" w:cs="Times New Roman"/>
-          <w:color w:val="FF0000"/>
-          <w:sz w:val="18"/>
-          <w:szCs w:val="24"/>
-        </w:rPr>
-      </w:pPr>
-    </w:p>
-    <w:p>
-      <w:pPr>
-        <w:overflowPunct w:val="0"/>
-        <w:spacing w:line="240" w:lineRule="auto"/>
-        <w:ind w:leftChars="-24" w:left="4" w:hanging="57"/>
-        <w:rPr>
-          <w:rFonts w:ascii="Times New Roman" w:eastAsia="標楷體" w:hAnsi="Times New Roman" w:cs="Times New Roman"/>
-          <w:color w:val="FF0000"/>
-          <w:sz w:val="18"/>
-          <w:szCs w:val="24"/>
-        </w:rPr>
-      </w:pPr>
-    </w:p>
-    <w:p>
-      <w:pPr>
-        <w:overflowPunct w:val="0"/>
-        <w:spacing w:line="240" w:lineRule="auto"/>
-        <w:ind w:leftChars="-24" w:left="4" w:hanging="57"/>
-        <w:rPr>
-          <w:rFonts w:ascii="Times New Roman" w:eastAsia="標楷體" w:hAnsi="Times New Roman" w:cs="Times New Roman"/>
-          <w:color w:val="FF0000"/>
-          <w:sz w:val="18"/>
-          <w:szCs w:val="24"/>
-        </w:rPr>
-      </w:pPr>
-    </w:p>
-    <w:p>
-      <w:pPr>
-        <w:overflowPunct w:val="0"/>
-        <w:spacing w:line="240" w:lineRule="auto"/>
-        <w:ind w:leftChars="-24" w:left="4" w:hanging="57"/>
-        <w:rPr>
-          <w:rFonts w:ascii="Times New Roman" w:eastAsia="標楷體" w:hAnsi="Times New Roman" w:cs="Times New Roman"/>
-          <w:color w:val="FF0000"/>
-          <w:sz w:val="18"/>
-          <w:szCs w:val="24"/>
-        </w:rPr>
-      </w:pPr>
-    </w:p>
-    <w:p>
-      <w:pPr>
-        <w:overflowPunct w:val="0"/>
-        <w:spacing w:line="240" w:lineRule="auto"/>
-        <w:ind w:leftChars="-24" w:left="4" w:hanging="57"/>
-        <w:rPr>
-          <w:rFonts w:ascii="Times New Roman" w:eastAsia="標楷體" w:hAnsi="Times New Roman" w:cs="Times New Roman"/>
-          <w:color w:val="FF0000"/>
-          <w:sz w:val="18"/>
-          <w:szCs w:val="24"/>
-        </w:rPr>
-      </w:pPr>
-    </w:p>
-    <w:p>
-      <w:pPr>
-        <w:overflowPunct w:val="0"/>
-        <w:spacing w:line="240" w:lineRule="auto"/>
-        <w:ind w:leftChars="-24" w:left="4" w:hanging="57"/>
-        <w:rPr>
-          <w:rFonts w:ascii="Times New Roman" w:eastAsia="標楷體" w:hAnsi="Times New Roman" w:cs="Times New Roman"/>
-          <w:color w:val="FF0000"/>
-          <w:sz w:val="18"/>
-          <w:szCs w:val="24"/>
-        </w:rPr>
-      </w:pPr>
-    </w:p>
-    <w:p>
-      <w:pPr>
-        <w:overflowPunct w:val="0"/>
-        <w:spacing w:line="240" w:lineRule="auto"/>
-        <w:ind w:leftChars="-24" w:left="4" w:hanging="57"/>
-        <w:rPr>
-          <w:rFonts w:ascii="Times New Roman" w:eastAsia="標楷體" w:hAnsi="Times New Roman" w:cs="Times New Roman"/>
-          <w:color w:val="FF0000"/>
-          <w:sz w:val="18"/>
-          <w:szCs w:val="24"/>
-        </w:rPr>
-      </w:pPr>
-    </w:p>
-    <w:p>
-      <w:pPr>
-        <w:overflowPunct w:val="0"/>
-        <w:spacing w:line="240" w:lineRule="auto"/>
-        <w:ind w:leftChars="-24" w:left="4" w:hanging="57"/>
-        <w:rPr>
-          <w:rFonts w:ascii="Times New Roman" w:eastAsia="標楷體" w:hAnsi="Times New Roman" w:cs="Times New Roman"/>
-          <w:color w:val="FF0000"/>
-          <w:sz w:val="18"/>
-          <w:szCs w:val="24"/>
-        </w:rPr>
-      </w:pPr>
-    </w:p>
-    <w:p>
-      <w:pPr>
-        <w:overflowPunct w:val="0"/>
-        <w:spacing w:line="240" w:lineRule="auto"/>
-        <w:ind w:leftChars="-24" w:left="4" w:hanging="57"/>
-        <w:rPr>
-          <w:rFonts w:ascii="Times New Roman" w:eastAsia="標楷體" w:hAnsi="Times New Roman" w:cs="Times New Roman"/>
-          <w:color w:val="FF0000"/>
-          <w:sz w:val="18"/>
-          <w:szCs w:val="24"/>
-        </w:rPr>
-      </w:pPr>
-    </w:p>
-    <w:p>
-      <w:pPr>
-        <w:overflowPunct w:val="0"/>
-        <w:spacing w:line="240" w:lineRule="auto"/>
-        <w:ind w:leftChars="-24" w:left="4" w:hanging="57"/>
-        <w:rPr>
-          <w:rFonts w:ascii="Times New Roman" w:eastAsia="標楷體" w:hAnsi="Times New Roman" w:cs="Times New Roman"/>
-          <w:color w:val="FF0000"/>
-          <w:sz w:val="18"/>
-          <w:szCs w:val="24"/>
-        </w:rPr>
-      </w:pPr>
-    </w:p>
-    <w:p>
-      <w:pPr>
-        <w:overflowPunct w:val="0"/>
-        <w:spacing w:line="240" w:lineRule="auto"/>
-        <w:ind w:leftChars="-24" w:left="4" w:hanging="57"/>
-        <w:rPr>
-          <w:rFonts w:ascii="Times New Roman" w:eastAsia="標楷體" w:hAnsi="Times New Roman" w:cs="Times New Roman"/>
-          <w:color w:val="FF0000"/>
-          <w:sz w:val="18"/>
-          <w:szCs w:val="24"/>
-        </w:rPr>
-      </w:pPr>
-    </w:p>
-    <w:p>
-      <w:pPr>
-        <w:overflowPunct w:val="0"/>
-        <w:spacing w:line="240" w:lineRule="auto"/>
-        <w:ind w:leftChars="-24" w:left="4" w:hanging="57"/>
-        <w:rPr>
-          <w:rFonts w:ascii="Times New Roman" w:eastAsia="標楷體" w:hAnsi="Times New Roman" w:cs="Times New Roman"/>
-          <w:color w:val="FF0000"/>
-          <w:sz w:val="18"/>
-          <w:szCs w:val="24"/>
-        </w:rPr>
-      </w:pPr>
-    </w:p>
-    <w:p>
-      <w:pPr>
-        <w:overflowPunct w:val="0"/>
-        <w:spacing w:line="240" w:lineRule="auto"/>
-        <w:ind w:leftChars="-24" w:left="4" w:hanging="57"/>
-        <w:rPr>
-          <w:rFonts w:ascii="Times New Roman" w:eastAsia="標楷體" w:hAnsi="Times New Roman" w:cs="Times New Roman"/>
-          <w:color w:val="FF0000"/>
-          <w:sz w:val="18"/>
-          <w:szCs w:val="24"/>
-        </w:rPr>
-      </w:pPr>
-    </w:p>
-    <w:p>
-      <w:pPr>
-        <w:overflowPunct w:val="0"/>
-        <w:spacing w:line="240" w:lineRule="auto"/>
-        <w:ind w:leftChars="-24" w:left="4" w:hanging="57"/>
-        <w:rPr>
-          <w:rFonts w:ascii="Times New Roman" w:eastAsia="標楷體" w:hAnsi="Times New Roman" w:cs="Times New Roman"/>
-          <w:color w:val="FF0000"/>
-          <w:sz w:val="18"/>
-          <w:szCs w:val="24"/>
-        </w:rPr>
-      </w:pPr>
-    </w:p>
-    <w:p>
-      <w:pPr>
-        <w:overflowPunct w:val="0"/>
-        <w:spacing w:line="240" w:lineRule="auto"/>
-        <w:ind w:leftChars="-24" w:left="4" w:hanging="57"/>
-        <w:rPr>
-          <w:rFonts w:ascii="Times New Roman" w:eastAsia="標楷體" w:hAnsi="Times New Roman" w:cs="Times New Roman"/>
-          <w:color w:val="FF0000"/>
-          <w:sz w:val="18"/>
-          <w:szCs w:val="24"/>
-        </w:rPr>
-      </w:pPr>
-    </w:p>
-    <w:p>
-      <w:pPr>
-        <w:overflowPunct w:val="0"/>
-        <w:spacing w:line="240" w:lineRule="auto"/>
-        <w:ind w:leftChars="-24" w:left="4" w:hanging="57"/>
-        <w:rPr>
-          <w:rFonts w:ascii="Times New Roman" w:eastAsia="標楷體" w:hAnsi="Times New Roman" w:cs="Times New Roman"/>
-          <w:b/>
-          <w:bCs/>
-          <w:sz w:val="28"/>
-          <w:szCs w:val="28"/>
-        </w:rPr>
-      </w:pPr>
-      <w:r>
-        <w:rPr>
-          <w:rFonts w:ascii="Times New Roman" w:eastAsia="標楷體" w:hAnsi="Times New Roman" w:cs="Times New Roman" w:hint="eastAsia"/>
-          <w:b/>
-          <w:bCs/>
-          <w:sz w:val="40"/>
-          <w:szCs w:val="40"/>
-        </w:rPr>
-        <w:t>肆、資料分析與處理過程</w:t>
-      </w:r>
-    </w:p>
-    <w:p>
-      <w:pPr>
-        <w:overflowPunct w:val="0"/>
-        <w:spacing w:line="240" w:lineRule="auto"/>
-        <w:ind w:leftChars="-24" w:left="4" w:hanging="57"/>
-        <w:rPr>
-          <w:rFonts w:ascii="Times New Roman" w:eastAsia="標楷體" w:hAnsi="Times New Roman" w:cs="Times New Roman"/>
-          <w:sz w:val="24"/>
-          <w:szCs w:val="24"/>
-        </w:rPr>
-      </w:pPr>
-      <w:r>
-        <w:rPr>
-          <w:rFonts w:ascii="Times New Roman" w:eastAsia="標楷體" w:hAnsi="Times New Roman" w:cs="Times New Roman" w:hint="eastAsia"/>
-          <w:sz w:val="24"/>
-          <w:szCs w:val="24"/>
-        </w:rPr>
-        <w:t>我們</w:t>
-      </w:r>
-      <w:r>
-        <w:rPr>
-          <w:rFonts w:ascii="Times New Roman" w:eastAsia="標楷體" w:hAnsi="Times New Roman" w:cs="Times New Roman" w:hint="eastAsia"/>
-          <w:sz w:val="24"/>
-          <w:szCs w:val="24"/>
-        </w:rPr>
-        <w:t>有對</w:t>
-      </w:r>
-      <w:r>
-        <w:rPr>
-          <w:rFonts w:ascii="Times New Roman" w:eastAsia="標楷體" w:hAnsi="Times New Roman" w:cs="Times New Roman" w:hint="eastAsia"/>
-          <w:sz w:val="24"/>
-          <w:szCs w:val="24"/>
-        </w:rPr>
-        <w:t>訓練資料集做水平翻轉</w:t>
-      </w:r>
-      <w:r>
-        <w:rPr>
-          <w:rFonts w:ascii="Times New Roman" w:eastAsia="標楷體" w:hAnsi="Times New Roman" w:cs="Times New Roman" w:hint="eastAsia"/>
-          <w:sz w:val="24"/>
-          <w:szCs w:val="24"/>
-        </w:rPr>
-        <w:t>擴增</w:t>
-      </w:r>
-      <w:r>
-        <w:rPr>
-          <w:rFonts w:ascii="Times New Roman" w:eastAsia="標楷體" w:hAnsi="Times New Roman" w:cs="Times New Roman" w:hint="eastAsia"/>
-          <w:sz w:val="24"/>
-          <w:szCs w:val="24"/>
-        </w:rPr>
-        <w:t>，方法如下：</w:t>
-      </w:r>
       <w:r>
         <w:rPr>
           <w:rFonts w:ascii="Times New Roman" w:eastAsia="標楷體" w:hAnsi="Times New Roman" w:cs="Times New Roman"/>
@@ -3058,229 +2601,19 @@
           <w:szCs w:val="24"/>
         </w:rPr>
         <w:br/>
-        <w:t>img.permute()</w:t>
-      </w:r>
-      <w:r>
-        <w:rPr>
-          <w:rFonts w:ascii="Times New Roman" w:eastAsia="標楷體" w:hAnsi="Times New Roman" w:cs="Times New Roman" w:hint="eastAsia"/>
-          <w:sz w:val="24"/>
-          <w:szCs w:val="24"/>
-        </w:rPr>
-        <w:t>為對</w:t>
-      </w:r>
-      <w:r>
-        <w:rPr>
-          <w:rFonts w:ascii="Times New Roman" w:eastAsia="標楷體" w:hAnsi="Times New Roman" w:cs="Times New Roman"/>
-          <w:sz w:val="24"/>
-          <w:szCs w:val="24"/>
-        </w:rPr>
-        <w:t>tensor</w:t>
-      </w:r>
-      <w:r>
-        <w:rPr>
-          <w:rFonts w:ascii="Times New Roman" w:eastAsia="標楷體" w:hAnsi="Times New Roman" w:cs="Times New Roman" w:hint="eastAsia"/>
-          <w:sz w:val="24"/>
-          <w:szCs w:val="24"/>
-        </w:rPr>
-        <w:t>進行維度換位，轉換後的</w:t>
-      </w:r>
-      <w:r>
-        <w:rPr>
-          <w:rFonts w:ascii="Times New Roman" w:eastAsia="標楷體" w:hAnsi="Times New Roman" w:cs="Times New Roman" w:hint="eastAsia"/>
-          <w:sz w:val="24"/>
-          <w:szCs w:val="24"/>
-        </w:rPr>
-        <w:t>i</w:t>
-      </w:r>
-      <w:r>
-        <w:rPr>
-          <w:rFonts w:ascii="Times New Roman" w:eastAsia="標楷體" w:hAnsi="Times New Roman" w:cs="Times New Roman"/>
-          <w:sz w:val="24"/>
-          <w:szCs w:val="24"/>
-        </w:rPr>
-        <w:t>mg.shape</w:t>
-      </w:r>
-      <w:r>
-        <w:rPr>
-          <w:rFonts w:ascii="Times New Roman" w:eastAsia="標楷體" w:hAnsi="Times New Roman" w:cs="Times New Roman" w:hint="eastAsia"/>
-          <w:sz w:val="24"/>
-          <w:szCs w:val="24"/>
-        </w:rPr>
-        <w:t>為</w:t>
-      </w:r>
-      <w:r>
-        <w:rPr>
-          <w:rFonts w:ascii="Times New Roman" w:eastAsia="標楷體" w:hAnsi="Times New Roman" w:cs="Times New Roman"/>
-          <w:sz w:val="24"/>
-          <w:szCs w:val="24"/>
-        </w:rPr>
-        <w:t>[3, 240, 428]</w:t>
-      </w:r>
-    </w:p>
-    <w:p>
-      <w:pPr>
-        <w:overflowPunct w:val="0"/>
-        <w:spacing w:line="240" w:lineRule="auto"/>
-        <w:ind w:leftChars="-24" w:left="4" w:hanging="57"/>
-        <w:rPr>
-          <w:rFonts w:ascii="Times New Roman" w:eastAsia="標楷體" w:hAnsi="Times New Roman" w:cs="Times New Roman"/>
-          <w:sz w:val="24"/>
-          <w:szCs w:val="24"/>
-        </w:rPr>
-      </w:pPr>
-      <w:r>
-        <w:rPr>
-          <w:rFonts w:ascii="Times New Roman" w:eastAsia="標楷體" w:hAnsi="Times New Roman" w:cs="Times New Roman" w:hint="eastAsia"/>
-          <w:sz w:val="24"/>
-          <w:szCs w:val="24"/>
-        </w:rPr>
-        <w:t>對</w:t>
-      </w:r>
-      <w:r>
-        <w:rPr>
-          <w:rFonts w:ascii="Times New Roman" w:eastAsia="標楷體" w:hAnsi="Times New Roman" w:cs="Times New Roman" w:hint="eastAsia"/>
-          <w:sz w:val="24"/>
-          <w:szCs w:val="24"/>
-        </w:rPr>
-        <w:t>img</w:t>
-      </w:r>
-      <w:r>
-        <w:rPr>
-          <w:rFonts w:ascii="Times New Roman" w:eastAsia="標楷體" w:hAnsi="Times New Roman" w:cs="Times New Roman" w:hint="eastAsia"/>
-          <w:sz w:val="24"/>
-          <w:szCs w:val="24"/>
-        </w:rPr>
-        <w:t>做水平翻轉，使用</w:t>
-      </w:r>
-      <w:r>
-        <w:rPr>
-          <w:rFonts w:ascii="Times New Roman" w:eastAsia="標楷體" w:hAnsi="Times New Roman" w:cs="Times New Roman" w:hint="eastAsia"/>
-          <w:sz w:val="24"/>
-          <w:szCs w:val="24"/>
-        </w:rPr>
-        <w:t>t</w:t>
-      </w:r>
-      <w:r>
-        <w:rPr>
-          <w:rFonts w:ascii="Times New Roman" w:eastAsia="標楷體" w:hAnsi="Times New Roman" w:cs="Times New Roman"/>
-          <w:sz w:val="24"/>
-          <w:szCs w:val="24"/>
-        </w:rPr>
-        <w:t>orchvision.transforms.functional.hflip(img)</w:t>
-      </w:r>
-    </w:p>
-    <w:p>
-      <w:pPr>
-        <w:overflowPunct w:val="0"/>
-        <w:spacing w:line="240" w:lineRule="auto"/>
-        <w:ind w:leftChars="-24" w:left="4" w:hanging="57"/>
-        <w:rPr>
-          <w:rFonts w:ascii="Times New Roman" w:eastAsia="標楷體" w:hAnsi="Times New Roman" w:cs="Times New Roman"/>
-          <w:sz w:val="24"/>
-          <w:szCs w:val="24"/>
-        </w:rPr>
-      </w:pPr>
-      <w:r>
-        <w:rPr>
-          <w:rFonts w:ascii="Times New Roman" w:eastAsia="標楷體" w:hAnsi="Times New Roman" w:cs="Times New Roman" w:hint="eastAsia"/>
-          <w:sz w:val="24"/>
-          <w:szCs w:val="24"/>
-        </w:rPr>
-        <w:t>水平翻轉完再將其</w:t>
-      </w:r>
-      <w:r>
-        <w:rPr>
-          <w:rFonts w:ascii="Times New Roman" w:eastAsia="標楷體" w:hAnsi="Times New Roman" w:cs="Times New Roman" w:hint="eastAsia"/>
-          <w:sz w:val="24"/>
-          <w:szCs w:val="24"/>
-        </w:rPr>
-        <w:t>用</w:t>
-      </w:r>
-      <w:r>
-        <w:rPr>
-          <w:rFonts w:ascii="Times New Roman" w:eastAsia="標楷體" w:hAnsi="Times New Roman" w:cs="Times New Roman" w:hint="eastAsia"/>
-          <w:sz w:val="24"/>
-          <w:szCs w:val="24"/>
-        </w:rPr>
-        <w:t>i</w:t>
-      </w:r>
-      <w:r>
-        <w:rPr>
-          <w:rFonts w:ascii="Times New Roman" w:eastAsia="標楷體" w:hAnsi="Times New Roman" w:cs="Times New Roman"/>
-          <w:sz w:val="24"/>
-          <w:szCs w:val="24"/>
-        </w:rPr>
-        <w:t>mg.permute()</w:t>
-      </w:r>
-      <w:r>
-        <w:rPr>
-          <w:rFonts w:ascii="Times New Roman" w:eastAsia="標楷體" w:hAnsi="Times New Roman" w:cs="Times New Roman" w:hint="eastAsia"/>
-          <w:sz w:val="24"/>
-          <w:szCs w:val="24"/>
-        </w:rPr>
-        <w:t>轉換為</w:t>
-      </w:r>
-      <w:r>
-        <w:rPr>
-          <w:rFonts w:ascii="Times New Roman" w:eastAsia="標楷體" w:hAnsi="Times New Roman" w:cs="Times New Roman" w:hint="eastAsia"/>
-          <w:sz w:val="24"/>
-          <w:szCs w:val="24"/>
-        </w:rPr>
-        <w:t>原始圖片維度，即</w:t>
-      </w:r>
-      <w:r>
-        <w:rPr>
-          <w:rFonts w:ascii="Times New Roman" w:eastAsia="標楷體" w:hAnsi="Times New Roman" w:cs="Times New Roman" w:hint="eastAsia"/>
-          <w:sz w:val="24"/>
-          <w:szCs w:val="24"/>
-        </w:rPr>
-        <w:t>[240,</w:t>
-      </w:r>
-      <w:r>
-        <w:rPr>
-          <w:rFonts w:ascii="Times New Roman" w:eastAsia="標楷體" w:hAnsi="Times New Roman" w:cs="Times New Roman"/>
-          <w:sz w:val="24"/>
-          <w:szCs w:val="24"/>
-        </w:rPr>
-        <w:t xml:space="preserve"> 428, 3</w:t>
-      </w:r>
-      <w:r>
-        <w:rPr>
-          <w:rFonts w:ascii="Times New Roman" w:eastAsia="標楷體" w:hAnsi="Times New Roman" w:cs="Times New Roman" w:hint="eastAsia"/>
-          <w:sz w:val="24"/>
-          <w:szCs w:val="24"/>
-        </w:rPr>
-        <w:t>]</w:t>
-      </w:r>
-      <w:r>
-        <w:rPr>
-          <w:rFonts w:ascii="Times New Roman" w:eastAsia="標楷體" w:hAnsi="Times New Roman" w:cs="Times New Roman" w:hint="eastAsia"/>
-          <w:sz w:val="24"/>
-          <w:szCs w:val="24"/>
-        </w:rPr>
-        <w:t>。</w:t>
-      </w:r>
-    </w:p>
-    <w:p>
-      <w:pPr>
-        <w:overflowPunct w:val="0"/>
-        <w:spacing w:line="240" w:lineRule="auto"/>
-        <w:ind w:leftChars="-24" w:left="4" w:hanging="57"/>
-        <w:rPr>
-          <w:rFonts w:ascii="Times New Roman" w:eastAsia="標楷體" w:hAnsi="Times New Roman" w:cs="Times New Roman"/>
-          <w:sz w:val="24"/>
-          <w:szCs w:val="24"/>
-        </w:rPr>
-      </w:pPr>
-      <w:r>
-        <w:rPr>
+      </w:r>
+      <w:r>
+        <w:rPr>
+          <w:rFonts w:ascii="Times New Roman" w:eastAsia="標楷體" w:hAnsi="Times New Roman" w:cs="Times New Roman"/>
           <w:noProof/>
+          <w:sz w:val="24"/>
+          <w:szCs w:val="24"/>
         </w:rPr>
         <w:drawing>
-          <wp:inline distT="0" distB="0" distL="0" distR="0" wp14:anchorId="1F81F3FE" wp14:editId="7B931500">
-            <wp:extent cx="5276215" cy="2995295"/>
-            <wp:effectExtent l="0" t="0" r="635" b="0"/>
-            <wp:docPr id="21" name="圖片 21"/>
+          <wp:inline distT="0" distB="0" distL="0" distR="0" wp14:anchorId="0AD44515" wp14:editId="7B4AEEFF">
+            <wp:extent cx="1580083" cy="2926080"/>
+            <wp:effectExtent l="0" t="0" r="1270" b="7620"/>
+            <wp:docPr id="19" name="圖片 19"/>
             <wp:cNvGraphicFramePr>
               <a:graphicFrameLocks xmlns:a="http://schemas.openxmlformats.org/drawingml/2006/main" noChangeAspect="1"/>
             </wp:cNvGraphicFramePr>
@@ -3300,7 +2633,7 @@
                   <pic:spPr>
                     <a:xfrm>
                       <a:off x="0" y="0"/>
-                      <a:ext cx="5276215" cy="2995295"/>
+                      <a:ext cx="1586594" cy="2938137"/>
                     </a:xfrm>
                     <a:prstGeom prst="rect">
                       <a:avLst/>
@@ -3317,7 +2650,6 @@
       <w:pPr>
         <w:overflowPunct w:val="0"/>
         <w:spacing w:line="240" w:lineRule="auto"/>
-        <w:ind w:leftChars="-24" w:left="4" w:hanging="57"/>
         <w:rPr>
           <w:rFonts w:ascii="Times New Roman" w:eastAsia="標楷體" w:hAnsi="Times New Roman" w:cs="Times New Roman"/>
           <w:sz w:val="24"/>
@@ -3330,79 +2662,7 @@
           <w:sz w:val="24"/>
           <w:szCs w:val="24"/>
         </w:rPr>
-        <w:t>在</w:t>
-      </w:r>
-      <w:r>
-        <w:rPr>
-          <w:rFonts w:ascii="Times New Roman" w:eastAsia="標楷體" w:hAnsi="Times New Roman" w:cs="Times New Roman" w:hint="eastAsia"/>
-          <w:sz w:val="24"/>
-          <w:szCs w:val="24"/>
-        </w:rPr>
-        <w:t>T</w:t>
-      </w:r>
-      <w:r>
-        <w:rPr>
-          <w:rFonts w:ascii="Times New Roman" w:eastAsia="標楷體" w:hAnsi="Times New Roman" w:cs="Times New Roman"/>
-          <w:sz w:val="24"/>
-          <w:szCs w:val="24"/>
-        </w:rPr>
-        <w:t>raining dataset</w:t>
-      </w:r>
-      <w:r>
-        <w:rPr>
-          <w:rFonts w:ascii="Times New Roman" w:eastAsia="標楷體" w:hAnsi="Times New Roman" w:cs="Times New Roman" w:hint="eastAsia"/>
-          <w:sz w:val="24"/>
-          <w:szCs w:val="24"/>
-        </w:rPr>
-        <w:t>讀取時，轉換成</w:t>
-      </w:r>
-      <w:r>
-        <w:rPr>
-          <w:rFonts w:ascii="Times New Roman" w:eastAsia="標楷體" w:hAnsi="Times New Roman" w:cs="Times New Roman" w:hint="eastAsia"/>
-          <w:sz w:val="24"/>
-          <w:szCs w:val="24"/>
-        </w:rPr>
-        <w:t>n</w:t>
-      </w:r>
-      <w:r>
-        <w:rPr>
-          <w:rFonts w:ascii="Times New Roman" w:eastAsia="標楷體" w:hAnsi="Times New Roman" w:cs="Times New Roman"/>
-          <w:sz w:val="24"/>
-          <w:szCs w:val="24"/>
-        </w:rPr>
-        <w:t>umpy</w:t>
-      </w:r>
-      <w:r>
-        <w:rPr>
-          <w:rFonts w:ascii="Times New Roman" w:eastAsia="標楷體" w:hAnsi="Times New Roman" w:cs="Times New Roman" w:hint="eastAsia"/>
-          <w:sz w:val="24"/>
-          <w:szCs w:val="24"/>
-        </w:rPr>
-        <w:t>型態，接著用</w:t>
-      </w:r>
-      <w:r>
-        <w:rPr>
-          <w:rFonts w:ascii="Times New Roman" w:eastAsia="標楷體" w:hAnsi="Times New Roman" w:cs="Times New Roman" w:hint="eastAsia"/>
-          <w:sz w:val="24"/>
-          <w:szCs w:val="24"/>
-        </w:rPr>
-        <w:t>u</w:t>
-      </w:r>
-      <w:r>
-        <w:rPr>
-          <w:rFonts w:ascii="Times New Roman" w:eastAsia="標楷體" w:hAnsi="Times New Roman" w:cs="Times New Roman"/>
-          <w:sz w:val="24"/>
-          <w:szCs w:val="24"/>
-        </w:rPr>
-        <w:t>nsqueeze</w:t>
-      </w:r>
-      <w:r>
-        <w:rPr>
-          <w:rFonts w:ascii="Times New Roman" w:eastAsia="標楷體" w:hAnsi="Times New Roman" w:cs="Times New Roman" w:hint="eastAsia"/>
-          <w:sz w:val="24"/>
-          <w:szCs w:val="24"/>
-        </w:rPr>
-        <w:t>做擴維，</w:t>
+        <w:t xml:space="preserve"> </w:t>
       </w:r>
     </w:p>
     <w:p>
@@ -3412,22 +2672,2119 @@
         <w:ind w:leftChars="-24" w:left="4" w:hanging="57"/>
         <w:rPr>
           <w:rFonts w:ascii="Times New Roman" w:eastAsia="標楷體" w:hAnsi="Times New Roman" w:cs="Times New Roman"/>
-          <w:sz w:val="24"/>
+          <w:sz w:val="18"/>
           <w:szCs w:val="24"/>
         </w:rPr>
       </w:pPr>
-      <w:r>
-        <w:rPr>
-          <w:rFonts w:ascii="Times New Roman" w:eastAsia="標楷體" w:hAnsi="Times New Roman" w:cs="Times New Roman"/>
+    </w:p>
+    <w:p>
+      <w:pPr>
+        <w:overflowPunct w:val="0"/>
+        <w:spacing w:line="240" w:lineRule="auto"/>
+        <w:ind w:leftChars="-24" w:left="4" w:hanging="57"/>
+        <w:rPr>
+          <w:rFonts w:ascii="Times New Roman" w:eastAsia="標楷體" w:hAnsi="Times New Roman" w:cs="Times New Roman"/>
+          <w:b/>
+          <w:bCs/>
+          <w:sz w:val="40"/>
+          <w:szCs w:val="40"/>
+        </w:rPr>
+      </w:pPr>
+      <w:r>
+        <w:rPr>
+          <w:rFonts w:ascii="Times New Roman" w:eastAsia="標楷體" w:hAnsi="Times New Roman" w:cs="Times New Roman" w:hint="eastAsia"/>
+          <w:b/>
+          <w:bCs/>
+          <w:sz w:val="40"/>
+          <w:szCs w:val="40"/>
+        </w:rPr>
+        <w:t>參、技術模型原創性或改良成效</w:t>
+      </w:r>
+    </w:p>
+    <w:p>
+      <w:pPr>
+        <w:overflowPunct w:val="0"/>
+        <w:spacing w:line="240" w:lineRule="auto"/>
+        <w:ind w:leftChars="-24" w:left="4" w:hanging="57"/>
+        <w:rPr>
+          <w:rFonts w:ascii="Times New Roman" w:eastAsia="標楷體" w:hAnsi="Times New Roman" w:cs="Times New Roman" w:hint="eastAsia"/>
+          <w:sz w:val="24"/>
+          <w:szCs w:val="24"/>
+        </w:rPr>
+      </w:pPr>
+      <w:r>
+        <w:rPr>
+          <w:rFonts w:ascii="Times New Roman" w:eastAsia="標楷體" w:hAnsi="Times New Roman" w:cs="Times New Roman" w:hint="eastAsia"/>
+          <w:sz w:val="24"/>
+          <w:szCs w:val="24"/>
+        </w:rPr>
+        <w:t>針對</w:t>
+      </w:r>
+      <w:r>
+        <w:rPr>
+          <w:rFonts w:ascii="Times New Roman" w:eastAsia="標楷體" w:hAnsi="Times New Roman" w:cs="Times New Roman" w:hint="eastAsia"/>
+          <w:sz w:val="24"/>
+          <w:szCs w:val="24"/>
+        </w:rPr>
+        <w:t>原</w:t>
+      </w:r>
+      <w:r>
+        <w:rPr>
+          <w:rFonts w:ascii="Times New Roman" w:eastAsia="標楷體" w:hAnsi="Times New Roman" w:cs="Times New Roman" w:hint="eastAsia"/>
+          <w:sz w:val="24"/>
+          <w:szCs w:val="24"/>
+        </w:rPr>
+        <w:t>240x</w:t>
+      </w:r>
+      <w:r>
+        <w:rPr>
+          <w:rFonts w:ascii="Times New Roman" w:eastAsia="標楷體" w:hAnsi="Times New Roman" w:cs="Times New Roman"/>
+          <w:sz w:val="24"/>
+          <w:szCs w:val="24"/>
+        </w:rPr>
+        <w:t>428</w:t>
+      </w:r>
+      <w:r>
+        <w:rPr>
+          <w:rFonts w:ascii="Times New Roman" w:eastAsia="標楷體" w:hAnsi="Times New Roman" w:cs="Times New Roman" w:hint="eastAsia"/>
+          <w:sz w:val="24"/>
+          <w:szCs w:val="24"/>
+        </w:rPr>
+        <w:t>的圖片，我們總共做了五次</w:t>
+      </w:r>
+      <w:r>
+        <w:rPr>
+          <w:rFonts w:ascii="Times New Roman" w:eastAsia="標楷體" w:hAnsi="Times New Roman" w:cs="Times New Roman" w:hint="eastAsia"/>
+          <w:sz w:val="24"/>
+          <w:szCs w:val="24"/>
+        </w:rPr>
+        <w:t>m</w:t>
+      </w:r>
+      <w:r>
+        <w:rPr>
+          <w:rFonts w:ascii="Times New Roman" w:eastAsia="標楷體" w:hAnsi="Times New Roman" w:cs="Times New Roman"/>
+          <w:sz w:val="24"/>
+          <w:szCs w:val="24"/>
+        </w:rPr>
+        <w:t>axpooling</w:t>
+      </w:r>
+      <w:r>
+        <w:rPr>
+          <w:rFonts w:ascii="Times New Roman" w:eastAsia="標楷體" w:hAnsi="Times New Roman" w:cs="Times New Roman" w:hint="eastAsia"/>
+          <w:sz w:val="24"/>
+          <w:szCs w:val="24"/>
+        </w:rPr>
+        <w:t>，為了讓圖片的特徵不會</w:t>
+      </w:r>
+      <w:proofErr w:type="gramStart"/>
+      <w:r>
+        <w:rPr>
+          <w:rFonts w:ascii="Times New Roman" w:eastAsia="標楷體" w:hAnsi="Times New Roman" w:cs="Times New Roman" w:hint="eastAsia"/>
+          <w:sz w:val="24"/>
+          <w:szCs w:val="24"/>
+        </w:rPr>
+        <w:t>在池化的</w:t>
+      </w:r>
+      <w:proofErr w:type="gramEnd"/>
+      <w:r>
+        <w:rPr>
+          <w:rFonts w:ascii="Times New Roman" w:eastAsia="標楷體" w:hAnsi="Times New Roman" w:cs="Times New Roman" w:hint="eastAsia"/>
+          <w:sz w:val="24"/>
+          <w:szCs w:val="24"/>
+        </w:rPr>
+        <w:t>過程中損失，我們</w:t>
+      </w:r>
+      <w:r>
+        <w:rPr>
+          <w:rFonts w:ascii="Times New Roman" w:eastAsia="標楷體" w:hAnsi="Times New Roman" w:cs="Times New Roman" w:hint="eastAsia"/>
+          <w:sz w:val="24"/>
+          <w:szCs w:val="24"/>
+        </w:rPr>
+        <w:t>在</w:t>
+      </w:r>
+      <w:r>
+        <w:rPr>
+          <w:rFonts w:ascii="Times New Roman" w:eastAsia="標楷體" w:hAnsi="Times New Roman" w:cs="Times New Roman" w:hint="eastAsia"/>
+          <w:sz w:val="24"/>
+          <w:szCs w:val="24"/>
+        </w:rPr>
+        <w:t>f</w:t>
+      </w:r>
+      <w:r>
+        <w:rPr>
+          <w:rFonts w:ascii="Times New Roman" w:eastAsia="標楷體" w:hAnsi="Times New Roman" w:cs="Times New Roman"/>
+          <w:sz w:val="24"/>
+          <w:szCs w:val="24"/>
+        </w:rPr>
+        <w:t>orward</w:t>
+      </w:r>
+      <w:r>
+        <w:rPr>
+          <w:rFonts w:ascii="Times New Roman" w:eastAsia="標楷體" w:hAnsi="Times New Roman" w:cs="Times New Roman" w:hint="eastAsia"/>
+          <w:sz w:val="24"/>
+          <w:szCs w:val="24"/>
+        </w:rPr>
+        <w:t>時設計了資料前處理</w:t>
+      </w:r>
+      <w:r>
+        <w:rPr>
+          <w:rFonts w:ascii="Times New Roman" w:eastAsia="標楷體" w:hAnsi="Times New Roman" w:cs="Times New Roman" w:hint="eastAsia"/>
+          <w:sz w:val="24"/>
+          <w:szCs w:val="24"/>
+        </w:rPr>
+        <w:t>s</w:t>
+      </w:r>
+      <w:r>
+        <w:rPr>
+          <w:rFonts w:ascii="Times New Roman" w:eastAsia="標楷體" w:hAnsi="Times New Roman" w:cs="Times New Roman"/>
+          <w:sz w:val="24"/>
+          <w:szCs w:val="24"/>
+        </w:rPr>
+        <w:t>elf.fit_down</w:t>
+      </w:r>
+      <w:r>
+        <w:rPr>
+          <w:rFonts w:ascii="Times New Roman" w:eastAsia="標楷體" w:hAnsi="Times New Roman" w:cs="Times New Roman" w:hint="eastAsia"/>
+          <w:sz w:val="24"/>
+          <w:szCs w:val="24"/>
+        </w:rPr>
+        <w:t>，將</w:t>
+      </w:r>
+      <w:r>
+        <w:rPr>
+          <w:rFonts w:ascii="Times New Roman" w:eastAsia="標楷體" w:hAnsi="Times New Roman" w:cs="Times New Roman" w:hint="eastAsia"/>
+          <w:sz w:val="24"/>
+          <w:szCs w:val="24"/>
+        </w:rPr>
+        <w:t>240</w:t>
+      </w:r>
+      <w:proofErr w:type="gramStart"/>
+      <w:r>
+        <w:rPr>
+          <w:rFonts w:ascii="Times New Roman" w:eastAsia="標楷體" w:hAnsi="Times New Roman" w:cs="Times New Roman" w:hint="eastAsia"/>
+          <w:sz w:val="24"/>
+          <w:szCs w:val="24"/>
+        </w:rPr>
+        <w:t>透過卷積運算</w:t>
+      </w:r>
+      <w:proofErr w:type="gramEnd"/>
+      <w:r>
+        <w:rPr>
+          <w:rFonts w:ascii="Times New Roman" w:eastAsia="標楷體" w:hAnsi="Times New Roman" w:cs="Times New Roman" w:hint="eastAsia"/>
+          <w:sz w:val="24"/>
+          <w:szCs w:val="24"/>
+        </w:rPr>
+        <w:t>轉換成</w:t>
+      </w:r>
+      <w:r>
+        <w:rPr>
+          <w:rFonts w:ascii="Times New Roman" w:eastAsia="標楷體" w:hAnsi="Times New Roman" w:cs="Times New Roman" w:hint="eastAsia"/>
+          <w:sz w:val="24"/>
+          <w:szCs w:val="24"/>
+        </w:rPr>
+        <w:t>224</w:t>
+      </w:r>
+      <w:r>
+        <w:rPr>
+          <w:rFonts w:ascii="Times New Roman" w:eastAsia="標楷體" w:hAnsi="Times New Roman" w:cs="Times New Roman" w:hint="eastAsia"/>
+          <w:sz w:val="24"/>
+          <w:szCs w:val="24"/>
+        </w:rPr>
+        <w:t>，而</w:t>
+      </w:r>
+      <w:r>
+        <w:rPr>
+          <w:rFonts w:ascii="Times New Roman" w:eastAsia="標楷體" w:hAnsi="Times New Roman" w:cs="Times New Roman" w:hint="eastAsia"/>
+          <w:sz w:val="24"/>
+          <w:szCs w:val="24"/>
+        </w:rPr>
+        <w:t>428</w:t>
+      </w:r>
+      <w:r>
+        <w:rPr>
+          <w:rFonts w:ascii="Times New Roman" w:eastAsia="標楷體" w:hAnsi="Times New Roman" w:cs="Times New Roman" w:hint="eastAsia"/>
+          <w:sz w:val="24"/>
+          <w:szCs w:val="24"/>
+        </w:rPr>
+        <w:t>轉換成</w:t>
+      </w:r>
+      <w:r>
+        <w:rPr>
+          <w:rFonts w:ascii="Times New Roman" w:eastAsia="標楷體" w:hAnsi="Times New Roman" w:cs="Times New Roman" w:hint="eastAsia"/>
+          <w:sz w:val="24"/>
+          <w:szCs w:val="24"/>
+        </w:rPr>
+        <w:t>416</w:t>
+      </w:r>
+      <w:r>
+        <w:rPr>
+          <w:rFonts w:ascii="Times New Roman" w:eastAsia="標楷體" w:hAnsi="Times New Roman" w:cs="Times New Roman" w:hint="eastAsia"/>
+          <w:sz w:val="24"/>
+          <w:szCs w:val="24"/>
+        </w:rPr>
+        <w:t>，使兩者質因數分解後皆有至少五個</w:t>
+      </w:r>
+      <w:r>
+        <w:rPr>
+          <w:rFonts w:ascii="Times New Roman" w:eastAsia="標楷體" w:hAnsi="Times New Roman" w:cs="Times New Roman" w:hint="eastAsia"/>
+          <w:sz w:val="24"/>
+          <w:szCs w:val="24"/>
+        </w:rPr>
+        <w:t>2</w:t>
+      </w:r>
+      <w:r>
+        <w:rPr>
+          <w:rFonts w:ascii="Times New Roman" w:eastAsia="標楷體" w:hAnsi="Times New Roman" w:cs="Times New Roman" w:hint="eastAsia"/>
+          <w:sz w:val="24"/>
+          <w:szCs w:val="24"/>
+        </w:rPr>
+        <w:t>為因數，如下所示：</w:t>
+      </w:r>
+    </w:p>
+    <w:p>
+      <w:pPr>
+        <w:overflowPunct w:val="0"/>
+        <w:spacing w:line="240" w:lineRule="auto"/>
+        <w:ind w:leftChars="-24" w:left="4" w:hanging="57"/>
+        <w:rPr>
+          <w:rFonts w:ascii="Times New Roman" w:eastAsia="標楷體" w:hAnsi="Times New Roman" w:cs="Times New Roman"/>
+          <w:color w:val="FF0000"/>
+          <w:sz w:val="18"/>
+          <w:szCs w:val="24"/>
+        </w:rPr>
+      </w:pPr>
+      <w:r>
+        <w:rPr>
+          <w:rFonts w:ascii="Times New Roman" w:eastAsia="標楷體" w:hAnsi="Times New Roman" w:cs="Times New Roman"/>
+          <w:color w:val="FF0000"/>
+          <w:sz w:val="18"/>
+          <w:szCs w:val="24"/>
+        </w:rPr>
+        <w:drawing>
+          <wp:inline distT="0" distB="0" distL="0" distR="0" wp14:anchorId="544AE966" wp14:editId="708F9341">
+            <wp:extent cx="5248275" cy="481984"/>
+            <wp:effectExtent l="0" t="0" r="0" b="0"/>
+            <wp:docPr id="13" name="圖片 13"/>
+            <wp:cNvGraphicFramePr>
+              <a:graphicFrameLocks xmlns:a="http://schemas.openxmlformats.org/drawingml/2006/main" noChangeAspect="1"/>
+            </wp:cNvGraphicFramePr>
+            <a:graphic xmlns:a="http://schemas.openxmlformats.org/drawingml/2006/main">
+              <a:graphicData uri="http://schemas.openxmlformats.org/drawingml/2006/picture">
+                <pic:pic xmlns:pic="http://schemas.openxmlformats.org/drawingml/2006/picture">
+                  <pic:nvPicPr>
+                    <pic:cNvPr id="1" name=""/>
+                    <pic:cNvPicPr/>
+                  </pic:nvPicPr>
+                  <pic:blipFill rotWithShape="1">
+                    <a:blip r:embed="rId15"/>
+                    <a:srcRect r="11542" b="6250"/>
+                    <a:stretch/>
+                  </pic:blipFill>
+                  <pic:spPr bwMode="auto">
+                    <a:xfrm>
+                      <a:off x="0" y="0"/>
+                      <a:ext cx="5465768" cy="501958"/>
+                    </a:xfrm>
+                    <a:prstGeom prst="rect">
+                      <a:avLst/>
+                    </a:prstGeom>
+                    <a:ln>
+                      <a:noFill/>
+                    </a:ln>
+                    <a:extLst>
+                      <a:ext uri="{53640926-AAD7-44D8-BBD7-CCE9431645EC}">
+                        <a14:shadowObscured xmlns:a14="http://schemas.microsoft.com/office/drawing/2010/main"/>
+                      </a:ext>
+                    </a:extLst>
+                  </pic:spPr>
+                </pic:pic>
+              </a:graphicData>
+            </a:graphic>
+          </wp:inline>
+        </w:drawing>
+      </w:r>
+    </w:p>
+    <w:p>
+      <w:pPr>
+        <w:overflowPunct w:val="0"/>
+        <w:spacing w:line="240" w:lineRule="auto"/>
+        <w:rPr>
+          <w:rFonts w:ascii="Times New Roman" w:eastAsia="標楷體" w:hAnsi="Times New Roman" w:cs="Times New Roman"/>
+          <w:sz w:val="24"/>
+          <w:szCs w:val="24"/>
+        </w:rPr>
+      </w:pPr>
+      <w:r>
+        <w:rPr>
+          <w:rFonts w:ascii="Times New Roman" w:eastAsia="標楷體" w:hAnsi="Times New Roman" w:cs="Times New Roman" w:hint="eastAsia"/>
+          <w:sz w:val="24"/>
+          <w:szCs w:val="24"/>
+        </w:rPr>
+        <w:t>以及我們在原有的</w:t>
+      </w:r>
+      <w:r>
+        <w:rPr>
+          <w:rFonts w:ascii="Times New Roman" w:eastAsia="標楷體" w:hAnsi="Times New Roman" w:cs="Times New Roman" w:hint="eastAsia"/>
+          <w:sz w:val="24"/>
+          <w:szCs w:val="24"/>
+        </w:rPr>
+        <w:t>U</w:t>
+      </w:r>
+      <w:r>
+        <w:rPr>
+          <w:rFonts w:ascii="Times New Roman" w:eastAsia="標楷體" w:hAnsi="Times New Roman" w:cs="Times New Roman"/>
+          <w:sz w:val="24"/>
+          <w:szCs w:val="24"/>
+        </w:rPr>
+        <w:t>neXt</w:t>
+      </w:r>
+      <w:r>
+        <w:rPr>
+          <w:rFonts w:ascii="Times New Roman" w:eastAsia="標楷體" w:hAnsi="Times New Roman" w:cs="Times New Roman" w:hint="eastAsia"/>
+          <w:sz w:val="24"/>
+          <w:szCs w:val="24"/>
+        </w:rPr>
+        <w:t>模型多設計</w:t>
+      </w:r>
+      <w:r>
+        <w:rPr>
+          <w:rFonts w:ascii="Times New Roman" w:eastAsia="標楷體" w:hAnsi="Times New Roman" w:cs="Times New Roman" w:hint="eastAsia"/>
+          <w:sz w:val="24"/>
+          <w:szCs w:val="24"/>
+        </w:rPr>
+        <w:t>了</w:t>
+      </w:r>
+      <w:r>
+        <w:rPr>
+          <w:rFonts w:ascii="Times New Roman" w:eastAsia="標楷體" w:hAnsi="Times New Roman" w:cs="Times New Roman"/>
+          <w:sz w:val="24"/>
+          <w:szCs w:val="24"/>
+        </w:rPr>
+        <w:t>residual connection</w:t>
+      </w:r>
+      <w:r>
+        <w:rPr>
+          <w:rFonts w:ascii="Times New Roman" w:eastAsia="標楷體" w:hAnsi="Times New Roman" w:cs="Times New Roman" w:hint="eastAsia"/>
+          <w:sz w:val="24"/>
+          <w:szCs w:val="24"/>
+        </w:rPr>
+        <w:t>，並用</w:t>
+      </w:r>
+      <w:r>
+        <w:rPr>
+          <w:rFonts w:ascii="Times New Roman" w:eastAsia="標楷體" w:hAnsi="Times New Roman" w:cs="Times New Roman" w:hint="eastAsia"/>
+          <w:sz w:val="24"/>
+          <w:szCs w:val="24"/>
+        </w:rPr>
+        <w:t>s</w:t>
+      </w:r>
+      <w:r>
+        <w:rPr>
+          <w:rFonts w:ascii="Times New Roman" w:eastAsia="標楷體" w:hAnsi="Times New Roman" w:cs="Times New Roman"/>
+          <w:sz w:val="24"/>
+          <w:szCs w:val="24"/>
+        </w:rPr>
+        <w:t>igmoid</w:t>
+      </w:r>
+      <w:r>
+        <w:rPr>
+          <w:rFonts w:ascii="Times New Roman" w:eastAsia="標楷體" w:hAnsi="Times New Roman" w:cs="Times New Roman" w:hint="eastAsia"/>
+          <w:sz w:val="24"/>
+          <w:szCs w:val="24"/>
+        </w:rPr>
+        <w:t>激活函數，</w:t>
+      </w:r>
+      <w:r>
+        <w:rPr>
+          <w:rFonts w:ascii="Times New Roman" w:eastAsia="標楷體" w:hAnsi="Times New Roman" w:cs="Times New Roman" w:hint="eastAsia"/>
+          <w:sz w:val="24"/>
+          <w:szCs w:val="24"/>
+        </w:rPr>
+        <w:t>目的是為了讓模型更加</w:t>
+      </w:r>
+      <w:proofErr w:type="gramStart"/>
+      <w:r>
+        <w:rPr>
+          <w:rFonts w:ascii="Times New Roman" w:eastAsia="標楷體" w:hAnsi="Times New Roman" w:cs="Times New Roman" w:hint="eastAsia"/>
+          <w:sz w:val="24"/>
+          <w:szCs w:val="24"/>
+        </w:rPr>
+        <w:t>擬合本次</w:t>
+      </w:r>
+      <w:proofErr w:type="gramEnd"/>
+      <w:r>
+        <w:rPr>
+          <w:rFonts w:ascii="Times New Roman" w:eastAsia="標楷體" w:hAnsi="Times New Roman" w:cs="Times New Roman" w:hint="eastAsia"/>
+          <w:sz w:val="24"/>
+          <w:szCs w:val="24"/>
+        </w:rPr>
+        <w:t>比賽的</w:t>
+      </w:r>
+      <w:r>
+        <w:rPr>
+          <w:rFonts w:ascii="Times New Roman" w:eastAsia="標楷體" w:hAnsi="Times New Roman" w:cs="Times New Roman" w:hint="eastAsia"/>
+          <w:sz w:val="24"/>
+          <w:szCs w:val="24"/>
+        </w:rPr>
+        <w:t>d</w:t>
+      </w:r>
+      <w:r>
+        <w:rPr>
+          <w:rFonts w:ascii="Times New Roman" w:eastAsia="標楷體" w:hAnsi="Times New Roman" w:cs="Times New Roman"/>
+          <w:sz w:val="24"/>
+          <w:szCs w:val="24"/>
+        </w:rPr>
+        <w:t>atast</w:t>
+      </w:r>
+      <w:r>
+        <w:rPr>
+          <w:rFonts w:ascii="Times New Roman" w:eastAsia="標楷體" w:hAnsi="Times New Roman" w:cs="Times New Roman" w:hint="eastAsia"/>
+          <w:sz w:val="24"/>
+          <w:szCs w:val="24"/>
+        </w:rPr>
+        <w:t>，</w:t>
+      </w:r>
+      <w:r>
+        <w:rPr>
+          <w:rFonts w:ascii="Times New Roman" w:eastAsia="標楷體" w:hAnsi="Times New Roman" w:cs="Times New Roman" w:hint="eastAsia"/>
+          <w:sz w:val="24"/>
+          <w:szCs w:val="24"/>
+        </w:rPr>
+        <w:t>結構如下</w:t>
+      </w:r>
+      <w:r>
+        <w:rPr>
+          <w:rFonts w:ascii="Times New Roman" w:eastAsia="標楷體" w:hAnsi="Times New Roman" w:cs="Times New Roman" w:hint="eastAsia"/>
+          <w:sz w:val="24"/>
+          <w:szCs w:val="24"/>
+        </w:rPr>
+        <w:t>：</w:t>
+      </w:r>
+    </w:p>
+    <w:p>
+      <w:pPr>
+        <w:overflowPunct w:val="0"/>
+        <w:spacing w:line="240" w:lineRule="auto"/>
+        <w:rPr>
+          <w:rFonts w:ascii="Times New Roman" w:eastAsia="標楷體" w:hAnsi="Times New Roman" w:cs="Times New Roman"/>
+          <w:sz w:val="24"/>
+          <w:szCs w:val="24"/>
+        </w:rPr>
+      </w:pPr>
+      <w:r>
+        <w:rPr>
+          <w:rFonts w:ascii="Times New Roman" w:eastAsia="標楷體" w:hAnsi="Times New Roman" w:cs="Times New Roman"/>
+          <w:sz w:val="24"/>
+          <w:szCs w:val="24"/>
+        </w:rPr>
+        <w:drawing>
+          <wp:inline distT="0" distB="0" distL="0" distR="0" wp14:anchorId="5B7BCEB8" wp14:editId="7EFEC920">
+            <wp:extent cx="5122819" cy="1123950"/>
+            <wp:effectExtent l="0" t="0" r="1905" b="0"/>
+            <wp:docPr id="8" name="圖片 8"/>
+            <wp:cNvGraphicFramePr>
+              <a:graphicFrameLocks xmlns:a="http://schemas.openxmlformats.org/drawingml/2006/main" noChangeAspect="1"/>
+            </wp:cNvGraphicFramePr>
+            <a:graphic xmlns:a="http://schemas.openxmlformats.org/drawingml/2006/main">
+              <a:graphicData uri="http://schemas.openxmlformats.org/drawingml/2006/picture">
+                <pic:pic xmlns:pic="http://schemas.openxmlformats.org/drawingml/2006/picture">
+                  <pic:nvPicPr>
+                    <pic:cNvPr id="1" name=""/>
+                    <pic:cNvPicPr/>
+                  </pic:nvPicPr>
+                  <pic:blipFill>
+                    <a:blip r:embed="rId16"/>
+                    <a:stretch>
+                      <a:fillRect/>
+                    </a:stretch>
+                  </pic:blipFill>
+                  <pic:spPr>
+                    <a:xfrm>
+                      <a:off x="0" y="0"/>
+                      <a:ext cx="5182024" cy="1136940"/>
+                    </a:xfrm>
+                    <a:prstGeom prst="rect">
+                      <a:avLst/>
+                    </a:prstGeom>
+                  </pic:spPr>
+                </pic:pic>
+              </a:graphicData>
+            </a:graphic>
+          </wp:inline>
+        </w:drawing>
+      </w:r>
+    </w:p>
+    <w:p>
+      <w:pPr>
+        <w:overflowPunct w:val="0"/>
+        <w:spacing w:line="240" w:lineRule="auto"/>
+        <w:rPr>
+          <w:rFonts w:ascii="Times New Roman" w:eastAsia="標楷體" w:hAnsi="Times New Roman" w:cs="Times New Roman" w:hint="eastAsia"/>
+          <w:sz w:val="24"/>
+          <w:szCs w:val="24"/>
+          <w:lang w:val="en-US"/>
+        </w:rPr>
+      </w:pPr>
+      <w:r>
+        <w:rPr>
+          <w:rFonts w:ascii="Times New Roman" w:eastAsia="標楷體" w:hAnsi="Times New Roman" w:cs="Times New Roman" w:hint="eastAsia"/>
+          <w:sz w:val="24"/>
+          <w:szCs w:val="24"/>
+        </w:rPr>
+        <w:lastRenderedPageBreak/>
+        <w:t>我們對</w:t>
+      </w:r>
+      <w:r>
+        <w:rPr>
+          <w:rFonts w:ascii="Times New Roman" w:eastAsia="標楷體" w:hAnsi="Times New Roman" w:cs="Times New Roman" w:hint="eastAsia"/>
+          <w:sz w:val="24"/>
+          <w:szCs w:val="24"/>
+        </w:rPr>
+        <w:t>s</w:t>
+      </w:r>
+      <w:r>
+        <w:rPr>
+          <w:rFonts w:ascii="Times New Roman" w:eastAsia="標楷體" w:hAnsi="Times New Roman" w:cs="Times New Roman"/>
+          <w:sz w:val="24"/>
+          <w:szCs w:val="24"/>
+        </w:rPr>
+        <w:t>elf.final</w:t>
+      </w:r>
+      <w:r>
+        <w:rPr>
+          <w:rFonts w:ascii="Times New Roman" w:eastAsia="標楷體" w:hAnsi="Times New Roman" w:cs="Times New Roman" w:hint="eastAsia"/>
+          <w:sz w:val="24"/>
+          <w:szCs w:val="24"/>
+        </w:rPr>
+        <w:t>做了五層</w:t>
+      </w:r>
+      <w:proofErr w:type="gramStart"/>
+      <w:r>
+        <w:rPr>
+          <w:rFonts w:ascii="Times New Roman" w:eastAsia="標楷體" w:hAnsi="Times New Roman" w:cs="Times New Roman" w:hint="eastAsia"/>
+          <w:sz w:val="24"/>
+          <w:szCs w:val="24"/>
+        </w:rPr>
+        <w:t>捲</w:t>
+      </w:r>
+      <w:proofErr w:type="gramEnd"/>
+      <w:r>
+        <w:rPr>
+          <w:rFonts w:ascii="Times New Roman" w:eastAsia="標楷體" w:hAnsi="Times New Roman" w:cs="Times New Roman" w:hint="eastAsia"/>
+          <w:sz w:val="24"/>
+          <w:szCs w:val="24"/>
+        </w:rPr>
+        <w:t>積，將原始</w:t>
+      </w:r>
+      <w:r>
+        <w:rPr>
+          <w:rFonts w:ascii="Times New Roman" w:eastAsia="標楷體" w:hAnsi="Times New Roman" w:cs="Times New Roman" w:hint="eastAsia"/>
+          <w:sz w:val="24"/>
+          <w:szCs w:val="24"/>
+        </w:rPr>
+        <w:t>f</w:t>
+      </w:r>
+      <w:r>
+        <w:rPr>
+          <w:rFonts w:ascii="Times New Roman" w:eastAsia="標楷體" w:hAnsi="Times New Roman" w:cs="Times New Roman"/>
+          <w:sz w:val="24"/>
+          <w:szCs w:val="24"/>
+        </w:rPr>
+        <w:t>it down</w:t>
+      </w:r>
+      <w:r>
+        <w:rPr>
+          <w:rFonts w:ascii="Times New Roman" w:eastAsia="標楷體" w:hAnsi="Times New Roman" w:cs="Times New Roman" w:hint="eastAsia"/>
+          <w:sz w:val="24"/>
+          <w:szCs w:val="24"/>
+        </w:rPr>
+        <w:t>的</w:t>
+      </w:r>
+      <w:r>
+        <w:rPr>
+          <w:rFonts w:ascii="Times New Roman" w:eastAsia="標楷體" w:hAnsi="Times New Roman" w:cs="Times New Roman" w:hint="eastAsia"/>
+          <w:sz w:val="24"/>
+          <w:szCs w:val="24"/>
+        </w:rPr>
+        <w:t>16</w:t>
+      </w:r>
+      <w:r>
+        <w:rPr>
+          <w:rFonts w:ascii="Times New Roman" w:eastAsia="標楷體" w:hAnsi="Times New Roman" w:cs="Times New Roman"/>
+          <w:sz w:val="24"/>
+          <w:szCs w:val="24"/>
+        </w:rPr>
+        <w:t xml:space="preserve"> out channel</w:t>
+      </w:r>
+      <w:r>
+        <w:rPr>
+          <w:rFonts w:ascii="Times New Roman" w:eastAsia="標楷體" w:hAnsi="Times New Roman" w:cs="Times New Roman" w:hint="eastAsia"/>
+          <w:sz w:val="24"/>
+          <w:szCs w:val="24"/>
+        </w:rPr>
+        <w:t>降至</w:t>
+      </w:r>
+      <w:r>
+        <w:rPr>
+          <w:rFonts w:ascii="Times New Roman" w:eastAsia="標楷體" w:hAnsi="Times New Roman" w:cs="Times New Roman" w:hint="eastAsia"/>
+          <w:sz w:val="24"/>
+          <w:szCs w:val="24"/>
+        </w:rPr>
+        <w:t>3</w:t>
+      </w:r>
+      <w:r>
+        <w:rPr>
+          <w:rFonts w:ascii="Times New Roman" w:eastAsia="標楷體" w:hAnsi="Times New Roman" w:cs="Times New Roman"/>
+          <w:sz w:val="24"/>
+          <w:szCs w:val="24"/>
+        </w:rPr>
+        <w:t xml:space="preserve"> channel</w:t>
+      </w:r>
+      <w:r>
+        <w:rPr>
+          <w:rFonts w:ascii="Times New Roman" w:eastAsia="標楷體" w:hAnsi="Times New Roman" w:cs="Times New Roman" w:hint="eastAsia"/>
+          <w:sz w:val="24"/>
+          <w:szCs w:val="24"/>
+        </w:rPr>
+        <w:t>，為了使</w:t>
+      </w:r>
+      <w:r>
+        <w:rPr>
+          <w:rFonts w:ascii="Times New Roman" w:eastAsia="標楷體" w:hAnsi="Times New Roman" w:cs="Times New Roman" w:hint="eastAsia"/>
+          <w:sz w:val="24"/>
+          <w:szCs w:val="24"/>
+        </w:rPr>
+        <w:t>p</w:t>
+      </w:r>
+      <w:r>
+        <w:rPr>
+          <w:rFonts w:ascii="Times New Roman" w:eastAsia="標楷體" w:hAnsi="Times New Roman" w:cs="Times New Roman"/>
+          <w:sz w:val="24"/>
+          <w:szCs w:val="24"/>
+        </w:rPr>
+        <w:t>adding</w:t>
+      </w:r>
+      <w:r>
+        <w:rPr>
+          <w:rFonts w:ascii="Times New Roman" w:eastAsia="標楷體" w:hAnsi="Times New Roman" w:cs="Times New Roman" w:hint="eastAsia"/>
+          <w:sz w:val="24"/>
+          <w:szCs w:val="24"/>
+        </w:rPr>
+        <w:t>後不改變</w:t>
+      </w:r>
+      <w:r>
+        <w:rPr>
+          <w:rFonts w:ascii="Times New Roman" w:eastAsia="標楷體" w:hAnsi="Times New Roman" w:cs="Times New Roman" w:hint="eastAsia"/>
+          <w:sz w:val="24"/>
+          <w:szCs w:val="24"/>
+        </w:rPr>
+        <w:t>c</w:t>
+      </w:r>
+      <w:r>
+        <w:rPr>
+          <w:rFonts w:ascii="Times New Roman" w:eastAsia="標楷體" w:hAnsi="Times New Roman" w:cs="Times New Roman"/>
+          <w:sz w:val="24"/>
+          <w:szCs w:val="24"/>
+        </w:rPr>
+        <w:t>hannel</w:t>
+      </w:r>
+      <w:r>
+        <w:rPr>
+          <w:rFonts w:ascii="Times New Roman" w:eastAsia="標楷體" w:hAnsi="Times New Roman" w:cs="Times New Roman" w:hint="eastAsia"/>
+          <w:sz w:val="24"/>
+          <w:szCs w:val="24"/>
+        </w:rPr>
+        <w:t>大小，因此</w:t>
+      </w:r>
+      <w:proofErr w:type="gramStart"/>
+      <w:r>
+        <w:rPr>
+          <w:rFonts w:ascii="Times New Roman" w:eastAsia="標楷體" w:hAnsi="Times New Roman" w:cs="Times New Roman" w:hint="eastAsia"/>
+          <w:sz w:val="24"/>
+          <w:szCs w:val="24"/>
+        </w:rPr>
+        <w:t>採</w:t>
+      </w:r>
+      <w:proofErr w:type="gramEnd"/>
+      <w:r>
+        <w:rPr>
+          <w:rFonts w:ascii="Times New Roman" w:eastAsia="標楷體" w:hAnsi="Times New Roman" w:cs="Times New Roman" w:hint="eastAsia"/>
+          <w:sz w:val="24"/>
+          <w:szCs w:val="24"/>
+        </w:rPr>
+        <w:t>k</w:t>
+      </w:r>
+      <w:r>
+        <w:rPr>
+          <w:rFonts w:ascii="Times New Roman" w:eastAsia="標楷體" w:hAnsi="Times New Roman" w:cs="Times New Roman"/>
+          <w:sz w:val="24"/>
+          <w:szCs w:val="24"/>
+        </w:rPr>
+        <w:t>ernel size=3, padding=1</w:t>
+      </w:r>
+      <w:r>
+        <w:rPr>
+          <w:rFonts w:ascii="Times New Roman" w:eastAsia="標楷體" w:hAnsi="Times New Roman" w:cs="Times New Roman" w:hint="eastAsia"/>
+          <w:sz w:val="24"/>
+          <w:szCs w:val="24"/>
+        </w:rPr>
+        <w:t>的結構，再將</w:t>
+      </w:r>
+      <w:r>
+        <w:rPr>
+          <w:rFonts w:ascii="Times New Roman" w:eastAsia="標楷體" w:hAnsi="Times New Roman" w:cs="Times New Roman" w:hint="eastAsia"/>
+          <w:sz w:val="24"/>
+          <w:szCs w:val="24"/>
+        </w:rPr>
+        <w:t>D</w:t>
+      </w:r>
+      <w:r>
+        <w:rPr>
+          <w:rFonts w:ascii="Times New Roman" w:eastAsia="標楷體" w:hAnsi="Times New Roman" w:cs="Times New Roman"/>
+          <w:sz w:val="24"/>
+          <w:szCs w:val="24"/>
+        </w:rPr>
+        <w:t>ecoder forward</w:t>
+      </w:r>
+      <w:r>
+        <w:rPr>
+          <w:rFonts w:ascii="Times New Roman" w:eastAsia="標楷體" w:hAnsi="Times New Roman" w:cs="Times New Roman" w:hint="eastAsia"/>
+          <w:sz w:val="24"/>
+          <w:szCs w:val="24"/>
+        </w:rPr>
+        <w:t>後的輸出大小</w:t>
+      </w:r>
+      <w:r>
+        <w:rPr>
+          <w:rFonts w:ascii="Times New Roman" w:eastAsia="標楷體" w:hAnsi="Times New Roman" w:cs="Times New Roman" w:hint="eastAsia"/>
+          <w:sz w:val="24"/>
+          <w:szCs w:val="24"/>
+        </w:rPr>
+        <w:t>(</w:t>
+      </w:r>
+      <w:r>
+        <w:rPr>
+          <w:rFonts w:ascii="Times New Roman" w:eastAsia="標楷體" w:hAnsi="Times New Roman" w:cs="Times New Roman"/>
+          <w:sz w:val="24"/>
+          <w:szCs w:val="24"/>
+        </w:rPr>
+        <w:t>244, 432)</w:t>
+      </w:r>
+      <w:r>
+        <w:rPr>
+          <w:rFonts w:ascii="Times New Roman" w:eastAsia="標楷體" w:hAnsi="Times New Roman" w:cs="Times New Roman" w:hint="eastAsia"/>
+          <w:sz w:val="24"/>
+          <w:szCs w:val="24"/>
+        </w:rPr>
+        <w:t>透過</w:t>
+      </w:r>
+      <w:r>
+        <w:rPr>
+          <w:rFonts w:ascii="Times New Roman" w:eastAsia="標楷體" w:hAnsi="Times New Roman" w:cs="Times New Roman"/>
+          <w:sz w:val="24"/>
+          <w:szCs w:val="24"/>
+        </w:rPr>
+        <w:t>nn.Conv2d(16 , 3 , kernel_size=5)</w:t>
+      </w:r>
+      <w:r>
+        <w:rPr>
+          <w:rFonts w:ascii="Times New Roman" w:eastAsia="標楷體" w:hAnsi="Times New Roman" w:cs="Times New Roman" w:hint="eastAsia"/>
+          <w:sz w:val="24"/>
+          <w:szCs w:val="24"/>
+        </w:rPr>
+        <w:t>，使其大小剛好轉為</w:t>
+      </w:r>
+      <w:r>
+        <w:rPr>
+          <w:rFonts w:ascii="Times New Roman" w:eastAsia="標楷體" w:hAnsi="Times New Roman" w:cs="Times New Roman" w:hint="eastAsia"/>
+          <w:sz w:val="24"/>
+          <w:szCs w:val="24"/>
+        </w:rPr>
+        <w:t>(240</w:t>
+      </w:r>
+      <w:r>
+        <w:rPr>
+          <w:rFonts w:ascii="Times New Roman" w:eastAsia="標楷體" w:hAnsi="Times New Roman" w:cs="Times New Roman"/>
+          <w:sz w:val="24"/>
+          <w:szCs w:val="24"/>
+        </w:rPr>
+        <w:t>, 428)</w:t>
+      </w:r>
+      <w:r>
+        <w:rPr>
+          <w:rFonts w:ascii="Times New Roman" w:eastAsia="標楷體" w:hAnsi="Times New Roman" w:cs="Times New Roman" w:hint="eastAsia"/>
+          <w:sz w:val="24"/>
+          <w:szCs w:val="24"/>
+        </w:rPr>
+        <w:t>。</w:t>
+      </w:r>
+    </w:p>
+    <w:p>
+      <w:pPr>
+        <w:overflowPunct w:val="0"/>
+        <w:spacing w:line="240" w:lineRule="auto"/>
+        <w:rPr>
+          <w:rFonts w:ascii="Times New Roman" w:eastAsia="標楷體" w:hAnsi="Times New Roman" w:cs="Times New Roman"/>
+          <w:sz w:val="24"/>
+          <w:szCs w:val="24"/>
+        </w:rPr>
+      </w:pPr>
+      <w:r>
+        <w:rPr>
+          <w:rFonts w:ascii="Times New Roman" w:eastAsia="標楷體" w:hAnsi="Times New Roman" w:cs="Times New Roman"/>
+          <w:sz w:val="24"/>
+          <w:szCs w:val="24"/>
+        </w:rPr>
+        <w:drawing>
+          <wp:inline distT="0" distB="0" distL="0" distR="0" wp14:anchorId="2315BE6C" wp14:editId="2626587C">
+            <wp:extent cx="5276215" cy="1271905"/>
+            <wp:effectExtent l="0" t="0" r="635" b="4445"/>
+            <wp:docPr id="10" name="圖片 10"/>
+            <wp:cNvGraphicFramePr>
+              <a:graphicFrameLocks xmlns:a="http://schemas.openxmlformats.org/drawingml/2006/main" noChangeAspect="1"/>
+            </wp:cNvGraphicFramePr>
+            <a:graphic xmlns:a="http://schemas.openxmlformats.org/drawingml/2006/main">
+              <a:graphicData uri="http://schemas.openxmlformats.org/drawingml/2006/picture">
+                <pic:pic xmlns:pic="http://schemas.openxmlformats.org/drawingml/2006/picture">
+                  <pic:nvPicPr>
+                    <pic:cNvPr id="1" name=""/>
+                    <pic:cNvPicPr/>
+                  </pic:nvPicPr>
+                  <pic:blipFill>
+                    <a:blip r:embed="rId17"/>
+                    <a:stretch>
+                      <a:fillRect/>
+                    </a:stretch>
+                  </pic:blipFill>
+                  <pic:spPr>
+                    <a:xfrm>
+                      <a:off x="0" y="0"/>
+                      <a:ext cx="5276215" cy="1271905"/>
+                    </a:xfrm>
+                    <a:prstGeom prst="rect">
+                      <a:avLst/>
+                    </a:prstGeom>
+                  </pic:spPr>
+                </pic:pic>
+              </a:graphicData>
+            </a:graphic>
+          </wp:inline>
+        </w:drawing>
+      </w:r>
+    </w:p>
+    <w:p>
+      <w:pPr>
+        <w:overflowPunct w:val="0"/>
+        <w:spacing w:line="240" w:lineRule="auto"/>
+        <w:rPr>
+          <w:rFonts w:ascii="Times New Roman" w:eastAsia="標楷體" w:hAnsi="Times New Roman" w:cs="Times New Roman" w:hint="eastAsia"/>
+          <w:sz w:val="24"/>
+          <w:szCs w:val="24"/>
+        </w:rPr>
+      </w:pPr>
+      <w:r>
+        <w:rPr>
+          <w:rFonts w:ascii="Times New Roman" w:eastAsia="標楷體" w:hAnsi="Times New Roman" w:cs="Times New Roman" w:hint="eastAsia"/>
+          <w:sz w:val="24"/>
+          <w:szCs w:val="24"/>
+        </w:rPr>
+        <w:t>我們的</w:t>
+      </w:r>
+      <w:r>
+        <w:rPr>
+          <w:rFonts w:ascii="Times New Roman" w:eastAsia="標楷體" w:hAnsi="Times New Roman" w:cs="Times New Roman"/>
+          <w:sz w:val="24"/>
+          <w:szCs w:val="24"/>
+        </w:rPr>
+        <w:t>residual connection</w:t>
+      </w:r>
+      <w:r>
+        <w:rPr>
+          <w:rFonts w:ascii="Times New Roman" w:eastAsia="標楷體" w:hAnsi="Times New Roman" w:cs="Times New Roman" w:hint="eastAsia"/>
+          <w:sz w:val="24"/>
+          <w:szCs w:val="24"/>
+        </w:rPr>
+        <w:t>透過</w:t>
+      </w:r>
+      <w:r>
+        <w:rPr>
+          <w:rFonts w:ascii="Times New Roman" w:eastAsia="標楷體" w:hAnsi="Times New Roman" w:cs="Times New Roman" w:hint="eastAsia"/>
+          <w:sz w:val="24"/>
+          <w:szCs w:val="24"/>
+        </w:rPr>
+        <w:t>s</w:t>
+      </w:r>
+      <w:r>
+        <w:rPr>
+          <w:rFonts w:ascii="Times New Roman" w:eastAsia="標楷體" w:hAnsi="Times New Roman" w:cs="Times New Roman"/>
+          <w:sz w:val="24"/>
+          <w:szCs w:val="24"/>
+        </w:rPr>
+        <w:t>elf.final</w:t>
+      </w:r>
+      <w:r>
+        <w:rPr>
+          <w:rFonts w:ascii="Times New Roman" w:eastAsia="標楷體" w:hAnsi="Times New Roman" w:cs="Times New Roman" w:hint="eastAsia"/>
+          <w:sz w:val="24"/>
+          <w:szCs w:val="24"/>
+        </w:rPr>
+        <w:t>和</w:t>
+      </w:r>
+      <w:r>
+        <w:rPr>
+          <w:rFonts w:ascii="Times New Roman" w:eastAsia="標楷體" w:hAnsi="Times New Roman" w:cs="Times New Roman" w:hint="eastAsia"/>
+          <w:sz w:val="24"/>
+          <w:szCs w:val="24"/>
+        </w:rPr>
+        <w:t>s</w:t>
+      </w:r>
+      <w:r>
+        <w:rPr>
+          <w:rFonts w:ascii="Times New Roman" w:eastAsia="標楷體" w:hAnsi="Times New Roman" w:cs="Times New Roman"/>
+          <w:sz w:val="24"/>
+          <w:szCs w:val="24"/>
+        </w:rPr>
+        <w:t>elf.final_bn</w:t>
+      </w:r>
+      <w:r>
+        <w:rPr>
+          <w:rFonts w:ascii="Times New Roman" w:eastAsia="標楷體" w:hAnsi="Times New Roman" w:cs="Times New Roman" w:hint="eastAsia"/>
+          <w:sz w:val="24"/>
+          <w:szCs w:val="24"/>
+        </w:rPr>
+        <w:t>實現，結構如下：</w:t>
+      </w:r>
+    </w:p>
+    <w:p>
+      <w:pPr>
+        <w:overflowPunct w:val="0"/>
+        <w:spacing w:line="240" w:lineRule="auto"/>
+        <w:jc w:val="center"/>
+        <w:rPr>
+          <w:rFonts w:ascii="Times New Roman" w:eastAsia="標楷體" w:hAnsi="Times New Roman" w:cs="Times New Roman"/>
+          <w:sz w:val="24"/>
+          <w:szCs w:val="24"/>
+        </w:rPr>
+      </w:pPr>
+      <w:r>
+        <w:rPr>
+          <w:rFonts w:ascii="Times New Roman" w:eastAsia="標楷體" w:hAnsi="Times New Roman" w:cs="Times New Roman"/>
+          <w:sz w:val="24"/>
+          <w:szCs w:val="24"/>
+        </w:rPr>
+        <w:drawing>
+          <wp:inline distT="0" distB="0" distL="0" distR="0" wp14:anchorId="0634699C" wp14:editId="34120B23">
+            <wp:extent cx="1617325" cy="3228975"/>
+            <wp:effectExtent l="0" t="0" r="2540" b="0"/>
+            <wp:docPr id="7" name="圖片 7"/>
+            <wp:cNvGraphicFramePr>
+              <a:graphicFrameLocks xmlns:a="http://schemas.openxmlformats.org/drawingml/2006/main" noChangeAspect="1"/>
+            </wp:cNvGraphicFramePr>
+            <a:graphic xmlns:a="http://schemas.openxmlformats.org/drawingml/2006/main">
+              <a:graphicData uri="http://schemas.openxmlformats.org/drawingml/2006/picture">
+                <pic:pic xmlns:pic="http://schemas.openxmlformats.org/drawingml/2006/picture">
+                  <pic:nvPicPr>
+                    <pic:cNvPr id="1" name=""/>
+                    <pic:cNvPicPr/>
+                  </pic:nvPicPr>
+                  <pic:blipFill>
+                    <a:blip r:embed="rId18"/>
+                    <a:stretch>
+                      <a:fillRect/>
+                    </a:stretch>
+                  </pic:blipFill>
+                  <pic:spPr>
+                    <a:xfrm>
+                      <a:off x="0" y="0"/>
+                      <a:ext cx="1631450" cy="3257176"/>
+                    </a:xfrm>
+                    <a:prstGeom prst="rect">
+                      <a:avLst/>
+                    </a:prstGeom>
+                  </pic:spPr>
+                </pic:pic>
+              </a:graphicData>
+            </a:graphic>
+          </wp:inline>
+        </w:drawing>
+      </w:r>
+    </w:p>
+    <w:p>
+      <w:pPr>
+        <w:overflowPunct w:val="0"/>
+        <w:spacing w:line="240" w:lineRule="auto"/>
+        <w:rPr>
+          <w:rFonts w:ascii="Times New Roman" w:eastAsia="標楷體" w:hAnsi="Times New Roman" w:cs="Times New Roman"/>
+          <w:color w:val="FF0000"/>
+          <w:sz w:val="18"/>
+          <w:szCs w:val="24"/>
+        </w:rPr>
+      </w:pPr>
+    </w:p>
+    <w:p>
+      <w:pPr>
+        <w:overflowPunct w:val="0"/>
+        <w:spacing w:line="240" w:lineRule="auto"/>
+        <w:rPr>
+          <w:rFonts w:ascii="Times New Roman" w:eastAsia="標楷體" w:hAnsi="Times New Roman" w:cs="Times New Roman" w:hint="eastAsia"/>
+          <w:sz w:val="24"/>
+          <w:szCs w:val="24"/>
+        </w:rPr>
+      </w:pPr>
+      <w:r>
+        <w:rPr>
+          <w:rFonts w:ascii="Times New Roman" w:eastAsia="標楷體" w:hAnsi="Times New Roman" w:cs="Times New Roman" w:hint="eastAsia"/>
+          <w:sz w:val="24"/>
+          <w:szCs w:val="24"/>
+        </w:rPr>
+        <w:t>在這次比賽過程中，我們有試驗過以下結構，配合</w:t>
+      </w:r>
+      <w:r>
+        <w:rPr>
+          <w:rFonts w:ascii="Times New Roman" w:eastAsia="標楷體" w:hAnsi="Times New Roman" w:cs="Times New Roman"/>
+          <w:sz w:val="24"/>
+          <w:szCs w:val="24"/>
+        </w:rPr>
+        <w:t>residual connection</w:t>
+      </w:r>
+      <w:r>
+        <w:rPr>
+          <w:rFonts w:ascii="Times New Roman" w:eastAsia="標楷體" w:hAnsi="Times New Roman" w:cs="Times New Roman" w:hint="eastAsia"/>
+          <w:sz w:val="24"/>
+          <w:szCs w:val="24"/>
+        </w:rPr>
+        <w:t>的</w:t>
+      </w:r>
+      <w:r>
+        <w:rPr>
+          <w:rFonts w:ascii="Times New Roman" w:eastAsia="標楷體" w:hAnsi="Times New Roman" w:cs="Times New Roman" w:hint="eastAsia"/>
+          <w:sz w:val="24"/>
+          <w:szCs w:val="24"/>
+        </w:rPr>
+        <w:t>s</w:t>
+      </w:r>
+      <w:r>
+        <w:rPr>
+          <w:rFonts w:ascii="Times New Roman" w:eastAsia="標楷體" w:hAnsi="Times New Roman" w:cs="Times New Roman"/>
+          <w:sz w:val="24"/>
+          <w:szCs w:val="24"/>
+        </w:rPr>
+        <w:t>elf.final</w:t>
+      </w:r>
+      <w:r>
+        <w:rPr>
+          <w:rFonts w:ascii="Times New Roman" w:eastAsia="標楷體" w:hAnsi="Times New Roman" w:cs="Times New Roman" w:hint="eastAsia"/>
+          <w:sz w:val="24"/>
+          <w:szCs w:val="24"/>
+        </w:rPr>
+        <w:t>只有兩三層</w:t>
+      </w:r>
+      <w:proofErr w:type="gramStart"/>
+      <w:r>
+        <w:rPr>
+          <w:rFonts w:ascii="Times New Roman" w:eastAsia="標楷體" w:hAnsi="Times New Roman" w:cs="Times New Roman" w:hint="eastAsia"/>
+          <w:sz w:val="24"/>
+          <w:szCs w:val="24"/>
+        </w:rPr>
+        <w:t>捲</w:t>
+      </w:r>
+      <w:proofErr w:type="gramEnd"/>
+      <w:r>
+        <w:rPr>
+          <w:rFonts w:ascii="Times New Roman" w:eastAsia="標楷體" w:hAnsi="Times New Roman" w:cs="Times New Roman" w:hint="eastAsia"/>
+          <w:sz w:val="24"/>
+          <w:szCs w:val="24"/>
+        </w:rPr>
+        <w:t>積，</w:t>
+      </w:r>
+      <w:r>
+        <w:rPr>
+          <w:rFonts w:ascii="Times New Roman" w:eastAsia="標楷體" w:hAnsi="Times New Roman" w:cs="Times New Roman" w:hint="eastAsia"/>
+          <w:sz w:val="24"/>
+          <w:szCs w:val="24"/>
+        </w:rPr>
+        <w:t>但</w:t>
+      </w:r>
+      <w:r>
+        <w:rPr>
+          <w:rFonts w:ascii="Times New Roman" w:eastAsia="標楷體" w:hAnsi="Times New Roman" w:cs="Times New Roman" w:hint="eastAsia"/>
+          <w:sz w:val="24"/>
+          <w:szCs w:val="24"/>
+        </w:rPr>
+        <w:t>效果</w:t>
+      </w:r>
+      <w:proofErr w:type="gramStart"/>
+      <w:r>
+        <w:rPr>
+          <w:rFonts w:ascii="Times New Roman" w:eastAsia="標楷體" w:hAnsi="Times New Roman" w:cs="Times New Roman" w:hint="eastAsia"/>
+          <w:sz w:val="24"/>
+          <w:szCs w:val="24"/>
+        </w:rPr>
+        <w:t>不</w:t>
+      </w:r>
+      <w:proofErr w:type="gramEnd"/>
+      <w:r>
+        <w:rPr>
+          <w:rFonts w:ascii="Times New Roman" w:eastAsia="標楷體" w:hAnsi="Times New Roman" w:cs="Times New Roman" w:hint="eastAsia"/>
+          <w:sz w:val="24"/>
+          <w:szCs w:val="24"/>
+        </w:rPr>
+        <w:t>彰，</w:t>
+      </w:r>
+      <w:r>
+        <w:rPr>
+          <w:rFonts w:ascii="Times New Roman" w:eastAsia="標楷體" w:hAnsi="Times New Roman" w:cs="Times New Roman"/>
+          <w:sz w:val="24"/>
+          <w:szCs w:val="24"/>
+        </w:rPr>
+        <w:t>public test dataset</w:t>
+      </w:r>
+      <w:r>
+        <w:rPr>
+          <w:rFonts w:ascii="Times New Roman" w:eastAsia="標楷體" w:hAnsi="Times New Roman" w:cs="Times New Roman" w:hint="eastAsia"/>
+          <w:sz w:val="24"/>
+          <w:szCs w:val="24"/>
+        </w:rPr>
+        <w:t>準確率僅約為</w:t>
+      </w:r>
+      <w:r>
+        <w:rPr>
+          <w:rFonts w:ascii="Times New Roman" w:eastAsia="標楷體" w:hAnsi="Times New Roman" w:cs="Times New Roman" w:hint="eastAsia"/>
+          <w:sz w:val="24"/>
+          <w:szCs w:val="24"/>
+        </w:rPr>
+        <w:t>0.68</w:t>
+      </w:r>
+      <w:r>
+        <w:rPr>
+          <w:rFonts w:ascii="Times New Roman" w:eastAsia="標楷體" w:hAnsi="Times New Roman" w:cs="Times New Roman" w:hint="eastAsia"/>
+          <w:sz w:val="24"/>
+          <w:szCs w:val="24"/>
+        </w:rPr>
+        <w:t>：</w:t>
+      </w:r>
+    </w:p>
+    <w:p>
+      <w:pPr>
+        <w:overflowPunct w:val="0"/>
+        <w:spacing w:line="240" w:lineRule="auto"/>
+        <w:rPr>
+          <w:rFonts w:ascii="Times New Roman" w:eastAsia="標楷體" w:hAnsi="Times New Roman" w:cs="Times New Roman"/>
+          <w:color w:val="FF0000"/>
+          <w:sz w:val="18"/>
+          <w:szCs w:val="24"/>
+        </w:rPr>
+      </w:pPr>
+      <w:r>
+        <w:rPr>
+          <w:rFonts w:ascii="Times New Roman" w:eastAsia="標楷體" w:hAnsi="Times New Roman" w:cs="Times New Roman"/>
+          <w:color w:val="FF0000"/>
+          <w:sz w:val="18"/>
+          <w:szCs w:val="24"/>
+        </w:rPr>
+        <w:drawing>
+          <wp:inline distT="0" distB="0" distL="0" distR="0" wp14:anchorId="6A82BFDC" wp14:editId="309E4A9A">
+            <wp:extent cx="5276215" cy="318135"/>
+            <wp:effectExtent l="0" t="0" r="635" b="5715"/>
+            <wp:docPr id="11" name="圖片 11"/>
+            <wp:cNvGraphicFramePr>
+              <a:graphicFrameLocks xmlns:a="http://schemas.openxmlformats.org/drawingml/2006/main" noChangeAspect="1"/>
+            </wp:cNvGraphicFramePr>
+            <a:graphic xmlns:a="http://schemas.openxmlformats.org/drawingml/2006/main">
+              <a:graphicData uri="http://schemas.openxmlformats.org/drawingml/2006/picture">
+                <pic:pic xmlns:pic="http://schemas.openxmlformats.org/drawingml/2006/picture">
+                  <pic:nvPicPr>
+                    <pic:cNvPr id="1" name=""/>
+                    <pic:cNvPicPr/>
+                  </pic:nvPicPr>
+                  <pic:blipFill>
+                    <a:blip r:embed="rId19"/>
+                    <a:stretch>
+                      <a:fillRect/>
+                    </a:stretch>
+                  </pic:blipFill>
+                  <pic:spPr>
+                    <a:xfrm>
+                      <a:off x="0" y="0"/>
+                      <a:ext cx="5276215" cy="318135"/>
+                    </a:xfrm>
+                    <a:prstGeom prst="rect">
+                      <a:avLst/>
+                    </a:prstGeom>
+                  </pic:spPr>
+                </pic:pic>
+              </a:graphicData>
+            </a:graphic>
+          </wp:inline>
+        </w:drawing>
+      </w:r>
+    </w:p>
+    <w:p>
+      <w:pPr>
+        <w:overflowPunct w:val="0"/>
+        <w:spacing w:line="240" w:lineRule="auto"/>
+        <w:rPr>
+          <w:rFonts w:ascii="Times New Roman" w:eastAsia="標楷體" w:hAnsi="Times New Roman" w:cs="Times New Roman"/>
+          <w:color w:val="FF0000"/>
+          <w:sz w:val="18"/>
+          <w:szCs w:val="24"/>
+        </w:rPr>
+      </w:pPr>
+    </w:p>
+    <w:p>
+      <w:pPr>
+        <w:overflowPunct w:val="0"/>
+        <w:spacing w:line="240" w:lineRule="auto"/>
+        <w:rPr>
+          <w:rFonts w:ascii="Times New Roman" w:eastAsia="標楷體" w:hAnsi="Times New Roman" w:cs="Times New Roman"/>
+          <w:color w:val="FF0000"/>
+          <w:sz w:val="18"/>
+          <w:szCs w:val="24"/>
+        </w:rPr>
+      </w:pPr>
+    </w:p>
+    <w:p>
+      <w:pPr>
+        <w:overflowPunct w:val="0"/>
+        <w:spacing w:line="240" w:lineRule="auto"/>
+        <w:rPr>
+          <w:rFonts w:ascii="Times New Roman" w:eastAsia="標楷體" w:hAnsi="Times New Roman" w:cs="Times New Roman"/>
+          <w:color w:val="FF0000"/>
+          <w:sz w:val="18"/>
+          <w:szCs w:val="24"/>
+        </w:rPr>
+      </w:pPr>
+    </w:p>
+    <w:p>
+      <w:pPr>
+        <w:overflowPunct w:val="0"/>
+        <w:spacing w:line="240" w:lineRule="auto"/>
+        <w:rPr>
+          <w:rFonts w:ascii="Times New Roman" w:eastAsia="標楷體" w:hAnsi="Times New Roman" w:cs="Times New Roman"/>
+          <w:color w:val="FF0000"/>
+          <w:sz w:val="18"/>
+          <w:szCs w:val="24"/>
+        </w:rPr>
+      </w:pPr>
+    </w:p>
+    <w:p>
+      <w:pPr>
+        <w:overflowPunct w:val="0"/>
+        <w:spacing w:line="240" w:lineRule="auto"/>
+        <w:rPr>
+          <w:rFonts w:ascii="Times New Roman" w:eastAsia="標楷體" w:hAnsi="Times New Roman" w:cs="Times New Roman"/>
+          <w:color w:val="FF0000"/>
+          <w:sz w:val="18"/>
+          <w:szCs w:val="24"/>
+        </w:rPr>
+      </w:pPr>
+    </w:p>
+    <w:p>
+      <w:pPr>
+        <w:overflowPunct w:val="0"/>
+        <w:spacing w:line="240" w:lineRule="auto"/>
+        <w:rPr>
+          <w:rFonts w:ascii="Times New Roman" w:eastAsia="標楷體" w:hAnsi="Times New Roman" w:cs="Times New Roman"/>
+          <w:color w:val="FF0000"/>
+          <w:sz w:val="18"/>
+          <w:szCs w:val="24"/>
+        </w:rPr>
+      </w:pPr>
+    </w:p>
+    <w:p>
+      <w:pPr>
+        <w:overflowPunct w:val="0"/>
+        <w:spacing w:line="240" w:lineRule="auto"/>
+        <w:rPr>
+          <w:rFonts w:ascii="Times New Roman" w:eastAsia="標楷體" w:hAnsi="Times New Roman" w:cs="Times New Roman"/>
+          <w:color w:val="FF0000"/>
+          <w:sz w:val="18"/>
+          <w:szCs w:val="24"/>
+        </w:rPr>
+      </w:pPr>
+    </w:p>
+    <w:p>
+      <w:pPr>
+        <w:overflowPunct w:val="0"/>
+        <w:spacing w:line="240" w:lineRule="auto"/>
+        <w:rPr>
+          <w:rFonts w:ascii="Times New Roman" w:eastAsia="標楷體" w:hAnsi="Times New Roman" w:cs="Times New Roman"/>
+          <w:color w:val="FF0000"/>
+          <w:sz w:val="18"/>
+          <w:szCs w:val="24"/>
+        </w:rPr>
+      </w:pPr>
+    </w:p>
+    <w:p>
+      <w:pPr>
+        <w:overflowPunct w:val="0"/>
+        <w:spacing w:line="240" w:lineRule="auto"/>
+        <w:rPr>
+          <w:rFonts w:ascii="Times New Roman" w:eastAsia="標楷體" w:hAnsi="Times New Roman" w:cs="Times New Roman"/>
+          <w:color w:val="FF0000"/>
+          <w:sz w:val="18"/>
+          <w:szCs w:val="24"/>
+        </w:rPr>
+      </w:pPr>
+    </w:p>
+    <w:p>
+      <w:pPr>
+        <w:overflowPunct w:val="0"/>
+        <w:spacing w:line="240" w:lineRule="auto"/>
+        <w:rPr>
+          <w:rFonts w:ascii="Times New Roman" w:eastAsia="標楷體" w:hAnsi="Times New Roman" w:cs="Times New Roman" w:hint="eastAsia"/>
+          <w:color w:val="FF0000"/>
+          <w:sz w:val="18"/>
+          <w:szCs w:val="24"/>
+        </w:rPr>
+      </w:pPr>
+    </w:p>
+    <w:p>
+      <w:pPr>
+        <w:overflowPunct w:val="0"/>
+        <w:spacing w:line="240" w:lineRule="auto"/>
+        <w:ind w:leftChars="-24" w:left="4" w:hanging="57"/>
+        <w:rPr>
+          <w:rFonts w:ascii="Times New Roman" w:eastAsia="標楷體" w:hAnsi="Times New Roman" w:cs="Times New Roman"/>
+          <w:b/>
+          <w:bCs/>
+          <w:sz w:val="28"/>
+          <w:szCs w:val="28"/>
+        </w:rPr>
+      </w:pPr>
+      <w:r>
+        <w:rPr>
+          <w:rFonts w:ascii="Times New Roman" w:eastAsia="標楷體" w:hAnsi="Times New Roman" w:cs="Times New Roman" w:hint="eastAsia"/>
+          <w:b/>
+          <w:bCs/>
+          <w:sz w:val="40"/>
+          <w:szCs w:val="40"/>
+        </w:rPr>
+        <w:t>肆、資料分析與處理過程</w:t>
+      </w:r>
+    </w:p>
+    <w:p>
+      <w:pPr>
+        <w:overflowPunct w:val="0"/>
+        <w:spacing w:line="240" w:lineRule="auto"/>
+        <w:ind w:leftChars="-24" w:left="4" w:hanging="57"/>
+        <w:rPr>
+          <w:rFonts w:ascii="Times New Roman" w:eastAsia="標楷體" w:hAnsi="Times New Roman" w:cs="Times New Roman"/>
+          <w:sz w:val="24"/>
+          <w:szCs w:val="24"/>
+        </w:rPr>
+      </w:pPr>
+      <w:r>
+        <w:rPr>
+          <w:rFonts w:ascii="Times New Roman" w:eastAsia="標楷體" w:hAnsi="Times New Roman" w:cs="Times New Roman" w:hint="eastAsia"/>
+          <w:sz w:val="24"/>
+          <w:szCs w:val="24"/>
+        </w:rPr>
+        <w:t>我們</w:t>
+      </w:r>
+      <w:r>
+        <w:rPr>
+          <w:rFonts w:ascii="Times New Roman" w:eastAsia="標楷體" w:hAnsi="Times New Roman" w:cs="Times New Roman" w:hint="eastAsia"/>
+          <w:sz w:val="24"/>
+          <w:szCs w:val="24"/>
+        </w:rPr>
+        <w:t>有對</w:t>
+      </w:r>
+      <w:r>
+        <w:rPr>
+          <w:rFonts w:ascii="Times New Roman" w:eastAsia="標楷體" w:hAnsi="Times New Roman" w:cs="Times New Roman" w:hint="eastAsia"/>
+          <w:sz w:val="24"/>
+          <w:szCs w:val="24"/>
+        </w:rPr>
+        <w:t>訓練資料集做水平翻轉</w:t>
+      </w:r>
+      <w:r>
+        <w:rPr>
+          <w:rFonts w:ascii="Times New Roman" w:eastAsia="標楷體" w:hAnsi="Times New Roman" w:cs="Times New Roman" w:hint="eastAsia"/>
+          <w:sz w:val="24"/>
+          <w:szCs w:val="24"/>
+        </w:rPr>
+        <w:t>擴增</w:t>
+      </w:r>
+      <w:r>
+        <w:rPr>
+          <w:rFonts w:ascii="Times New Roman" w:eastAsia="標楷體" w:hAnsi="Times New Roman" w:cs="Times New Roman" w:hint="eastAsia"/>
+          <w:sz w:val="24"/>
+          <w:szCs w:val="24"/>
+        </w:rPr>
+        <w:t>，方法如下：</w:t>
+      </w:r>
+      <w:r>
+        <w:rPr>
+          <w:rFonts w:ascii="Times New Roman" w:eastAsia="標楷體" w:hAnsi="Times New Roman" w:cs="Times New Roman"/>
+          <w:sz w:val="24"/>
+          <w:szCs w:val="24"/>
+        </w:rPr>
+        <w:br/>
+        <w:t>img.permute()</w:t>
+      </w:r>
+      <w:r>
+        <w:rPr>
+          <w:rFonts w:ascii="Times New Roman" w:eastAsia="標楷體" w:hAnsi="Times New Roman" w:cs="Times New Roman" w:hint="eastAsia"/>
+          <w:sz w:val="24"/>
+          <w:szCs w:val="24"/>
+        </w:rPr>
+        <w:t>為對</w:t>
+      </w:r>
+      <w:r>
+        <w:rPr>
+          <w:rFonts w:ascii="Times New Roman" w:eastAsia="標楷體" w:hAnsi="Times New Roman" w:cs="Times New Roman"/>
+          <w:sz w:val="24"/>
+          <w:szCs w:val="24"/>
+        </w:rPr>
+        <w:t>tensor</w:t>
+      </w:r>
+      <w:r>
+        <w:rPr>
+          <w:rFonts w:ascii="Times New Roman" w:eastAsia="標楷體" w:hAnsi="Times New Roman" w:cs="Times New Roman" w:hint="eastAsia"/>
+          <w:sz w:val="24"/>
+          <w:szCs w:val="24"/>
+        </w:rPr>
+        <w:t>進行維度換位，轉換後的</w:t>
+      </w:r>
+      <w:r>
+        <w:rPr>
+          <w:rFonts w:ascii="Times New Roman" w:eastAsia="標楷體" w:hAnsi="Times New Roman" w:cs="Times New Roman" w:hint="eastAsia"/>
+          <w:sz w:val="24"/>
+          <w:szCs w:val="24"/>
+        </w:rPr>
+        <w:t>i</w:t>
+      </w:r>
+      <w:r>
+        <w:rPr>
+          <w:rFonts w:ascii="Times New Roman" w:eastAsia="標楷體" w:hAnsi="Times New Roman" w:cs="Times New Roman"/>
+          <w:sz w:val="24"/>
+          <w:szCs w:val="24"/>
+        </w:rPr>
+        <w:t>mg.shape</w:t>
+      </w:r>
+      <w:r>
+        <w:rPr>
+          <w:rFonts w:ascii="Times New Roman" w:eastAsia="標楷體" w:hAnsi="Times New Roman" w:cs="Times New Roman" w:hint="eastAsia"/>
+          <w:sz w:val="24"/>
+          <w:szCs w:val="24"/>
+        </w:rPr>
+        <w:t>為</w:t>
+      </w:r>
+      <w:r>
+        <w:rPr>
+          <w:rFonts w:ascii="Times New Roman" w:eastAsia="標楷體" w:hAnsi="Times New Roman" w:cs="Times New Roman" w:hint="eastAsia"/>
+          <w:sz w:val="24"/>
+          <w:szCs w:val="24"/>
+        </w:rPr>
+        <w:t xml:space="preserve"> </w:t>
+      </w:r>
+      <w:r>
+        <w:rPr>
+          <w:rFonts w:ascii="Times New Roman" w:eastAsia="標楷體" w:hAnsi="Times New Roman" w:cs="Times New Roman"/>
+          <w:sz w:val="24"/>
+          <w:szCs w:val="24"/>
+        </w:rPr>
+        <w:t>[3, 240, 428]</w:t>
+      </w:r>
+    </w:p>
+    <w:p>
+      <w:pPr>
+        <w:overflowPunct w:val="0"/>
+        <w:spacing w:line="240" w:lineRule="auto"/>
+        <w:ind w:leftChars="-24" w:left="4" w:hanging="57"/>
+        <w:rPr>
+          <w:rFonts w:ascii="Times New Roman" w:eastAsia="標楷體" w:hAnsi="Times New Roman" w:cs="Times New Roman"/>
+          <w:sz w:val="24"/>
+          <w:szCs w:val="24"/>
+        </w:rPr>
+      </w:pPr>
+      <w:r>
+        <w:rPr>
+          <w:rFonts w:ascii="Times New Roman" w:eastAsia="標楷體" w:hAnsi="Times New Roman" w:cs="Times New Roman" w:hint="eastAsia"/>
+          <w:sz w:val="24"/>
+          <w:szCs w:val="24"/>
+        </w:rPr>
+        <w:t>對</w:t>
+      </w:r>
+      <w:r>
+        <w:rPr>
+          <w:rFonts w:ascii="Times New Roman" w:eastAsia="標楷體" w:hAnsi="Times New Roman" w:cs="Times New Roman" w:hint="eastAsia"/>
+          <w:sz w:val="24"/>
+          <w:szCs w:val="24"/>
+        </w:rPr>
+        <w:t>img</w:t>
+      </w:r>
+      <w:r>
+        <w:rPr>
+          <w:rFonts w:ascii="Times New Roman" w:eastAsia="標楷體" w:hAnsi="Times New Roman" w:cs="Times New Roman" w:hint="eastAsia"/>
+          <w:sz w:val="24"/>
+          <w:szCs w:val="24"/>
+        </w:rPr>
+        <w:t>做水平翻轉，使用</w:t>
+      </w:r>
+      <w:r>
+        <w:rPr>
+          <w:rFonts w:ascii="Times New Roman" w:eastAsia="標楷體" w:hAnsi="Times New Roman" w:cs="Times New Roman" w:hint="eastAsia"/>
+          <w:sz w:val="24"/>
+          <w:szCs w:val="24"/>
+        </w:rPr>
+        <w:t>t</w:t>
+      </w:r>
+      <w:r>
+        <w:rPr>
+          <w:rFonts w:ascii="Times New Roman" w:eastAsia="標楷體" w:hAnsi="Times New Roman" w:cs="Times New Roman"/>
+          <w:sz w:val="24"/>
+          <w:szCs w:val="24"/>
+        </w:rPr>
+        <w:t>orchvision.transforms.functional.hflip(img)</w:t>
+      </w:r>
+    </w:p>
+    <w:p>
+      <w:pPr>
+        <w:overflowPunct w:val="0"/>
+        <w:spacing w:line="240" w:lineRule="auto"/>
+        <w:ind w:leftChars="-24" w:left="4" w:hanging="57"/>
+        <w:rPr>
+          <w:rFonts w:ascii="Times New Roman" w:eastAsia="標楷體" w:hAnsi="Times New Roman" w:cs="Times New Roman"/>
+          <w:sz w:val="24"/>
+          <w:szCs w:val="24"/>
+        </w:rPr>
+      </w:pPr>
+      <w:r>
+        <w:rPr>
+          <w:rFonts w:ascii="Times New Roman" w:eastAsia="標楷體" w:hAnsi="Times New Roman" w:cs="Times New Roman" w:hint="eastAsia"/>
+          <w:sz w:val="24"/>
+          <w:szCs w:val="24"/>
+        </w:rPr>
+        <w:t>水平翻轉完再將其</w:t>
+      </w:r>
+      <w:r>
+        <w:rPr>
+          <w:rFonts w:ascii="Times New Roman" w:eastAsia="標楷體" w:hAnsi="Times New Roman" w:cs="Times New Roman" w:hint="eastAsia"/>
+          <w:sz w:val="24"/>
+          <w:szCs w:val="24"/>
+        </w:rPr>
+        <w:t>用</w:t>
+      </w:r>
+      <w:r>
+        <w:rPr>
+          <w:rFonts w:ascii="Times New Roman" w:eastAsia="標楷體" w:hAnsi="Times New Roman" w:cs="Times New Roman" w:hint="eastAsia"/>
+          <w:sz w:val="24"/>
+          <w:szCs w:val="24"/>
+        </w:rPr>
+        <w:t>i</w:t>
+      </w:r>
+      <w:r>
+        <w:rPr>
+          <w:rFonts w:ascii="Times New Roman" w:eastAsia="標楷體" w:hAnsi="Times New Roman" w:cs="Times New Roman"/>
+          <w:sz w:val="24"/>
+          <w:szCs w:val="24"/>
+        </w:rPr>
+        <w:t>mg.permute()</w:t>
+      </w:r>
+      <w:r>
+        <w:rPr>
+          <w:rFonts w:ascii="Times New Roman" w:eastAsia="標楷體" w:hAnsi="Times New Roman" w:cs="Times New Roman" w:hint="eastAsia"/>
+          <w:sz w:val="24"/>
+          <w:szCs w:val="24"/>
+        </w:rPr>
+        <w:t>轉換為</w:t>
+      </w:r>
+      <w:r>
+        <w:rPr>
+          <w:rFonts w:ascii="Times New Roman" w:eastAsia="標楷體" w:hAnsi="Times New Roman" w:cs="Times New Roman" w:hint="eastAsia"/>
+          <w:sz w:val="24"/>
+          <w:szCs w:val="24"/>
+        </w:rPr>
+        <w:t>原始圖片維度，即</w:t>
+      </w:r>
+      <w:r>
+        <w:rPr>
+          <w:rFonts w:ascii="Times New Roman" w:eastAsia="標楷體" w:hAnsi="Times New Roman" w:cs="Times New Roman" w:hint="eastAsia"/>
+          <w:sz w:val="24"/>
+          <w:szCs w:val="24"/>
+        </w:rPr>
+        <w:t xml:space="preserve"> </w:t>
+      </w:r>
+      <w:r>
+        <w:rPr>
+          <w:rFonts w:ascii="Times New Roman" w:eastAsia="標楷體" w:hAnsi="Times New Roman" w:cs="Times New Roman" w:hint="eastAsia"/>
+          <w:sz w:val="24"/>
+          <w:szCs w:val="24"/>
+        </w:rPr>
+        <w:t>[240,</w:t>
+      </w:r>
+      <w:r>
+        <w:rPr>
+          <w:rFonts w:ascii="Times New Roman" w:eastAsia="標楷體" w:hAnsi="Times New Roman" w:cs="Times New Roman"/>
+          <w:sz w:val="24"/>
+          <w:szCs w:val="24"/>
+        </w:rPr>
+        <w:t xml:space="preserve"> 428, 3</w:t>
+      </w:r>
+      <w:r>
+        <w:rPr>
+          <w:rFonts w:ascii="Times New Roman" w:eastAsia="標楷體" w:hAnsi="Times New Roman" w:cs="Times New Roman" w:hint="eastAsia"/>
+          <w:sz w:val="24"/>
+          <w:szCs w:val="24"/>
+        </w:rPr>
+        <w:t>]</w:t>
+      </w:r>
+      <w:r>
+        <w:rPr>
+          <w:rFonts w:ascii="Times New Roman" w:eastAsia="標楷體" w:hAnsi="Times New Roman" w:cs="Times New Roman" w:hint="eastAsia"/>
+          <w:sz w:val="24"/>
+          <w:szCs w:val="24"/>
+        </w:rPr>
+        <w:t>。</w:t>
+      </w:r>
+    </w:p>
+    <w:p>
+      <w:pPr>
+        <w:overflowPunct w:val="0"/>
+        <w:spacing w:line="240" w:lineRule="auto"/>
+        <w:ind w:leftChars="-24" w:left="4" w:hanging="57"/>
+        <w:rPr>
+          <w:rFonts w:ascii="Times New Roman" w:eastAsia="標楷體" w:hAnsi="Times New Roman" w:cs="Times New Roman"/>
+          <w:sz w:val="24"/>
+          <w:szCs w:val="24"/>
+        </w:rPr>
+      </w:pPr>
+      <w:r>
+        <w:rPr>
           <w:noProof/>
-          <w:sz w:val="24"/>
-          <w:szCs w:val="24"/>
         </w:rPr>
         <w:lastRenderedPageBreak/>
         <w:drawing>
+          <wp:inline distT="0" distB="0" distL="0" distR="0" wp14:anchorId="1F81F3FE" wp14:editId="7B931500">
+            <wp:extent cx="4972050" cy="2822621"/>
+            <wp:effectExtent l="0" t="0" r="0" b="0"/>
+            <wp:docPr id="21" name="圖片 21"/>
+            <wp:cNvGraphicFramePr>
+              <a:graphicFrameLocks xmlns:a="http://schemas.openxmlformats.org/drawingml/2006/main" noChangeAspect="1"/>
+            </wp:cNvGraphicFramePr>
+            <a:graphic xmlns:a="http://schemas.openxmlformats.org/drawingml/2006/main">
+              <a:graphicData uri="http://schemas.openxmlformats.org/drawingml/2006/picture">
+                <pic:pic xmlns:pic="http://schemas.openxmlformats.org/drawingml/2006/picture">
+                  <pic:nvPicPr>
+                    <pic:cNvPr id="1" name=""/>
+                    <pic:cNvPicPr/>
+                  </pic:nvPicPr>
+                  <pic:blipFill>
+                    <a:blip r:embed="rId20"/>
+                    <a:stretch>
+                      <a:fillRect/>
+                    </a:stretch>
+                  </pic:blipFill>
+                  <pic:spPr>
+                    <a:xfrm>
+                      <a:off x="0" y="0"/>
+                      <a:ext cx="4984270" cy="2829558"/>
+                    </a:xfrm>
+                    <a:prstGeom prst="rect">
+                      <a:avLst/>
+                    </a:prstGeom>
+                  </pic:spPr>
+                </pic:pic>
+              </a:graphicData>
+            </a:graphic>
+          </wp:inline>
+        </w:drawing>
+      </w:r>
+    </w:p>
+    <w:p>
+      <w:pPr>
+        <w:overflowPunct w:val="0"/>
+        <w:spacing w:line="240" w:lineRule="auto"/>
+        <w:ind w:leftChars="-24" w:left="4" w:hanging="57"/>
+        <w:rPr>
+          <w:rFonts w:ascii="Times New Roman" w:eastAsia="標楷體" w:hAnsi="Times New Roman" w:cs="Times New Roman"/>
+          <w:sz w:val="24"/>
+          <w:szCs w:val="24"/>
+        </w:rPr>
+      </w:pPr>
+      <w:r>
+        <w:rPr>
+          <w:rFonts w:ascii="Times New Roman" w:eastAsia="標楷體" w:hAnsi="Times New Roman" w:cs="Times New Roman" w:hint="eastAsia"/>
+          <w:sz w:val="24"/>
+          <w:szCs w:val="24"/>
+        </w:rPr>
+        <w:t>在</w:t>
+      </w:r>
+      <w:r>
+        <w:rPr>
+          <w:rFonts w:ascii="Times New Roman" w:eastAsia="標楷體" w:hAnsi="Times New Roman" w:cs="Times New Roman" w:hint="eastAsia"/>
+          <w:sz w:val="24"/>
+          <w:szCs w:val="24"/>
+        </w:rPr>
+        <w:t>T</w:t>
+      </w:r>
+      <w:r>
+        <w:rPr>
+          <w:rFonts w:ascii="Times New Roman" w:eastAsia="標楷體" w:hAnsi="Times New Roman" w:cs="Times New Roman"/>
+          <w:sz w:val="24"/>
+          <w:szCs w:val="24"/>
+        </w:rPr>
+        <w:t>raining dataset</w:t>
+      </w:r>
+      <w:r>
+        <w:rPr>
+          <w:rFonts w:ascii="Times New Roman" w:eastAsia="標楷體" w:hAnsi="Times New Roman" w:cs="Times New Roman" w:hint="eastAsia"/>
+          <w:sz w:val="24"/>
+          <w:szCs w:val="24"/>
+        </w:rPr>
+        <w:t>讀取時，轉換成</w:t>
+      </w:r>
+      <w:r>
+        <w:rPr>
+          <w:rFonts w:ascii="Times New Roman" w:eastAsia="標楷體" w:hAnsi="Times New Roman" w:cs="Times New Roman" w:hint="eastAsia"/>
+          <w:sz w:val="24"/>
+          <w:szCs w:val="24"/>
+        </w:rPr>
+        <w:t>n</w:t>
+      </w:r>
+      <w:r>
+        <w:rPr>
+          <w:rFonts w:ascii="Times New Roman" w:eastAsia="標楷體" w:hAnsi="Times New Roman" w:cs="Times New Roman"/>
+          <w:sz w:val="24"/>
+          <w:szCs w:val="24"/>
+        </w:rPr>
+        <w:t>umpy</w:t>
+      </w:r>
+      <w:r>
+        <w:rPr>
+          <w:rFonts w:ascii="Times New Roman" w:eastAsia="標楷體" w:hAnsi="Times New Roman" w:cs="Times New Roman" w:hint="eastAsia"/>
+          <w:sz w:val="24"/>
+          <w:szCs w:val="24"/>
+        </w:rPr>
+        <w:t>型態，接著用</w:t>
+      </w:r>
+      <w:r>
+        <w:rPr>
+          <w:rFonts w:ascii="Times New Roman" w:eastAsia="標楷體" w:hAnsi="Times New Roman" w:cs="Times New Roman" w:hint="eastAsia"/>
+          <w:sz w:val="24"/>
+          <w:szCs w:val="24"/>
+        </w:rPr>
+        <w:t>u</w:t>
+      </w:r>
+      <w:r>
+        <w:rPr>
+          <w:rFonts w:ascii="Times New Roman" w:eastAsia="標楷體" w:hAnsi="Times New Roman" w:cs="Times New Roman"/>
+          <w:sz w:val="24"/>
+          <w:szCs w:val="24"/>
+        </w:rPr>
+        <w:t>nsqueeze</w:t>
+      </w:r>
+      <w:proofErr w:type="gramStart"/>
+      <w:r>
+        <w:rPr>
+          <w:rFonts w:ascii="Times New Roman" w:eastAsia="標楷體" w:hAnsi="Times New Roman" w:cs="Times New Roman" w:hint="eastAsia"/>
+          <w:sz w:val="24"/>
+          <w:szCs w:val="24"/>
+        </w:rPr>
+        <w:t>做擴維</w:t>
+      </w:r>
+      <w:proofErr w:type="gramEnd"/>
+      <w:r>
+        <w:rPr>
+          <w:rFonts w:ascii="Times New Roman" w:eastAsia="標楷體" w:hAnsi="Times New Roman" w:cs="Times New Roman" w:hint="eastAsia"/>
+          <w:sz w:val="24"/>
+          <w:szCs w:val="24"/>
+        </w:rPr>
+        <w:t>，</w:t>
+      </w:r>
+      <w:r>
+        <w:rPr>
+          <w:rFonts w:ascii="Times New Roman" w:eastAsia="標楷體" w:hAnsi="Times New Roman" w:cs="Times New Roman" w:hint="eastAsia"/>
+          <w:sz w:val="24"/>
+          <w:szCs w:val="24"/>
+        </w:rPr>
+        <w:t>變成</w:t>
+      </w:r>
+      <w:r>
+        <w:rPr>
+          <w:rFonts w:ascii="Times New Roman" w:eastAsia="標楷體" w:hAnsi="Times New Roman" w:cs="Times New Roman"/>
+          <w:sz w:val="24"/>
+          <w:szCs w:val="24"/>
+        </w:rPr>
+        <w:t>[1, 240, 428, 3]</w:t>
+      </w:r>
+      <w:r>
+        <w:rPr>
+          <w:rFonts w:ascii="Times New Roman" w:eastAsia="標楷體" w:hAnsi="Times New Roman" w:cs="Times New Roman" w:hint="eastAsia"/>
+          <w:sz w:val="24"/>
+          <w:szCs w:val="24"/>
+        </w:rPr>
+        <w:t>，因為跑了</w:t>
+      </w:r>
+      <w:r>
+        <w:rPr>
+          <w:rFonts w:ascii="Times New Roman" w:eastAsia="標楷體" w:hAnsi="Times New Roman" w:cs="Times New Roman" w:hint="eastAsia"/>
+          <w:sz w:val="24"/>
+          <w:szCs w:val="24"/>
+        </w:rPr>
+        <w:t>b</w:t>
+      </w:r>
+      <w:r>
+        <w:rPr>
+          <w:rFonts w:ascii="Times New Roman" w:eastAsia="標楷體" w:hAnsi="Times New Roman" w:cs="Times New Roman"/>
+          <w:sz w:val="24"/>
+          <w:szCs w:val="24"/>
+        </w:rPr>
+        <w:t>atch size</w:t>
+      </w:r>
+      <w:r>
+        <w:rPr>
+          <w:rFonts w:ascii="Times New Roman" w:eastAsia="標楷體" w:hAnsi="Times New Roman" w:cs="Times New Roman" w:hint="eastAsia"/>
+          <w:sz w:val="24"/>
+          <w:szCs w:val="24"/>
+        </w:rPr>
+        <w:t>次</w:t>
+      </w:r>
+      <w:r>
+        <w:rPr>
+          <w:rFonts w:ascii="Times New Roman" w:eastAsia="標楷體" w:hAnsi="Times New Roman" w:cs="Times New Roman" w:hint="eastAsia"/>
+          <w:sz w:val="24"/>
+          <w:szCs w:val="24"/>
+        </w:rPr>
+        <w:t xml:space="preserve"> </w:t>
+      </w:r>
+      <w:r>
+        <w:rPr>
+          <w:rFonts w:ascii="Times New Roman" w:eastAsia="標楷體" w:hAnsi="Times New Roman" w:cs="Times New Roman"/>
+          <w:sz w:val="24"/>
+          <w:szCs w:val="24"/>
+        </w:rPr>
+        <w:t>torch.cat((data, img), dim=0)</w:t>
+      </w:r>
+      <w:r>
+        <w:rPr>
+          <w:rFonts w:ascii="Times New Roman" w:eastAsia="標楷體" w:hAnsi="Times New Roman" w:cs="Times New Roman" w:hint="eastAsia"/>
+          <w:sz w:val="24"/>
+          <w:szCs w:val="24"/>
+        </w:rPr>
+        <w:t>，所以最後的</w:t>
+      </w:r>
+      <w:r>
+        <w:rPr>
+          <w:rFonts w:ascii="Times New Roman" w:eastAsia="標楷體" w:hAnsi="Times New Roman" w:cs="Times New Roman"/>
+          <w:sz w:val="24"/>
+          <w:szCs w:val="24"/>
+        </w:rPr>
+        <w:t>data.shape</w:t>
+      </w:r>
+      <w:r>
+        <w:rPr>
+          <w:rFonts w:ascii="Times New Roman" w:eastAsia="標楷體" w:hAnsi="Times New Roman" w:cs="Times New Roman" w:hint="eastAsia"/>
+          <w:sz w:val="24"/>
+          <w:szCs w:val="24"/>
+        </w:rPr>
+        <w:t>變成</w:t>
+      </w:r>
+      <w:r>
+        <w:rPr>
+          <w:rFonts w:ascii="Times New Roman" w:eastAsia="標楷體" w:hAnsi="Times New Roman" w:cs="Times New Roman" w:hint="eastAsia"/>
+          <w:sz w:val="24"/>
+          <w:szCs w:val="24"/>
+        </w:rPr>
+        <w:t>[b</w:t>
+      </w:r>
+      <w:r>
+        <w:rPr>
+          <w:rFonts w:ascii="Times New Roman" w:eastAsia="標楷體" w:hAnsi="Times New Roman" w:cs="Times New Roman"/>
+          <w:sz w:val="24"/>
+          <w:szCs w:val="24"/>
+        </w:rPr>
+        <w:t>atch_size, 240, 428, 3</w:t>
+      </w:r>
+      <w:r>
+        <w:rPr>
+          <w:rFonts w:ascii="Times New Roman" w:eastAsia="標楷體" w:hAnsi="Times New Roman" w:cs="Times New Roman" w:hint="eastAsia"/>
+          <w:sz w:val="24"/>
+          <w:szCs w:val="24"/>
+        </w:rPr>
+        <w:t>]</w:t>
+      </w:r>
+      <w:r>
+        <w:rPr>
+          <w:rFonts w:ascii="Times New Roman" w:eastAsia="標楷體" w:hAnsi="Times New Roman" w:cs="Times New Roman" w:hint="eastAsia"/>
+          <w:sz w:val="24"/>
+          <w:szCs w:val="24"/>
+        </w:rPr>
+        <w:t>，最後做</w:t>
+      </w:r>
+      <w:r>
+        <w:rPr>
+          <w:rFonts w:ascii="Times New Roman" w:eastAsia="標楷體" w:hAnsi="Times New Roman" w:cs="Times New Roman"/>
+          <w:sz w:val="24"/>
+          <w:szCs w:val="24"/>
+        </w:rPr>
+        <w:t>data.permute(0</w:t>
+      </w:r>
+      <w:r>
+        <w:rPr>
+          <w:rFonts w:ascii="Times New Roman" w:eastAsia="標楷體" w:hAnsi="Times New Roman" w:cs="Times New Roman" w:hint="eastAsia"/>
+          <w:sz w:val="24"/>
+          <w:szCs w:val="24"/>
+        </w:rPr>
+        <w:t>,</w:t>
+      </w:r>
+      <w:r>
+        <w:rPr>
+          <w:rFonts w:ascii="Times New Roman" w:eastAsia="標楷體" w:hAnsi="Times New Roman" w:cs="Times New Roman"/>
+          <w:sz w:val="24"/>
+          <w:szCs w:val="24"/>
+        </w:rPr>
+        <w:t xml:space="preserve"> 3, 1, 2)</w:t>
+      </w:r>
+      <w:r>
+        <w:rPr>
+          <w:rFonts w:ascii="Times New Roman" w:eastAsia="標楷體" w:hAnsi="Times New Roman" w:cs="Times New Roman" w:hint="eastAsia"/>
+          <w:sz w:val="24"/>
+          <w:szCs w:val="24"/>
+        </w:rPr>
+        <w:t>使其最後</w:t>
+      </w:r>
+      <w:r>
+        <w:rPr>
+          <w:rFonts w:ascii="Times New Roman" w:eastAsia="標楷體" w:hAnsi="Times New Roman" w:cs="Times New Roman" w:hint="eastAsia"/>
+          <w:sz w:val="24"/>
+          <w:szCs w:val="24"/>
+        </w:rPr>
+        <w:t>d</w:t>
+      </w:r>
+      <w:r>
+        <w:rPr>
+          <w:rFonts w:ascii="Times New Roman" w:eastAsia="標楷體" w:hAnsi="Times New Roman" w:cs="Times New Roman"/>
+          <w:sz w:val="24"/>
+          <w:szCs w:val="24"/>
+        </w:rPr>
+        <w:t>ata.shape</w:t>
+      </w:r>
+      <w:r>
+        <w:rPr>
+          <w:rFonts w:ascii="Times New Roman" w:eastAsia="標楷體" w:hAnsi="Times New Roman" w:cs="Times New Roman" w:hint="eastAsia"/>
+          <w:sz w:val="24"/>
+          <w:szCs w:val="24"/>
+        </w:rPr>
+        <w:t>變成</w:t>
+      </w:r>
+      <w:r>
+        <w:rPr>
+          <w:rFonts w:ascii="Times New Roman" w:eastAsia="標楷體" w:hAnsi="Times New Roman" w:cs="Times New Roman" w:hint="eastAsia"/>
+          <w:sz w:val="24"/>
+          <w:szCs w:val="24"/>
+        </w:rPr>
+        <w:t>[b</w:t>
+      </w:r>
+      <w:r>
+        <w:rPr>
+          <w:rFonts w:ascii="Times New Roman" w:eastAsia="標楷體" w:hAnsi="Times New Roman" w:cs="Times New Roman"/>
+          <w:sz w:val="24"/>
+          <w:szCs w:val="24"/>
+        </w:rPr>
+        <w:t xml:space="preserve">atch_size, </w:t>
+      </w:r>
+      <w:r>
+        <w:rPr>
+          <w:rFonts w:ascii="Times New Roman" w:eastAsia="標楷體" w:hAnsi="Times New Roman" w:cs="Times New Roman"/>
+          <w:sz w:val="24"/>
+          <w:szCs w:val="24"/>
+        </w:rPr>
+        <w:t xml:space="preserve">3, </w:t>
+      </w:r>
+      <w:r>
+        <w:rPr>
+          <w:rFonts w:ascii="Times New Roman" w:eastAsia="標楷體" w:hAnsi="Times New Roman" w:cs="Times New Roman"/>
+          <w:sz w:val="24"/>
+          <w:szCs w:val="24"/>
+        </w:rPr>
+        <w:t>240, 428</w:t>
+      </w:r>
+      <w:r>
+        <w:rPr>
+          <w:rFonts w:ascii="Times New Roman" w:eastAsia="標楷體" w:hAnsi="Times New Roman" w:cs="Times New Roman" w:hint="eastAsia"/>
+          <w:sz w:val="24"/>
+          <w:szCs w:val="24"/>
+        </w:rPr>
+        <w:t>]</w:t>
+      </w:r>
+      <w:r>
+        <w:rPr>
+          <w:rFonts w:ascii="Times New Roman" w:eastAsia="標楷體" w:hAnsi="Times New Roman" w:cs="Times New Roman" w:hint="eastAsia"/>
+          <w:sz w:val="24"/>
+          <w:szCs w:val="24"/>
+        </w:rPr>
+        <w:t>。</w:t>
+      </w:r>
+    </w:p>
+    <w:p>
+      <w:pPr>
+        <w:overflowPunct w:val="0"/>
+        <w:spacing w:line="240" w:lineRule="auto"/>
+        <w:ind w:leftChars="-24" w:left="4" w:hanging="57"/>
+        <w:rPr>
+          <w:rFonts w:ascii="Times New Roman" w:eastAsia="標楷體" w:hAnsi="Times New Roman" w:cs="Times New Roman" w:hint="eastAsia"/>
+          <w:sz w:val="24"/>
+          <w:szCs w:val="24"/>
+        </w:rPr>
+      </w:pPr>
+      <w:r>
+        <w:rPr>
+          <w:rFonts w:ascii="Times New Roman" w:eastAsia="標楷體" w:hAnsi="Times New Roman" w:cs="Times New Roman" w:hint="eastAsia"/>
+          <w:sz w:val="24"/>
+          <w:szCs w:val="24"/>
+        </w:rPr>
+        <w:t>中間以</w:t>
+      </w:r>
+      <w:r>
+        <w:rPr>
+          <w:rFonts w:ascii="Times New Roman" w:eastAsia="標楷體" w:hAnsi="Times New Roman" w:cs="Times New Roman" w:hint="eastAsia"/>
+          <w:sz w:val="24"/>
+          <w:szCs w:val="24"/>
+        </w:rPr>
+        <w:t>d</w:t>
+      </w:r>
+      <w:r>
+        <w:rPr>
+          <w:rFonts w:ascii="Times New Roman" w:eastAsia="標楷體" w:hAnsi="Times New Roman" w:cs="Times New Roman"/>
+          <w:sz w:val="24"/>
+          <w:szCs w:val="24"/>
+        </w:rPr>
+        <w:t>ata=data/255</w:t>
+      </w:r>
+      <w:r>
+        <w:rPr>
+          <w:rFonts w:ascii="Times New Roman" w:eastAsia="標楷體" w:hAnsi="Times New Roman" w:cs="Times New Roman" w:hint="eastAsia"/>
+          <w:sz w:val="24"/>
+          <w:szCs w:val="24"/>
+        </w:rPr>
+        <w:t>做資料預處理的標準化。</w:t>
+      </w:r>
+    </w:p>
+    <w:p>
+      <w:pPr>
+        <w:overflowPunct w:val="0"/>
+        <w:spacing w:line="240" w:lineRule="auto"/>
+        <w:ind w:leftChars="-24" w:left="4" w:hanging="57"/>
+        <w:rPr>
+          <w:rFonts w:ascii="Times New Roman" w:eastAsia="標楷體" w:hAnsi="Times New Roman" w:cs="Times New Roman" w:hint="eastAsia"/>
+          <w:sz w:val="24"/>
+          <w:szCs w:val="24"/>
+        </w:rPr>
+      </w:pPr>
+      <w:r>
+        <w:rPr>
+          <w:rFonts w:ascii="Times New Roman" w:eastAsia="標楷體" w:hAnsi="Times New Roman" w:cs="Times New Roman"/>
+          <w:noProof/>
+          <w:sz w:val="24"/>
+          <w:szCs w:val="24"/>
+        </w:rPr>
+        <w:drawing>
           <wp:inline distT="0" distB="0" distL="0" distR="0" wp14:anchorId="36B61E22" wp14:editId="49BBF138">
-            <wp:extent cx="5276215" cy="4911090"/>
-            <wp:effectExtent l="0" t="0" r="635" b="3810"/>
+            <wp:extent cx="5204630" cy="2238375"/>
+            <wp:effectExtent l="0" t="0" r="0" b="0"/>
             <wp:docPr id="22" name="圖片 22"/>
             <wp:cNvGraphicFramePr>
               <a:graphicFrameLocks xmlns:a="http://schemas.openxmlformats.org/drawingml/2006/main" noChangeAspect="1"/>
@@ -3439,20 +4796,153 @@
                     <pic:cNvPr id="1" name=""/>
                     <pic:cNvPicPr/>
                   </pic:nvPicPr>
-                  <pic:blipFill>
-                    <a:blip r:embed="rId15"/>
-                    <a:stretch>
-                      <a:fillRect/>
-                    </a:stretch>
+                  <pic:blipFill rotWithShape="1">
+                    <a:blip r:embed="rId21"/>
+                    <a:srcRect b="53795"/>
+                    <a:stretch/>
                   </pic:blipFill>
-                  <pic:spPr>
+                  <pic:spPr bwMode="auto">
                     <a:xfrm>
                       <a:off x="0" y="0"/>
-                      <a:ext cx="5276215" cy="4911090"/>
+                      <a:ext cx="5260732" cy="2262503"/>
                     </a:xfrm>
                     <a:prstGeom prst="rect">
                       <a:avLst/>
                     </a:prstGeom>
+                    <a:ln>
+                      <a:noFill/>
+                    </a:ln>
+                    <a:extLst>
+                      <a:ext uri="{53640926-AAD7-44D8-BBD7-CCE9431645EC}">
+                        <a14:shadowObscured xmlns:a14="http://schemas.microsoft.com/office/drawing/2010/main"/>
+                      </a:ext>
+                    </a:extLst>
+                  </pic:spPr>
+                </pic:pic>
+              </a:graphicData>
+            </a:graphic>
+          </wp:inline>
+        </w:drawing>
+      </w:r>
+    </w:p>
+    <w:p>
+      <w:pPr>
+        <w:overflowPunct w:val="0"/>
+        <w:spacing w:line="240" w:lineRule="auto"/>
+        <w:ind w:leftChars="-24" w:left="4" w:hanging="57"/>
+        <w:rPr>
+          <w:rFonts w:ascii="Times New Roman" w:eastAsia="標楷體" w:hAnsi="Times New Roman" w:cs="Times New Roman" w:hint="eastAsia"/>
+          <w:noProof/>
+          <w:sz w:val="24"/>
+          <w:szCs w:val="24"/>
+        </w:rPr>
+      </w:pPr>
+      <w:r>
+        <w:rPr>
+          <w:rFonts w:ascii="Times New Roman" w:eastAsia="標楷體" w:hAnsi="Times New Roman" w:cs="Times New Roman"/>
+          <w:noProof/>
+          <w:sz w:val="24"/>
+          <w:szCs w:val="24"/>
+        </w:rPr>
+        <w:drawing>
+          <wp:inline distT="0" distB="0" distL="0" distR="0" wp14:anchorId="036C1DAE" wp14:editId="65BB4EDC">
+            <wp:extent cx="5204460" cy="1676400"/>
+            <wp:effectExtent l="0" t="0" r="0" b="0"/>
+            <wp:docPr id="3" name="圖片 3"/>
+            <wp:cNvGraphicFramePr>
+              <a:graphicFrameLocks xmlns:a="http://schemas.openxmlformats.org/drawingml/2006/main" noChangeAspect="1"/>
+            </wp:cNvGraphicFramePr>
+            <a:graphic xmlns:a="http://schemas.openxmlformats.org/drawingml/2006/main">
+              <a:graphicData uri="http://schemas.openxmlformats.org/drawingml/2006/picture">
+                <pic:pic xmlns:pic="http://schemas.openxmlformats.org/drawingml/2006/picture">
+                  <pic:nvPicPr>
+                    <pic:cNvPr id="1" name=""/>
+                    <pic:cNvPicPr/>
+                  </pic:nvPicPr>
+                  <pic:blipFill rotWithShape="1">
+                    <a:blip r:embed="rId21"/>
+                    <a:srcRect t="46930" b="18218"/>
+                    <a:stretch/>
+                  </pic:blipFill>
+                  <pic:spPr bwMode="auto">
+                    <a:xfrm>
+                      <a:off x="0" y="0"/>
+                      <a:ext cx="5260732" cy="1694526"/>
+                    </a:xfrm>
+                    <a:prstGeom prst="rect">
+                      <a:avLst/>
+                    </a:prstGeom>
+                    <a:ln>
+                      <a:noFill/>
+                    </a:ln>
+                    <a:extLst>
+                      <a:ext uri="{53640926-AAD7-44D8-BBD7-CCE9431645EC}">
+                        <a14:shadowObscured xmlns:a14="http://schemas.microsoft.com/office/drawing/2010/main"/>
+                      </a:ext>
+                    </a:extLst>
+                  </pic:spPr>
+                </pic:pic>
+              </a:graphicData>
+            </a:graphic>
+          </wp:inline>
+        </w:drawing>
+      </w:r>
+    </w:p>
+    <w:p>
+      <w:pPr>
+        <w:overflowPunct w:val="0"/>
+        <w:spacing w:line="240" w:lineRule="auto"/>
+        <w:ind w:leftChars="-24" w:left="4" w:hanging="57"/>
+        <w:rPr>
+          <w:rFonts w:ascii="Times New Roman" w:eastAsia="標楷體" w:hAnsi="Times New Roman" w:cs="Times New Roman" w:hint="eastAsia"/>
+          <w:noProof/>
+          <w:sz w:val="24"/>
+          <w:szCs w:val="24"/>
+        </w:rPr>
+      </w:pPr>
+      <w:r>
+        <w:rPr>
+          <w:rFonts w:ascii="Times New Roman" w:eastAsia="標楷體" w:hAnsi="Times New Roman" w:cs="Times New Roman"/>
+          <w:noProof/>
+          <w:sz w:val="24"/>
+          <w:szCs w:val="24"/>
+        </w:rPr>
+        <w:drawing>
+          <wp:inline distT="0" distB="0" distL="0" distR="0" wp14:anchorId="72DFD7CE" wp14:editId="1066EC54">
+            <wp:extent cx="5203825" cy="875993"/>
+            <wp:effectExtent l="0" t="0" r="0" b="635"/>
+            <wp:docPr id="4" name="圖片 4"/>
+            <wp:cNvGraphicFramePr>
+              <a:graphicFrameLocks xmlns:a="http://schemas.openxmlformats.org/drawingml/2006/main" noChangeAspect="1"/>
+            </wp:cNvGraphicFramePr>
+            <a:graphic xmlns:a="http://schemas.openxmlformats.org/drawingml/2006/main">
+              <a:graphicData uri="http://schemas.openxmlformats.org/drawingml/2006/picture">
+                <pic:pic xmlns:pic="http://schemas.openxmlformats.org/drawingml/2006/picture">
+                  <pic:nvPicPr>
+                    <pic:cNvPr id="1" name=""/>
+                    <pic:cNvPicPr/>
+                  </pic:nvPicPr>
+                  <pic:blipFill rotWithShape="1">
+                    <a:blip r:embed="rId21"/>
+                    <a:srcRect t="81192" b="594"/>
+                    <a:stretch/>
+                  </pic:blipFill>
+                  <pic:spPr bwMode="auto">
+                    <a:xfrm>
+                      <a:off x="0" y="0"/>
+                      <a:ext cx="5260732" cy="885573"/>
+                    </a:xfrm>
+                    <a:prstGeom prst="rect">
+                      <a:avLst/>
+                    </a:prstGeom>
+                    <a:ln>
+                      <a:noFill/>
+                    </a:ln>
+                    <a:extLst>
+                      <a:ext uri="{53640926-AAD7-44D8-BBD7-CCE9431645EC}">
+                        <a14:shadowObscured xmlns:a14="http://schemas.microsoft.com/office/drawing/2010/main"/>
+                      </a:ext>
+                    </a:extLst>
                   </pic:spPr>
                 </pic:pic>
               </a:graphicData>
@@ -3580,6 +5070,8 @@
           <w:szCs w:val="24"/>
         </w:rPr>
       </w:pPr>
+      <w:bookmarkStart w:id="0" w:name="_GoBack"/>
+      <w:bookmarkEnd w:id="0"/>
     </w:p>
     <w:p>
       <w:pPr>
@@ -3802,12 +5294,12 @@
           <w:szCs w:val="24"/>
         </w:rPr>
         <w:sectPr>
-          <w:headerReference w:type="even" r:id="rId16"/>
-          <w:headerReference w:type="default" r:id="rId17"/>
-          <w:footerReference w:type="even" r:id="rId18"/>
-          <w:footerReference w:type="default" r:id="rId19"/>
-          <w:headerReference w:type="first" r:id="rId20"/>
-          <w:footerReference w:type="first" r:id="rId21"/>
+          <w:headerReference w:type="even" r:id="rId22"/>
+          <w:headerReference w:type="default" r:id="rId23"/>
+          <w:footerReference w:type="even" r:id="rId24"/>
+          <w:footerReference w:type="default" r:id="rId25"/>
+          <w:headerReference w:type="first" r:id="rId26"/>
+          <w:footerReference w:type="first" r:id="rId27"/>
           <w:pgSz w:w="11909" w:h="16834"/>
           <w:pgMar w:top="1440" w:right="1800" w:bottom="1440" w:left="1800" w:header="720" w:footer="720" w:gutter="0"/>
           <w:cols w:space="720"/>

--- a/AI_CUP_2024_以生成式AI建構無人機於自然環境之地形導航競賽II_導航資料生成競賽_TEAM_5137.docx
+++ b/AI_CUP_2024_以生成式AI建構無人機於自然環境之地形導航競賽II_導航資料生成競賽_TEAM_5137.docx
@@ -805,7 +805,7 @@
         <w:spacing w:line="240" w:lineRule="auto"/>
         <w:ind w:leftChars="-24" w:left="4" w:hanging="57"/>
         <w:rPr>
-          <w:rFonts w:ascii="Times New Roman" w:eastAsia="標楷體" w:hAnsi="Times New Roman" w:cs="Times New Roman" w:hint="eastAsia"/>
+          <w:rFonts w:ascii="Times New Roman" w:eastAsia="標楷體" w:hAnsi="Times New Roman" w:cs="Times New Roman"/>
           <w:sz w:val="24"/>
           <w:szCs w:val="24"/>
           <w:lang w:val="en-US"/>
@@ -1658,7 +1658,7 @@
           <w:sz w:val="24"/>
           <w:szCs w:val="24"/>
         </w:rPr>
-        <w:t>結合卷積操作</w:t>
+        <w:t>結合卷積操</w:t>
       </w:r>
       <w:proofErr w:type="gramEnd"/>
       <w:r>
@@ -1667,7 +1667,7 @@
           <w:sz w:val="24"/>
           <w:szCs w:val="24"/>
         </w:rPr>
-        <w:t>和</w:t>
+        <w:t>作和</w:t>
       </w:r>
       <w:r>
         <w:rPr>
@@ -1801,6 +1801,7 @@
           <w:rFonts w:ascii="Times New Roman" w:eastAsia="標楷體" w:hAnsi="Times New Roman" w:cs="Times New Roman"/>
           <w:sz w:val="24"/>
           <w:szCs w:val="24"/>
+          <w:lang w:val="en-US"/>
         </w:rPr>
       </w:pPr>
       <w:r>
@@ -1858,6 +1859,7 @@
           <w:rFonts w:ascii="Times New Roman" w:eastAsia="標楷體" w:hAnsi="Times New Roman" w:cs="Times New Roman"/>
           <w:sz w:val="24"/>
           <w:szCs w:val="24"/>
+          <w:lang w:val="en-US"/>
         </w:rPr>
         <w:br/>
       </w:r>
@@ -1866,6 +1868,7 @@
           <w:rFonts w:ascii="Times New Roman" w:eastAsia="標楷體" w:hAnsi="Times New Roman" w:cs="Times New Roman" w:hint="eastAsia"/>
           <w:sz w:val="24"/>
           <w:szCs w:val="24"/>
+          <w:lang w:val="en-US"/>
         </w:rPr>
         <w:t>Bo</w:t>
       </w:r>
@@ -1874,6 +1877,7 @@
           <w:rFonts w:ascii="Times New Roman" w:eastAsia="標楷體" w:hAnsi="Times New Roman" w:cs="Times New Roman"/>
           <w:sz w:val="24"/>
           <w:szCs w:val="24"/>
+          <w:lang w:val="en-US"/>
         </w:rPr>
         <w:t>ttleneck</w:t>
       </w:r>
@@ -1890,14 +1894,24 @@
           <w:rFonts w:ascii="Times New Roman" w:eastAsia="標楷體" w:hAnsi="Times New Roman" w:cs="Times New Roman" w:hint="eastAsia"/>
           <w:sz w:val="24"/>
           <w:szCs w:val="24"/>
-        </w:rPr>
-        <w:t>，使用上述的</w:t>
-      </w:r>
-      <w:r>
-        <w:rPr>
-          <w:rFonts w:ascii="Times New Roman" w:eastAsia="標楷體" w:hAnsi="Times New Roman" w:cs="Times New Roman" w:hint="eastAsia"/>
-          <w:sz w:val="24"/>
-          <w:szCs w:val="24"/>
+          <w:lang w:val="en-US"/>
+        </w:rPr>
+        <w:t>，</w:t>
+      </w:r>
+      <w:r>
+        <w:rPr>
+          <w:rFonts w:ascii="Times New Roman" w:eastAsia="標楷體" w:hAnsi="Times New Roman" w:cs="Times New Roman" w:hint="eastAsia"/>
+          <w:sz w:val="24"/>
+          <w:szCs w:val="24"/>
+        </w:rPr>
+        <w:t>使用上述的</w:t>
+      </w:r>
+      <w:r>
+        <w:rPr>
+          <w:rFonts w:ascii="Times New Roman" w:eastAsia="標楷體" w:hAnsi="Times New Roman" w:cs="Times New Roman" w:hint="eastAsia"/>
+          <w:sz w:val="24"/>
+          <w:szCs w:val="24"/>
+          <w:lang w:val="en-US"/>
         </w:rPr>
         <w:t>s</w:t>
       </w:r>
@@ -1906,6 +1920,7 @@
           <w:rFonts w:ascii="Times New Roman" w:eastAsia="標楷體" w:hAnsi="Times New Roman" w:cs="Times New Roman"/>
           <w:sz w:val="24"/>
           <w:szCs w:val="24"/>
+          <w:lang w:val="en-US"/>
         </w:rPr>
         <w:t>elf.patch_embed4</w:t>
       </w:r>
@@ -1922,6 +1937,7 @@
           <w:rFonts w:ascii="Times New Roman" w:eastAsia="標楷體" w:hAnsi="Times New Roman" w:cs="Times New Roman" w:hint="eastAsia"/>
           <w:sz w:val="24"/>
           <w:szCs w:val="24"/>
+          <w:lang w:val="en-US"/>
         </w:rPr>
         <w:t>O</w:t>
       </w:r>
@@ -1930,6 +1946,7 @@
           <w:rFonts w:ascii="Times New Roman" w:eastAsia="標楷體" w:hAnsi="Times New Roman" w:cs="Times New Roman"/>
           <w:sz w:val="24"/>
           <w:szCs w:val="24"/>
+          <w:lang w:val="en-US"/>
         </w:rPr>
         <w:t>verlap Patch Embed</w:t>
       </w:r>
@@ -1938,6 +1955,7 @@
           <w:rFonts w:ascii="Times New Roman" w:eastAsia="標楷體" w:hAnsi="Times New Roman" w:cs="Times New Roman" w:hint="eastAsia"/>
           <w:sz w:val="24"/>
           <w:szCs w:val="24"/>
+          <w:lang w:val="en-US"/>
         </w:rPr>
         <w:t>：</w:t>
       </w:r>
@@ -2662,7 +2680,125 @@
           <w:sz w:val="24"/>
           <w:szCs w:val="24"/>
         </w:rPr>
-        <w:t xml:space="preserve"> </w:t>
+        <w:t>我們於模型中使用的</w:t>
+      </w:r>
+      <w:r>
+        <w:rPr>
+          <w:rFonts w:ascii="Times New Roman" w:eastAsia="標楷體" w:hAnsi="Times New Roman" w:cs="Times New Roman" w:hint="eastAsia"/>
+          <w:sz w:val="24"/>
+          <w:szCs w:val="24"/>
+        </w:rPr>
+        <w:t>loss</w:t>
+      </w:r>
+      <w:r>
+        <w:rPr>
+          <w:rFonts w:ascii="Times New Roman" w:eastAsia="標楷體" w:hAnsi="Times New Roman" w:cs="Times New Roman" w:hint="eastAsia"/>
+          <w:sz w:val="24"/>
+          <w:szCs w:val="24"/>
+        </w:rPr>
+        <w:t>為</w:t>
+      </w:r>
+      <w:r>
+        <w:rPr>
+          <w:rFonts w:ascii="Times New Roman" w:eastAsia="標楷體" w:hAnsi="Times New Roman" w:cs="Times New Roman" w:hint="eastAsia"/>
+          <w:sz w:val="24"/>
+          <w:szCs w:val="24"/>
+        </w:rPr>
+        <w:t>b</w:t>
+      </w:r>
+      <w:r>
+        <w:rPr>
+          <w:rFonts w:ascii="Times New Roman" w:eastAsia="標楷體" w:hAnsi="Times New Roman" w:cs="Times New Roman"/>
+          <w:sz w:val="24"/>
+          <w:szCs w:val="24"/>
+        </w:rPr>
+        <w:t>ce loss</w:t>
+      </w:r>
+      <w:r>
+        <w:rPr>
+          <w:rFonts w:ascii="Times New Roman" w:eastAsia="標楷體" w:hAnsi="Times New Roman" w:cs="Times New Roman" w:hint="eastAsia"/>
+          <w:sz w:val="24"/>
+          <w:szCs w:val="24"/>
+        </w:rPr>
+        <w:t>和</w:t>
+      </w:r>
+      <w:r>
+        <w:rPr>
+          <w:rFonts w:ascii="Times New Roman" w:eastAsia="標楷體" w:hAnsi="Times New Roman" w:cs="Times New Roman" w:hint="eastAsia"/>
+          <w:sz w:val="24"/>
+          <w:szCs w:val="24"/>
+        </w:rPr>
+        <w:t>m</w:t>
+      </w:r>
+      <w:r>
+        <w:rPr>
+          <w:rFonts w:ascii="Times New Roman" w:eastAsia="標楷體" w:hAnsi="Times New Roman" w:cs="Times New Roman"/>
+          <w:sz w:val="24"/>
+          <w:szCs w:val="24"/>
+        </w:rPr>
+        <w:t>se loss</w:t>
+      </w:r>
+      <w:r>
+        <w:rPr>
+          <w:rFonts w:ascii="Times New Roman" w:eastAsia="標楷體" w:hAnsi="Times New Roman" w:cs="Times New Roman" w:hint="eastAsia"/>
+          <w:sz w:val="24"/>
+          <w:szCs w:val="24"/>
+        </w:rPr>
+        <w:t>，如下所示：</w:t>
+      </w:r>
+    </w:p>
+    <w:p>
+      <w:pPr>
+        <w:overflowPunct w:val="0"/>
+        <w:spacing w:line="240" w:lineRule="auto"/>
+        <w:jc w:val="center"/>
+        <w:rPr>
+          <w:rFonts w:ascii="Times New Roman" w:eastAsia="標楷體" w:hAnsi="Times New Roman" w:cs="Times New Roman" w:hint="eastAsia"/>
+          <w:sz w:val="24"/>
+          <w:szCs w:val="24"/>
+        </w:rPr>
+      </w:pPr>
+      <w:r>
+        <w:rPr>
+          <w:rFonts w:ascii="Times New Roman" w:eastAsia="標楷體" w:hAnsi="Times New Roman" w:cs="Times New Roman"/>
+          <w:sz w:val="24"/>
+          <w:szCs w:val="24"/>
+        </w:rPr>
+        <w:drawing>
+          <wp:inline distT="0" distB="0" distL="0" distR="0" wp14:anchorId="4AAD415D" wp14:editId="7A9D988F">
+            <wp:extent cx="3840480" cy="2480621"/>
+            <wp:effectExtent l="0" t="0" r="7620" b="0"/>
+            <wp:docPr id="6" name="圖片 6"/>
+            <wp:cNvGraphicFramePr>
+              <a:graphicFrameLocks xmlns:a="http://schemas.openxmlformats.org/drawingml/2006/main" noChangeAspect="1"/>
+            </wp:cNvGraphicFramePr>
+            <a:graphic xmlns:a="http://schemas.openxmlformats.org/drawingml/2006/main">
+              <a:graphicData uri="http://schemas.openxmlformats.org/drawingml/2006/picture">
+                <pic:pic xmlns:pic="http://schemas.openxmlformats.org/drawingml/2006/picture">
+                  <pic:nvPicPr>
+                    <pic:cNvPr id="1" name=""/>
+                    <pic:cNvPicPr/>
+                  </pic:nvPicPr>
+                  <pic:blipFill>
+                    <a:blip r:embed="rId15"/>
+                    <a:stretch>
+                      <a:fillRect/>
+                    </a:stretch>
+                  </pic:blipFill>
+                  <pic:spPr>
+                    <a:xfrm>
+                      <a:off x="0" y="0"/>
+                      <a:ext cx="3857035" cy="2491314"/>
+                    </a:xfrm>
+                    <a:prstGeom prst="rect">
+                      <a:avLst/>
+                    </a:prstGeom>
+                  </pic:spPr>
+                </pic:pic>
+              </a:graphicData>
+            </a:graphic>
+          </wp:inline>
+        </w:drawing>
       </w:r>
     </w:p>
     <w:p>
@@ -2707,7 +2843,7 @@
         <w:spacing w:line="240" w:lineRule="auto"/>
         <w:ind w:leftChars="-24" w:left="4" w:hanging="57"/>
         <w:rPr>
-          <w:rFonts w:ascii="Times New Roman" w:eastAsia="標楷體" w:hAnsi="Times New Roman" w:cs="Times New Roman" w:hint="eastAsia"/>
+          <w:rFonts w:ascii="Times New Roman" w:eastAsia="標楷體" w:hAnsi="Times New Roman" w:cs="Times New Roman"/>
           <w:sz w:val="24"/>
           <w:szCs w:val="24"/>
         </w:rPr>
@@ -2856,6 +2992,7 @@
           <w:sz w:val="24"/>
           <w:szCs w:val="24"/>
         </w:rPr>
+        <w:lastRenderedPageBreak/>
         <w:t>240</w:t>
       </w:r>
       <w:proofErr w:type="gramStart"/>
@@ -2956,6 +3093,7 @@
       <w:r>
         <w:rPr>
           <w:rFonts w:ascii="Times New Roman" w:eastAsia="標楷體" w:hAnsi="Times New Roman" w:cs="Times New Roman"/>
+          <w:noProof/>
           <w:color w:val="FF0000"/>
           <w:sz w:val="18"/>
           <w:szCs w:val="24"/>
@@ -2976,7 +3114,7 @@
                     <pic:cNvPicPr/>
                   </pic:nvPicPr>
                   <pic:blipFill rotWithShape="1">
-                    <a:blip r:embed="rId15"/>
+                    <a:blip r:embed="rId16"/>
                     <a:srcRect r="11542" b="6250"/>
                     <a:stretch/>
                   </pic:blipFill>
@@ -3174,6 +3312,7 @@
       <w:r>
         <w:rPr>
           <w:rFonts w:ascii="Times New Roman" w:eastAsia="標楷體" w:hAnsi="Times New Roman" w:cs="Times New Roman"/>
+          <w:noProof/>
           <w:sz w:val="24"/>
           <w:szCs w:val="24"/>
         </w:rPr>
@@ -3182,364 +3321,6 @@
             <wp:extent cx="5122819" cy="1123950"/>
             <wp:effectExtent l="0" t="0" r="1905" b="0"/>
             <wp:docPr id="8" name="圖片 8"/>
-            <wp:cNvGraphicFramePr>
-              <a:graphicFrameLocks xmlns:a="http://schemas.openxmlformats.org/drawingml/2006/main" noChangeAspect="1"/>
-            </wp:cNvGraphicFramePr>
-            <a:graphic xmlns:a="http://schemas.openxmlformats.org/drawingml/2006/main">
-              <a:graphicData uri="http://schemas.openxmlformats.org/drawingml/2006/picture">
-                <pic:pic xmlns:pic="http://schemas.openxmlformats.org/drawingml/2006/picture">
-                  <pic:nvPicPr>
-                    <pic:cNvPr id="1" name=""/>
-                    <pic:cNvPicPr/>
-                  </pic:nvPicPr>
-                  <pic:blipFill>
-                    <a:blip r:embed="rId16"/>
-                    <a:stretch>
-                      <a:fillRect/>
-                    </a:stretch>
-                  </pic:blipFill>
-                  <pic:spPr>
-                    <a:xfrm>
-                      <a:off x="0" y="0"/>
-                      <a:ext cx="5182024" cy="1136940"/>
-                    </a:xfrm>
-                    <a:prstGeom prst="rect">
-                      <a:avLst/>
-                    </a:prstGeom>
-                  </pic:spPr>
-                </pic:pic>
-              </a:graphicData>
-            </a:graphic>
-          </wp:inline>
-        </w:drawing>
-      </w:r>
-    </w:p>
-    <w:p>
-      <w:pPr>
-        <w:overflowPunct w:val="0"/>
-        <w:spacing w:line="240" w:lineRule="auto"/>
-        <w:rPr>
-          <w:rFonts w:ascii="Times New Roman" w:eastAsia="標楷體" w:hAnsi="Times New Roman" w:cs="Times New Roman" w:hint="eastAsia"/>
-          <w:sz w:val="24"/>
-          <w:szCs w:val="24"/>
-          <w:lang w:val="en-US"/>
-        </w:rPr>
-      </w:pPr>
-      <w:r>
-        <w:rPr>
-          <w:rFonts w:ascii="Times New Roman" w:eastAsia="標楷體" w:hAnsi="Times New Roman" w:cs="Times New Roman" w:hint="eastAsia"/>
-          <w:sz w:val="24"/>
-          <w:szCs w:val="24"/>
-        </w:rPr>
-        <w:lastRenderedPageBreak/>
-        <w:t>我們對</w:t>
-      </w:r>
-      <w:r>
-        <w:rPr>
-          <w:rFonts w:ascii="Times New Roman" w:eastAsia="標楷體" w:hAnsi="Times New Roman" w:cs="Times New Roman" w:hint="eastAsia"/>
-          <w:sz w:val="24"/>
-          <w:szCs w:val="24"/>
-        </w:rPr>
-        <w:t>s</w:t>
-      </w:r>
-      <w:r>
-        <w:rPr>
-          <w:rFonts w:ascii="Times New Roman" w:eastAsia="標楷體" w:hAnsi="Times New Roman" w:cs="Times New Roman"/>
-          <w:sz w:val="24"/>
-          <w:szCs w:val="24"/>
-        </w:rPr>
-        <w:t>elf.final</w:t>
-      </w:r>
-      <w:r>
-        <w:rPr>
-          <w:rFonts w:ascii="Times New Roman" w:eastAsia="標楷體" w:hAnsi="Times New Roman" w:cs="Times New Roman" w:hint="eastAsia"/>
-          <w:sz w:val="24"/>
-          <w:szCs w:val="24"/>
-        </w:rPr>
-        <w:t>做了五層</w:t>
-      </w:r>
-      <w:proofErr w:type="gramStart"/>
-      <w:r>
-        <w:rPr>
-          <w:rFonts w:ascii="Times New Roman" w:eastAsia="標楷體" w:hAnsi="Times New Roman" w:cs="Times New Roman" w:hint="eastAsia"/>
-          <w:sz w:val="24"/>
-          <w:szCs w:val="24"/>
-        </w:rPr>
-        <w:t>捲</w:t>
-      </w:r>
-      <w:proofErr w:type="gramEnd"/>
-      <w:r>
-        <w:rPr>
-          <w:rFonts w:ascii="Times New Roman" w:eastAsia="標楷體" w:hAnsi="Times New Roman" w:cs="Times New Roman" w:hint="eastAsia"/>
-          <w:sz w:val="24"/>
-          <w:szCs w:val="24"/>
-        </w:rPr>
-        <w:t>積，將原始</w:t>
-      </w:r>
-      <w:r>
-        <w:rPr>
-          <w:rFonts w:ascii="Times New Roman" w:eastAsia="標楷體" w:hAnsi="Times New Roman" w:cs="Times New Roman" w:hint="eastAsia"/>
-          <w:sz w:val="24"/>
-          <w:szCs w:val="24"/>
-        </w:rPr>
-        <w:t>f</w:t>
-      </w:r>
-      <w:r>
-        <w:rPr>
-          <w:rFonts w:ascii="Times New Roman" w:eastAsia="標楷體" w:hAnsi="Times New Roman" w:cs="Times New Roman"/>
-          <w:sz w:val="24"/>
-          <w:szCs w:val="24"/>
-        </w:rPr>
-        <w:t>it down</w:t>
-      </w:r>
-      <w:r>
-        <w:rPr>
-          <w:rFonts w:ascii="Times New Roman" w:eastAsia="標楷體" w:hAnsi="Times New Roman" w:cs="Times New Roman" w:hint="eastAsia"/>
-          <w:sz w:val="24"/>
-          <w:szCs w:val="24"/>
-        </w:rPr>
-        <w:t>的</w:t>
-      </w:r>
-      <w:r>
-        <w:rPr>
-          <w:rFonts w:ascii="Times New Roman" w:eastAsia="標楷體" w:hAnsi="Times New Roman" w:cs="Times New Roman" w:hint="eastAsia"/>
-          <w:sz w:val="24"/>
-          <w:szCs w:val="24"/>
-        </w:rPr>
-        <w:t>16</w:t>
-      </w:r>
-      <w:r>
-        <w:rPr>
-          <w:rFonts w:ascii="Times New Roman" w:eastAsia="標楷體" w:hAnsi="Times New Roman" w:cs="Times New Roman"/>
-          <w:sz w:val="24"/>
-          <w:szCs w:val="24"/>
-        </w:rPr>
-        <w:t xml:space="preserve"> out channel</w:t>
-      </w:r>
-      <w:r>
-        <w:rPr>
-          <w:rFonts w:ascii="Times New Roman" w:eastAsia="標楷體" w:hAnsi="Times New Roman" w:cs="Times New Roman" w:hint="eastAsia"/>
-          <w:sz w:val="24"/>
-          <w:szCs w:val="24"/>
-        </w:rPr>
-        <w:t>降至</w:t>
-      </w:r>
-      <w:r>
-        <w:rPr>
-          <w:rFonts w:ascii="Times New Roman" w:eastAsia="標楷體" w:hAnsi="Times New Roman" w:cs="Times New Roman" w:hint="eastAsia"/>
-          <w:sz w:val="24"/>
-          <w:szCs w:val="24"/>
-        </w:rPr>
-        <w:t>3</w:t>
-      </w:r>
-      <w:r>
-        <w:rPr>
-          <w:rFonts w:ascii="Times New Roman" w:eastAsia="標楷體" w:hAnsi="Times New Roman" w:cs="Times New Roman"/>
-          <w:sz w:val="24"/>
-          <w:szCs w:val="24"/>
-        </w:rPr>
-        <w:t xml:space="preserve"> channel</w:t>
-      </w:r>
-      <w:r>
-        <w:rPr>
-          <w:rFonts w:ascii="Times New Roman" w:eastAsia="標楷體" w:hAnsi="Times New Roman" w:cs="Times New Roman" w:hint="eastAsia"/>
-          <w:sz w:val="24"/>
-          <w:szCs w:val="24"/>
-        </w:rPr>
-        <w:t>，為了使</w:t>
-      </w:r>
-      <w:r>
-        <w:rPr>
-          <w:rFonts w:ascii="Times New Roman" w:eastAsia="標楷體" w:hAnsi="Times New Roman" w:cs="Times New Roman" w:hint="eastAsia"/>
-          <w:sz w:val="24"/>
-          <w:szCs w:val="24"/>
-        </w:rPr>
-        <w:t>p</w:t>
-      </w:r>
-      <w:r>
-        <w:rPr>
-          <w:rFonts w:ascii="Times New Roman" w:eastAsia="標楷體" w:hAnsi="Times New Roman" w:cs="Times New Roman"/>
-          <w:sz w:val="24"/>
-          <w:szCs w:val="24"/>
-        </w:rPr>
-        <w:t>adding</w:t>
-      </w:r>
-      <w:r>
-        <w:rPr>
-          <w:rFonts w:ascii="Times New Roman" w:eastAsia="標楷體" w:hAnsi="Times New Roman" w:cs="Times New Roman" w:hint="eastAsia"/>
-          <w:sz w:val="24"/>
-          <w:szCs w:val="24"/>
-        </w:rPr>
-        <w:t>後不改變</w:t>
-      </w:r>
-      <w:r>
-        <w:rPr>
-          <w:rFonts w:ascii="Times New Roman" w:eastAsia="標楷體" w:hAnsi="Times New Roman" w:cs="Times New Roman" w:hint="eastAsia"/>
-          <w:sz w:val="24"/>
-          <w:szCs w:val="24"/>
-        </w:rPr>
-        <w:t>c</w:t>
-      </w:r>
-      <w:r>
-        <w:rPr>
-          <w:rFonts w:ascii="Times New Roman" w:eastAsia="標楷體" w:hAnsi="Times New Roman" w:cs="Times New Roman"/>
-          <w:sz w:val="24"/>
-          <w:szCs w:val="24"/>
-        </w:rPr>
-        <w:t>hannel</w:t>
-      </w:r>
-      <w:r>
-        <w:rPr>
-          <w:rFonts w:ascii="Times New Roman" w:eastAsia="標楷體" w:hAnsi="Times New Roman" w:cs="Times New Roman" w:hint="eastAsia"/>
-          <w:sz w:val="24"/>
-          <w:szCs w:val="24"/>
-        </w:rPr>
-        <w:t>大小，因此</w:t>
-      </w:r>
-      <w:proofErr w:type="gramStart"/>
-      <w:r>
-        <w:rPr>
-          <w:rFonts w:ascii="Times New Roman" w:eastAsia="標楷體" w:hAnsi="Times New Roman" w:cs="Times New Roman" w:hint="eastAsia"/>
-          <w:sz w:val="24"/>
-          <w:szCs w:val="24"/>
-        </w:rPr>
-        <w:t>採</w:t>
-      </w:r>
-      <w:proofErr w:type="gramEnd"/>
-      <w:r>
-        <w:rPr>
-          <w:rFonts w:ascii="Times New Roman" w:eastAsia="標楷體" w:hAnsi="Times New Roman" w:cs="Times New Roman" w:hint="eastAsia"/>
-          <w:sz w:val="24"/>
-          <w:szCs w:val="24"/>
-        </w:rPr>
-        <w:t>k</w:t>
-      </w:r>
-      <w:r>
-        <w:rPr>
-          <w:rFonts w:ascii="Times New Roman" w:eastAsia="標楷體" w:hAnsi="Times New Roman" w:cs="Times New Roman"/>
-          <w:sz w:val="24"/>
-          <w:szCs w:val="24"/>
-        </w:rPr>
-        <w:t>ernel size=3, padding=1</w:t>
-      </w:r>
-      <w:r>
-        <w:rPr>
-          <w:rFonts w:ascii="Times New Roman" w:eastAsia="標楷體" w:hAnsi="Times New Roman" w:cs="Times New Roman" w:hint="eastAsia"/>
-          <w:sz w:val="24"/>
-          <w:szCs w:val="24"/>
-        </w:rPr>
-        <w:t>的結構，再將</w:t>
-      </w:r>
-      <w:r>
-        <w:rPr>
-          <w:rFonts w:ascii="Times New Roman" w:eastAsia="標楷體" w:hAnsi="Times New Roman" w:cs="Times New Roman" w:hint="eastAsia"/>
-          <w:sz w:val="24"/>
-          <w:szCs w:val="24"/>
-        </w:rPr>
-        <w:t>D</w:t>
-      </w:r>
-      <w:r>
-        <w:rPr>
-          <w:rFonts w:ascii="Times New Roman" w:eastAsia="標楷體" w:hAnsi="Times New Roman" w:cs="Times New Roman"/>
-          <w:sz w:val="24"/>
-          <w:szCs w:val="24"/>
-        </w:rPr>
-        <w:t>ecoder forward</w:t>
-      </w:r>
-      <w:r>
-        <w:rPr>
-          <w:rFonts w:ascii="Times New Roman" w:eastAsia="標楷體" w:hAnsi="Times New Roman" w:cs="Times New Roman" w:hint="eastAsia"/>
-          <w:sz w:val="24"/>
-          <w:szCs w:val="24"/>
-        </w:rPr>
-        <w:t>後的輸出大小</w:t>
-      </w:r>
-      <w:r>
-        <w:rPr>
-          <w:rFonts w:ascii="Times New Roman" w:eastAsia="標楷體" w:hAnsi="Times New Roman" w:cs="Times New Roman" w:hint="eastAsia"/>
-          <w:sz w:val="24"/>
-          <w:szCs w:val="24"/>
-        </w:rPr>
-        <w:t>(</w:t>
-      </w:r>
-      <w:r>
-        <w:rPr>
-          <w:rFonts w:ascii="Times New Roman" w:eastAsia="標楷體" w:hAnsi="Times New Roman" w:cs="Times New Roman"/>
-          <w:sz w:val="24"/>
-          <w:szCs w:val="24"/>
-        </w:rPr>
-        <w:t>244, 432)</w:t>
-      </w:r>
-      <w:r>
-        <w:rPr>
-          <w:rFonts w:ascii="Times New Roman" w:eastAsia="標楷體" w:hAnsi="Times New Roman" w:cs="Times New Roman" w:hint="eastAsia"/>
-          <w:sz w:val="24"/>
-          <w:szCs w:val="24"/>
-        </w:rPr>
-        <w:t>透過</w:t>
-      </w:r>
-      <w:r>
-        <w:rPr>
-          <w:rFonts w:ascii="Times New Roman" w:eastAsia="標楷體" w:hAnsi="Times New Roman" w:cs="Times New Roman"/>
-          <w:sz w:val="24"/>
-          <w:szCs w:val="24"/>
-        </w:rPr>
-        <w:t>nn.Conv2d(16 , 3 , kernel_size=5)</w:t>
-      </w:r>
-      <w:r>
-        <w:rPr>
-          <w:rFonts w:ascii="Times New Roman" w:eastAsia="標楷體" w:hAnsi="Times New Roman" w:cs="Times New Roman" w:hint="eastAsia"/>
-          <w:sz w:val="24"/>
-          <w:szCs w:val="24"/>
-        </w:rPr>
-        <w:t>，使其大小剛好轉為</w:t>
-      </w:r>
-      <w:r>
-        <w:rPr>
-          <w:rFonts w:ascii="Times New Roman" w:eastAsia="標楷體" w:hAnsi="Times New Roman" w:cs="Times New Roman" w:hint="eastAsia"/>
-          <w:sz w:val="24"/>
-          <w:szCs w:val="24"/>
-        </w:rPr>
-        <w:t>(240</w:t>
-      </w:r>
-      <w:r>
-        <w:rPr>
-          <w:rFonts w:ascii="Times New Roman" w:eastAsia="標楷體" w:hAnsi="Times New Roman" w:cs="Times New Roman"/>
-          <w:sz w:val="24"/>
-          <w:szCs w:val="24"/>
-        </w:rPr>
-        <w:t>, 428)</w:t>
-      </w:r>
-      <w:r>
-        <w:rPr>
-          <w:rFonts w:ascii="Times New Roman" w:eastAsia="標楷體" w:hAnsi="Times New Roman" w:cs="Times New Roman" w:hint="eastAsia"/>
-          <w:sz w:val="24"/>
-          <w:szCs w:val="24"/>
-        </w:rPr>
-        <w:t>。</w:t>
-      </w:r>
-    </w:p>
-    <w:p>
-      <w:pPr>
-        <w:overflowPunct w:val="0"/>
-        <w:spacing w:line="240" w:lineRule="auto"/>
-        <w:rPr>
-          <w:rFonts w:ascii="Times New Roman" w:eastAsia="標楷體" w:hAnsi="Times New Roman" w:cs="Times New Roman"/>
-          <w:sz w:val="24"/>
-          <w:szCs w:val="24"/>
-        </w:rPr>
-      </w:pPr>
-      <w:r>
-        <w:rPr>
-          <w:rFonts w:ascii="Times New Roman" w:eastAsia="標楷體" w:hAnsi="Times New Roman" w:cs="Times New Roman"/>
-          <w:sz w:val="24"/>
-          <w:szCs w:val="24"/>
-        </w:rPr>
-        <w:drawing>
-          <wp:inline distT="0" distB="0" distL="0" distR="0" wp14:anchorId="2315BE6C" wp14:editId="2626587C">
-            <wp:extent cx="5276215" cy="1271905"/>
-            <wp:effectExtent l="0" t="0" r="635" b="4445"/>
-            <wp:docPr id="10" name="圖片 10"/>
             <wp:cNvGraphicFramePr>
               <a:graphicFrameLocks xmlns:a="http://schemas.openxmlformats.org/drawingml/2006/main" noChangeAspect="1"/>
             </wp:cNvGraphicFramePr>
@@ -3559,7 +3340,7 @@
                   <pic:spPr>
                     <a:xfrm>
                       <a:off x="0" y="0"/>
-                      <a:ext cx="5276215" cy="1271905"/>
+                      <a:ext cx="5182024" cy="1136940"/>
                     </a:xfrm>
                     <a:prstGeom prst="rect">
                       <a:avLst/>
@@ -3577,26 +3358,245 @@
         <w:overflowPunct w:val="0"/>
         <w:spacing w:line="240" w:lineRule="auto"/>
         <w:rPr>
-          <w:rFonts w:ascii="Times New Roman" w:eastAsia="標楷體" w:hAnsi="Times New Roman" w:cs="Times New Roman" w:hint="eastAsia"/>
-          <w:sz w:val="24"/>
-          <w:szCs w:val="24"/>
-        </w:rPr>
-      </w:pPr>
-      <w:r>
-        <w:rPr>
-          <w:rFonts w:ascii="Times New Roman" w:eastAsia="標楷體" w:hAnsi="Times New Roman" w:cs="Times New Roman" w:hint="eastAsia"/>
-          <w:sz w:val="24"/>
-          <w:szCs w:val="24"/>
-        </w:rPr>
-        <w:t>我們的</w:t>
-      </w:r>
-      <w:r>
-        <w:rPr>
-          <w:rFonts w:ascii="Times New Roman" w:eastAsia="標楷體" w:hAnsi="Times New Roman" w:cs="Times New Roman"/>
-          <w:sz w:val="24"/>
-          <w:szCs w:val="24"/>
-        </w:rPr>
-        <w:t>residual connection</w:t>
+          <w:rFonts w:ascii="Times New Roman" w:eastAsia="標楷體" w:hAnsi="Times New Roman" w:cs="Times New Roman"/>
+          <w:sz w:val="24"/>
+          <w:szCs w:val="24"/>
+          <w:lang w:val="en-US"/>
+        </w:rPr>
+      </w:pPr>
+      <w:r>
+        <w:rPr>
+          <w:rFonts w:ascii="Times New Roman" w:eastAsia="標楷體" w:hAnsi="Times New Roman" w:cs="Times New Roman" w:hint="eastAsia"/>
+          <w:sz w:val="24"/>
+          <w:szCs w:val="24"/>
+        </w:rPr>
+        <w:t>我們對</w:t>
+      </w:r>
+      <w:r>
+        <w:rPr>
+          <w:rFonts w:ascii="Times New Roman" w:eastAsia="標楷體" w:hAnsi="Times New Roman" w:cs="Times New Roman" w:hint="eastAsia"/>
+          <w:sz w:val="24"/>
+          <w:szCs w:val="24"/>
+        </w:rPr>
+        <w:t>s</w:t>
+      </w:r>
+      <w:r>
+        <w:rPr>
+          <w:rFonts w:ascii="Times New Roman" w:eastAsia="標楷體" w:hAnsi="Times New Roman" w:cs="Times New Roman"/>
+          <w:sz w:val="24"/>
+          <w:szCs w:val="24"/>
+        </w:rPr>
+        <w:t>elf.final</w:t>
+      </w:r>
+      <w:r>
+        <w:rPr>
+          <w:rFonts w:ascii="Times New Roman" w:eastAsia="標楷體" w:hAnsi="Times New Roman" w:cs="Times New Roman" w:hint="eastAsia"/>
+          <w:sz w:val="24"/>
+          <w:szCs w:val="24"/>
+        </w:rPr>
+        <w:t>做了五層</w:t>
+      </w:r>
+      <w:proofErr w:type="gramStart"/>
+      <w:r>
+        <w:rPr>
+          <w:rFonts w:ascii="Times New Roman" w:eastAsia="標楷體" w:hAnsi="Times New Roman" w:cs="Times New Roman" w:hint="eastAsia"/>
+          <w:sz w:val="24"/>
+          <w:szCs w:val="24"/>
+        </w:rPr>
+        <w:t>捲</w:t>
+      </w:r>
+      <w:proofErr w:type="gramEnd"/>
+      <w:r>
+        <w:rPr>
+          <w:rFonts w:ascii="Times New Roman" w:eastAsia="標楷體" w:hAnsi="Times New Roman" w:cs="Times New Roman" w:hint="eastAsia"/>
+          <w:sz w:val="24"/>
+          <w:szCs w:val="24"/>
+        </w:rPr>
+        <w:t>積，將原始</w:t>
+      </w:r>
+      <w:r>
+        <w:rPr>
+          <w:rFonts w:ascii="Times New Roman" w:eastAsia="標楷體" w:hAnsi="Times New Roman" w:cs="Times New Roman" w:hint="eastAsia"/>
+          <w:sz w:val="24"/>
+          <w:szCs w:val="24"/>
+        </w:rPr>
+        <w:t>f</w:t>
+      </w:r>
+      <w:r>
+        <w:rPr>
+          <w:rFonts w:ascii="Times New Roman" w:eastAsia="標楷體" w:hAnsi="Times New Roman" w:cs="Times New Roman"/>
+          <w:sz w:val="24"/>
+          <w:szCs w:val="24"/>
+        </w:rPr>
+        <w:t>it down</w:t>
+      </w:r>
+      <w:r>
+        <w:rPr>
+          <w:rFonts w:ascii="Times New Roman" w:eastAsia="標楷體" w:hAnsi="Times New Roman" w:cs="Times New Roman" w:hint="eastAsia"/>
+          <w:sz w:val="24"/>
+          <w:szCs w:val="24"/>
+        </w:rPr>
+        <w:t>的</w:t>
+      </w:r>
+      <w:r>
+        <w:rPr>
+          <w:rFonts w:ascii="Times New Roman" w:eastAsia="標楷體" w:hAnsi="Times New Roman" w:cs="Times New Roman" w:hint="eastAsia"/>
+          <w:sz w:val="24"/>
+          <w:szCs w:val="24"/>
+        </w:rPr>
+        <w:t>16</w:t>
+      </w:r>
+      <w:r>
+        <w:rPr>
+          <w:rFonts w:ascii="Times New Roman" w:eastAsia="標楷體" w:hAnsi="Times New Roman" w:cs="Times New Roman"/>
+          <w:sz w:val="24"/>
+          <w:szCs w:val="24"/>
+        </w:rPr>
+        <w:t xml:space="preserve"> out channel</w:t>
+      </w:r>
+      <w:r>
+        <w:rPr>
+          <w:rFonts w:ascii="Times New Roman" w:eastAsia="標楷體" w:hAnsi="Times New Roman" w:cs="Times New Roman" w:hint="eastAsia"/>
+          <w:sz w:val="24"/>
+          <w:szCs w:val="24"/>
+        </w:rPr>
+        <w:t>降至</w:t>
+      </w:r>
+      <w:r>
+        <w:rPr>
+          <w:rFonts w:ascii="Times New Roman" w:eastAsia="標楷體" w:hAnsi="Times New Roman" w:cs="Times New Roman" w:hint="eastAsia"/>
+          <w:sz w:val="24"/>
+          <w:szCs w:val="24"/>
+        </w:rPr>
+        <w:t>3</w:t>
+      </w:r>
+      <w:r>
+        <w:rPr>
+          <w:rFonts w:ascii="Times New Roman" w:eastAsia="標楷體" w:hAnsi="Times New Roman" w:cs="Times New Roman"/>
+          <w:sz w:val="24"/>
+          <w:szCs w:val="24"/>
+        </w:rPr>
+        <w:t xml:space="preserve"> channel</w:t>
+      </w:r>
+      <w:r>
+        <w:rPr>
+          <w:rFonts w:ascii="Times New Roman" w:eastAsia="標楷體" w:hAnsi="Times New Roman" w:cs="Times New Roman" w:hint="eastAsia"/>
+          <w:sz w:val="24"/>
+          <w:szCs w:val="24"/>
+        </w:rPr>
+        <w:t>，為了使</w:t>
+      </w:r>
+      <w:r>
+        <w:rPr>
+          <w:rFonts w:ascii="Times New Roman" w:eastAsia="標楷體" w:hAnsi="Times New Roman" w:cs="Times New Roman" w:hint="eastAsia"/>
+          <w:sz w:val="24"/>
+          <w:szCs w:val="24"/>
+        </w:rPr>
+        <w:t>p</w:t>
+      </w:r>
+      <w:r>
+        <w:rPr>
+          <w:rFonts w:ascii="Times New Roman" w:eastAsia="標楷體" w:hAnsi="Times New Roman" w:cs="Times New Roman"/>
+          <w:sz w:val="24"/>
+          <w:szCs w:val="24"/>
+        </w:rPr>
+        <w:t>adding</w:t>
+      </w:r>
+      <w:r>
+        <w:rPr>
+          <w:rFonts w:ascii="Times New Roman" w:eastAsia="標楷體" w:hAnsi="Times New Roman" w:cs="Times New Roman" w:hint="eastAsia"/>
+          <w:sz w:val="24"/>
+          <w:szCs w:val="24"/>
+        </w:rPr>
+        <w:t>後不改變</w:t>
+      </w:r>
+      <w:r>
+        <w:rPr>
+          <w:rFonts w:ascii="Times New Roman" w:eastAsia="標楷體" w:hAnsi="Times New Roman" w:cs="Times New Roman" w:hint="eastAsia"/>
+          <w:sz w:val="24"/>
+          <w:szCs w:val="24"/>
+        </w:rPr>
+        <w:t>c</w:t>
+      </w:r>
+      <w:r>
+        <w:rPr>
+          <w:rFonts w:ascii="Times New Roman" w:eastAsia="標楷體" w:hAnsi="Times New Roman" w:cs="Times New Roman"/>
+          <w:sz w:val="24"/>
+          <w:szCs w:val="24"/>
+        </w:rPr>
+        <w:t>hannel</w:t>
+      </w:r>
+      <w:r>
+        <w:rPr>
+          <w:rFonts w:ascii="Times New Roman" w:eastAsia="標楷體" w:hAnsi="Times New Roman" w:cs="Times New Roman" w:hint="eastAsia"/>
+          <w:sz w:val="24"/>
+          <w:szCs w:val="24"/>
+        </w:rPr>
+        <w:t>大小，因此採</w:t>
+      </w:r>
+      <w:r>
+        <w:rPr>
+          <w:rFonts w:ascii="Times New Roman" w:eastAsia="標楷體" w:hAnsi="Times New Roman" w:cs="Times New Roman" w:hint="eastAsia"/>
+          <w:sz w:val="24"/>
+          <w:szCs w:val="24"/>
+        </w:rPr>
+        <w:t>k</w:t>
+      </w:r>
+      <w:r>
+        <w:rPr>
+          <w:rFonts w:ascii="Times New Roman" w:eastAsia="標楷體" w:hAnsi="Times New Roman" w:cs="Times New Roman"/>
+          <w:sz w:val="24"/>
+          <w:szCs w:val="24"/>
+        </w:rPr>
+        <w:t>ernel size=3, padding=1</w:t>
+      </w:r>
+      <w:r>
+        <w:rPr>
+          <w:rFonts w:ascii="Times New Roman" w:eastAsia="標楷體" w:hAnsi="Times New Roman" w:cs="Times New Roman" w:hint="eastAsia"/>
+          <w:sz w:val="24"/>
+          <w:szCs w:val="24"/>
+        </w:rPr>
+        <w:t>的結構，再將</w:t>
+      </w:r>
+      <w:r>
+        <w:rPr>
+          <w:rFonts w:ascii="Times New Roman" w:eastAsia="標楷體" w:hAnsi="Times New Roman" w:cs="Times New Roman" w:hint="eastAsia"/>
+          <w:sz w:val="24"/>
+          <w:szCs w:val="24"/>
+        </w:rPr>
+        <w:t>D</w:t>
+      </w:r>
+      <w:r>
+        <w:rPr>
+          <w:rFonts w:ascii="Times New Roman" w:eastAsia="標楷體" w:hAnsi="Times New Roman" w:cs="Times New Roman"/>
+          <w:sz w:val="24"/>
+          <w:szCs w:val="24"/>
+        </w:rPr>
+        <w:t>ecoder forward</w:t>
+      </w:r>
+      <w:r>
+        <w:rPr>
+          <w:rFonts w:ascii="Times New Roman" w:eastAsia="標楷體" w:hAnsi="Times New Roman" w:cs="Times New Roman" w:hint="eastAsia"/>
+          <w:sz w:val="24"/>
+          <w:szCs w:val="24"/>
+        </w:rPr>
+        <w:t>後的輸出大小</w:t>
+      </w:r>
+      <w:r>
+        <w:rPr>
+          <w:rFonts w:ascii="Times New Roman" w:eastAsia="標楷體" w:hAnsi="Times New Roman" w:cs="Times New Roman" w:hint="eastAsia"/>
+          <w:sz w:val="24"/>
+          <w:szCs w:val="24"/>
+        </w:rPr>
+        <w:t>(</w:t>
+      </w:r>
+      <w:r>
+        <w:rPr>
+          <w:rFonts w:ascii="Times New Roman" w:eastAsia="標楷體" w:hAnsi="Times New Roman" w:cs="Times New Roman"/>
+          <w:sz w:val="24"/>
+          <w:szCs w:val="24"/>
+        </w:rPr>
+        <w:t>244, 432)</w:t>
       </w:r>
       <w:r>
         <w:rPr>
@@ -3608,75 +3608,67 @@
       </w:r>
       <w:r>
         <w:rPr>
-          <w:rFonts w:ascii="Times New Roman" w:eastAsia="標楷體" w:hAnsi="Times New Roman" w:cs="Times New Roman" w:hint="eastAsia"/>
-          <w:sz w:val="24"/>
-          <w:szCs w:val="24"/>
-        </w:rPr>
-        <w:t>s</w:t>
-      </w:r>
-      <w:r>
-        <w:rPr>
-          <w:rFonts w:ascii="Times New Roman" w:eastAsia="標楷體" w:hAnsi="Times New Roman" w:cs="Times New Roman"/>
-          <w:sz w:val="24"/>
-          <w:szCs w:val="24"/>
-        </w:rPr>
-        <w:t>elf.final</w:t>
-      </w:r>
-      <w:r>
-        <w:rPr>
-          <w:rFonts w:ascii="Times New Roman" w:eastAsia="標楷體" w:hAnsi="Times New Roman" w:cs="Times New Roman" w:hint="eastAsia"/>
-          <w:sz w:val="24"/>
-          <w:szCs w:val="24"/>
-        </w:rPr>
-        <w:t>和</w:t>
-      </w:r>
-      <w:r>
-        <w:rPr>
-          <w:rFonts w:ascii="Times New Roman" w:eastAsia="標楷體" w:hAnsi="Times New Roman" w:cs="Times New Roman" w:hint="eastAsia"/>
-          <w:sz w:val="24"/>
-          <w:szCs w:val="24"/>
-        </w:rPr>
-        <w:t>s</w:t>
-      </w:r>
-      <w:r>
-        <w:rPr>
-          <w:rFonts w:ascii="Times New Roman" w:eastAsia="標楷體" w:hAnsi="Times New Roman" w:cs="Times New Roman"/>
-          <w:sz w:val="24"/>
-          <w:szCs w:val="24"/>
-        </w:rPr>
-        <w:t>elf.final_bn</w:t>
-      </w:r>
-      <w:r>
-        <w:rPr>
-          <w:rFonts w:ascii="Times New Roman" w:eastAsia="標楷體" w:hAnsi="Times New Roman" w:cs="Times New Roman" w:hint="eastAsia"/>
-          <w:sz w:val="24"/>
-          <w:szCs w:val="24"/>
-        </w:rPr>
-        <w:t>實現，結構如下：</w:t>
+          <w:rFonts w:ascii="Times New Roman" w:eastAsia="標楷體" w:hAnsi="Times New Roman" w:cs="Times New Roman"/>
+          <w:sz w:val="24"/>
+          <w:szCs w:val="24"/>
+        </w:rPr>
+        <w:t>nn.Conv2d(16 , 3 , kernel_size=5)</w:t>
+      </w:r>
+      <w:r>
+        <w:rPr>
+          <w:rFonts w:ascii="Times New Roman" w:eastAsia="標楷體" w:hAnsi="Times New Roman" w:cs="Times New Roman" w:hint="eastAsia"/>
+          <w:sz w:val="24"/>
+          <w:szCs w:val="24"/>
+        </w:rPr>
+        <w:t>，使其大小剛好轉為</w:t>
+      </w:r>
+      <w:r>
+        <w:rPr>
+          <w:rFonts w:ascii="Times New Roman" w:eastAsia="標楷體" w:hAnsi="Times New Roman" w:cs="Times New Roman" w:hint="eastAsia"/>
+          <w:sz w:val="24"/>
+          <w:szCs w:val="24"/>
+        </w:rPr>
+        <w:t>(240</w:t>
+      </w:r>
+      <w:r>
+        <w:rPr>
+          <w:rFonts w:ascii="Times New Roman" w:eastAsia="標楷體" w:hAnsi="Times New Roman" w:cs="Times New Roman"/>
+          <w:sz w:val="24"/>
+          <w:szCs w:val="24"/>
+        </w:rPr>
+        <w:t>, 428)</w:t>
+      </w:r>
+      <w:r>
+        <w:rPr>
+          <w:rFonts w:ascii="Times New Roman" w:eastAsia="標楷體" w:hAnsi="Times New Roman" w:cs="Times New Roman" w:hint="eastAsia"/>
+          <w:sz w:val="24"/>
+          <w:szCs w:val="24"/>
+        </w:rPr>
+        <w:t>。</w:t>
       </w:r>
     </w:p>
     <w:p>
       <w:pPr>
         <w:overflowPunct w:val="0"/>
         <w:spacing w:line="240" w:lineRule="auto"/>
-        <w:jc w:val="center"/>
-        <w:rPr>
-          <w:rFonts w:ascii="Times New Roman" w:eastAsia="標楷體" w:hAnsi="Times New Roman" w:cs="Times New Roman"/>
-          <w:sz w:val="24"/>
-          <w:szCs w:val="24"/>
-        </w:rPr>
-      </w:pPr>
-      <w:r>
-        <w:rPr>
-          <w:rFonts w:ascii="Times New Roman" w:eastAsia="標楷體" w:hAnsi="Times New Roman" w:cs="Times New Roman"/>
+        <w:rPr>
+          <w:rFonts w:ascii="Times New Roman" w:eastAsia="標楷體" w:hAnsi="Times New Roman" w:cs="Times New Roman"/>
+          <w:sz w:val="24"/>
+          <w:szCs w:val="24"/>
+        </w:rPr>
+      </w:pPr>
+      <w:r>
+        <w:rPr>
+          <w:rFonts w:ascii="Times New Roman" w:eastAsia="標楷體" w:hAnsi="Times New Roman" w:cs="Times New Roman"/>
+          <w:noProof/>
           <w:sz w:val="24"/>
           <w:szCs w:val="24"/>
         </w:rPr>
         <w:drawing>
-          <wp:inline distT="0" distB="0" distL="0" distR="0" wp14:anchorId="0634699C" wp14:editId="34120B23">
-            <wp:extent cx="1617325" cy="3228975"/>
-            <wp:effectExtent l="0" t="0" r="2540" b="0"/>
-            <wp:docPr id="7" name="圖片 7"/>
+          <wp:inline distT="0" distB="0" distL="0" distR="0" wp14:anchorId="2315BE6C" wp14:editId="2626587C">
+            <wp:extent cx="5276215" cy="1271905"/>
+            <wp:effectExtent l="0" t="0" r="635" b="4445"/>
+            <wp:docPr id="10" name="圖片 10"/>
             <wp:cNvGraphicFramePr>
               <a:graphicFrameLocks xmlns:a="http://schemas.openxmlformats.org/drawingml/2006/main" noChangeAspect="1"/>
             </wp:cNvGraphicFramePr>
@@ -3696,7 +3688,7 @@
                   <pic:spPr>
                     <a:xfrm>
                       <a:off x="0" y="0"/>
-                      <a:ext cx="1631450" cy="3257176"/>
+                      <a:ext cx="5276215" cy="1271905"/>
                     </a:xfrm>
                     <a:prstGeom prst="rect">
                       <a:avLst/>
@@ -3715,178 +3707,106 @@
         <w:spacing w:line="240" w:lineRule="auto"/>
         <w:rPr>
           <w:rFonts w:ascii="Times New Roman" w:eastAsia="標楷體" w:hAnsi="Times New Roman" w:cs="Times New Roman"/>
-          <w:color w:val="FF0000"/>
-          <w:sz w:val="18"/>
-          <w:szCs w:val="24"/>
-        </w:rPr>
-      </w:pPr>
+          <w:sz w:val="24"/>
+          <w:szCs w:val="24"/>
+        </w:rPr>
+      </w:pPr>
+      <w:r>
+        <w:rPr>
+          <w:rFonts w:ascii="Times New Roman" w:eastAsia="標楷體" w:hAnsi="Times New Roman" w:cs="Times New Roman" w:hint="eastAsia"/>
+          <w:sz w:val="24"/>
+          <w:szCs w:val="24"/>
+        </w:rPr>
+        <w:t>我們的</w:t>
+      </w:r>
+      <w:r>
+        <w:rPr>
+          <w:rFonts w:ascii="Times New Roman" w:eastAsia="標楷體" w:hAnsi="Times New Roman" w:cs="Times New Roman"/>
+          <w:sz w:val="24"/>
+          <w:szCs w:val="24"/>
+        </w:rPr>
+        <w:t>residual connection</w:t>
+      </w:r>
+      <w:r>
+        <w:rPr>
+          <w:rFonts w:ascii="Times New Roman" w:eastAsia="標楷體" w:hAnsi="Times New Roman" w:cs="Times New Roman" w:hint="eastAsia"/>
+          <w:sz w:val="24"/>
+          <w:szCs w:val="24"/>
+        </w:rPr>
+        <w:t>透過</w:t>
+      </w:r>
+      <w:r>
+        <w:rPr>
+          <w:rFonts w:ascii="Times New Roman" w:eastAsia="標楷體" w:hAnsi="Times New Roman" w:cs="Times New Roman" w:hint="eastAsia"/>
+          <w:sz w:val="24"/>
+          <w:szCs w:val="24"/>
+        </w:rPr>
+        <w:t>s</w:t>
+      </w:r>
+      <w:r>
+        <w:rPr>
+          <w:rFonts w:ascii="Times New Roman" w:eastAsia="標楷體" w:hAnsi="Times New Roman" w:cs="Times New Roman"/>
+          <w:sz w:val="24"/>
+          <w:szCs w:val="24"/>
+        </w:rPr>
+        <w:t>elf.final</w:t>
+      </w:r>
+      <w:r>
+        <w:rPr>
+          <w:rFonts w:ascii="Times New Roman" w:eastAsia="標楷體" w:hAnsi="Times New Roman" w:cs="Times New Roman" w:hint="eastAsia"/>
+          <w:sz w:val="24"/>
+          <w:szCs w:val="24"/>
+        </w:rPr>
+        <w:t>和</w:t>
+      </w:r>
+      <w:r>
+        <w:rPr>
+          <w:rFonts w:ascii="Times New Roman" w:eastAsia="標楷體" w:hAnsi="Times New Roman" w:cs="Times New Roman" w:hint="eastAsia"/>
+          <w:sz w:val="24"/>
+          <w:szCs w:val="24"/>
+        </w:rPr>
+        <w:t>s</w:t>
+      </w:r>
+      <w:r>
+        <w:rPr>
+          <w:rFonts w:ascii="Times New Roman" w:eastAsia="標楷體" w:hAnsi="Times New Roman" w:cs="Times New Roman"/>
+          <w:sz w:val="24"/>
+          <w:szCs w:val="24"/>
+        </w:rPr>
+        <w:t>elf.final_bn</w:t>
+      </w:r>
+      <w:r>
+        <w:rPr>
+          <w:rFonts w:ascii="Times New Roman" w:eastAsia="標楷體" w:hAnsi="Times New Roman" w:cs="Times New Roman" w:hint="eastAsia"/>
+          <w:sz w:val="24"/>
+          <w:szCs w:val="24"/>
+        </w:rPr>
+        <w:t>實現，結構如下：</w:t>
+      </w:r>
     </w:p>
     <w:p>
       <w:pPr>
         <w:overflowPunct w:val="0"/>
         <w:spacing w:line="240" w:lineRule="auto"/>
-        <w:rPr>
-          <w:rFonts w:ascii="Times New Roman" w:eastAsia="標楷體" w:hAnsi="Times New Roman" w:cs="Times New Roman" w:hint="eastAsia"/>
-          <w:sz w:val="24"/>
-          <w:szCs w:val="24"/>
-        </w:rPr>
-      </w:pPr>
-      <w:r>
-        <w:rPr>
-          <w:rFonts w:ascii="Times New Roman" w:eastAsia="標楷體" w:hAnsi="Times New Roman" w:cs="Times New Roman" w:hint="eastAsia"/>
-          <w:sz w:val="24"/>
-          <w:szCs w:val="24"/>
-        </w:rPr>
-        <w:t>在這次比賽過程中，我們有試驗過以下結構，配合</w:t>
-      </w:r>
-      <w:r>
-        <w:rPr>
-          <w:rFonts w:ascii="Times New Roman" w:eastAsia="標楷體" w:hAnsi="Times New Roman" w:cs="Times New Roman"/>
-          <w:sz w:val="24"/>
-          <w:szCs w:val="24"/>
-        </w:rPr>
-        <w:t>residual connection</w:t>
-      </w:r>
-      <w:r>
-        <w:rPr>
-          <w:rFonts w:ascii="Times New Roman" w:eastAsia="標楷體" w:hAnsi="Times New Roman" w:cs="Times New Roman" w:hint="eastAsia"/>
-          <w:sz w:val="24"/>
-          <w:szCs w:val="24"/>
-        </w:rPr>
-        <w:t>的</w:t>
-      </w:r>
-      <w:r>
-        <w:rPr>
-          <w:rFonts w:ascii="Times New Roman" w:eastAsia="標楷體" w:hAnsi="Times New Roman" w:cs="Times New Roman" w:hint="eastAsia"/>
-          <w:sz w:val="24"/>
-          <w:szCs w:val="24"/>
-        </w:rPr>
-        <w:t>s</w:t>
-      </w:r>
-      <w:r>
-        <w:rPr>
-          <w:rFonts w:ascii="Times New Roman" w:eastAsia="標楷體" w:hAnsi="Times New Roman" w:cs="Times New Roman"/>
-          <w:sz w:val="24"/>
-          <w:szCs w:val="24"/>
-        </w:rPr>
-        <w:t>elf.final</w:t>
-      </w:r>
-      <w:r>
-        <w:rPr>
-          <w:rFonts w:ascii="Times New Roman" w:eastAsia="標楷體" w:hAnsi="Times New Roman" w:cs="Times New Roman" w:hint="eastAsia"/>
-          <w:sz w:val="24"/>
-          <w:szCs w:val="24"/>
-        </w:rPr>
-        <w:t>只有兩三層</w:t>
-      </w:r>
-      <w:proofErr w:type="gramStart"/>
-      <w:r>
-        <w:rPr>
-          <w:rFonts w:ascii="Times New Roman" w:eastAsia="標楷體" w:hAnsi="Times New Roman" w:cs="Times New Roman" w:hint="eastAsia"/>
-          <w:sz w:val="24"/>
-          <w:szCs w:val="24"/>
-        </w:rPr>
-        <w:t>捲</w:t>
-      </w:r>
-      <w:proofErr w:type="gramEnd"/>
-      <w:r>
-        <w:rPr>
-          <w:rFonts w:ascii="Times New Roman" w:eastAsia="標楷體" w:hAnsi="Times New Roman" w:cs="Times New Roman" w:hint="eastAsia"/>
-          <w:sz w:val="24"/>
-          <w:szCs w:val="24"/>
-        </w:rPr>
-        <w:t>積，</w:t>
-      </w:r>
-      <w:r>
-        <w:rPr>
-          <w:rFonts w:ascii="Times New Roman" w:eastAsia="標楷體" w:hAnsi="Times New Roman" w:cs="Times New Roman" w:hint="eastAsia"/>
-          <w:sz w:val="24"/>
-          <w:szCs w:val="24"/>
-        </w:rPr>
-        <w:t>但</w:t>
-      </w:r>
-      <w:r>
-        <w:rPr>
-          <w:rFonts w:ascii="Times New Roman" w:eastAsia="標楷體" w:hAnsi="Times New Roman" w:cs="Times New Roman" w:hint="eastAsia"/>
-          <w:sz w:val="24"/>
-          <w:szCs w:val="24"/>
-        </w:rPr>
-        <w:t>效果</w:t>
-      </w:r>
-      <w:proofErr w:type="gramStart"/>
-      <w:r>
-        <w:rPr>
-          <w:rFonts w:ascii="Times New Roman" w:eastAsia="標楷體" w:hAnsi="Times New Roman" w:cs="Times New Roman" w:hint="eastAsia"/>
-          <w:sz w:val="24"/>
-          <w:szCs w:val="24"/>
-        </w:rPr>
-        <w:t>不</w:t>
-      </w:r>
-      <w:proofErr w:type="gramEnd"/>
-      <w:r>
-        <w:rPr>
-          <w:rFonts w:ascii="Times New Roman" w:eastAsia="標楷體" w:hAnsi="Times New Roman" w:cs="Times New Roman" w:hint="eastAsia"/>
-          <w:sz w:val="24"/>
-          <w:szCs w:val="24"/>
-        </w:rPr>
-        <w:t>彰，</w:t>
-      </w:r>
-      <w:r>
-        <w:rPr>
-          <w:rFonts w:ascii="Times New Roman" w:eastAsia="標楷體" w:hAnsi="Times New Roman" w:cs="Times New Roman"/>
-          <w:sz w:val="24"/>
-          <w:szCs w:val="24"/>
-        </w:rPr>
-        <w:t>public test dataset</w:t>
-      </w:r>
-      <w:r>
-        <w:rPr>
-          <w:rFonts w:ascii="Times New Roman" w:eastAsia="標楷體" w:hAnsi="Times New Roman" w:cs="Times New Roman" w:hint="eastAsia"/>
-          <w:sz w:val="24"/>
-          <w:szCs w:val="24"/>
-        </w:rPr>
-        <w:t>準確率僅約為</w:t>
-      </w:r>
-      <w:r>
-        <w:rPr>
-          <w:rFonts w:ascii="Times New Roman" w:eastAsia="標楷體" w:hAnsi="Times New Roman" w:cs="Times New Roman" w:hint="eastAsia"/>
-          <w:sz w:val="24"/>
-          <w:szCs w:val="24"/>
-        </w:rPr>
-        <w:t>0.68</w:t>
-      </w:r>
-      <w:r>
-        <w:rPr>
-          <w:rFonts w:ascii="Times New Roman" w:eastAsia="標楷體" w:hAnsi="Times New Roman" w:cs="Times New Roman" w:hint="eastAsia"/>
-          <w:sz w:val="24"/>
-          <w:szCs w:val="24"/>
-        </w:rPr>
-        <w:t>：</w:t>
-      </w:r>
-    </w:p>
-    <w:p>
-      <w:pPr>
-        <w:overflowPunct w:val="0"/>
-        <w:spacing w:line="240" w:lineRule="auto"/>
-        <w:rPr>
-          <w:rFonts w:ascii="Times New Roman" w:eastAsia="標楷體" w:hAnsi="Times New Roman" w:cs="Times New Roman"/>
-          <w:color w:val="FF0000"/>
-          <w:sz w:val="18"/>
-          <w:szCs w:val="24"/>
-        </w:rPr>
-      </w:pPr>
-      <w:r>
-        <w:rPr>
-          <w:rFonts w:ascii="Times New Roman" w:eastAsia="標楷體" w:hAnsi="Times New Roman" w:cs="Times New Roman"/>
-          <w:color w:val="FF0000"/>
-          <w:sz w:val="18"/>
+        <w:jc w:val="center"/>
+        <w:rPr>
+          <w:rFonts w:ascii="Times New Roman" w:eastAsia="標楷體" w:hAnsi="Times New Roman" w:cs="Times New Roman"/>
+          <w:sz w:val="24"/>
+          <w:szCs w:val="24"/>
+        </w:rPr>
+      </w:pPr>
+      <w:r>
+        <w:rPr>
+          <w:rFonts w:ascii="Times New Roman" w:eastAsia="標楷體" w:hAnsi="Times New Roman" w:cs="Times New Roman"/>
+          <w:noProof/>
+          <w:sz w:val="24"/>
           <w:szCs w:val="24"/>
         </w:rPr>
         <w:drawing>
-          <wp:inline distT="0" distB="0" distL="0" distR="0" wp14:anchorId="6A82BFDC" wp14:editId="309E4A9A">
-            <wp:extent cx="5276215" cy="318135"/>
-            <wp:effectExtent l="0" t="0" r="635" b="5715"/>
-            <wp:docPr id="11" name="圖片 11"/>
+          <wp:inline distT="0" distB="0" distL="0" distR="0" wp14:anchorId="0634699C" wp14:editId="34120B23">
+            <wp:extent cx="1617325" cy="3228975"/>
+            <wp:effectExtent l="0" t="0" r="2540" b="0"/>
+            <wp:docPr id="7" name="圖片 7"/>
             <wp:cNvGraphicFramePr>
               <a:graphicFrameLocks xmlns:a="http://schemas.openxmlformats.org/drawingml/2006/main" noChangeAspect="1"/>
             </wp:cNvGraphicFramePr>
@@ -3906,7 +3826,7 @@
                   <pic:spPr>
                     <a:xfrm>
                       <a:off x="0" y="0"/>
-                      <a:ext cx="5276215" cy="318135"/>
+                      <a:ext cx="1631450" cy="3257176"/>
                     </a:xfrm>
                     <a:prstGeom prst="rect">
                       <a:avLst/>
@@ -3937,430 +3857,149 @@
         <w:spacing w:line="240" w:lineRule="auto"/>
         <w:rPr>
           <w:rFonts w:ascii="Times New Roman" w:eastAsia="標楷體" w:hAnsi="Times New Roman" w:cs="Times New Roman"/>
+          <w:sz w:val="24"/>
+          <w:szCs w:val="24"/>
+        </w:rPr>
+      </w:pPr>
+      <w:r>
+        <w:rPr>
+          <w:rFonts w:ascii="Times New Roman" w:eastAsia="標楷體" w:hAnsi="Times New Roman" w:cs="Times New Roman" w:hint="eastAsia"/>
+          <w:sz w:val="24"/>
+          <w:szCs w:val="24"/>
+        </w:rPr>
+        <w:t>在這次比賽過程中，我們有試驗過以下結構，配合</w:t>
+      </w:r>
+      <w:r>
+        <w:rPr>
+          <w:rFonts w:ascii="Times New Roman" w:eastAsia="標楷體" w:hAnsi="Times New Roman" w:cs="Times New Roman"/>
+          <w:sz w:val="24"/>
+          <w:szCs w:val="24"/>
+        </w:rPr>
+        <w:t>residual connection</w:t>
+      </w:r>
+      <w:r>
+        <w:rPr>
+          <w:rFonts w:ascii="Times New Roman" w:eastAsia="標楷體" w:hAnsi="Times New Roman" w:cs="Times New Roman" w:hint="eastAsia"/>
+          <w:sz w:val="24"/>
+          <w:szCs w:val="24"/>
+        </w:rPr>
+        <w:t>的</w:t>
+      </w:r>
+      <w:r>
+        <w:rPr>
+          <w:rFonts w:ascii="Times New Roman" w:eastAsia="標楷體" w:hAnsi="Times New Roman" w:cs="Times New Roman" w:hint="eastAsia"/>
+          <w:sz w:val="24"/>
+          <w:szCs w:val="24"/>
+        </w:rPr>
+        <w:t>s</w:t>
+      </w:r>
+      <w:r>
+        <w:rPr>
+          <w:rFonts w:ascii="Times New Roman" w:eastAsia="標楷體" w:hAnsi="Times New Roman" w:cs="Times New Roman"/>
+          <w:sz w:val="24"/>
+          <w:szCs w:val="24"/>
+        </w:rPr>
+        <w:t>elf.final</w:t>
+      </w:r>
+      <w:r>
+        <w:rPr>
+          <w:rFonts w:ascii="Times New Roman" w:eastAsia="標楷體" w:hAnsi="Times New Roman" w:cs="Times New Roman" w:hint="eastAsia"/>
+          <w:sz w:val="24"/>
+          <w:szCs w:val="24"/>
+        </w:rPr>
+        <w:t>只有兩三層</w:t>
+      </w:r>
+      <w:proofErr w:type="gramStart"/>
+      <w:r>
+        <w:rPr>
+          <w:rFonts w:ascii="Times New Roman" w:eastAsia="標楷體" w:hAnsi="Times New Roman" w:cs="Times New Roman" w:hint="eastAsia"/>
+          <w:sz w:val="24"/>
+          <w:szCs w:val="24"/>
+        </w:rPr>
+        <w:t>捲</w:t>
+      </w:r>
+      <w:proofErr w:type="gramEnd"/>
+      <w:r>
+        <w:rPr>
+          <w:rFonts w:ascii="Times New Roman" w:eastAsia="標楷體" w:hAnsi="Times New Roman" w:cs="Times New Roman" w:hint="eastAsia"/>
+          <w:sz w:val="24"/>
+          <w:szCs w:val="24"/>
+        </w:rPr>
+        <w:t>積，</w:t>
+      </w:r>
+      <w:r>
+        <w:rPr>
+          <w:rFonts w:ascii="Times New Roman" w:eastAsia="標楷體" w:hAnsi="Times New Roman" w:cs="Times New Roman" w:hint="eastAsia"/>
+          <w:sz w:val="24"/>
+          <w:szCs w:val="24"/>
+        </w:rPr>
+        <w:t>但</w:t>
+      </w:r>
+      <w:r>
+        <w:rPr>
+          <w:rFonts w:ascii="Times New Roman" w:eastAsia="標楷體" w:hAnsi="Times New Roman" w:cs="Times New Roman" w:hint="eastAsia"/>
+          <w:sz w:val="24"/>
+          <w:szCs w:val="24"/>
+        </w:rPr>
+        <w:t>效果不彰，</w:t>
+      </w:r>
+      <w:r>
+        <w:rPr>
+          <w:rFonts w:ascii="Times New Roman" w:eastAsia="標楷體" w:hAnsi="Times New Roman" w:cs="Times New Roman"/>
+          <w:sz w:val="24"/>
+          <w:szCs w:val="24"/>
+        </w:rPr>
+        <w:t>public test dataset</w:t>
+      </w:r>
+      <w:r>
+        <w:rPr>
+          <w:rFonts w:ascii="Times New Roman" w:eastAsia="標楷體" w:hAnsi="Times New Roman" w:cs="Times New Roman" w:hint="eastAsia"/>
+          <w:sz w:val="24"/>
+          <w:szCs w:val="24"/>
+        </w:rPr>
+        <w:t>準確率僅約為</w:t>
+      </w:r>
+      <w:r>
+        <w:rPr>
+          <w:rFonts w:ascii="Times New Roman" w:eastAsia="標楷體" w:hAnsi="Times New Roman" w:cs="Times New Roman" w:hint="eastAsia"/>
+          <w:sz w:val="24"/>
+          <w:szCs w:val="24"/>
+        </w:rPr>
+        <w:t>0.68</w:t>
+      </w:r>
+      <w:r>
+        <w:rPr>
+          <w:rFonts w:ascii="Times New Roman" w:eastAsia="標楷體" w:hAnsi="Times New Roman" w:cs="Times New Roman" w:hint="eastAsia"/>
+          <w:sz w:val="24"/>
+          <w:szCs w:val="24"/>
+        </w:rPr>
+        <w:t>：</w:t>
+      </w:r>
+    </w:p>
+    <w:p>
+      <w:pPr>
+        <w:overflowPunct w:val="0"/>
+        <w:spacing w:line="240" w:lineRule="auto"/>
+        <w:rPr>
+          <w:rFonts w:ascii="Times New Roman" w:eastAsia="標楷體" w:hAnsi="Times New Roman" w:cs="Times New Roman" w:hint="eastAsia"/>
           <w:color w:val="FF0000"/>
           <w:sz w:val="18"/>
           <w:szCs w:val="24"/>
         </w:rPr>
       </w:pPr>
-    </w:p>
-    <w:p>
-      <w:pPr>
-        <w:overflowPunct w:val="0"/>
-        <w:spacing w:line="240" w:lineRule="auto"/>
-        <w:rPr>
-          <w:rFonts w:ascii="Times New Roman" w:eastAsia="標楷體" w:hAnsi="Times New Roman" w:cs="Times New Roman"/>
+      <w:r>
+        <w:rPr>
+          <w:rFonts w:ascii="Times New Roman" w:eastAsia="標楷體" w:hAnsi="Times New Roman" w:cs="Times New Roman"/>
+          <w:noProof/>
           <w:color w:val="FF0000"/>
           <w:sz w:val="18"/>
           <w:szCs w:val="24"/>
         </w:rPr>
-      </w:pPr>
-    </w:p>
-    <w:p>
-      <w:pPr>
-        <w:overflowPunct w:val="0"/>
-        <w:spacing w:line="240" w:lineRule="auto"/>
-        <w:rPr>
-          <w:rFonts w:ascii="Times New Roman" w:eastAsia="標楷體" w:hAnsi="Times New Roman" w:cs="Times New Roman"/>
-          <w:color w:val="FF0000"/>
-          <w:sz w:val="18"/>
-          <w:szCs w:val="24"/>
-        </w:rPr>
-      </w:pPr>
-    </w:p>
-    <w:p>
-      <w:pPr>
-        <w:overflowPunct w:val="0"/>
-        <w:spacing w:line="240" w:lineRule="auto"/>
-        <w:rPr>
-          <w:rFonts w:ascii="Times New Roman" w:eastAsia="標楷體" w:hAnsi="Times New Roman" w:cs="Times New Roman"/>
-          <w:color w:val="FF0000"/>
-          <w:sz w:val="18"/>
-          <w:szCs w:val="24"/>
-        </w:rPr>
-      </w:pPr>
-    </w:p>
-    <w:p>
-      <w:pPr>
-        <w:overflowPunct w:val="0"/>
-        <w:spacing w:line="240" w:lineRule="auto"/>
-        <w:rPr>
-          <w:rFonts w:ascii="Times New Roman" w:eastAsia="標楷體" w:hAnsi="Times New Roman" w:cs="Times New Roman"/>
-          <w:color w:val="FF0000"/>
-          <w:sz w:val="18"/>
-          <w:szCs w:val="24"/>
-        </w:rPr>
-      </w:pPr>
-    </w:p>
-    <w:p>
-      <w:pPr>
-        <w:overflowPunct w:val="0"/>
-        <w:spacing w:line="240" w:lineRule="auto"/>
-        <w:rPr>
-          <w:rFonts w:ascii="Times New Roman" w:eastAsia="標楷體" w:hAnsi="Times New Roman" w:cs="Times New Roman"/>
-          <w:color w:val="FF0000"/>
-          <w:sz w:val="18"/>
-          <w:szCs w:val="24"/>
-        </w:rPr>
-      </w:pPr>
-    </w:p>
-    <w:p>
-      <w:pPr>
-        <w:overflowPunct w:val="0"/>
-        <w:spacing w:line="240" w:lineRule="auto"/>
-        <w:rPr>
-          <w:rFonts w:ascii="Times New Roman" w:eastAsia="標楷體" w:hAnsi="Times New Roman" w:cs="Times New Roman"/>
-          <w:color w:val="FF0000"/>
-          <w:sz w:val="18"/>
-          <w:szCs w:val="24"/>
-        </w:rPr>
-      </w:pPr>
-    </w:p>
-    <w:p>
-      <w:pPr>
-        <w:overflowPunct w:val="0"/>
-        <w:spacing w:line="240" w:lineRule="auto"/>
-        <w:rPr>
-          <w:rFonts w:ascii="Times New Roman" w:eastAsia="標楷體" w:hAnsi="Times New Roman" w:cs="Times New Roman"/>
-          <w:color w:val="FF0000"/>
-          <w:sz w:val="18"/>
-          <w:szCs w:val="24"/>
-        </w:rPr>
-      </w:pPr>
-    </w:p>
-    <w:p>
-      <w:pPr>
-        <w:overflowPunct w:val="0"/>
-        <w:spacing w:line="240" w:lineRule="auto"/>
-        <w:rPr>
-          <w:rFonts w:ascii="Times New Roman" w:eastAsia="標楷體" w:hAnsi="Times New Roman" w:cs="Times New Roman" w:hint="eastAsia"/>
-          <w:color w:val="FF0000"/>
-          <w:sz w:val="18"/>
-          <w:szCs w:val="24"/>
-        </w:rPr>
-      </w:pPr>
-    </w:p>
-    <w:p>
-      <w:pPr>
-        <w:overflowPunct w:val="0"/>
-        <w:spacing w:line="240" w:lineRule="auto"/>
-        <w:ind w:leftChars="-24" w:left="4" w:hanging="57"/>
-        <w:rPr>
-          <w:rFonts w:ascii="Times New Roman" w:eastAsia="標楷體" w:hAnsi="Times New Roman" w:cs="Times New Roman"/>
-          <w:b/>
-          <w:bCs/>
-          <w:sz w:val="28"/>
-          <w:szCs w:val="28"/>
-        </w:rPr>
-      </w:pPr>
-      <w:r>
-        <w:rPr>
-          <w:rFonts w:ascii="Times New Roman" w:eastAsia="標楷體" w:hAnsi="Times New Roman" w:cs="Times New Roman" w:hint="eastAsia"/>
-          <w:b/>
-          <w:bCs/>
-          <w:sz w:val="40"/>
-          <w:szCs w:val="40"/>
-        </w:rPr>
-        <w:t>肆、資料分析與處理過程</w:t>
-      </w:r>
-    </w:p>
-    <w:p>
-      <w:pPr>
-        <w:overflowPunct w:val="0"/>
-        <w:spacing w:line="240" w:lineRule="auto"/>
-        <w:ind w:leftChars="-24" w:left="4" w:hanging="57"/>
-        <w:rPr>
-          <w:rFonts w:ascii="Times New Roman" w:eastAsia="標楷體" w:hAnsi="Times New Roman" w:cs="Times New Roman"/>
-          <w:sz w:val="24"/>
-          <w:szCs w:val="24"/>
-        </w:rPr>
-      </w:pPr>
-      <w:r>
-        <w:rPr>
-          <w:rFonts w:ascii="Times New Roman" w:eastAsia="標楷體" w:hAnsi="Times New Roman" w:cs="Times New Roman" w:hint="eastAsia"/>
-          <w:sz w:val="24"/>
-          <w:szCs w:val="24"/>
-        </w:rPr>
-        <w:t>我們</w:t>
-      </w:r>
-      <w:r>
-        <w:rPr>
-          <w:rFonts w:ascii="Times New Roman" w:eastAsia="標楷體" w:hAnsi="Times New Roman" w:cs="Times New Roman" w:hint="eastAsia"/>
-          <w:sz w:val="24"/>
-          <w:szCs w:val="24"/>
-        </w:rPr>
-        <w:t>有對</w:t>
-      </w:r>
-      <w:r>
-        <w:rPr>
-          <w:rFonts w:ascii="Times New Roman" w:eastAsia="標楷體" w:hAnsi="Times New Roman" w:cs="Times New Roman" w:hint="eastAsia"/>
-          <w:sz w:val="24"/>
-          <w:szCs w:val="24"/>
-        </w:rPr>
-        <w:t>訓練資料集做水平翻轉</w:t>
-      </w:r>
-      <w:r>
-        <w:rPr>
-          <w:rFonts w:ascii="Times New Roman" w:eastAsia="標楷體" w:hAnsi="Times New Roman" w:cs="Times New Roman" w:hint="eastAsia"/>
-          <w:sz w:val="24"/>
-          <w:szCs w:val="24"/>
-        </w:rPr>
-        <w:t>擴增</w:t>
-      </w:r>
-      <w:r>
-        <w:rPr>
-          <w:rFonts w:ascii="Times New Roman" w:eastAsia="標楷體" w:hAnsi="Times New Roman" w:cs="Times New Roman" w:hint="eastAsia"/>
-          <w:sz w:val="24"/>
-          <w:szCs w:val="24"/>
-        </w:rPr>
-        <w:t>，方法如下：</w:t>
-      </w:r>
-      <w:r>
-        <w:rPr>
-          <w:rFonts w:ascii="Times New Roman" w:eastAsia="標楷體" w:hAnsi="Times New Roman" w:cs="Times New Roman"/>
-          <w:sz w:val="24"/>
-          <w:szCs w:val="24"/>
-        </w:rPr>
-        <w:br/>
-        <w:t>img.permute()</w:t>
-      </w:r>
-      <w:r>
-        <w:rPr>
-          <w:rFonts w:ascii="Times New Roman" w:eastAsia="標楷體" w:hAnsi="Times New Roman" w:cs="Times New Roman" w:hint="eastAsia"/>
-          <w:sz w:val="24"/>
-          <w:szCs w:val="24"/>
-        </w:rPr>
-        <w:t>為對</w:t>
-      </w:r>
-      <w:r>
-        <w:rPr>
-          <w:rFonts w:ascii="Times New Roman" w:eastAsia="標楷體" w:hAnsi="Times New Roman" w:cs="Times New Roman"/>
-          <w:sz w:val="24"/>
-          <w:szCs w:val="24"/>
-        </w:rPr>
-        <w:t>tensor</w:t>
-      </w:r>
-      <w:r>
-        <w:rPr>
-          <w:rFonts w:ascii="Times New Roman" w:eastAsia="標楷體" w:hAnsi="Times New Roman" w:cs="Times New Roman" w:hint="eastAsia"/>
-          <w:sz w:val="24"/>
-          <w:szCs w:val="24"/>
-        </w:rPr>
-        <w:t>進行維度換位，轉換後的</w:t>
-      </w:r>
-      <w:r>
-        <w:rPr>
-          <w:rFonts w:ascii="Times New Roman" w:eastAsia="標楷體" w:hAnsi="Times New Roman" w:cs="Times New Roman" w:hint="eastAsia"/>
-          <w:sz w:val="24"/>
-          <w:szCs w:val="24"/>
-        </w:rPr>
-        <w:t>i</w:t>
-      </w:r>
-      <w:r>
-        <w:rPr>
-          <w:rFonts w:ascii="Times New Roman" w:eastAsia="標楷體" w:hAnsi="Times New Roman" w:cs="Times New Roman"/>
-          <w:sz w:val="24"/>
-          <w:szCs w:val="24"/>
-        </w:rPr>
-        <w:t>mg.shape</w:t>
-      </w:r>
-      <w:r>
-        <w:rPr>
-          <w:rFonts w:ascii="Times New Roman" w:eastAsia="標楷體" w:hAnsi="Times New Roman" w:cs="Times New Roman" w:hint="eastAsia"/>
-          <w:sz w:val="24"/>
-          <w:szCs w:val="24"/>
-        </w:rPr>
-        <w:t>為</w:t>
-      </w:r>
-      <w:r>
-        <w:rPr>
-          <w:rFonts w:ascii="Times New Roman" w:eastAsia="標楷體" w:hAnsi="Times New Roman" w:cs="Times New Roman" w:hint="eastAsia"/>
-          <w:sz w:val="24"/>
-          <w:szCs w:val="24"/>
-        </w:rPr>
-        <w:t xml:space="preserve"> </w:t>
-      </w:r>
-      <w:r>
-        <w:rPr>
-          <w:rFonts w:ascii="Times New Roman" w:eastAsia="標楷體" w:hAnsi="Times New Roman" w:cs="Times New Roman"/>
-          <w:sz w:val="24"/>
-          <w:szCs w:val="24"/>
-        </w:rPr>
-        <w:t>[3, 240, 428]</w:t>
-      </w:r>
-    </w:p>
-    <w:p>
-      <w:pPr>
-        <w:overflowPunct w:val="0"/>
-        <w:spacing w:line="240" w:lineRule="auto"/>
-        <w:ind w:leftChars="-24" w:left="4" w:hanging="57"/>
-        <w:rPr>
-          <w:rFonts w:ascii="Times New Roman" w:eastAsia="標楷體" w:hAnsi="Times New Roman" w:cs="Times New Roman"/>
-          <w:sz w:val="24"/>
-          <w:szCs w:val="24"/>
-        </w:rPr>
-      </w:pPr>
-      <w:r>
-        <w:rPr>
-          <w:rFonts w:ascii="Times New Roman" w:eastAsia="標楷體" w:hAnsi="Times New Roman" w:cs="Times New Roman" w:hint="eastAsia"/>
-          <w:sz w:val="24"/>
-          <w:szCs w:val="24"/>
-        </w:rPr>
-        <w:t>對</w:t>
-      </w:r>
-      <w:r>
-        <w:rPr>
-          <w:rFonts w:ascii="Times New Roman" w:eastAsia="標楷體" w:hAnsi="Times New Roman" w:cs="Times New Roman" w:hint="eastAsia"/>
-          <w:sz w:val="24"/>
-          <w:szCs w:val="24"/>
-        </w:rPr>
-        <w:t>img</w:t>
-      </w:r>
-      <w:r>
-        <w:rPr>
-          <w:rFonts w:ascii="Times New Roman" w:eastAsia="標楷體" w:hAnsi="Times New Roman" w:cs="Times New Roman" w:hint="eastAsia"/>
-          <w:sz w:val="24"/>
-          <w:szCs w:val="24"/>
-        </w:rPr>
-        <w:t>做水平翻轉，使用</w:t>
-      </w:r>
-      <w:r>
-        <w:rPr>
-          <w:rFonts w:ascii="Times New Roman" w:eastAsia="標楷體" w:hAnsi="Times New Roman" w:cs="Times New Roman" w:hint="eastAsia"/>
-          <w:sz w:val="24"/>
-          <w:szCs w:val="24"/>
-        </w:rPr>
-        <w:t>t</w:t>
-      </w:r>
-      <w:r>
-        <w:rPr>
-          <w:rFonts w:ascii="Times New Roman" w:eastAsia="標楷體" w:hAnsi="Times New Roman" w:cs="Times New Roman"/>
-          <w:sz w:val="24"/>
-          <w:szCs w:val="24"/>
-        </w:rPr>
-        <w:t>orchvision.transforms.functional.hflip(img)</w:t>
-      </w:r>
-    </w:p>
-    <w:p>
-      <w:pPr>
-        <w:overflowPunct w:val="0"/>
-        <w:spacing w:line="240" w:lineRule="auto"/>
-        <w:ind w:leftChars="-24" w:left="4" w:hanging="57"/>
-        <w:rPr>
-          <w:rFonts w:ascii="Times New Roman" w:eastAsia="標楷體" w:hAnsi="Times New Roman" w:cs="Times New Roman"/>
-          <w:sz w:val="24"/>
-          <w:szCs w:val="24"/>
-        </w:rPr>
-      </w:pPr>
-      <w:r>
-        <w:rPr>
-          <w:rFonts w:ascii="Times New Roman" w:eastAsia="標楷體" w:hAnsi="Times New Roman" w:cs="Times New Roman" w:hint="eastAsia"/>
-          <w:sz w:val="24"/>
-          <w:szCs w:val="24"/>
-        </w:rPr>
-        <w:t>水平翻轉完再將其</w:t>
-      </w:r>
-      <w:r>
-        <w:rPr>
-          <w:rFonts w:ascii="Times New Roman" w:eastAsia="標楷體" w:hAnsi="Times New Roman" w:cs="Times New Roman" w:hint="eastAsia"/>
-          <w:sz w:val="24"/>
-          <w:szCs w:val="24"/>
-        </w:rPr>
-        <w:t>用</w:t>
-      </w:r>
-      <w:r>
-        <w:rPr>
-          <w:rFonts w:ascii="Times New Roman" w:eastAsia="標楷體" w:hAnsi="Times New Roman" w:cs="Times New Roman" w:hint="eastAsia"/>
-          <w:sz w:val="24"/>
-          <w:szCs w:val="24"/>
-        </w:rPr>
-        <w:t>i</w:t>
-      </w:r>
-      <w:r>
-        <w:rPr>
-          <w:rFonts w:ascii="Times New Roman" w:eastAsia="標楷體" w:hAnsi="Times New Roman" w:cs="Times New Roman"/>
-          <w:sz w:val="24"/>
-          <w:szCs w:val="24"/>
-        </w:rPr>
-        <w:t>mg.permute()</w:t>
-      </w:r>
-      <w:r>
-        <w:rPr>
-          <w:rFonts w:ascii="Times New Roman" w:eastAsia="標楷體" w:hAnsi="Times New Roman" w:cs="Times New Roman" w:hint="eastAsia"/>
-          <w:sz w:val="24"/>
-          <w:szCs w:val="24"/>
-        </w:rPr>
-        <w:t>轉換為</w:t>
-      </w:r>
-      <w:r>
-        <w:rPr>
-          <w:rFonts w:ascii="Times New Roman" w:eastAsia="標楷體" w:hAnsi="Times New Roman" w:cs="Times New Roman" w:hint="eastAsia"/>
-          <w:sz w:val="24"/>
-          <w:szCs w:val="24"/>
-        </w:rPr>
-        <w:t>原始圖片維度，即</w:t>
-      </w:r>
-      <w:r>
-        <w:rPr>
-          <w:rFonts w:ascii="Times New Roman" w:eastAsia="標楷體" w:hAnsi="Times New Roman" w:cs="Times New Roman" w:hint="eastAsia"/>
-          <w:sz w:val="24"/>
-          <w:szCs w:val="24"/>
-        </w:rPr>
-        <w:t xml:space="preserve"> </w:t>
-      </w:r>
-      <w:r>
-        <w:rPr>
-          <w:rFonts w:ascii="Times New Roman" w:eastAsia="標楷體" w:hAnsi="Times New Roman" w:cs="Times New Roman" w:hint="eastAsia"/>
-          <w:sz w:val="24"/>
-          <w:szCs w:val="24"/>
-        </w:rPr>
-        <w:t>[240,</w:t>
-      </w:r>
-      <w:r>
-        <w:rPr>
-          <w:rFonts w:ascii="Times New Roman" w:eastAsia="標楷體" w:hAnsi="Times New Roman" w:cs="Times New Roman"/>
-          <w:sz w:val="24"/>
-          <w:szCs w:val="24"/>
-        </w:rPr>
-        <w:t xml:space="preserve"> 428, 3</w:t>
-      </w:r>
-      <w:r>
-        <w:rPr>
-          <w:rFonts w:ascii="Times New Roman" w:eastAsia="標楷體" w:hAnsi="Times New Roman" w:cs="Times New Roman" w:hint="eastAsia"/>
-          <w:sz w:val="24"/>
-          <w:szCs w:val="24"/>
-        </w:rPr>
-        <w:t>]</w:t>
-      </w:r>
-      <w:r>
-        <w:rPr>
-          <w:rFonts w:ascii="Times New Roman" w:eastAsia="標楷體" w:hAnsi="Times New Roman" w:cs="Times New Roman" w:hint="eastAsia"/>
-          <w:sz w:val="24"/>
-          <w:szCs w:val="24"/>
-        </w:rPr>
-        <w:t>。</w:t>
-      </w:r>
-    </w:p>
-    <w:p>
-      <w:pPr>
-        <w:overflowPunct w:val="0"/>
-        <w:spacing w:line="240" w:lineRule="auto"/>
-        <w:ind w:leftChars="-24" w:left="4" w:hanging="57"/>
-        <w:rPr>
-          <w:rFonts w:ascii="Times New Roman" w:eastAsia="標楷體" w:hAnsi="Times New Roman" w:cs="Times New Roman"/>
-          <w:sz w:val="24"/>
-          <w:szCs w:val="24"/>
-        </w:rPr>
-      </w:pPr>
-      <w:r>
-        <w:rPr>
-          <w:noProof/>
-        </w:rPr>
-        <w:lastRenderedPageBreak/>
         <w:drawing>
-          <wp:inline distT="0" distB="0" distL="0" distR="0" wp14:anchorId="1F81F3FE" wp14:editId="7B931500">
-            <wp:extent cx="4972050" cy="2822621"/>
-            <wp:effectExtent l="0" t="0" r="0" b="0"/>
-            <wp:docPr id="21" name="圖片 21"/>
+          <wp:inline distT="0" distB="0" distL="0" distR="0" wp14:anchorId="6A82BFDC" wp14:editId="309E4A9A">
+            <wp:extent cx="5276215" cy="318135"/>
+            <wp:effectExtent l="0" t="0" r="635" b="5715"/>
+            <wp:docPr id="11" name="圖片 11"/>
             <wp:cNvGraphicFramePr>
               <a:graphicFrameLocks xmlns:a="http://schemas.openxmlformats.org/drawingml/2006/main" noChangeAspect="1"/>
             </wp:cNvGraphicFramePr>
@@ -4380,6 +4019,360 @@
                   <pic:spPr>
                     <a:xfrm>
                       <a:off x="0" y="0"/>
+                      <a:ext cx="5276215" cy="318135"/>
+                    </a:xfrm>
+                    <a:prstGeom prst="rect">
+                      <a:avLst/>
+                    </a:prstGeom>
+                  </pic:spPr>
+                </pic:pic>
+              </a:graphicData>
+            </a:graphic>
+          </wp:inline>
+        </w:drawing>
+      </w:r>
+    </w:p>
+    <w:p>
+      <w:pPr>
+        <w:overflowPunct w:val="0"/>
+        <w:spacing w:line="240" w:lineRule="auto"/>
+        <w:ind w:leftChars="-24" w:left="4" w:hanging="57"/>
+        <w:rPr>
+          <w:rFonts w:ascii="Times New Roman" w:eastAsia="標楷體" w:hAnsi="Times New Roman" w:cs="Times New Roman"/>
+          <w:b/>
+          <w:bCs/>
+          <w:sz w:val="28"/>
+          <w:szCs w:val="28"/>
+        </w:rPr>
+      </w:pPr>
+      <w:r>
+        <w:rPr>
+          <w:rFonts w:ascii="Times New Roman" w:eastAsia="標楷體" w:hAnsi="Times New Roman" w:cs="Times New Roman" w:hint="eastAsia"/>
+          <w:b/>
+          <w:bCs/>
+          <w:sz w:val="40"/>
+          <w:szCs w:val="40"/>
+        </w:rPr>
+        <w:lastRenderedPageBreak/>
+        <w:t>肆、資料分析與處理過程</w:t>
+      </w:r>
+    </w:p>
+    <w:p>
+      <w:pPr>
+        <w:overflowPunct w:val="0"/>
+        <w:spacing w:line="240" w:lineRule="auto"/>
+        <w:ind w:leftChars="-24" w:left="4" w:hanging="57"/>
+        <w:rPr>
+          <w:rFonts w:ascii="Times New Roman" w:eastAsia="標楷體" w:hAnsi="Times New Roman" w:cs="Times New Roman"/>
+          <w:sz w:val="24"/>
+          <w:szCs w:val="24"/>
+        </w:rPr>
+      </w:pPr>
+      <w:r>
+        <w:rPr>
+          <w:rFonts w:ascii="Times New Roman" w:eastAsia="標楷體" w:hAnsi="Times New Roman" w:cs="Times New Roman" w:hint="eastAsia"/>
+          <w:sz w:val="24"/>
+          <w:szCs w:val="24"/>
+        </w:rPr>
+        <w:t>我們</w:t>
+      </w:r>
+      <w:r>
+        <w:rPr>
+          <w:rFonts w:ascii="Times New Roman" w:eastAsia="標楷體" w:hAnsi="Times New Roman" w:cs="Times New Roman" w:hint="eastAsia"/>
+          <w:sz w:val="24"/>
+          <w:szCs w:val="24"/>
+        </w:rPr>
+        <w:t>有對</w:t>
+      </w:r>
+      <w:r>
+        <w:rPr>
+          <w:rFonts w:ascii="Times New Roman" w:eastAsia="標楷體" w:hAnsi="Times New Roman" w:cs="Times New Roman" w:hint="eastAsia"/>
+          <w:sz w:val="24"/>
+          <w:szCs w:val="24"/>
+        </w:rPr>
+        <w:t>訓練資料集做水平翻轉</w:t>
+      </w:r>
+      <w:r>
+        <w:rPr>
+          <w:rFonts w:ascii="Times New Roman" w:eastAsia="標楷體" w:hAnsi="Times New Roman" w:cs="Times New Roman" w:hint="eastAsia"/>
+          <w:sz w:val="24"/>
+          <w:szCs w:val="24"/>
+        </w:rPr>
+        <w:t>擴增</w:t>
+      </w:r>
+      <w:r>
+        <w:rPr>
+          <w:rFonts w:ascii="Times New Roman" w:eastAsia="標楷體" w:hAnsi="Times New Roman" w:cs="Times New Roman" w:hint="eastAsia"/>
+          <w:sz w:val="24"/>
+          <w:szCs w:val="24"/>
+        </w:rPr>
+        <w:t>，方法如下：</w:t>
+      </w:r>
+      <w:r>
+        <w:rPr>
+          <w:rFonts w:ascii="Times New Roman" w:eastAsia="標楷體" w:hAnsi="Times New Roman" w:cs="Times New Roman"/>
+          <w:sz w:val="24"/>
+          <w:szCs w:val="24"/>
+        </w:rPr>
+        <w:br/>
+        <w:t>img.permute()</w:t>
+      </w:r>
+      <w:r>
+        <w:rPr>
+          <w:rFonts w:ascii="Times New Roman" w:eastAsia="標楷體" w:hAnsi="Times New Roman" w:cs="Times New Roman" w:hint="eastAsia"/>
+          <w:sz w:val="24"/>
+          <w:szCs w:val="24"/>
+        </w:rPr>
+        <w:t>為對</w:t>
+      </w:r>
+      <w:r>
+        <w:rPr>
+          <w:rFonts w:ascii="Times New Roman" w:eastAsia="標楷體" w:hAnsi="Times New Roman" w:cs="Times New Roman"/>
+          <w:sz w:val="24"/>
+          <w:szCs w:val="24"/>
+        </w:rPr>
+        <w:t>tensor</w:t>
+      </w:r>
+      <w:r>
+        <w:rPr>
+          <w:rFonts w:ascii="Times New Roman" w:eastAsia="標楷體" w:hAnsi="Times New Roman" w:cs="Times New Roman" w:hint="eastAsia"/>
+          <w:sz w:val="24"/>
+          <w:szCs w:val="24"/>
+        </w:rPr>
+        <w:t>進行維度換位，轉換後的</w:t>
+      </w:r>
+      <w:r>
+        <w:rPr>
+          <w:rFonts w:ascii="Times New Roman" w:eastAsia="標楷體" w:hAnsi="Times New Roman" w:cs="Times New Roman" w:hint="eastAsia"/>
+          <w:sz w:val="24"/>
+          <w:szCs w:val="24"/>
+        </w:rPr>
+        <w:t>i</w:t>
+      </w:r>
+      <w:r>
+        <w:rPr>
+          <w:rFonts w:ascii="Times New Roman" w:eastAsia="標楷體" w:hAnsi="Times New Roman" w:cs="Times New Roman"/>
+          <w:sz w:val="24"/>
+          <w:szCs w:val="24"/>
+        </w:rPr>
+        <w:t>mg.shape</w:t>
+      </w:r>
+      <w:r>
+        <w:rPr>
+          <w:rFonts w:ascii="Times New Roman" w:eastAsia="標楷體" w:hAnsi="Times New Roman" w:cs="Times New Roman" w:hint="eastAsia"/>
+          <w:sz w:val="24"/>
+          <w:szCs w:val="24"/>
+        </w:rPr>
+        <w:t>為</w:t>
+      </w:r>
+      <w:r>
+        <w:rPr>
+          <w:rFonts w:ascii="Times New Roman" w:eastAsia="標楷體" w:hAnsi="Times New Roman" w:cs="Times New Roman" w:hint="eastAsia"/>
+          <w:sz w:val="24"/>
+          <w:szCs w:val="24"/>
+        </w:rPr>
+        <w:t xml:space="preserve"> </w:t>
+      </w:r>
+      <w:r>
+        <w:rPr>
+          <w:rFonts w:ascii="Times New Roman" w:eastAsia="標楷體" w:hAnsi="Times New Roman" w:cs="Times New Roman"/>
+          <w:sz w:val="24"/>
+          <w:szCs w:val="24"/>
+        </w:rPr>
+        <w:t>[3, 240, 428]</w:t>
+      </w:r>
+    </w:p>
+    <w:p>
+      <w:pPr>
+        <w:overflowPunct w:val="0"/>
+        <w:spacing w:line="240" w:lineRule="auto"/>
+        <w:ind w:leftChars="-24" w:left="4" w:hanging="57"/>
+        <w:rPr>
+          <w:rFonts w:ascii="Times New Roman" w:eastAsia="標楷體" w:hAnsi="Times New Roman" w:cs="Times New Roman"/>
+          <w:sz w:val="24"/>
+          <w:szCs w:val="24"/>
+        </w:rPr>
+      </w:pPr>
+      <w:r>
+        <w:rPr>
+          <w:rFonts w:ascii="Times New Roman" w:eastAsia="標楷體" w:hAnsi="Times New Roman" w:cs="Times New Roman" w:hint="eastAsia"/>
+          <w:sz w:val="24"/>
+          <w:szCs w:val="24"/>
+        </w:rPr>
+        <w:t>對</w:t>
+      </w:r>
+      <w:r>
+        <w:rPr>
+          <w:rFonts w:ascii="Times New Roman" w:eastAsia="標楷體" w:hAnsi="Times New Roman" w:cs="Times New Roman" w:hint="eastAsia"/>
+          <w:sz w:val="24"/>
+          <w:szCs w:val="24"/>
+        </w:rPr>
+        <w:t>img</w:t>
+      </w:r>
+      <w:r>
+        <w:rPr>
+          <w:rFonts w:ascii="Times New Roman" w:eastAsia="標楷體" w:hAnsi="Times New Roman" w:cs="Times New Roman" w:hint="eastAsia"/>
+          <w:sz w:val="24"/>
+          <w:szCs w:val="24"/>
+        </w:rPr>
+        <w:t>做水平翻轉，使用</w:t>
+      </w:r>
+      <w:r>
+        <w:rPr>
+          <w:rFonts w:ascii="Times New Roman" w:eastAsia="標楷體" w:hAnsi="Times New Roman" w:cs="Times New Roman" w:hint="eastAsia"/>
+          <w:sz w:val="24"/>
+          <w:szCs w:val="24"/>
+        </w:rPr>
+        <w:t>t</w:t>
+      </w:r>
+      <w:r>
+        <w:rPr>
+          <w:rFonts w:ascii="Times New Roman" w:eastAsia="標楷體" w:hAnsi="Times New Roman" w:cs="Times New Roman"/>
+          <w:sz w:val="24"/>
+          <w:szCs w:val="24"/>
+        </w:rPr>
+        <w:t>orchvision.transforms.functional.hflip(img)</w:t>
+      </w:r>
+    </w:p>
+    <w:p>
+      <w:pPr>
+        <w:overflowPunct w:val="0"/>
+        <w:spacing w:line="240" w:lineRule="auto"/>
+        <w:ind w:leftChars="-24" w:left="4" w:hanging="57"/>
+        <w:rPr>
+          <w:rFonts w:ascii="Times New Roman" w:eastAsia="標楷體" w:hAnsi="Times New Roman" w:cs="Times New Roman"/>
+          <w:sz w:val="24"/>
+          <w:szCs w:val="24"/>
+        </w:rPr>
+      </w:pPr>
+      <w:r>
+        <w:rPr>
+          <w:rFonts w:ascii="Times New Roman" w:eastAsia="標楷體" w:hAnsi="Times New Roman" w:cs="Times New Roman" w:hint="eastAsia"/>
+          <w:sz w:val="24"/>
+          <w:szCs w:val="24"/>
+        </w:rPr>
+        <w:t>水平翻轉完再將其</w:t>
+      </w:r>
+      <w:r>
+        <w:rPr>
+          <w:rFonts w:ascii="Times New Roman" w:eastAsia="標楷體" w:hAnsi="Times New Roman" w:cs="Times New Roman" w:hint="eastAsia"/>
+          <w:sz w:val="24"/>
+          <w:szCs w:val="24"/>
+        </w:rPr>
+        <w:t>用</w:t>
+      </w:r>
+      <w:r>
+        <w:rPr>
+          <w:rFonts w:ascii="Times New Roman" w:eastAsia="標楷體" w:hAnsi="Times New Roman" w:cs="Times New Roman" w:hint="eastAsia"/>
+          <w:sz w:val="24"/>
+          <w:szCs w:val="24"/>
+        </w:rPr>
+        <w:t>i</w:t>
+      </w:r>
+      <w:r>
+        <w:rPr>
+          <w:rFonts w:ascii="Times New Roman" w:eastAsia="標楷體" w:hAnsi="Times New Roman" w:cs="Times New Roman"/>
+          <w:sz w:val="24"/>
+          <w:szCs w:val="24"/>
+        </w:rPr>
+        <w:t>mg.permute()</w:t>
+      </w:r>
+      <w:r>
+        <w:rPr>
+          <w:rFonts w:ascii="Times New Roman" w:eastAsia="標楷體" w:hAnsi="Times New Roman" w:cs="Times New Roman" w:hint="eastAsia"/>
+          <w:sz w:val="24"/>
+          <w:szCs w:val="24"/>
+        </w:rPr>
+        <w:t>轉換為</w:t>
+      </w:r>
+      <w:r>
+        <w:rPr>
+          <w:rFonts w:ascii="Times New Roman" w:eastAsia="標楷體" w:hAnsi="Times New Roman" w:cs="Times New Roman" w:hint="eastAsia"/>
+          <w:sz w:val="24"/>
+          <w:szCs w:val="24"/>
+        </w:rPr>
+        <w:t>原始圖片維度，即</w:t>
+      </w:r>
+      <w:r>
+        <w:rPr>
+          <w:rFonts w:ascii="Times New Roman" w:eastAsia="標楷體" w:hAnsi="Times New Roman" w:cs="Times New Roman" w:hint="eastAsia"/>
+          <w:sz w:val="24"/>
+          <w:szCs w:val="24"/>
+        </w:rPr>
+        <w:t xml:space="preserve"> </w:t>
+      </w:r>
+      <w:r>
+        <w:rPr>
+          <w:rFonts w:ascii="Times New Roman" w:eastAsia="標楷體" w:hAnsi="Times New Roman" w:cs="Times New Roman" w:hint="eastAsia"/>
+          <w:sz w:val="24"/>
+          <w:szCs w:val="24"/>
+        </w:rPr>
+        <w:t>[240,</w:t>
+      </w:r>
+      <w:r>
+        <w:rPr>
+          <w:rFonts w:ascii="Times New Roman" w:eastAsia="標楷體" w:hAnsi="Times New Roman" w:cs="Times New Roman"/>
+          <w:sz w:val="24"/>
+          <w:szCs w:val="24"/>
+        </w:rPr>
+        <w:t xml:space="preserve"> 428, 3</w:t>
+      </w:r>
+      <w:r>
+        <w:rPr>
+          <w:rFonts w:ascii="Times New Roman" w:eastAsia="標楷體" w:hAnsi="Times New Roman" w:cs="Times New Roman" w:hint="eastAsia"/>
+          <w:sz w:val="24"/>
+          <w:szCs w:val="24"/>
+        </w:rPr>
+        <w:t>]</w:t>
+      </w:r>
+      <w:r>
+        <w:rPr>
+          <w:rFonts w:ascii="Times New Roman" w:eastAsia="標楷體" w:hAnsi="Times New Roman" w:cs="Times New Roman" w:hint="eastAsia"/>
+          <w:sz w:val="24"/>
+          <w:szCs w:val="24"/>
+        </w:rPr>
+        <w:t>。</w:t>
+      </w:r>
+    </w:p>
+    <w:p>
+      <w:pPr>
+        <w:overflowPunct w:val="0"/>
+        <w:spacing w:line="240" w:lineRule="auto"/>
+        <w:ind w:leftChars="-24" w:left="4" w:hanging="57"/>
+        <w:rPr>
+          <w:rFonts w:ascii="Times New Roman" w:eastAsia="標楷體" w:hAnsi="Times New Roman" w:cs="Times New Roman"/>
+          <w:sz w:val="24"/>
+          <w:szCs w:val="24"/>
+        </w:rPr>
+      </w:pPr>
+      <w:r>
+        <w:rPr>
+          <w:noProof/>
+        </w:rPr>
+        <w:drawing>
+          <wp:inline distT="0" distB="0" distL="0" distR="0" wp14:anchorId="1F81F3FE" wp14:editId="7B931500">
+            <wp:extent cx="4972050" cy="2822621"/>
+            <wp:effectExtent l="0" t="0" r="0" b="0"/>
+            <wp:docPr id="21" name="圖片 21"/>
+            <wp:cNvGraphicFramePr>
+              <a:graphicFrameLocks xmlns:a="http://schemas.openxmlformats.org/drawingml/2006/main" noChangeAspect="1"/>
+            </wp:cNvGraphicFramePr>
+            <a:graphic xmlns:a="http://schemas.openxmlformats.org/drawingml/2006/main">
+              <a:graphicData uri="http://schemas.openxmlformats.org/drawingml/2006/picture">
+                <pic:pic xmlns:pic="http://schemas.openxmlformats.org/drawingml/2006/picture">
+                  <pic:nvPicPr>
+                    <pic:cNvPr id="1" name=""/>
+                    <pic:cNvPicPr/>
+                  </pic:nvPicPr>
+                  <pic:blipFill>
+                    <a:blip r:embed="rId21"/>
+                    <a:stretch>
+                      <a:fillRect/>
+                    </a:stretch>
+                  </pic:blipFill>
+                  <pic:spPr>
+                    <a:xfrm>
+                      <a:off x="0" y="0"/>
                       <a:ext cx="4984270" cy="2829558"/>
                     </a:xfrm>
                     <a:prstGeom prst="rect">
@@ -4684,23 +4677,7 @@
           <w:sz w:val="24"/>
           <w:szCs w:val="24"/>
         </w:rPr>
-        <w:t xml:space="preserve">atch_size, </w:t>
-      </w:r>
-      <w:r>
-        <w:rPr>
-          <w:rFonts w:ascii="Times New Roman" w:eastAsia="標楷體" w:hAnsi="Times New Roman" w:cs="Times New Roman"/>
-          <w:sz w:val="24"/>
-          <w:szCs w:val="24"/>
-        </w:rPr>
-        <w:t xml:space="preserve">3, </w:t>
-      </w:r>
-      <w:r>
-        <w:rPr>
-          <w:rFonts w:ascii="Times New Roman" w:eastAsia="標楷體" w:hAnsi="Times New Roman" w:cs="Times New Roman"/>
-          <w:sz w:val="24"/>
-          <w:szCs w:val="24"/>
-        </w:rPr>
-        <w:t>240, 428</w:t>
+        <w:t>atch_size, 3, 240, 428</w:t>
       </w:r>
       <w:r>
         <w:rPr>
@@ -4725,7 +4702,7 @@
         <w:spacing w:line="240" w:lineRule="auto"/>
         <w:ind w:leftChars="-24" w:left="4" w:hanging="57"/>
         <w:rPr>
-          <w:rFonts w:ascii="Times New Roman" w:eastAsia="標楷體" w:hAnsi="Times New Roman" w:cs="Times New Roman" w:hint="eastAsia"/>
+          <w:rFonts w:ascii="Times New Roman" w:eastAsia="標楷體" w:hAnsi="Times New Roman" w:cs="Times New Roman"/>
           <w:sz w:val="24"/>
           <w:szCs w:val="24"/>
         </w:rPr>
@@ -4769,7 +4746,7 @@
         <w:spacing w:line="240" w:lineRule="auto"/>
         <w:ind w:leftChars="-24" w:left="4" w:hanging="57"/>
         <w:rPr>
-          <w:rFonts w:ascii="Times New Roman" w:eastAsia="標楷體" w:hAnsi="Times New Roman" w:cs="Times New Roman" w:hint="eastAsia"/>
+          <w:rFonts w:ascii="Times New Roman" w:eastAsia="標楷體" w:hAnsi="Times New Roman" w:cs="Times New Roman"/>
           <w:sz w:val="24"/>
           <w:szCs w:val="24"/>
         </w:rPr>
@@ -4797,7 +4774,7 @@
                     <pic:cNvPicPr/>
                   </pic:nvPicPr>
                   <pic:blipFill rotWithShape="1">
-                    <a:blip r:embed="rId21"/>
+                    <a:blip r:embed="rId22"/>
                     <a:srcRect b="53795"/>
                     <a:stretch/>
                   </pic:blipFill>
@@ -4831,7 +4808,7 @@
         <w:spacing w:line="240" w:lineRule="auto"/>
         <w:ind w:leftChars="-24" w:left="4" w:hanging="57"/>
         <w:rPr>
-          <w:rFonts w:ascii="Times New Roman" w:eastAsia="標楷體" w:hAnsi="Times New Roman" w:cs="Times New Roman" w:hint="eastAsia"/>
+          <w:rFonts w:ascii="Times New Roman" w:eastAsia="標楷體" w:hAnsi="Times New Roman" w:cs="Times New Roman"/>
           <w:noProof/>
           <w:sz w:val="24"/>
           <w:szCs w:val="24"/>
@@ -4860,7 +4837,7 @@
                     <pic:cNvPicPr/>
                   </pic:nvPicPr>
                   <pic:blipFill rotWithShape="1">
-                    <a:blip r:embed="rId21"/>
+                    <a:blip r:embed="rId22"/>
                     <a:srcRect t="46930" b="18218"/>
                     <a:stretch/>
                   </pic:blipFill>
@@ -4894,7 +4871,7 @@
         <w:spacing w:line="240" w:lineRule="auto"/>
         <w:ind w:leftChars="-24" w:left="4" w:hanging="57"/>
         <w:rPr>
-          <w:rFonts w:ascii="Times New Roman" w:eastAsia="標楷體" w:hAnsi="Times New Roman" w:cs="Times New Roman" w:hint="eastAsia"/>
+          <w:rFonts w:ascii="Times New Roman" w:eastAsia="標楷體" w:hAnsi="Times New Roman" w:cs="Times New Roman"/>
           <w:noProof/>
           <w:sz w:val="24"/>
           <w:szCs w:val="24"/>
@@ -4907,6 +4884,7 @@
           <w:sz w:val="24"/>
           <w:szCs w:val="24"/>
         </w:rPr>
+        <w:lastRenderedPageBreak/>
         <w:drawing>
           <wp:inline distT="0" distB="0" distL="0" distR="0" wp14:anchorId="72DFD7CE" wp14:editId="1066EC54">
             <wp:extent cx="5203825" cy="875993"/>
@@ -4923,7 +4901,7 @@
                     <pic:cNvPicPr/>
                   </pic:nvPicPr>
                   <pic:blipFill rotWithShape="1">
-                    <a:blip r:embed="rId21"/>
+                    <a:blip r:embed="rId22"/>
                     <a:srcRect t="81192" b="594"/>
                     <a:stretch/>
                   </pic:blipFill>
@@ -4955,10 +4933,9 @@
       <w:pPr>
         <w:overflowPunct w:val="0"/>
         <w:spacing w:line="240" w:lineRule="auto"/>
-        <w:ind w:leftChars="-24" w:left="4" w:hanging="57"/>
-        <w:rPr>
-          <w:rFonts w:ascii="Times New Roman" w:eastAsia="標楷體" w:hAnsi="Times New Roman" w:cs="Times New Roman"/>
-          <w:sz w:val="24"/>
+        <w:rPr>
+          <w:rFonts w:ascii="Times New Roman" w:eastAsia="標楷體" w:hAnsi="Times New Roman" w:cs="Times New Roman"/>
+          <w:sz w:val="18"/>
           <w:szCs w:val="24"/>
         </w:rPr>
       </w:pPr>
@@ -4967,9 +4944,8 @@
       <w:pPr>
         <w:overflowPunct w:val="0"/>
         <w:spacing w:line="240" w:lineRule="auto"/>
-        <w:ind w:leftChars="-24" w:left="4" w:hanging="57"/>
-        <w:rPr>
-          <w:rFonts w:ascii="Times New Roman" w:eastAsia="標楷體" w:hAnsi="Times New Roman" w:cs="Times New Roman"/>
+        <w:rPr>
+          <w:rFonts w:ascii="Times New Roman" w:eastAsia="標楷體" w:hAnsi="Times New Roman" w:cs="Times New Roman" w:hint="eastAsia"/>
           <w:sz w:val="18"/>
           <w:szCs w:val="24"/>
         </w:rPr>
@@ -5006,10 +4982,1124 @@
         <w:ind w:leftChars="-24" w:left="4" w:hanging="57"/>
         <w:rPr>
           <w:rFonts w:ascii="Times New Roman" w:eastAsia="標楷體" w:hAnsi="Times New Roman" w:cs="Times New Roman"/>
-          <w:sz w:val="18"/>
-          <w:szCs w:val="24"/>
-        </w:rPr>
-      </w:pPr>
+          <w:sz w:val="24"/>
+          <w:szCs w:val="24"/>
+        </w:rPr>
+      </w:pPr>
+      <w:r>
+        <w:rPr>
+          <w:rFonts w:ascii="Times New Roman" w:eastAsia="標楷體" w:hAnsi="Times New Roman" w:cs="Times New Roman" w:hint="eastAsia"/>
+          <w:sz w:val="24"/>
+          <w:szCs w:val="24"/>
+        </w:rPr>
+        <w:t>模型訓練方法與過程步驟如下：</w:t>
+      </w:r>
+    </w:p>
+    <w:p>
+      <w:pPr>
+        <w:pStyle w:val="a9"/>
+        <w:numPr>
+          <w:ilvl w:val="0"/>
+          <w:numId w:val="5"/>
+        </w:numPr>
+        <w:overflowPunct w:val="0"/>
+        <w:spacing w:line="240" w:lineRule="auto"/>
+        <w:ind w:leftChars="0"/>
+        <w:rPr>
+          <w:rFonts w:ascii="Times New Roman" w:eastAsia="標楷體" w:hAnsi="Times New Roman" w:cs="Times New Roman"/>
+          <w:sz w:val="24"/>
+          <w:szCs w:val="24"/>
+        </w:rPr>
+      </w:pPr>
+      <w:proofErr w:type="gramStart"/>
+      <w:r>
+        <w:rPr>
+          <w:rFonts w:ascii="Times New Roman" w:eastAsia="標楷體" w:hAnsi="Times New Roman" w:cs="Times New Roman" w:hint="eastAsia"/>
+          <w:sz w:val="24"/>
+          <w:szCs w:val="24"/>
+        </w:rPr>
+        <w:t>數據加載</w:t>
+      </w:r>
+      <w:proofErr w:type="gramEnd"/>
+      <w:r>
+        <w:rPr>
+          <w:rFonts w:ascii="Times New Roman" w:eastAsia="標楷體" w:hAnsi="Times New Roman" w:cs="Times New Roman"/>
+          <w:sz w:val="24"/>
+          <w:szCs w:val="24"/>
+        </w:rPr>
+        <w:br/>
+      </w:r>
+      <w:r>
+        <w:rPr>
+          <w:rFonts w:ascii="Times New Roman" w:eastAsia="標楷體" w:hAnsi="Times New Roman" w:cs="Times New Roman" w:hint="eastAsia"/>
+          <w:sz w:val="24"/>
+          <w:szCs w:val="24"/>
+        </w:rPr>
+        <w:t>使用我們自己撰寫的</w:t>
+      </w:r>
+      <w:r>
+        <w:rPr>
+          <w:rFonts w:ascii="Times New Roman" w:eastAsia="標楷體" w:hAnsi="Times New Roman" w:cs="Times New Roman" w:hint="eastAsia"/>
+          <w:sz w:val="24"/>
+          <w:szCs w:val="24"/>
+        </w:rPr>
+        <w:t>g</w:t>
+      </w:r>
+      <w:r>
+        <w:rPr>
+          <w:rFonts w:ascii="Times New Roman" w:eastAsia="標楷體" w:hAnsi="Times New Roman" w:cs="Times New Roman"/>
+          <w:sz w:val="24"/>
+          <w:szCs w:val="24"/>
+        </w:rPr>
+        <w:t>et_data.py</w:t>
+      </w:r>
+      <w:r>
+        <w:rPr>
+          <w:rFonts w:ascii="Times New Roman" w:eastAsia="標楷體" w:hAnsi="Times New Roman" w:cs="Times New Roman" w:hint="eastAsia"/>
+          <w:sz w:val="24"/>
+          <w:szCs w:val="24"/>
+        </w:rPr>
+        <w:t>來讀取</w:t>
+      </w:r>
+      <w:r>
+        <w:rPr>
+          <w:rFonts w:ascii="Times New Roman" w:eastAsia="標楷體" w:hAnsi="Times New Roman" w:cs="Times New Roman"/>
+          <w:sz w:val="24"/>
+          <w:szCs w:val="24"/>
+        </w:rPr>
+        <w:t>dataset</w:t>
+      </w:r>
+      <w:r>
+        <w:rPr>
+          <w:rFonts w:ascii="Times New Roman" w:eastAsia="標楷體" w:hAnsi="Times New Roman" w:cs="Times New Roman" w:hint="eastAsia"/>
+          <w:sz w:val="24"/>
+          <w:szCs w:val="24"/>
+        </w:rPr>
+        <w:t>的</w:t>
+      </w:r>
+      <w:r>
+        <w:rPr>
+          <w:rFonts w:ascii="Times New Roman" w:eastAsia="標楷體" w:hAnsi="Times New Roman" w:cs="Times New Roman" w:hint="eastAsia"/>
+          <w:sz w:val="24"/>
+          <w:szCs w:val="24"/>
+        </w:rPr>
+        <w:t>i</w:t>
+      </w:r>
+      <w:r>
+        <w:rPr>
+          <w:rFonts w:ascii="Times New Roman" w:eastAsia="標楷體" w:hAnsi="Times New Roman" w:cs="Times New Roman"/>
+          <w:sz w:val="24"/>
+          <w:szCs w:val="24"/>
+        </w:rPr>
+        <w:t>mg</w:t>
+      </w:r>
+      <w:r>
+        <w:rPr>
+          <w:rFonts w:ascii="Times New Roman" w:eastAsia="標楷體" w:hAnsi="Times New Roman" w:cs="Times New Roman" w:hint="eastAsia"/>
+          <w:sz w:val="24"/>
+          <w:szCs w:val="24"/>
+        </w:rPr>
+        <w:t>和</w:t>
+      </w:r>
+      <w:r>
+        <w:rPr>
+          <w:rFonts w:ascii="Times New Roman" w:eastAsia="標楷體" w:hAnsi="Times New Roman" w:cs="Times New Roman" w:hint="eastAsia"/>
+          <w:sz w:val="24"/>
+          <w:szCs w:val="24"/>
+        </w:rPr>
+        <w:t>l</w:t>
+      </w:r>
+      <w:r>
+        <w:rPr>
+          <w:rFonts w:ascii="Times New Roman" w:eastAsia="標楷體" w:hAnsi="Times New Roman" w:cs="Times New Roman"/>
+          <w:sz w:val="24"/>
+          <w:szCs w:val="24"/>
+        </w:rPr>
+        <w:t>abel</w:t>
+      </w:r>
+      <w:r>
+        <w:rPr>
+          <w:rFonts w:ascii="Times New Roman" w:eastAsia="標楷體" w:hAnsi="Times New Roman" w:cs="Times New Roman" w:hint="eastAsia"/>
+          <w:sz w:val="24"/>
+          <w:szCs w:val="24"/>
+        </w:rPr>
+        <w:t>，在下載的過程中會同時</w:t>
+      </w:r>
+      <w:r>
+        <w:rPr>
+          <w:rFonts w:ascii="Times New Roman" w:eastAsia="標楷體" w:hAnsi="Times New Roman" w:cs="Times New Roman" w:hint="eastAsia"/>
+          <w:sz w:val="24"/>
+          <w:szCs w:val="24"/>
+        </w:rPr>
+        <w:t>s</w:t>
+      </w:r>
+      <w:r>
+        <w:rPr>
+          <w:rFonts w:ascii="Times New Roman" w:eastAsia="標楷體" w:hAnsi="Times New Roman" w:cs="Times New Roman"/>
+          <w:sz w:val="24"/>
+          <w:szCs w:val="24"/>
+        </w:rPr>
+        <w:t>huffle</w:t>
+      </w:r>
+      <w:r>
+        <w:rPr>
+          <w:rFonts w:ascii="Times New Roman" w:eastAsia="標楷體" w:hAnsi="Times New Roman" w:cs="Times New Roman" w:hint="eastAsia"/>
+          <w:sz w:val="24"/>
+          <w:szCs w:val="24"/>
+        </w:rPr>
+        <w:t>，讓每次模型訓練都取隨機排列的資料，可以避免模型</w:t>
+      </w:r>
+      <w:r>
+        <w:rPr>
+          <w:rFonts w:ascii="Times New Roman" w:eastAsia="標楷體" w:hAnsi="Times New Roman" w:cs="Times New Roman" w:hint="eastAsia"/>
+          <w:sz w:val="24"/>
+          <w:szCs w:val="24"/>
+        </w:rPr>
+        <w:t>overfitting</w:t>
+      </w:r>
+      <w:r>
+        <w:rPr>
+          <w:rFonts w:ascii="Times New Roman" w:eastAsia="標楷體" w:hAnsi="Times New Roman" w:cs="Times New Roman" w:hint="eastAsia"/>
+          <w:sz w:val="24"/>
+          <w:szCs w:val="24"/>
+        </w:rPr>
+        <w:t>。</w:t>
+      </w:r>
+    </w:p>
+    <w:p>
+      <w:pPr>
+        <w:pStyle w:val="a9"/>
+        <w:numPr>
+          <w:ilvl w:val="0"/>
+          <w:numId w:val="5"/>
+        </w:numPr>
+        <w:overflowPunct w:val="0"/>
+        <w:spacing w:line="240" w:lineRule="auto"/>
+        <w:ind w:leftChars="0"/>
+        <w:rPr>
+          <w:rFonts w:ascii="Times New Roman" w:eastAsia="標楷體" w:hAnsi="Times New Roman" w:cs="Times New Roman"/>
+          <w:sz w:val="24"/>
+          <w:szCs w:val="24"/>
+        </w:rPr>
+      </w:pPr>
+      <w:r>
+        <w:rPr>
+          <w:rFonts w:ascii="Times New Roman" w:eastAsia="標楷體" w:hAnsi="Times New Roman" w:cs="Times New Roman" w:hint="eastAsia"/>
+          <w:sz w:val="24"/>
+          <w:szCs w:val="24"/>
+        </w:rPr>
+        <w:t>模型超參數配置</w:t>
+      </w:r>
+      <w:r>
+        <w:rPr>
+          <w:rFonts w:ascii="Times New Roman" w:eastAsia="標楷體" w:hAnsi="Times New Roman" w:cs="Times New Roman"/>
+          <w:sz w:val="24"/>
+          <w:szCs w:val="24"/>
+        </w:rPr>
+        <w:br/>
+      </w:r>
+      <w:r>
+        <w:rPr>
+          <w:rFonts w:ascii="Times New Roman" w:eastAsia="標楷體" w:hAnsi="Times New Roman" w:cs="Times New Roman" w:hint="eastAsia"/>
+          <w:sz w:val="24"/>
+          <w:szCs w:val="24"/>
+        </w:rPr>
+        <w:t>使用我們自己撰寫的</w:t>
+      </w:r>
+      <w:r>
+        <w:rPr>
+          <w:rFonts w:ascii="Times New Roman" w:eastAsia="標楷體" w:hAnsi="Times New Roman" w:cs="Times New Roman" w:hint="eastAsia"/>
+          <w:sz w:val="24"/>
+          <w:szCs w:val="24"/>
+        </w:rPr>
+        <w:t>h</w:t>
+      </w:r>
+      <w:r>
+        <w:rPr>
+          <w:rFonts w:ascii="Times New Roman" w:eastAsia="標楷體" w:hAnsi="Times New Roman" w:cs="Times New Roman"/>
+          <w:sz w:val="24"/>
+          <w:szCs w:val="24"/>
+        </w:rPr>
+        <w:t>yper_parameter.py</w:t>
+      </w:r>
+      <w:r>
+        <w:rPr>
+          <w:rFonts w:ascii="Times New Roman" w:eastAsia="標楷體" w:hAnsi="Times New Roman" w:cs="Times New Roman" w:hint="eastAsia"/>
+          <w:sz w:val="24"/>
+          <w:szCs w:val="24"/>
+        </w:rPr>
+        <w:t>來設計超參數，包含</w:t>
+      </w:r>
+      <w:r>
+        <w:rPr>
+          <w:rFonts w:ascii="Times New Roman" w:eastAsia="標楷體" w:hAnsi="Times New Roman" w:cs="Times New Roman" w:hint="eastAsia"/>
+          <w:sz w:val="24"/>
+          <w:szCs w:val="24"/>
+        </w:rPr>
+        <w:t>e</w:t>
+      </w:r>
+      <w:r>
+        <w:rPr>
+          <w:rFonts w:ascii="Times New Roman" w:eastAsia="標楷體" w:hAnsi="Times New Roman" w:cs="Times New Roman"/>
+          <w:sz w:val="24"/>
+          <w:szCs w:val="24"/>
+        </w:rPr>
+        <w:t>poch</w:t>
+      </w:r>
+      <w:r>
+        <w:rPr>
+          <w:rFonts w:ascii="Times New Roman" w:eastAsia="標楷體" w:hAnsi="Times New Roman" w:cs="Times New Roman" w:hint="eastAsia"/>
+          <w:sz w:val="24"/>
+          <w:szCs w:val="24"/>
+        </w:rPr>
+        <w:t>、</w:t>
+      </w:r>
+      <w:r>
+        <w:rPr>
+          <w:rFonts w:ascii="Times New Roman" w:eastAsia="標楷體" w:hAnsi="Times New Roman" w:cs="Times New Roman" w:hint="eastAsia"/>
+          <w:sz w:val="24"/>
+          <w:szCs w:val="24"/>
+        </w:rPr>
+        <w:t>batch size</w:t>
+      </w:r>
+      <w:r>
+        <w:rPr>
+          <w:rFonts w:ascii="Times New Roman" w:eastAsia="標楷體" w:hAnsi="Times New Roman" w:cs="Times New Roman" w:hint="eastAsia"/>
+          <w:sz w:val="24"/>
+          <w:szCs w:val="24"/>
+        </w:rPr>
+        <w:t>、</w:t>
+      </w:r>
+      <w:r>
+        <w:rPr>
+          <w:rFonts w:ascii="Times New Roman" w:eastAsia="標楷體" w:hAnsi="Times New Roman" w:cs="Times New Roman" w:hint="eastAsia"/>
+          <w:sz w:val="24"/>
+          <w:szCs w:val="24"/>
+        </w:rPr>
+        <w:t>learning rate</w:t>
+      </w:r>
+      <w:r>
+        <w:rPr>
+          <w:rFonts w:ascii="Times New Roman" w:eastAsia="標楷體" w:hAnsi="Times New Roman" w:cs="Times New Roman" w:hint="eastAsia"/>
+          <w:sz w:val="24"/>
+          <w:szCs w:val="24"/>
+        </w:rPr>
+        <w:t>、</w:t>
+      </w:r>
+      <w:r>
+        <w:rPr>
+          <w:rFonts w:ascii="Times New Roman" w:eastAsia="標楷體" w:hAnsi="Times New Roman" w:cs="Times New Roman" w:hint="eastAsia"/>
+          <w:sz w:val="24"/>
+          <w:szCs w:val="24"/>
+        </w:rPr>
+        <w:t>loss</w:t>
+      </w:r>
+      <w:r>
+        <w:rPr>
+          <w:rFonts w:ascii="Times New Roman" w:eastAsia="標楷體" w:hAnsi="Times New Roman" w:cs="Times New Roman" w:hint="eastAsia"/>
+          <w:sz w:val="24"/>
+          <w:szCs w:val="24"/>
+        </w:rPr>
+        <w:t>函數（我們使用了兩種，分別為</w:t>
+      </w:r>
+      <w:r>
+        <w:rPr>
+          <w:rFonts w:ascii="Times New Roman" w:eastAsia="標楷體" w:hAnsi="Times New Roman" w:cs="Times New Roman" w:hint="eastAsia"/>
+          <w:sz w:val="24"/>
+          <w:szCs w:val="24"/>
+        </w:rPr>
+        <w:t>b</w:t>
+      </w:r>
+      <w:r>
+        <w:rPr>
+          <w:rFonts w:ascii="Times New Roman" w:eastAsia="標楷體" w:hAnsi="Times New Roman" w:cs="Times New Roman"/>
+          <w:sz w:val="24"/>
+          <w:szCs w:val="24"/>
+        </w:rPr>
+        <w:t>ce loss</w:t>
+      </w:r>
+      <w:r>
+        <w:rPr>
+          <w:rFonts w:ascii="Times New Roman" w:eastAsia="標楷體" w:hAnsi="Times New Roman" w:cs="Times New Roman" w:hint="eastAsia"/>
+          <w:sz w:val="24"/>
+          <w:szCs w:val="24"/>
+        </w:rPr>
+        <w:t>和</w:t>
+      </w:r>
+      <w:r>
+        <w:rPr>
+          <w:rFonts w:ascii="Times New Roman" w:eastAsia="標楷體" w:hAnsi="Times New Roman" w:cs="Times New Roman" w:hint="eastAsia"/>
+          <w:sz w:val="24"/>
+          <w:szCs w:val="24"/>
+        </w:rPr>
+        <w:t>m</w:t>
+      </w:r>
+      <w:r>
+        <w:rPr>
+          <w:rFonts w:ascii="Times New Roman" w:eastAsia="標楷體" w:hAnsi="Times New Roman" w:cs="Times New Roman"/>
+          <w:sz w:val="24"/>
+          <w:szCs w:val="24"/>
+        </w:rPr>
+        <w:t>se</w:t>
+      </w:r>
+      <w:r>
+        <w:rPr>
+          <w:rFonts w:ascii="Times New Roman" w:eastAsia="標楷體" w:hAnsi="Times New Roman" w:cs="Times New Roman" w:hint="eastAsia"/>
+          <w:sz w:val="24"/>
+          <w:szCs w:val="24"/>
+        </w:rPr>
+        <w:t xml:space="preserve"> </w:t>
+      </w:r>
+      <w:r>
+        <w:rPr>
+          <w:rFonts w:ascii="Times New Roman" w:eastAsia="標楷體" w:hAnsi="Times New Roman" w:cs="Times New Roman"/>
+          <w:sz w:val="24"/>
+          <w:szCs w:val="24"/>
+        </w:rPr>
+        <w:t>loss</w:t>
+      </w:r>
+      <w:r>
+        <w:rPr>
+          <w:rFonts w:ascii="Times New Roman" w:eastAsia="標楷體" w:hAnsi="Times New Roman" w:cs="Times New Roman" w:hint="eastAsia"/>
+          <w:sz w:val="24"/>
+          <w:szCs w:val="24"/>
+        </w:rPr>
+        <w:t>）</w:t>
+      </w:r>
+      <w:r>
+        <w:rPr>
+          <w:rFonts w:ascii="Times New Roman" w:eastAsia="標楷體" w:hAnsi="Times New Roman" w:cs="Times New Roman" w:hint="eastAsia"/>
+          <w:sz w:val="24"/>
+          <w:szCs w:val="24"/>
+        </w:rPr>
+        <w:t>，我們的</w:t>
+      </w:r>
+      <w:r>
+        <w:rPr>
+          <w:rFonts w:ascii="Times New Roman" w:eastAsia="標楷體" w:hAnsi="Times New Roman" w:cs="Times New Roman" w:hint="eastAsia"/>
+          <w:sz w:val="24"/>
+          <w:szCs w:val="24"/>
+        </w:rPr>
+        <w:t>o</w:t>
+      </w:r>
+      <w:r>
+        <w:rPr>
+          <w:rFonts w:ascii="Times New Roman" w:eastAsia="標楷體" w:hAnsi="Times New Roman" w:cs="Times New Roman"/>
+          <w:sz w:val="24"/>
+          <w:szCs w:val="24"/>
+        </w:rPr>
+        <w:t>ptimizer</w:t>
+      </w:r>
+      <w:r>
+        <w:rPr>
+          <w:rFonts w:ascii="Times New Roman" w:eastAsia="標楷體" w:hAnsi="Times New Roman" w:cs="Times New Roman" w:hint="eastAsia"/>
+          <w:sz w:val="24"/>
+          <w:szCs w:val="24"/>
+        </w:rPr>
+        <w:t>選擇使用</w:t>
+      </w:r>
+      <w:r>
+        <w:rPr>
+          <w:rFonts w:ascii="Times New Roman" w:eastAsia="標楷體" w:hAnsi="Times New Roman" w:cs="Times New Roman"/>
+          <w:sz w:val="24"/>
+          <w:szCs w:val="24"/>
+        </w:rPr>
+        <w:t>torch.optim.</w:t>
+      </w:r>
+      <w:r>
+        <w:rPr>
+          <w:rFonts w:ascii="Times New Roman" w:eastAsia="標楷體" w:hAnsi="Times New Roman" w:cs="Times New Roman" w:hint="eastAsia"/>
+          <w:sz w:val="24"/>
+          <w:szCs w:val="24"/>
+        </w:rPr>
+        <w:t>A</w:t>
+      </w:r>
+      <w:r>
+        <w:rPr>
+          <w:rFonts w:ascii="Times New Roman" w:eastAsia="標楷體" w:hAnsi="Times New Roman" w:cs="Times New Roman"/>
+          <w:sz w:val="24"/>
+          <w:szCs w:val="24"/>
+        </w:rPr>
+        <w:t>dam</w:t>
+      </w:r>
+      <w:r>
+        <w:rPr>
+          <w:rFonts w:ascii="Times New Roman" w:eastAsia="標楷體" w:hAnsi="Times New Roman" w:cs="Times New Roman" w:hint="eastAsia"/>
+          <w:sz w:val="24"/>
+          <w:szCs w:val="24"/>
+        </w:rPr>
+        <w:t>（也嘗試使用過</w:t>
+      </w:r>
+      <w:r>
+        <w:rPr>
+          <w:rFonts w:ascii="Times New Roman" w:eastAsia="標楷體" w:hAnsi="Times New Roman" w:cs="Times New Roman" w:hint="eastAsia"/>
+          <w:sz w:val="24"/>
+          <w:szCs w:val="24"/>
+        </w:rPr>
+        <w:t>SGD</w:t>
+      </w:r>
+      <w:r>
+        <w:rPr>
+          <w:rFonts w:ascii="Times New Roman" w:eastAsia="標楷體" w:hAnsi="Times New Roman" w:cs="Times New Roman" w:hint="eastAsia"/>
+          <w:sz w:val="24"/>
+          <w:szCs w:val="24"/>
+        </w:rPr>
+        <w:t>，但認為</w:t>
+      </w:r>
+      <w:r>
+        <w:rPr>
+          <w:rFonts w:ascii="Times New Roman" w:eastAsia="標楷體" w:hAnsi="Times New Roman" w:cs="Times New Roman" w:hint="eastAsia"/>
+          <w:sz w:val="24"/>
+          <w:szCs w:val="24"/>
+        </w:rPr>
+        <w:t>Ad</w:t>
+      </w:r>
+      <w:r>
+        <w:rPr>
+          <w:rFonts w:ascii="Times New Roman" w:eastAsia="標楷體" w:hAnsi="Times New Roman" w:cs="Times New Roman"/>
+          <w:sz w:val="24"/>
+          <w:szCs w:val="24"/>
+        </w:rPr>
+        <w:t>am</w:t>
+      </w:r>
+      <w:r>
+        <w:rPr>
+          <w:rFonts w:ascii="Times New Roman" w:eastAsia="標楷體" w:hAnsi="Times New Roman" w:cs="Times New Roman" w:hint="eastAsia"/>
+          <w:sz w:val="24"/>
+          <w:szCs w:val="24"/>
+        </w:rPr>
+        <w:t>效果更好）。</w:t>
+      </w:r>
+    </w:p>
+    <w:p>
+      <w:pPr>
+        <w:pStyle w:val="a9"/>
+        <w:numPr>
+          <w:ilvl w:val="0"/>
+          <w:numId w:val="5"/>
+        </w:numPr>
+        <w:overflowPunct w:val="0"/>
+        <w:spacing w:line="240" w:lineRule="auto"/>
+        <w:ind w:leftChars="0"/>
+        <w:rPr>
+          <w:rFonts w:ascii="Times New Roman" w:eastAsia="標楷體" w:hAnsi="Times New Roman" w:cs="Times New Roman"/>
+          <w:sz w:val="24"/>
+          <w:szCs w:val="24"/>
+        </w:rPr>
+      </w:pPr>
+      <w:r>
+        <w:rPr>
+          <w:rFonts w:ascii="Times New Roman" w:eastAsia="標楷體" w:hAnsi="Times New Roman" w:cs="Times New Roman" w:hint="eastAsia"/>
+          <w:sz w:val="24"/>
+          <w:szCs w:val="24"/>
+        </w:rPr>
+        <w:t>模型設置</w:t>
+      </w:r>
+      <w:r>
+        <w:rPr>
+          <w:rFonts w:ascii="Times New Roman" w:eastAsia="標楷體" w:hAnsi="Times New Roman" w:cs="Times New Roman"/>
+          <w:sz w:val="24"/>
+          <w:szCs w:val="24"/>
+        </w:rPr>
+        <w:br/>
+      </w:r>
+      <w:r>
+        <w:rPr>
+          <w:rFonts w:ascii="Times New Roman" w:eastAsia="標楷體" w:hAnsi="Times New Roman" w:cs="Times New Roman" w:hint="eastAsia"/>
+          <w:sz w:val="24"/>
+          <w:szCs w:val="24"/>
+        </w:rPr>
+        <w:t>使用我們的</w:t>
+      </w:r>
+      <w:r>
+        <w:rPr>
+          <w:rFonts w:ascii="Times New Roman" w:eastAsia="標楷體" w:hAnsi="Times New Roman" w:cs="Times New Roman" w:hint="eastAsia"/>
+          <w:sz w:val="24"/>
+          <w:szCs w:val="24"/>
+        </w:rPr>
+        <w:t>改良</w:t>
+      </w:r>
+      <w:r>
+        <w:rPr>
+          <w:rFonts w:ascii="Times New Roman" w:eastAsia="標楷體" w:hAnsi="Times New Roman" w:cs="Times New Roman" w:hint="eastAsia"/>
+          <w:sz w:val="24"/>
+          <w:szCs w:val="24"/>
+        </w:rPr>
+        <w:t>UNeXt</w:t>
+      </w:r>
+      <w:r>
+        <w:rPr>
+          <w:rFonts w:ascii="Times New Roman" w:eastAsia="標楷體" w:hAnsi="Times New Roman" w:cs="Times New Roman" w:hint="eastAsia"/>
+          <w:sz w:val="24"/>
+          <w:szCs w:val="24"/>
+        </w:rPr>
+        <w:t>模型架構</w:t>
+      </w:r>
+      <w:r>
+        <w:rPr>
+          <w:rFonts w:ascii="Times New Roman" w:eastAsia="標楷體" w:hAnsi="Times New Roman" w:cs="Times New Roman" w:hint="eastAsia"/>
+          <w:sz w:val="24"/>
+          <w:szCs w:val="24"/>
+        </w:rPr>
+        <w:t>，結構</w:t>
+      </w:r>
+      <w:proofErr w:type="gramStart"/>
+      <w:r>
+        <w:rPr>
+          <w:rFonts w:ascii="Times New Roman" w:eastAsia="標楷體" w:hAnsi="Times New Roman" w:cs="Times New Roman" w:hint="eastAsia"/>
+          <w:sz w:val="24"/>
+          <w:szCs w:val="24"/>
+        </w:rPr>
+        <w:t>如</w:t>
+      </w:r>
+      <w:r>
+        <w:rPr>
+          <w:rFonts w:ascii="Times New Roman" w:eastAsia="標楷體" w:hAnsi="Times New Roman" w:cs="Times New Roman" w:hint="eastAsia"/>
+          <w:sz w:val="24"/>
+          <w:szCs w:val="24"/>
+        </w:rPr>
+        <w:t>上</w:t>
+      </w:r>
+      <w:r>
+        <w:rPr>
+          <w:rFonts w:ascii="Times New Roman" w:eastAsia="標楷體" w:hAnsi="Times New Roman" w:cs="Times New Roman" w:hint="eastAsia"/>
+          <w:sz w:val="24"/>
+          <w:szCs w:val="24"/>
+        </w:rPr>
+        <w:t>文</w:t>
+      </w:r>
+      <w:r>
+        <w:rPr>
+          <w:rFonts w:ascii="Times New Roman" w:eastAsia="標楷體" w:hAnsi="Times New Roman" w:cs="Times New Roman" w:hint="eastAsia"/>
+          <w:sz w:val="24"/>
+          <w:szCs w:val="24"/>
+        </w:rPr>
+        <w:t>貳</w:t>
+      </w:r>
+      <w:proofErr w:type="gramEnd"/>
+      <w:r>
+        <w:rPr>
+          <w:rFonts w:ascii="Times New Roman" w:eastAsia="標楷體" w:hAnsi="Times New Roman" w:cs="Times New Roman" w:hint="eastAsia"/>
+          <w:sz w:val="24"/>
+          <w:szCs w:val="24"/>
+        </w:rPr>
+        <w:t>、演算法與模型架構</w:t>
+      </w:r>
+      <w:r>
+        <w:rPr>
+          <w:rFonts w:ascii="Times New Roman" w:eastAsia="標楷體" w:hAnsi="Times New Roman" w:cs="Times New Roman" w:hint="eastAsia"/>
+          <w:sz w:val="24"/>
+          <w:szCs w:val="24"/>
+        </w:rPr>
+        <w:t>中描述。</w:t>
+      </w:r>
+    </w:p>
+    <w:p>
+      <w:pPr>
+        <w:pStyle w:val="a9"/>
+        <w:numPr>
+          <w:ilvl w:val="0"/>
+          <w:numId w:val="5"/>
+        </w:numPr>
+        <w:overflowPunct w:val="0"/>
+        <w:spacing w:line="240" w:lineRule="auto"/>
+        <w:ind w:leftChars="0"/>
+        <w:rPr>
+          <w:rFonts w:ascii="Times New Roman" w:eastAsia="標楷體" w:hAnsi="Times New Roman" w:cs="Times New Roman"/>
+          <w:sz w:val="24"/>
+          <w:szCs w:val="24"/>
+        </w:rPr>
+      </w:pPr>
+      <w:r>
+        <w:rPr>
+          <w:rFonts w:ascii="Times New Roman" w:eastAsia="標楷體" w:hAnsi="Times New Roman" w:cs="Times New Roman" w:hint="eastAsia"/>
+          <w:sz w:val="24"/>
+          <w:szCs w:val="24"/>
+        </w:rPr>
+        <w:t>模型</w:t>
+      </w:r>
+      <w:proofErr w:type="gramStart"/>
+      <w:r>
+        <w:rPr>
+          <w:rFonts w:ascii="Times New Roman" w:eastAsia="標楷體" w:hAnsi="Times New Roman" w:cs="Times New Roman" w:hint="eastAsia"/>
+          <w:sz w:val="24"/>
+          <w:szCs w:val="24"/>
+        </w:rPr>
+        <w:t>訓練梯</w:t>
+      </w:r>
+      <w:proofErr w:type="gramEnd"/>
+      <w:r>
+        <w:rPr>
+          <w:rFonts w:ascii="Times New Roman" w:eastAsia="標楷體" w:hAnsi="Times New Roman" w:cs="Times New Roman" w:hint="eastAsia"/>
+          <w:sz w:val="24"/>
+          <w:szCs w:val="24"/>
+        </w:rPr>
+        <w:t>度更新</w:t>
+      </w:r>
+      <w:r>
+        <w:rPr>
+          <w:rFonts w:ascii="Times New Roman" w:eastAsia="標楷體" w:hAnsi="Times New Roman" w:cs="Times New Roman"/>
+          <w:sz w:val="24"/>
+          <w:szCs w:val="24"/>
+        </w:rPr>
+        <w:br/>
+      </w:r>
+      <w:r>
+        <w:rPr>
+          <w:rFonts w:ascii="Times New Roman" w:eastAsia="標楷體" w:hAnsi="Times New Roman" w:cs="Times New Roman" w:hint="eastAsia"/>
+          <w:sz w:val="24"/>
+          <w:szCs w:val="24"/>
+        </w:rPr>
+        <w:t>在</w:t>
+      </w:r>
+      <w:r>
+        <w:rPr>
+          <w:rFonts w:ascii="Times New Roman" w:eastAsia="標楷體" w:hAnsi="Times New Roman" w:cs="Times New Roman" w:hint="eastAsia"/>
+          <w:sz w:val="24"/>
+          <w:szCs w:val="24"/>
+        </w:rPr>
+        <w:t>m</w:t>
+      </w:r>
+      <w:r>
+        <w:rPr>
+          <w:rFonts w:ascii="Times New Roman" w:eastAsia="標楷體" w:hAnsi="Times New Roman" w:cs="Times New Roman"/>
+          <w:sz w:val="24"/>
+          <w:szCs w:val="24"/>
+        </w:rPr>
+        <w:t>ain.py</w:t>
+      </w:r>
+      <w:r>
+        <w:rPr>
+          <w:rFonts w:ascii="Times New Roman" w:eastAsia="標楷體" w:hAnsi="Times New Roman" w:cs="Times New Roman" w:hint="eastAsia"/>
+          <w:sz w:val="24"/>
+          <w:szCs w:val="24"/>
+        </w:rPr>
+        <w:t>中，我們訓練模型的方法如下，每次計算</w:t>
+      </w:r>
+      <w:r>
+        <w:rPr>
+          <w:rFonts w:ascii="Times New Roman" w:eastAsia="標楷體" w:hAnsi="Times New Roman" w:cs="Times New Roman" w:hint="eastAsia"/>
+          <w:sz w:val="24"/>
+          <w:szCs w:val="24"/>
+        </w:rPr>
+        <w:t>loss</w:t>
+      </w:r>
+      <w:r>
+        <w:rPr>
+          <w:rFonts w:ascii="Times New Roman" w:eastAsia="標楷體" w:hAnsi="Times New Roman" w:cs="Times New Roman" w:hint="eastAsia"/>
+          <w:sz w:val="24"/>
+          <w:szCs w:val="24"/>
+        </w:rPr>
+        <w:t>後</w:t>
+      </w:r>
+      <w:proofErr w:type="gramStart"/>
+      <w:r>
+        <w:rPr>
+          <w:rFonts w:ascii="Times New Roman" w:eastAsia="標楷體" w:hAnsi="Times New Roman" w:cs="Times New Roman" w:hint="eastAsia"/>
+          <w:sz w:val="24"/>
+          <w:szCs w:val="24"/>
+        </w:rPr>
+        <w:t>清除梯</w:t>
+      </w:r>
+      <w:proofErr w:type="gramEnd"/>
+      <w:r>
+        <w:rPr>
+          <w:rFonts w:ascii="Times New Roman" w:eastAsia="標楷體" w:hAnsi="Times New Roman" w:cs="Times New Roman" w:hint="eastAsia"/>
+          <w:sz w:val="24"/>
+          <w:szCs w:val="24"/>
+        </w:rPr>
+        <w:t>度</w:t>
+      </w:r>
+      <w:r>
+        <w:rPr>
+          <w:rFonts w:ascii="Times New Roman" w:eastAsia="標楷體" w:hAnsi="Times New Roman" w:cs="Times New Roman" w:hint="eastAsia"/>
+          <w:sz w:val="24"/>
+          <w:szCs w:val="24"/>
+        </w:rPr>
+        <w:t>optimizer.zero_grad()</w:t>
+      </w:r>
+      <w:r>
+        <w:rPr>
+          <w:rFonts w:ascii="Times New Roman" w:eastAsia="標楷體" w:hAnsi="Times New Roman" w:cs="Times New Roman" w:hint="eastAsia"/>
+          <w:sz w:val="24"/>
+          <w:szCs w:val="24"/>
+        </w:rPr>
+        <w:t>，然後進行反向傳播</w:t>
+      </w:r>
+      <w:r>
+        <w:rPr>
+          <w:rFonts w:ascii="Times New Roman" w:eastAsia="標楷體" w:hAnsi="Times New Roman" w:cs="Times New Roman" w:hint="eastAsia"/>
+          <w:sz w:val="24"/>
+          <w:szCs w:val="24"/>
+        </w:rPr>
+        <w:t>loss.backward()</w:t>
+      </w:r>
+      <w:r>
+        <w:rPr>
+          <w:rFonts w:ascii="Times New Roman" w:eastAsia="標楷體" w:hAnsi="Times New Roman" w:cs="Times New Roman" w:hint="eastAsia"/>
+          <w:sz w:val="24"/>
+          <w:szCs w:val="24"/>
+        </w:rPr>
+        <w:t>，</w:t>
+      </w:r>
+      <w:r>
+        <w:rPr>
+          <w:rFonts w:ascii="Times New Roman" w:eastAsia="標楷體" w:hAnsi="Times New Roman" w:cs="Times New Roman" w:hint="eastAsia"/>
+          <w:sz w:val="24"/>
+          <w:szCs w:val="24"/>
+        </w:rPr>
+        <w:t>並更新模型參數</w:t>
+      </w:r>
+      <w:r>
+        <w:rPr>
+          <w:rFonts w:ascii="Times New Roman" w:eastAsia="標楷體" w:hAnsi="Times New Roman" w:cs="Times New Roman" w:hint="eastAsia"/>
+          <w:sz w:val="24"/>
+          <w:szCs w:val="24"/>
+        </w:rPr>
+        <w:t>optimizer.step()</w:t>
+      </w:r>
+      <w:r>
+        <w:rPr>
+          <w:rFonts w:ascii="Times New Roman" w:eastAsia="標楷體" w:hAnsi="Times New Roman" w:cs="Times New Roman" w:hint="eastAsia"/>
+          <w:sz w:val="24"/>
+          <w:szCs w:val="24"/>
+        </w:rPr>
+        <w:t>，我們選擇每</w:t>
+      </w:r>
+      <w:r>
+        <w:rPr>
+          <w:rFonts w:ascii="Times New Roman" w:eastAsia="標楷體" w:hAnsi="Times New Roman" w:cs="Times New Roman" w:hint="eastAsia"/>
+          <w:sz w:val="24"/>
+          <w:szCs w:val="24"/>
+        </w:rPr>
+        <w:t>500</w:t>
+      </w:r>
+      <w:r>
+        <w:rPr>
+          <w:rFonts w:ascii="Times New Roman" w:eastAsia="標楷體" w:hAnsi="Times New Roman" w:cs="Times New Roman" w:hint="eastAsia"/>
+          <w:sz w:val="24"/>
+          <w:szCs w:val="24"/>
+        </w:rPr>
+        <w:t>個世代保存一次模型</w:t>
+      </w:r>
+      <w:r>
+        <w:rPr>
+          <w:rFonts w:ascii="Times New Roman" w:eastAsia="標楷體" w:hAnsi="Times New Roman" w:cs="Times New Roman"/>
+          <w:sz w:val="24"/>
+          <w:szCs w:val="24"/>
+        </w:rPr>
+        <w:t>torch.save(model, "model2.pt")</w:t>
+      </w:r>
+      <w:r>
+        <w:rPr>
+          <w:rFonts w:ascii="Times New Roman" w:eastAsia="標楷體" w:hAnsi="Times New Roman" w:cs="Times New Roman" w:hint="eastAsia"/>
+          <w:sz w:val="24"/>
+          <w:szCs w:val="24"/>
+        </w:rPr>
+        <w:t>。</w:t>
+      </w:r>
+      <w:r>
+        <w:rPr>
+          <w:rFonts w:ascii="Times New Roman" w:eastAsia="標楷體" w:hAnsi="Times New Roman" w:cs="Times New Roman"/>
+          <w:sz w:val="24"/>
+          <w:szCs w:val="24"/>
+        </w:rPr>
+        <w:br/>
+      </w:r>
+      <w:r>
+        <w:rPr>
+          <w:rFonts w:ascii="Times New Roman" w:eastAsia="標楷體" w:hAnsi="Times New Roman" w:cs="Times New Roman"/>
+          <w:sz w:val="24"/>
+          <w:szCs w:val="24"/>
+        </w:rPr>
+        <w:drawing>
+          <wp:inline distT="0" distB="0" distL="0" distR="0" wp14:anchorId="414763A0" wp14:editId="52DC42B8">
+            <wp:extent cx="5276215" cy="3177540"/>
+            <wp:effectExtent l="0" t="0" r="635" b="3810"/>
+            <wp:docPr id="16" name="圖片 16"/>
+            <wp:cNvGraphicFramePr>
+              <a:graphicFrameLocks xmlns:a="http://schemas.openxmlformats.org/drawingml/2006/main" noChangeAspect="1"/>
+            </wp:cNvGraphicFramePr>
+            <a:graphic xmlns:a="http://schemas.openxmlformats.org/drawingml/2006/main">
+              <a:graphicData uri="http://schemas.openxmlformats.org/drawingml/2006/picture">
+                <pic:pic xmlns:pic="http://schemas.openxmlformats.org/drawingml/2006/picture">
+                  <pic:nvPicPr>
+                    <pic:cNvPr id="1" name=""/>
+                    <pic:cNvPicPr/>
+                  </pic:nvPicPr>
+                  <pic:blipFill>
+                    <a:blip r:embed="rId23"/>
+                    <a:stretch>
+                      <a:fillRect/>
+                    </a:stretch>
+                  </pic:blipFill>
+                  <pic:spPr>
+                    <a:xfrm>
+                      <a:off x="0" y="0"/>
+                      <a:ext cx="5276215" cy="3177540"/>
+                    </a:xfrm>
+                    <a:prstGeom prst="rect">
+                      <a:avLst/>
+                    </a:prstGeom>
+                  </pic:spPr>
+                </pic:pic>
+              </a:graphicData>
+            </a:graphic>
+          </wp:inline>
+        </w:drawing>
+      </w:r>
+    </w:p>
+    <w:p>
+      <w:pPr>
+        <w:pStyle w:val="a9"/>
+        <w:numPr>
+          <w:ilvl w:val="0"/>
+          <w:numId w:val="5"/>
+        </w:numPr>
+        <w:overflowPunct w:val="0"/>
+        <w:spacing w:line="240" w:lineRule="auto"/>
+        <w:ind w:leftChars="0"/>
+        <w:rPr>
+          <w:rFonts w:ascii="Times New Roman" w:eastAsia="標楷體" w:hAnsi="Times New Roman" w:cs="Times New Roman" w:hint="eastAsia"/>
+          <w:sz w:val="24"/>
+          <w:szCs w:val="24"/>
+        </w:rPr>
+      </w:pPr>
+      <w:r>
+        <w:rPr>
+          <w:rFonts w:ascii="Times New Roman" w:eastAsia="標楷體" w:hAnsi="Times New Roman" w:cs="Times New Roman" w:hint="eastAsia"/>
+          <w:sz w:val="24"/>
+          <w:szCs w:val="24"/>
+        </w:rPr>
+        <w:t>測試資料</w:t>
+      </w:r>
+      <w:r>
+        <w:rPr>
+          <w:rFonts w:ascii="Times New Roman" w:eastAsia="標楷體" w:hAnsi="Times New Roman" w:cs="Times New Roman"/>
+          <w:sz w:val="24"/>
+          <w:szCs w:val="24"/>
+        </w:rPr>
+        <w:br/>
+      </w:r>
+      <w:r>
+        <w:rPr>
+          <w:rFonts w:ascii="Times New Roman" w:eastAsia="標楷體" w:hAnsi="Times New Roman" w:cs="Times New Roman" w:hint="eastAsia"/>
+          <w:sz w:val="24"/>
+          <w:szCs w:val="24"/>
+        </w:rPr>
+        <w:t>使用我們自己撰寫的</w:t>
+      </w:r>
+      <w:r>
+        <w:rPr>
+          <w:rFonts w:ascii="Times New Roman" w:eastAsia="標楷體" w:hAnsi="Times New Roman" w:cs="Times New Roman" w:hint="eastAsia"/>
+          <w:sz w:val="24"/>
+          <w:szCs w:val="24"/>
+        </w:rPr>
+        <w:t>p</w:t>
+      </w:r>
+      <w:r>
+        <w:rPr>
+          <w:rFonts w:ascii="Times New Roman" w:eastAsia="標楷體" w:hAnsi="Times New Roman" w:cs="Times New Roman"/>
+          <w:sz w:val="24"/>
+          <w:szCs w:val="24"/>
+        </w:rPr>
+        <w:t>redict_public.py</w:t>
+      </w:r>
+      <w:r>
+        <w:rPr>
+          <w:rFonts w:ascii="Times New Roman" w:eastAsia="標楷體" w:hAnsi="Times New Roman" w:cs="Times New Roman" w:hint="eastAsia"/>
+          <w:sz w:val="24"/>
+          <w:szCs w:val="24"/>
+        </w:rPr>
+        <w:t>和</w:t>
+      </w:r>
+      <w:r>
+        <w:rPr>
+          <w:rFonts w:ascii="Times New Roman" w:eastAsia="標楷體" w:hAnsi="Times New Roman" w:cs="Times New Roman" w:hint="eastAsia"/>
+          <w:sz w:val="24"/>
+          <w:szCs w:val="24"/>
+        </w:rPr>
+        <w:t>p</w:t>
+      </w:r>
+      <w:r>
+        <w:rPr>
+          <w:rFonts w:ascii="Times New Roman" w:eastAsia="標楷體" w:hAnsi="Times New Roman" w:cs="Times New Roman"/>
+          <w:sz w:val="24"/>
+          <w:szCs w:val="24"/>
+        </w:rPr>
+        <w:t>redict_private.py</w:t>
+      </w:r>
+      <w:r>
+        <w:rPr>
+          <w:rFonts w:ascii="Times New Roman" w:eastAsia="標楷體" w:hAnsi="Times New Roman" w:cs="Times New Roman" w:hint="eastAsia"/>
+          <w:sz w:val="24"/>
+          <w:szCs w:val="24"/>
+        </w:rPr>
+        <w:t>，將儲存的模型</w:t>
+      </w:r>
+      <w:r>
+        <w:rPr>
+          <w:rFonts w:ascii="Times New Roman" w:eastAsia="標楷體" w:hAnsi="Times New Roman" w:cs="Times New Roman" w:hint="eastAsia"/>
+          <w:sz w:val="24"/>
+          <w:szCs w:val="24"/>
+        </w:rPr>
+        <w:t>m</w:t>
+      </w:r>
+      <w:r>
+        <w:rPr>
+          <w:rFonts w:ascii="Times New Roman" w:eastAsia="標楷體" w:hAnsi="Times New Roman" w:cs="Times New Roman"/>
+          <w:sz w:val="24"/>
+          <w:szCs w:val="24"/>
+        </w:rPr>
+        <w:t>odel2.pt</w:t>
+      </w:r>
+      <w:r>
+        <w:rPr>
+          <w:rFonts w:ascii="Times New Roman" w:eastAsia="標楷體" w:hAnsi="Times New Roman" w:cs="Times New Roman" w:hint="eastAsia"/>
+          <w:sz w:val="24"/>
+          <w:szCs w:val="24"/>
+        </w:rPr>
+        <w:t>讀取並用於</w:t>
+      </w:r>
+      <w:r>
+        <w:rPr>
+          <w:rFonts w:ascii="Times New Roman" w:eastAsia="標楷體" w:hAnsi="Times New Roman" w:cs="Times New Roman" w:hint="eastAsia"/>
+          <w:sz w:val="24"/>
+          <w:szCs w:val="24"/>
+        </w:rPr>
+        <w:t>p</w:t>
+      </w:r>
+      <w:r>
+        <w:rPr>
+          <w:rFonts w:ascii="Times New Roman" w:eastAsia="標楷體" w:hAnsi="Times New Roman" w:cs="Times New Roman"/>
+          <w:sz w:val="24"/>
+          <w:szCs w:val="24"/>
+        </w:rPr>
+        <w:t>ublic test dataset</w:t>
+      </w:r>
+      <w:r>
+        <w:rPr>
+          <w:rFonts w:ascii="Times New Roman" w:eastAsia="標楷體" w:hAnsi="Times New Roman" w:cs="Times New Roman" w:hint="eastAsia"/>
+          <w:sz w:val="24"/>
+          <w:szCs w:val="24"/>
+        </w:rPr>
+        <w:t>和</w:t>
+      </w:r>
+      <w:r>
+        <w:rPr>
+          <w:rFonts w:ascii="Times New Roman" w:eastAsia="標楷體" w:hAnsi="Times New Roman" w:cs="Times New Roman" w:hint="eastAsia"/>
+          <w:sz w:val="24"/>
+          <w:szCs w:val="24"/>
+        </w:rPr>
+        <w:t>p</w:t>
+      </w:r>
+      <w:r>
+        <w:rPr>
+          <w:rFonts w:ascii="Times New Roman" w:eastAsia="標楷體" w:hAnsi="Times New Roman" w:cs="Times New Roman"/>
+          <w:sz w:val="24"/>
+          <w:szCs w:val="24"/>
+        </w:rPr>
+        <w:t>rivate test dataset</w:t>
+      </w:r>
+      <w:r>
+        <w:rPr>
+          <w:rFonts w:ascii="Times New Roman" w:eastAsia="標楷體" w:hAnsi="Times New Roman" w:cs="Times New Roman" w:hint="eastAsia"/>
+          <w:sz w:val="24"/>
+          <w:szCs w:val="24"/>
+        </w:rPr>
+        <w:t>，生成出道路導航</w:t>
+      </w:r>
+      <w:r>
+        <w:rPr>
+          <w:rFonts w:ascii="Times New Roman" w:eastAsia="標楷體" w:hAnsi="Times New Roman" w:cs="Times New Roman" w:hint="eastAsia"/>
+          <w:sz w:val="24"/>
+          <w:szCs w:val="24"/>
+        </w:rPr>
+        <w:lastRenderedPageBreak/>
+        <w:t>路線圖，以</w:t>
+      </w:r>
+      <w:r>
+        <w:rPr>
+          <w:rFonts w:ascii="Times New Roman" w:eastAsia="標楷體" w:hAnsi="Times New Roman" w:cs="Times New Roman" w:hint="eastAsia"/>
+          <w:sz w:val="24"/>
+          <w:szCs w:val="24"/>
+        </w:rPr>
+        <w:t>p</w:t>
+      </w:r>
+      <w:r>
+        <w:rPr>
+          <w:rFonts w:ascii="Times New Roman" w:eastAsia="標楷體" w:hAnsi="Times New Roman" w:cs="Times New Roman"/>
+          <w:sz w:val="24"/>
+          <w:szCs w:val="24"/>
+        </w:rPr>
+        <w:t>redict_public.py</w:t>
+      </w:r>
+      <w:r>
+        <w:rPr>
+          <w:rFonts w:ascii="Times New Roman" w:eastAsia="標楷體" w:hAnsi="Times New Roman" w:cs="Times New Roman" w:hint="eastAsia"/>
+          <w:sz w:val="24"/>
+          <w:szCs w:val="24"/>
+        </w:rPr>
+        <w:t>為例，程式寫法如下。</w:t>
+      </w:r>
+      <w:r>
+        <w:rPr>
+          <w:rFonts w:ascii="Times New Roman" w:eastAsia="標楷體" w:hAnsi="Times New Roman" w:cs="Times New Roman"/>
+          <w:sz w:val="24"/>
+          <w:szCs w:val="24"/>
+        </w:rPr>
+        <w:br/>
+      </w:r>
+      <w:r>
+        <w:rPr>
+          <w:rFonts w:ascii="Times New Roman" w:eastAsia="標楷體" w:hAnsi="Times New Roman" w:cs="Times New Roman"/>
+          <w:sz w:val="24"/>
+          <w:szCs w:val="24"/>
+        </w:rPr>
+        <w:drawing>
+          <wp:inline distT="0" distB="0" distL="0" distR="0" wp14:anchorId="710BA9B7" wp14:editId="11B953CF">
+            <wp:extent cx="5276215" cy="5420995"/>
+            <wp:effectExtent l="0" t="0" r="635" b="8255"/>
+            <wp:docPr id="18" name="圖片 18"/>
+            <wp:cNvGraphicFramePr>
+              <a:graphicFrameLocks xmlns:a="http://schemas.openxmlformats.org/drawingml/2006/main" noChangeAspect="1"/>
+            </wp:cNvGraphicFramePr>
+            <a:graphic xmlns:a="http://schemas.openxmlformats.org/drawingml/2006/main">
+              <a:graphicData uri="http://schemas.openxmlformats.org/drawingml/2006/picture">
+                <pic:pic xmlns:pic="http://schemas.openxmlformats.org/drawingml/2006/picture">
+                  <pic:nvPicPr>
+                    <pic:cNvPr id="1" name=""/>
+                    <pic:cNvPicPr/>
+                  </pic:nvPicPr>
+                  <pic:blipFill>
+                    <a:blip r:embed="rId24"/>
+                    <a:stretch>
+                      <a:fillRect/>
+                    </a:stretch>
+                  </pic:blipFill>
+                  <pic:spPr>
+                    <a:xfrm>
+                      <a:off x="0" y="0"/>
+                      <a:ext cx="5276215" cy="5420995"/>
+                    </a:xfrm>
+                    <a:prstGeom prst="rect">
+                      <a:avLst/>
+                    </a:prstGeom>
+                  </pic:spPr>
+                </pic:pic>
+              </a:graphicData>
+            </a:graphic>
+          </wp:inline>
+        </w:drawing>
+      </w:r>
+      <w:r>
+        <w:rPr>
+          <w:rFonts w:ascii="Times New Roman" w:eastAsia="標楷體" w:hAnsi="Times New Roman" w:cs="Times New Roman"/>
+          <w:sz w:val="24"/>
+          <w:szCs w:val="24"/>
+        </w:rPr>
+        <w:br/>
+      </w:r>
     </w:p>
     <w:p>
       <w:pPr>
@@ -5017,11 +6107,13 @@
         <w:spacing w:line="240" w:lineRule="auto"/>
         <w:ind w:leftChars="-24" w:left="4" w:hanging="57"/>
         <w:rPr>
-          <w:rFonts w:ascii="Times New Roman" w:eastAsia="標楷體" w:hAnsi="Times New Roman" w:cs="Times New Roman"/>
-          <w:sz w:val="18"/>
-          <w:szCs w:val="24"/>
-        </w:rPr>
-      </w:pPr>
+          <w:rFonts w:ascii="Times New Roman" w:eastAsia="標楷體" w:hAnsi="Times New Roman" w:cs="Times New Roman" w:hint="eastAsia"/>
+          <w:sz w:val="24"/>
+          <w:szCs w:val="24"/>
+        </w:rPr>
+      </w:pPr>
+      <w:bookmarkStart w:id="0" w:name="_GoBack"/>
+      <w:bookmarkEnd w:id="0"/>
     </w:p>
     <w:p>
       <w:pPr>
@@ -5070,8 +6162,6 @@
           <w:szCs w:val="24"/>
         </w:rPr>
       </w:pPr>
-      <w:bookmarkStart w:id="0" w:name="_GoBack"/>
-      <w:bookmarkEnd w:id="0"/>
     </w:p>
     <w:p>
       <w:pPr>
@@ -5294,12 +6384,12 @@
           <w:szCs w:val="24"/>
         </w:rPr>
         <w:sectPr>
-          <w:headerReference w:type="even" r:id="rId22"/>
-          <w:headerReference w:type="default" r:id="rId23"/>
-          <w:footerReference w:type="even" r:id="rId24"/>
-          <w:footerReference w:type="default" r:id="rId25"/>
-          <w:headerReference w:type="first" r:id="rId26"/>
-          <w:footerReference w:type="first" r:id="rId27"/>
+          <w:headerReference w:type="even" r:id="rId25"/>
+          <w:headerReference w:type="default" r:id="rId26"/>
+          <w:footerReference w:type="even" r:id="rId27"/>
+          <w:footerReference w:type="default" r:id="rId28"/>
+          <w:headerReference w:type="first" r:id="rId29"/>
+          <w:footerReference w:type="first" r:id="rId30"/>
           <w:pgSz w:w="11909" w:h="16834"/>
           <w:pgMar w:top="1440" w:right="1800" w:bottom="1440" w:left="1800" w:header="720" w:footer="720" w:gutter="0"/>
           <w:cols w:space="720"/>
@@ -8880,16 +9970,16 @@
 <file path=word/numbering.xml><?xml version="1.0" encoding="utf-8"?>
 <w:numbering xmlns:wpc="http://schemas.microsoft.com/office/word/2010/wordprocessingCanvas" xmlns:cx="http://schemas.microsoft.com/office/drawing/2014/chartex" xmlns:cx1="http://schemas.microsoft.com/office/drawing/2015/9/8/chartex" xmlns:cx2="http://schemas.microsoft.com/office/drawing/2015/10/21/chartex" xmlns:cx3="http://schemas.microsoft.com/office/drawing/2016/5/9/chartex" xmlns:cx4="http://schemas.microsoft.com/office/drawing/2016/5/10/chartex" xmlns:cx5="http://schemas.microsoft.com/office/drawing/2016/5/11/chartex" xmlns:cx6="http://schemas.microsoft.com/office/drawing/2016/5/12/chartex" xmlns:cx7="http://schemas.microsoft.com/office/drawing/2016/5/13/chartex" xmlns:cx8="http://schemas.microsoft.com/office/drawing/2016/5/14/chartex" xmlns:mc="http://schemas.openxmlformats.org/markup-compatibility/2006" xmlns:aink="http://schemas.microsoft.com/office/drawing/2016/ink" xmlns:am3d="http://schemas.microsoft.com/office/drawing/2017/model3d" xmlns:o="urn:schemas-microsoft-com:office:office" xmlns:r="http://schemas.openxmlformats.org/officeDocument/2006/relationships" xmlns:m="http://schemas.openxmlformats.org/officeDocument/2006/math" xmlns:v="urn:schemas-microsoft-com:vml" xmlns:wp14="http://schemas.microsoft.com/office/word/2010/wordprocessingDrawing" xmlns:wp="http://schemas.openxmlformats.org/drawingml/2006/wordprocessingDrawing" xmlns:w10="urn:schemas-microsoft-com:office:word" xmlns:w="http://schemas.openxmlformats.org/wordprocessingml/2006/main" xmlns:w14="http://schemas.microsoft.com/office/word/2010/wordml" xmlns:w15="http://schemas.microsoft.com/office/word/2012/wordml" xmlns:w16cid="http://schemas.microsoft.com/office/word/2016/wordml/cid" xmlns:w16se="http://schemas.microsoft.com/office/word/2015/wordml/symex" xmlns:wpg="http://schemas.microsoft.com/office/word/2010/wordprocessingGroup" xmlns:wpi="http://schemas.microsoft.com/office/word/2010/wordprocessingInk" xmlns:wne="http://schemas.microsoft.com/office/word/2006/wordml" xmlns:wps="http://schemas.microsoft.com/office/word/2010/wordprocessingShape" mc:Ignorable="w14 w15 w16se w16cid wp14">
   <w:abstractNum w:abstractNumId="0" w15:restartNumberingAfterBreak="0">
-    <w:nsid w:val="51BD06C4"/>
+    <w:nsid w:val="10292FA2"/>
     <w:multiLevelType w:val="hybridMultilevel"/>
-    <w:tmpl w:val="CE44A13C"/>
-    <w:lvl w:ilvl="0" w:tplc="FDF8DFB6">
+    <w:tmpl w:val="6D56E0A6"/>
+    <w:lvl w:ilvl="0" w:tplc="42E24BB2">
       <w:start w:val="1"/>
       <w:numFmt w:val="decimal"/>
       <w:lvlText w:val="%1."/>
       <w:lvlJc w:val="left"/>
       <w:pPr>
-        <w:ind w:left="307" w:hanging="360"/>
+        <w:ind w:left="247" w:hanging="300"/>
       </w:pPr>
       <w:rPr>
         <w:rFonts w:hint="default"/>
@@ -8968,8 +10058,376 @@
       </w:pPr>
     </w:lvl>
   </w:abstractNum>
+  <w:abstractNum w:abstractNumId="1" w15:restartNumberingAfterBreak="0">
+    <w:nsid w:val="1BF53C01"/>
+    <w:multiLevelType w:val="hybridMultilevel"/>
+    <w:tmpl w:val="4178FCDC"/>
+    <w:lvl w:ilvl="0" w:tplc="42E24BB2">
+      <w:start w:val="1"/>
+      <w:numFmt w:val="decimal"/>
+      <w:lvlText w:val="%1."/>
+      <w:lvlJc w:val="left"/>
+      <w:pPr>
+        <w:ind w:left="194" w:hanging="300"/>
+      </w:pPr>
+      <w:rPr>
+        <w:rFonts w:hint="default"/>
+      </w:rPr>
+    </w:lvl>
+    <w:lvl w:ilvl="1" w:tplc="04090019" w:tentative="1">
+      <w:start w:val="1"/>
+      <w:numFmt w:val="ideographTraditional"/>
+      <w:lvlText w:val="%2、"/>
+      <w:lvlJc w:val="left"/>
+      <w:pPr>
+        <w:ind w:left="907" w:hanging="480"/>
+      </w:pPr>
+    </w:lvl>
+    <w:lvl w:ilvl="2" w:tplc="0409001B" w:tentative="1">
+      <w:start w:val="1"/>
+      <w:numFmt w:val="lowerRoman"/>
+      <w:lvlText w:val="%3."/>
+      <w:lvlJc w:val="right"/>
+      <w:pPr>
+        <w:ind w:left="1387" w:hanging="480"/>
+      </w:pPr>
+    </w:lvl>
+    <w:lvl w:ilvl="3" w:tplc="0409000F" w:tentative="1">
+      <w:start w:val="1"/>
+      <w:numFmt w:val="decimal"/>
+      <w:lvlText w:val="%4."/>
+      <w:lvlJc w:val="left"/>
+      <w:pPr>
+        <w:ind w:left="1867" w:hanging="480"/>
+      </w:pPr>
+    </w:lvl>
+    <w:lvl w:ilvl="4" w:tplc="04090019" w:tentative="1">
+      <w:start w:val="1"/>
+      <w:numFmt w:val="ideographTraditional"/>
+      <w:lvlText w:val="%5、"/>
+      <w:lvlJc w:val="left"/>
+      <w:pPr>
+        <w:ind w:left="2347" w:hanging="480"/>
+      </w:pPr>
+    </w:lvl>
+    <w:lvl w:ilvl="5" w:tplc="0409001B" w:tentative="1">
+      <w:start w:val="1"/>
+      <w:numFmt w:val="lowerRoman"/>
+      <w:lvlText w:val="%6."/>
+      <w:lvlJc w:val="right"/>
+      <w:pPr>
+        <w:ind w:left="2827" w:hanging="480"/>
+      </w:pPr>
+    </w:lvl>
+    <w:lvl w:ilvl="6" w:tplc="0409000F" w:tentative="1">
+      <w:start w:val="1"/>
+      <w:numFmt w:val="decimal"/>
+      <w:lvlText w:val="%7."/>
+      <w:lvlJc w:val="left"/>
+      <w:pPr>
+        <w:ind w:left="3307" w:hanging="480"/>
+      </w:pPr>
+    </w:lvl>
+    <w:lvl w:ilvl="7" w:tplc="04090019" w:tentative="1">
+      <w:start w:val="1"/>
+      <w:numFmt w:val="ideographTraditional"/>
+      <w:lvlText w:val="%8、"/>
+      <w:lvlJc w:val="left"/>
+      <w:pPr>
+        <w:ind w:left="3787" w:hanging="480"/>
+      </w:pPr>
+    </w:lvl>
+    <w:lvl w:ilvl="8" w:tplc="0409001B" w:tentative="1">
+      <w:start w:val="1"/>
+      <w:numFmt w:val="lowerRoman"/>
+      <w:lvlText w:val="%9."/>
+      <w:lvlJc w:val="right"/>
+      <w:pPr>
+        <w:ind w:left="4267" w:hanging="480"/>
+      </w:pPr>
+    </w:lvl>
+  </w:abstractNum>
+  <w:abstractNum w:abstractNumId="2" w15:restartNumberingAfterBreak="0">
+    <w:nsid w:val="51BD06C4"/>
+    <w:multiLevelType w:val="hybridMultilevel"/>
+    <w:tmpl w:val="CE44A13C"/>
+    <w:lvl w:ilvl="0" w:tplc="FDF8DFB6">
+      <w:start w:val="1"/>
+      <w:numFmt w:val="decimal"/>
+      <w:lvlText w:val="%1."/>
+      <w:lvlJc w:val="left"/>
+      <w:pPr>
+        <w:ind w:left="307" w:hanging="360"/>
+      </w:pPr>
+      <w:rPr>
+        <w:rFonts w:hint="default"/>
+      </w:rPr>
+    </w:lvl>
+    <w:lvl w:ilvl="1" w:tplc="04090019" w:tentative="1">
+      <w:start w:val="1"/>
+      <w:numFmt w:val="ideographTraditional"/>
+      <w:lvlText w:val="%2、"/>
+      <w:lvlJc w:val="left"/>
+      <w:pPr>
+        <w:ind w:left="907" w:hanging="480"/>
+      </w:pPr>
+    </w:lvl>
+    <w:lvl w:ilvl="2" w:tplc="0409001B" w:tentative="1">
+      <w:start w:val="1"/>
+      <w:numFmt w:val="lowerRoman"/>
+      <w:lvlText w:val="%3."/>
+      <w:lvlJc w:val="right"/>
+      <w:pPr>
+        <w:ind w:left="1387" w:hanging="480"/>
+      </w:pPr>
+    </w:lvl>
+    <w:lvl w:ilvl="3" w:tplc="0409000F" w:tentative="1">
+      <w:start w:val="1"/>
+      <w:numFmt w:val="decimal"/>
+      <w:lvlText w:val="%4."/>
+      <w:lvlJc w:val="left"/>
+      <w:pPr>
+        <w:ind w:left="1867" w:hanging="480"/>
+      </w:pPr>
+    </w:lvl>
+    <w:lvl w:ilvl="4" w:tplc="04090019" w:tentative="1">
+      <w:start w:val="1"/>
+      <w:numFmt w:val="ideographTraditional"/>
+      <w:lvlText w:val="%5、"/>
+      <w:lvlJc w:val="left"/>
+      <w:pPr>
+        <w:ind w:left="2347" w:hanging="480"/>
+      </w:pPr>
+    </w:lvl>
+    <w:lvl w:ilvl="5" w:tplc="0409001B" w:tentative="1">
+      <w:start w:val="1"/>
+      <w:numFmt w:val="lowerRoman"/>
+      <w:lvlText w:val="%6."/>
+      <w:lvlJc w:val="right"/>
+      <w:pPr>
+        <w:ind w:left="2827" w:hanging="480"/>
+      </w:pPr>
+    </w:lvl>
+    <w:lvl w:ilvl="6" w:tplc="0409000F" w:tentative="1">
+      <w:start w:val="1"/>
+      <w:numFmt w:val="decimal"/>
+      <w:lvlText w:val="%7."/>
+      <w:lvlJc w:val="left"/>
+      <w:pPr>
+        <w:ind w:left="3307" w:hanging="480"/>
+      </w:pPr>
+    </w:lvl>
+    <w:lvl w:ilvl="7" w:tplc="04090019" w:tentative="1">
+      <w:start w:val="1"/>
+      <w:numFmt w:val="ideographTraditional"/>
+      <w:lvlText w:val="%8、"/>
+      <w:lvlJc w:val="left"/>
+      <w:pPr>
+        <w:ind w:left="3787" w:hanging="480"/>
+      </w:pPr>
+    </w:lvl>
+    <w:lvl w:ilvl="8" w:tplc="0409001B" w:tentative="1">
+      <w:start w:val="1"/>
+      <w:numFmt w:val="lowerRoman"/>
+      <w:lvlText w:val="%9."/>
+      <w:lvlJc w:val="right"/>
+      <w:pPr>
+        <w:ind w:left="4267" w:hanging="480"/>
+      </w:pPr>
+    </w:lvl>
+  </w:abstractNum>
+  <w:abstractNum w:abstractNumId="3" w15:restartNumberingAfterBreak="0">
+    <w:nsid w:val="69D6081F"/>
+    <w:multiLevelType w:val="hybridMultilevel"/>
+    <w:tmpl w:val="0F8E392C"/>
+    <w:lvl w:ilvl="0" w:tplc="AE6854EA">
+      <w:start w:val="1"/>
+      <w:numFmt w:val="decimal"/>
+      <w:lvlText w:val="%1."/>
+      <w:lvlJc w:val="left"/>
+      <w:pPr>
+        <w:ind w:left="307" w:hanging="360"/>
+      </w:pPr>
+      <w:rPr>
+        <w:rFonts w:hint="default"/>
+      </w:rPr>
+    </w:lvl>
+    <w:lvl w:ilvl="1" w:tplc="04090019" w:tentative="1">
+      <w:start w:val="1"/>
+      <w:numFmt w:val="ideographTraditional"/>
+      <w:lvlText w:val="%2、"/>
+      <w:lvlJc w:val="left"/>
+      <w:pPr>
+        <w:ind w:left="907" w:hanging="480"/>
+      </w:pPr>
+    </w:lvl>
+    <w:lvl w:ilvl="2" w:tplc="0409001B" w:tentative="1">
+      <w:start w:val="1"/>
+      <w:numFmt w:val="lowerRoman"/>
+      <w:lvlText w:val="%3."/>
+      <w:lvlJc w:val="right"/>
+      <w:pPr>
+        <w:ind w:left="1387" w:hanging="480"/>
+      </w:pPr>
+    </w:lvl>
+    <w:lvl w:ilvl="3" w:tplc="0409000F" w:tentative="1">
+      <w:start w:val="1"/>
+      <w:numFmt w:val="decimal"/>
+      <w:lvlText w:val="%4."/>
+      <w:lvlJc w:val="left"/>
+      <w:pPr>
+        <w:ind w:left="1867" w:hanging="480"/>
+      </w:pPr>
+    </w:lvl>
+    <w:lvl w:ilvl="4" w:tplc="04090019" w:tentative="1">
+      <w:start w:val="1"/>
+      <w:numFmt w:val="ideographTraditional"/>
+      <w:lvlText w:val="%5、"/>
+      <w:lvlJc w:val="left"/>
+      <w:pPr>
+        <w:ind w:left="2347" w:hanging="480"/>
+      </w:pPr>
+    </w:lvl>
+    <w:lvl w:ilvl="5" w:tplc="0409001B" w:tentative="1">
+      <w:start w:val="1"/>
+      <w:numFmt w:val="lowerRoman"/>
+      <w:lvlText w:val="%6."/>
+      <w:lvlJc w:val="right"/>
+      <w:pPr>
+        <w:ind w:left="2827" w:hanging="480"/>
+      </w:pPr>
+    </w:lvl>
+    <w:lvl w:ilvl="6" w:tplc="0409000F" w:tentative="1">
+      <w:start w:val="1"/>
+      <w:numFmt w:val="decimal"/>
+      <w:lvlText w:val="%7."/>
+      <w:lvlJc w:val="left"/>
+      <w:pPr>
+        <w:ind w:left="3307" w:hanging="480"/>
+      </w:pPr>
+    </w:lvl>
+    <w:lvl w:ilvl="7" w:tplc="04090019" w:tentative="1">
+      <w:start w:val="1"/>
+      <w:numFmt w:val="ideographTraditional"/>
+      <w:lvlText w:val="%8、"/>
+      <w:lvlJc w:val="left"/>
+      <w:pPr>
+        <w:ind w:left="3787" w:hanging="480"/>
+      </w:pPr>
+    </w:lvl>
+    <w:lvl w:ilvl="8" w:tplc="0409001B" w:tentative="1">
+      <w:start w:val="1"/>
+      <w:numFmt w:val="lowerRoman"/>
+      <w:lvlText w:val="%9."/>
+      <w:lvlJc w:val="right"/>
+      <w:pPr>
+        <w:ind w:left="4267" w:hanging="480"/>
+      </w:pPr>
+    </w:lvl>
+  </w:abstractNum>
+  <w:abstractNum w:abstractNumId="4" w15:restartNumberingAfterBreak="0">
+    <w:nsid w:val="6D7F7B99"/>
+    <w:multiLevelType w:val="hybridMultilevel"/>
+    <w:tmpl w:val="D424E33C"/>
+    <w:lvl w:ilvl="0" w:tplc="AE6854EA">
+      <w:start w:val="1"/>
+      <w:numFmt w:val="decimal"/>
+      <w:lvlText w:val="%1."/>
+      <w:lvlJc w:val="left"/>
+      <w:pPr>
+        <w:ind w:left="254" w:hanging="360"/>
+      </w:pPr>
+      <w:rPr>
+        <w:rFonts w:hint="default"/>
+      </w:rPr>
+    </w:lvl>
+    <w:lvl w:ilvl="1" w:tplc="04090019" w:tentative="1">
+      <w:start w:val="1"/>
+      <w:numFmt w:val="ideographTraditional"/>
+      <w:lvlText w:val="%2、"/>
+      <w:lvlJc w:val="left"/>
+      <w:pPr>
+        <w:ind w:left="907" w:hanging="480"/>
+      </w:pPr>
+    </w:lvl>
+    <w:lvl w:ilvl="2" w:tplc="0409001B" w:tentative="1">
+      <w:start w:val="1"/>
+      <w:numFmt w:val="lowerRoman"/>
+      <w:lvlText w:val="%3."/>
+      <w:lvlJc w:val="right"/>
+      <w:pPr>
+        <w:ind w:left="1387" w:hanging="480"/>
+      </w:pPr>
+    </w:lvl>
+    <w:lvl w:ilvl="3" w:tplc="0409000F" w:tentative="1">
+      <w:start w:val="1"/>
+      <w:numFmt w:val="decimal"/>
+      <w:lvlText w:val="%4."/>
+      <w:lvlJc w:val="left"/>
+      <w:pPr>
+        <w:ind w:left="1867" w:hanging="480"/>
+      </w:pPr>
+    </w:lvl>
+    <w:lvl w:ilvl="4" w:tplc="04090019" w:tentative="1">
+      <w:start w:val="1"/>
+      <w:numFmt w:val="ideographTraditional"/>
+      <w:lvlText w:val="%5、"/>
+      <w:lvlJc w:val="left"/>
+      <w:pPr>
+        <w:ind w:left="2347" w:hanging="480"/>
+      </w:pPr>
+    </w:lvl>
+    <w:lvl w:ilvl="5" w:tplc="0409001B" w:tentative="1">
+      <w:start w:val="1"/>
+      <w:numFmt w:val="lowerRoman"/>
+      <w:lvlText w:val="%6."/>
+      <w:lvlJc w:val="right"/>
+      <w:pPr>
+        <w:ind w:left="2827" w:hanging="480"/>
+      </w:pPr>
+    </w:lvl>
+    <w:lvl w:ilvl="6" w:tplc="0409000F" w:tentative="1">
+      <w:start w:val="1"/>
+      <w:numFmt w:val="decimal"/>
+      <w:lvlText w:val="%7."/>
+      <w:lvlJc w:val="left"/>
+      <w:pPr>
+        <w:ind w:left="3307" w:hanging="480"/>
+      </w:pPr>
+    </w:lvl>
+    <w:lvl w:ilvl="7" w:tplc="04090019" w:tentative="1">
+      <w:start w:val="1"/>
+      <w:numFmt w:val="ideographTraditional"/>
+      <w:lvlText w:val="%8、"/>
+      <w:lvlJc w:val="left"/>
+      <w:pPr>
+        <w:ind w:left="3787" w:hanging="480"/>
+      </w:pPr>
+    </w:lvl>
+    <w:lvl w:ilvl="8" w:tplc="0409001B" w:tentative="1">
+      <w:start w:val="1"/>
+      <w:numFmt w:val="lowerRoman"/>
+      <w:lvlText w:val="%9."/>
+      <w:lvlJc w:val="right"/>
+      <w:pPr>
+        <w:ind w:left="4267" w:hanging="480"/>
+      </w:pPr>
+    </w:lvl>
+  </w:abstractNum>
   <w:num w:numId="1">
+    <w:abstractNumId w:val="2"/>
+  </w:num>
+  <w:num w:numId="2">
+    <w:abstractNumId w:val="3"/>
+  </w:num>
+  <w:num w:numId="3">
+    <w:abstractNumId w:val="4"/>
+  </w:num>
+  <w:num w:numId="4">
     <w:abstractNumId w:val="0"/>
+  </w:num>
+  <w:num w:numId="5">
+    <w:abstractNumId w:val="1"/>
   </w:num>
 </w:numbering>
 </file>

--- a/AI_CUP_2024_以生成式AI建構無人機於自然環境之地形導航競賽II_導航資料生成競賽_TEAM_5137.docx
+++ b/AI_CUP_2024_以生成式AI建構無人機於自然環境之地形導航競賽II_導航資料生成競賽_TEAM_5137.docx
@@ -5860,7 +5860,7 @@
         <w:spacing w:line="240" w:lineRule="auto"/>
         <w:ind w:leftChars="0"/>
         <w:rPr>
-          <w:rFonts w:ascii="Times New Roman" w:eastAsia="標楷體" w:hAnsi="Times New Roman" w:cs="Times New Roman" w:hint="eastAsia"/>
+          <w:rFonts w:ascii="Times New Roman" w:eastAsia="標楷體" w:hAnsi="Times New Roman" w:cs="Times New Roman"/>
           <w:sz w:val="24"/>
           <w:szCs w:val="24"/>
         </w:rPr>
@@ -6103,12 +6103,77 @@
     </w:p>
     <w:p>
       <w:pPr>
+        <w:pStyle w:val="a9"/>
+        <w:overflowPunct w:val="0"/>
+        <w:spacing w:line="240" w:lineRule="auto"/>
+        <w:ind w:leftChars="0" w:left="194"/>
+        <w:rPr>
+          <w:rFonts w:ascii="Times New Roman" w:eastAsia="標楷體" w:hAnsi="Times New Roman" w:cs="Times New Roman" w:hint="eastAsia"/>
+          <w:sz w:val="24"/>
+          <w:szCs w:val="24"/>
+        </w:rPr>
+      </w:pPr>
+    </w:p>
+    <w:p>
+      <w:pPr>
         <w:overflowPunct w:val="0"/>
         <w:spacing w:line="240" w:lineRule="auto"/>
         <w:ind w:leftChars="-24" w:left="4" w:hanging="57"/>
         <w:rPr>
-          <w:rFonts w:ascii="Times New Roman" w:eastAsia="標楷體" w:hAnsi="Times New Roman" w:cs="Times New Roman" w:hint="eastAsia"/>
-          <w:sz w:val="24"/>
+          <w:rFonts w:ascii="Times New Roman" w:eastAsia="標楷體" w:hAnsi="Times New Roman" w:cs="Times New Roman"/>
+          <w:b/>
+          <w:bCs/>
+          <w:sz w:val="40"/>
+          <w:szCs w:val="40"/>
+        </w:rPr>
+      </w:pPr>
+      <w:r>
+        <w:rPr>
+          <w:rFonts w:ascii="Times New Roman" w:eastAsia="標楷體" w:hAnsi="Times New Roman" w:cs="Times New Roman" w:hint="eastAsia"/>
+          <w:b/>
+          <w:bCs/>
+          <w:sz w:val="40"/>
+          <w:szCs w:val="40"/>
+        </w:rPr>
+        <w:t>陸、結果分析與結論</w:t>
+      </w:r>
+    </w:p>
+    <w:p>
+      <w:pPr>
+        <w:overflowPunct w:val="0"/>
+        <w:spacing w:line="240" w:lineRule="auto"/>
+        <w:ind w:leftChars="-24" w:left="4" w:hanging="57"/>
+        <w:rPr>
+          <w:rFonts w:ascii="Times New Roman" w:eastAsia="標楷體" w:hAnsi="Times New Roman" w:cs="Times New Roman"/>
+          <w:sz w:val="24"/>
+          <w:szCs w:val="24"/>
+        </w:rPr>
+      </w:pPr>
+      <w:r>
+        <w:rPr>
+          <w:rFonts w:ascii="Times New Roman" w:eastAsia="標楷體" w:hAnsi="Times New Roman" w:cs="Times New Roman" w:hint="eastAsia"/>
+          <w:sz w:val="24"/>
+          <w:szCs w:val="24"/>
+        </w:rPr>
+        <w:t>我們</w:t>
+      </w:r>
+      <w:r>
+        <w:rPr>
+          <w:rFonts w:ascii="Times New Roman" w:eastAsia="標楷體" w:hAnsi="Times New Roman" w:cs="Times New Roman" w:hint="eastAsia"/>
+          <w:sz w:val="24"/>
+          <w:szCs w:val="24"/>
+        </w:rPr>
+        <w:t>最終修改的模型成效如下所示</w:t>
+      </w:r>
+    </w:p>
+    <w:p>
+      <w:pPr>
+        <w:overflowPunct w:val="0"/>
+        <w:spacing w:line="240" w:lineRule="auto"/>
+        <w:ind w:leftChars="-24" w:left="4" w:hanging="57"/>
+        <w:rPr>
+          <w:rFonts w:ascii="Times New Roman" w:eastAsia="標楷體" w:hAnsi="Times New Roman" w:cs="Times New Roman"/>
+          <w:sz w:val="18"/>
           <w:szCs w:val="24"/>
         </w:rPr>
       </w:pPr>
@@ -6128,6 +6193,7 @@
           <w:szCs w:val="40"/>
         </w:rPr>
       </w:pPr>
+      <w:proofErr w:type="gramStart"/>
       <w:r>
         <w:rPr>
           <w:rFonts w:ascii="Times New Roman" w:eastAsia="標楷體" w:hAnsi="Times New Roman" w:cs="Times New Roman" w:hint="eastAsia"/>
@@ -6136,47 +6202,113 @@
           <w:sz w:val="40"/>
           <w:szCs w:val="40"/>
         </w:rPr>
-        <w:t>陸、結果分析與結論</w:t>
-      </w:r>
-    </w:p>
-    <w:p>
-      <w:pPr>
-        <w:overflowPunct w:val="0"/>
-        <w:spacing w:line="240" w:lineRule="auto"/>
-        <w:ind w:leftChars="-24" w:left="4" w:hanging="57"/>
-        <w:rPr>
-          <w:rFonts w:ascii="Times New Roman" w:eastAsia="標楷體" w:hAnsi="Times New Roman" w:cs="Times New Roman"/>
-          <w:sz w:val="18"/>
-          <w:szCs w:val="24"/>
-        </w:rPr>
-      </w:pPr>
-    </w:p>
-    <w:p>
-      <w:pPr>
-        <w:overflowPunct w:val="0"/>
-        <w:spacing w:line="240" w:lineRule="auto"/>
-        <w:ind w:leftChars="-24" w:left="4" w:hanging="57"/>
-        <w:rPr>
-          <w:rFonts w:ascii="Times New Roman" w:eastAsia="標楷體" w:hAnsi="Times New Roman" w:cs="Times New Roman"/>
-          <w:sz w:val="18"/>
-          <w:szCs w:val="24"/>
-        </w:rPr>
-      </w:pPr>
-    </w:p>
-    <w:p>
-      <w:pPr>
-        <w:overflowPunct w:val="0"/>
-        <w:spacing w:line="240" w:lineRule="auto"/>
-        <w:ind w:leftChars="-24" w:left="4" w:hanging="57"/>
-        <w:rPr>
-          <w:rFonts w:ascii="Times New Roman" w:eastAsia="標楷體" w:hAnsi="Times New Roman" w:cs="Times New Roman"/>
+        <w:t>柒</w:t>
+      </w:r>
+      <w:proofErr w:type="gramEnd"/>
+      <w:r>
+        <w:rPr>
+          <w:rFonts w:ascii="Times New Roman" w:eastAsia="標楷體" w:hAnsi="Times New Roman" w:cs="Times New Roman" w:hint="eastAsia"/>
           <w:b/>
           <w:bCs/>
           <w:sz w:val="40"/>
           <w:szCs w:val="40"/>
         </w:rPr>
-      </w:pPr>
-      <w:proofErr w:type="gramStart"/>
+        <w:t>、程式碼</w:t>
+      </w:r>
+    </w:p>
+    <w:p>
+      <w:pPr>
+        <w:overflowPunct w:val="0"/>
+        <w:spacing w:line="240" w:lineRule="auto"/>
+        <w:ind w:firstLine="720"/>
+        <w:rPr>
+          <w:rFonts w:ascii="Times New Roman" w:eastAsia="標楷體" w:hAnsi="Times New Roman" w:cs="Times New Roman"/>
+          <w:sz w:val="24"/>
+          <w:szCs w:val="24"/>
+        </w:rPr>
+      </w:pPr>
+      <w:r>
+        <w:rPr>
+          <w:rFonts w:ascii="Times New Roman" w:eastAsia="標楷體" w:hAnsi="Times New Roman" w:cs="Times New Roman"/>
+          <w:sz w:val="24"/>
+          <w:szCs w:val="24"/>
+        </w:rPr>
+        <w:t>Github</w:t>
+      </w:r>
+      <w:r>
+        <w:rPr>
+          <w:rFonts w:ascii="Times New Roman" w:eastAsia="標楷體" w:hAnsi="Times New Roman" w:cs="Times New Roman" w:hint="eastAsia"/>
+          <w:sz w:val="24"/>
+          <w:szCs w:val="24"/>
+        </w:rPr>
+        <w:t>連結：</w:t>
+      </w:r>
+      <w:r>
+        <w:rPr>
+          <w:rFonts w:ascii="Times New Roman" w:eastAsia="標楷體" w:hAnsi="Times New Roman" w:cs="Times New Roman"/>
+          <w:sz w:val="24"/>
+          <w:szCs w:val="24"/>
+        </w:rPr>
+        <w:fldChar w:fldCharType="begin"/>
+      </w:r>
+      <w:r>
+        <w:rPr>
+          <w:rFonts w:ascii="Times New Roman" w:eastAsia="標楷體" w:hAnsi="Times New Roman" w:cs="Times New Roman"/>
+          <w:sz w:val="24"/>
+          <w:szCs w:val="24"/>
+        </w:rPr>
+        <w:instrText xml:space="preserve"> HYPERLINK "https://github.com/lavinia0724/AI-CUP-Navigational-Data-Generation-with-Generative-AI" </w:instrText>
+      </w:r>
+      <w:r>
+        <w:rPr>
+          <w:rFonts w:ascii="Times New Roman" w:eastAsia="標楷體" w:hAnsi="Times New Roman" w:cs="Times New Roman"/>
+          <w:sz w:val="24"/>
+          <w:szCs w:val="24"/>
+        </w:rPr>
+        <w:fldChar w:fldCharType="separate"/>
+      </w:r>
+      <w:r>
+        <w:rPr>
+          <w:rStyle w:val="a7"/>
+          <w:rFonts w:ascii="Times New Roman" w:eastAsia="標楷體" w:hAnsi="Times New Roman" w:cs="Times New Roman"/>
+          <w:sz w:val="24"/>
+          <w:szCs w:val="24"/>
+        </w:rPr>
+        <w:t>https://github.com/lavinia0724/AI-CUP-Navigational-Data-Generation-with-Generative-AI</w:t>
+      </w:r>
+      <w:r>
+        <w:rPr>
+          <w:rFonts w:ascii="Times New Roman" w:eastAsia="標楷體" w:hAnsi="Times New Roman" w:cs="Times New Roman"/>
+          <w:sz w:val="24"/>
+          <w:szCs w:val="24"/>
+        </w:rPr>
+        <w:fldChar w:fldCharType="end"/>
+      </w:r>
+    </w:p>
+    <w:p>
+      <w:pPr>
+        <w:overflowPunct w:val="0"/>
+        <w:spacing w:line="240" w:lineRule="auto"/>
+        <w:rPr>
+          <w:rFonts w:ascii="Times New Roman" w:eastAsia="標楷體" w:hAnsi="Times New Roman" w:cs="Times New Roman"/>
+          <w:sz w:val="24"/>
+          <w:szCs w:val="24"/>
+        </w:rPr>
+      </w:pPr>
+    </w:p>
+    <w:p>
+      <w:pPr>
+        <w:overflowPunct w:val="0"/>
+        <w:spacing w:line="240" w:lineRule="auto"/>
+        <w:ind w:leftChars="-24" w:left="4" w:hanging="57"/>
+        <w:rPr>
+          <w:rFonts w:ascii="Times New Roman" w:eastAsia="標楷體" w:hAnsi="Times New Roman" w:cs="Times New Roman"/>
+          <w:b/>
+          <w:bCs/>
+          <w:sz w:val="28"/>
+          <w:szCs w:val="28"/>
+        </w:rPr>
+      </w:pPr>
       <w:r>
         <w:rPr>
           <w:rFonts w:ascii="Times New Roman" w:eastAsia="標楷體" w:hAnsi="Times New Roman" w:cs="Times New Roman" w:hint="eastAsia"/>
@@ -6185,203 +6317,19 @@
           <w:sz w:val="40"/>
           <w:szCs w:val="40"/>
         </w:rPr>
-        <w:t>柒</w:t>
-      </w:r>
-      <w:proofErr w:type="gramEnd"/>
-      <w:r>
-        <w:rPr>
-          <w:rFonts w:ascii="Times New Roman" w:eastAsia="標楷體" w:hAnsi="Times New Roman" w:cs="Times New Roman" w:hint="eastAsia"/>
-          <w:b/>
-          <w:bCs/>
-          <w:sz w:val="40"/>
-          <w:szCs w:val="40"/>
-        </w:rPr>
-        <w:t>、程式碼</w:t>
+        <w:t>捌、使用的外部資源與參考文獻</w:t>
       </w:r>
     </w:p>
     <w:p>
       <w:pPr>
         <w:overflowPunct w:val="0"/>
         <w:spacing w:line="240" w:lineRule="auto"/>
-        <w:ind w:firstLine="720"/>
-        <w:rPr>
-          <w:rFonts w:ascii="Times New Roman" w:eastAsia="標楷體" w:hAnsi="Times New Roman" w:cs="Times New Roman"/>
-          <w:sz w:val="24"/>
-          <w:szCs w:val="24"/>
-        </w:rPr>
-      </w:pPr>
-      <w:r>
-        <w:rPr>
-          <w:rFonts w:ascii="Times New Roman" w:eastAsia="標楷體" w:hAnsi="Times New Roman" w:cs="Times New Roman"/>
-          <w:sz w:val="24"/>
-          <w:szCs w:val="24"/>
-        </w:rPr>
-        <w:t>Github</w:t>
-      </w:r>
-      <w:r>
-        <w:rPr>
-          <w:rFonts w:ascii="Times New Roman" w:eastAsia="標楷體" w:hAnsi="Times New Roman" w:cs="Times New Roman" w:hint="eastAsia"/>
-          <w:sz w:val="24"/>
-          <w:szCs w:val="24"/>
-        </w:rPr>
-        <w:t>連結：</w:t>
-      </w:r>
-      <w:r>
-        <w:rPr>
-          <w:rFonts w:ascii="Times New Roman" w:eastAsia="標楷體" w:hAnsi="Times New Roman" w:cs="Times New Roman"/>
-          <w:sz w:val="24"/>
-          <w:szCs w:val="24"/>
-        </w:rPr>
-        <w:fldChar w:fldCharType="begin"/>
-      </w:r>
-      <w:r>
-        <w:rPr>
-          <w:rFonts w:ascii="Times New Roman" w:eastAsia="標楷體" w:hAnsi="Times New Roman" w:cs="Times New Roman"/>
-          <w:sz w:val="24"/>
-          <w:szCs w:val="24"/>
-        </w:rPr>
-        <w:instrText xml:space="preserve"> HYPERLINK "https://github.com/lavinia0724/AI-CUP-Navigational-Data-Generation-with-Generative-AI" </w:instrText>
-      </w:r>
-      <w:r>
-        <w:rPr>
-          <w:rFonts w:ascii="Times New Roman" w:eastAsia="標楷體" w:hAnsi="Times New Roman" w:cs="Times New Roman"/>
-          <w:sz w:val="24"/>
-          <w:szCs w:val="24"/>
-        </w:rPr>
-        <w:fldChar w:fldCharType="separate"/>
-      </w:r>
-      <w:r>
-        <w:rPr>
-          <w:rStyle w:val="a7"/>
-          <w:rFonts w:ascii="Times New Roman" w:eastAsia="標楷體" w:hAnsi="Times New Roman" w:cs="Times New Roman"/>
-          <w:sz w:val="24"/>
-          <w:szCs w:val="24"/>
-        </w:rPr>
-        <w:t>https://github.com/lavinia0724/AI-CUP-Navigational-Data-Generation-with-Generative-AI</w:t>
-      </w:r>
-      <w:r>
-        <w:rPr>
-          <w:rFonts w:ascii="Times New Roman" w:eastAsia="標楷體" w:hAnsi="Times New Roman" w:cs="Times New Roman"/>
-          <w:sz w:val="24"/>
-          <w:szCs w:val="24"/>
-        </w:rPr>
-        <w:fldChar w:fldCharType="end"/>
-      </w:r>
-    </w:p>
-    <w:p>
-      <w:pPr>
-        <w:overflowPunct w:val="0"/>
-        <w:spacing w:line="240" w:lineRule="auto"/>
-        <w:rPr>
-          <w:rFonts w:ascii="Times New Roman" w:eastAsia="標楷體" w:hAnsi="Times New Roman" w:cs="Times New Roman"/>
-          <w:sz w:val="24"/>
-          <w:szCs w:val="24"/>
-        </w:rPr>
-      </w:pPr>
-    </w:p>
-    <w:p>
-      <w:pPr>
-        <w:overflowPunct w:val="0"/>
-        <w:spacing w:line="240" w:lineRule="auto"/>
-        <w:ind w:leftChars="-24" w:left="4" w:hanging="57"/>
-        <w:rPr>
-          <w:rFonts w:ascii="Times New Roman" w:eastAsia="標楷體" w:hAnsi="Times New Roman" w:cs="Times New Roman"/>
-          <w:b/>
+        <w:rPr>
+          <w:rFonts w:ascii="Times New Roman" w:eastAsia="標楷體" w:hAnsi="Times New Roman" w:cs="Times New Roman" w:hint="eastAsia"/>
           <w:bCs/>
-          <w:sz w:val="28"/>
-          <w:szCs w:val="28"/>
-        </w:rPr>
-      </w:pPr>
-      <w:r>
-        <w:rPr>
-          <w:rFonts w:ascii="Times New Roman" w:eastAsia="標楷體" w:hAnsi="Times New Roman" w:cs="Times New Roman" w:hint="eastAsia"/>
-          <w:b/>
-          <w:bCs/>
-          <w:sz w:val="40"/>
-          <w:szCs w:val="40"/>
-        </w:rPr>
-        <w:t>捌、使用的外部資源與參考文獻</w:t>
-      </w:r>
-    </w:p>
-    <w:p>
-      <w:pPr>
-        <w:overflowPunct w:val="0"/>
-        <w:spacing w:line="240" w:lineRule="auto"/>
-        <w:rPr>
-          <w:rFonts w:ascii="Times New Roman" w:eastAsia="標楷體" w:hAnsi="Times New Roman" w:cs="Times New Roman"/>
-          <w:b/>
-          <w:sz w:val="24"/>
-          <w:szCs w:val="24"/>
-          <w:lang w:val="en-US"/>
-        </w:rPr>
-      </w:pPr>
-      <w:proofErr w:type="spellStart"/>
-      <w:r>
-        <w:rPr>
-          <w:rFonts w:ascii="Times New Roman" w:eastAsia="標楷體" w:hAnsi="Times New Roman" w:cs="Times New Roman"/>
-          <w:b/>
-          <w:sz w:val="24"/>
-          <w:szCs w:val="24"/>
-          <w:lang w:val="en-US"/>
-        </w:rPr>
-        <w:t>UNeXt</w:t>
-      </w:r>
-      <w:proofErr w:type="spellEnd"/>
-      <w:r>
-        <w:rPr>
-          <w:rFonts w:ascii="Times New Roman" w:eastAsia="標楷體" w:hAnsi="Times New Roman" w:cs="Times New Roman"/>
-          <w:b/>
-          <w:sz w:val="24"/>
-          <w:szCs w:val="24"/>
-          <w:lang w:val="en-US"/>
-        </w:rPr>
-        <w:t>: MLP-based Rapid Medical Image</w:t>
-      </w:r>
-    </w:p>
-    <w:p>
-      <w:pPr>
-        <w:overflowPunct w:val="0"/>
-        <w:spacing w:line="240" w:lineRule="auto"/>
-        <w:rPr>
-          <w:rFonts w:ascii="Times New Roman" w:eastAsia="標楷體" w:hAnsi="Times New Roman" w:cs="Times New Roman"/>
-          <w:b/>
-          <w:sz w:val="24"/>
-          <w:szCs w:val="24"/>
-        </w:rPr>
-      </w:pPr>
-      <w:r>
-        <w:rPr>
-          <w:rFonts w:ascii="Times New Roman" w:eastAsia="標楷體" w:hAnsi="Times New Roman" w:cs="Times New Roman"/>
-          <w:b/>
-          <w:sz w:val="24"/>
-          <w:szCs w:val="24"/>
-        </w:rPr>
-        <w:t>Segmentation Network</w:t>
-      </w:r>
-    </w:p>
-    <w:p>
-      <w:pPr>
-        <w:overflowPunct w:val="0"/>
-        <w:spacing w:line="240" w:lineRule="auto"/>
-        <w:jc w:val="center"/>
-        <w:rPr>
-          <w:rFonts w:ascii="Times New Roman" w:eastAsia="標楷體" w:hAnsi="Times New Roman" w:cs="Times New Roman"/>
-          <w:bCs/>
-          <w:sz w:val="24"/>
-          <w:szCs w:val="24"/>
-        </w:rPr>
-      </w:pPr>
-    </w:p>
-    <w:p>
-      <w:pPr>
-        <w:overflowPunct w:val="0"/>
-        <w:spacing w:line="240" w:lineRule="auto"/>
-        <w:jc w:val="center"/>
-        <w:rPr>
-          <w:rFonts w:ascii="Times New Roman" w:eastAsia="標楷體" w:hAnsi="Times New Roman" w:cs="Times New Roman"/>
-          <w:bCs/>
-          <w:sz w:val="24"/>
-          <w:szCs w:val="24"/>
+          <w:sz w:val="24"/>
+          <w:szCs w:val="24"/>
+          <w:lang w:val="en-US"/>
         </w:rPr>
         <w:sectPr>
           <w:headerReference w:type="even" r:id="rId25"/>
@@ -6396,6 +6344,116 @@
           <w:docGrid w:linePitch="299"/>
         </w:sectPr>
       </w:pPr>
+      <w:proofErr w:type="spellStart"/>
+      <w:r>
+        <w:rPr>
+          <w:rFonts w:ascii="Times New Roman" w:eastAsia="標楷體" w:hAnsi="Times New Roman" w:cs="Times New Roman"/>
+          <w:bCs/>
+          <w:sz w:val="24"/>
+          <w:szCs w:val="24"/>
+          <w:lang w:val="en-US"/>
+        </w:rPr>
+        <w:t>Jeya</w:t>
+      </w:r>
+      <w:proofErr w:type="spellEnd"/>
+      <w:r>
+        <w:rPr>
+          <w:rFonts w:ascii="Times New Roman" w:eastAsia="標楷體" w:hAnsi="Times New Roman" w:cs="Times New Roman"/>
+          <w:bCs/>
+          <w:sz w:val="24"/>
+          <w:szCs w:val="24"/>
+          <w:lang w:val="en-US"/>
+        </w:rPr>
+        <w:t xml:space="preserve"> Maria Jose </w:t>
+      </w:r>
+      <w:proofErr w:type="spellStart"/>
+      <w:r>
+        <w:rPr>
+          <w:rFonts w:ascii="Times New Roman" w:eastAsia="標楷體" w:hAnsi="Times New Roman" w:cs="Times New Roman"/>
+          <w:bCs/>
+          <w:sz w:val="24"/>
+          <w:szCs w:val="24"/>
+          <w:lang w:val="en-US"/>
+        </w:rPr>
+        <w:t>Valanarasu</w:t>
+      </w:r>
+      <w:proofErr w:type="spellEnd"/>
+      <w:r>
+        <w:rPr>
+          <w:rFonts w:ascii="Times New Roman" w:eastAsia="標楷體" w:hAnsi="Times New Roman" w:cs="Times New Roman"/>
+          <w:bCs/>
+          <w:sz w:val="24"/>
+          <w:szCs w:val="24"/>
+          <w:lang w:val="en-US"/>
+        </w:rPr>
+        <w:t>, Vishal M. Patel</w:t>
+      </w:r>
+      <w:r>
+        <w:rPr>
+          <w:rFonts w:ascii="Times New Roman" w:eastAsia="標楷體" w:hAnsi="Times New Roman" w:cs="Times New Roman"/>
+          <w:bCs/>
+          <w:sz w:val="24"/>
+          <w:szCs w:val="24"/>
+          <w:lang w:val="en-US"/>
+        </w:rPr>
+        <w:t xml:space="preserve">, 2022, </w:t>
+      </w:r>
+      <w:proofErr w:type="spellStart"/>
+      <w:r>
+        <w:rPr>
+          <w:rFonts w:ascii="Times New Roman" w:eastAsia="標楷體" w:hAnsi="Times New Roman" w:cs="Times New Roman"/>
+          <w:bCs/>
+          <w:i/>
+          <w:sz w:val="24"/>
+          <w:szCs w:val="24"/>
+          <w:lang w:val="en-US"/>
+        </w:rPr>
+        <w:t>UNeXt</w:t>
+      </w:r>
+      <w:proofErr w:type="spellEnd"/>
+      <w:r>
+        <w:rPr>
+          <w:rFonts w:ascii="Times New Roman" w:eastAsia="標楷體" w:hAnsi="Times New Roman" w:cs="Times New Roman"/>
+          <w:bCs/>
+          <w:i/>
+          <w:sz w:val="24"/>
+          <w:szCs w:val="24"/>
+          <w:lang w:val="en-US"/>
+        </w:rPr>
+        <w:t>: MLP-based Rapid Medical Image Segmentation Network</w:t>
+      </w:r>
+      <w:r>
+        <w:rPr>
+          <w:rFonts w:ascii="Times New Roman" w:eastAsia="標楷體" w:hAnsi="Times New Roman" w:cs="Times New Roman"/>
+          <w:bCs/>
+          <w:i/>
+          <w:sz w:val="24"/>
+          <w:szCs w:val="24"/>
+          <w:lang w:val="en-US"/>
+        </w:rPr>
+        <w:t>.</w:t>
+      </w:r>
+      <w:r>
+        <w:rPr>
+          <w:rFonts w:ascii="Times New Roman" w:eastAsia="標楷體" w:hAnsi="Times New Roman" w:cs="Times New Roman"/>
+          <w:bCs/>
+          <w:i/>
+          <w:sz w:val="24"/>
+          <w:szCs w:val="24"/>
+          <w:lang w:val="en-US"/>
+        </w:rPr>
+        <w:t xml:space="preserve"> </w:t>
+      </w:r>
+      <w:r>
+        <w:rPr>
+          <w:rFonts w:ascii="Times New Roman" w:eastAsia="標楷體" w:hAnsi="Times New Roman" w:cs="Times New Roman"/>
+          <w:bCs/>
+          <w:sz w:val="24"/>
+          <w:szCs w:val="24"/>
+          <w:lang w:val="en-US"/>
+        </w:rPr>
+        <w:t>MICCAI</w:t>
+      </w:r>
     </w:p>
     <w:p>
       <w:pPr>

--- a/AI_CUP_2024_以生成式AI建構無人機於自然環境之地形導航競賽II_導航資料生成競賽_TEAM_5137.docx
+++ b/AI_CUP_2024_以生成式AI建構無人機於自然環境之地形導航競賽II_導航資料生成競賽_TEAM_5137.docx
@@ -447,6 +447,14 @@
           <w:sz w:val="24"/>
           <w:szCs w:val="24"/>
         </w:rPr>
+        <w:t xml:space="preserve"> 3.10.4</w:t>
+      </w:r>
+      <w:r>
+        <w:rPr>
+          <w:rFonts w:ascii="Times New Roman" w:eastAsia="標楷體" w:hAnsi="Times New Roman" w:cs="Times New Roman" w:hint="eastAsia"/>
+          <w:sz w:val="24"/>
+          <w:szCs w:val="24"/>
+        </w:rPr>
         <w:t>。</w:t>
       </w:r>
     </w:p>
@@ -521,6 +529,15 @@
           <w:szCs w:val="24"/>
           <w:lang w:val="en-US"/>
         </w:rPr>
+        <w:t xml:space="preserve"> 2.3.0</w:t>
+      </w:r>
+      <w:r>
+        <w:rPr>
+          <w:rFonts w:ascii="Times New Roman" w:eastAsia="標楷體" w:hAnsi="Times New Roman" w:cs="Times New Roman" w:hint="eastAsia"/>
+          <w:sz w:val="24"/>
+          <w:szCs w:val="24"/>
+          <w:lang w:val="en-US"/>
+        </w:rPr>
         <w:t>、</w:t>
       </w:r>
       <w:proofErr w:type="spellStart"/>
@@ -696,6 +713,15 @@
           <w:lang w:val="en-US"/>
         </w:rPr>
         <w:t>CUDA</w:t>
+      </w:r>
+      <w:r>
+        <w:rPr>
+          <w:rFonts w:ascii="Times New Roman" w:eastAsia="標楷體" w:hAnsi="Times New Roman" w:cs="Times New Roman" w:hint="eastAsia"/>
+          <w:sz w:val="24"/>
+          <w:szCs w:val="24"/>
+          <w:lang w:val="en-US"/>
+        </w:rPr>
+        <w:t xml:space="preserve"> 11.8</w:t>
       </w:r>
       <w:r>
         <w:rPr>
@@ -2753,14 +2779,15 @@
         <w:spacing w:line="240" w:lineRule="auto"/>
         <w:jc w:val="center"/>
         <w:rPr>
-          <w:rFonts w:ascii="Times New Roman" w:eastAsia="標楷體" w:hAnsi="Times New Roman" w:cs="Times New Roman" w:hint="eastAsia"/>
-          <w:sz w:val="24"/>
-          <w:szCs w:val="24"/>
-        </w:rPr>
-      </w:pPr>
-      <w:r>
-        <w:rPr>
-          <w:rFonts w:ascii="Times New Roman" w:eastAsia="標楷體" w:hAnsi="Times New Roman" w:cs="Times New Roman"/>
+          <w:rFonts w:ascii="Times New Roman" w:eastAsia="標楷體" w:hAnsi="Times New Roman" w:cs="Times New Roman"/>
+          <w:sz w:val="24"/>
+          <w:szCs w:val="24"/>
+        </w:rPr>
+      </w:pPr>
+      <w:r>
+        <w:rPr>
+          <w:rFonts w:ascii="Times New Roman" w:eastAsia="標楷體" w:hAnsi="Times New Roman" w:cs="Times New Roman"/>
+          <w:noProof/>
           <w:sz w:val="24"/>
           <w:szCs w:val="24"/>
         </w:rPr>
@@ -3981,7 +4008,7 @@
         <w:overflowPunct w:val="0"/>
         <w:spacing w:line="240" w:lineRule="auto"/>
         <w:rPr>
-          <w:rFonts w:ascii="Times New Roman" w:eastAsia="標楷體" w:hAnsi="Times New Roman" w:cs="Times New Roman" w:hint="eastAsia"/>
+          <w:rFonts w:ascii="Times New Roman" w:eastAsia="標楷體" w:hAnsi="Times New Roman" w:cs="Times New Roman"/>
           <w:color w:val="FF0000"/>
           <w:sz w:val="18"/>
           <w:szCs w:val="24"/>
@@ -4106,7 +4133,47 @@
           <w:sz w:val="24"/>
           <w:szCs w:val="24"/>
         </w:rPr>
-        <w:t>，方法如下：</w:t>
+        <w:t>，</w:t>
+      </w:r>
+      <w:r>
+        <w:rPr>
+          <w:rFonts w:ascii="Times New Roman" w:eastAsia="標楷體" w:hAnsi="Times New Roman" w:cs="Times New Roman" w:hint="eastAsia"/>
+          <w:sz w:val="24"/>
+          <w:szCs w:val="24"/>
+        </w:rPr>
+        <w:t>使用我們撰寫的</w:t>
+      </w:r>
+      <w:r>
+        <w:rPr>
+          <w:rFonts w:ascii="Times New Roman" w:eastAsia="標楷體" w:hAnsi="Times New Roman" w:cs="Times New Roman" w:hint="eastAsia"/>
+          <w:sz w:val="24"/>
+          <w:szCs w:val="24"/>
+        </w:rPr>
+        <w:t>d</w:t>
+      </w:r>
+      <w:r>
+        <w:rPr>
+          <w:rFonts w:ascii="Times New Roman" w:eastAsia="標楷體" w:hAnsi="Times New Roman" w:cs="Times New Roman"/>
+          <w:sz w:val="24"/>
+          <w:szCs w:val="24"/>
+        </w:rPr>
+        <w:t>ata_flip.py</w:t>
+      </w:r>
+      <w:r>
+        <w:rPr>
+          <w:rFonts w:ascii="Times New Roman" w:eastAsia="標楷體" w:hAnsi="Times New Roman" w:cs="Times New Roman" w:hint="eastAsia"/>
+          <w:sz w:val="24"/>
+          <w:szCs w:val="24"/>
+        </w:rPr>
+        <w:t>，</w:t>
+      </w:r>
+      <w:r>
+        <w:rPr>
+          <w:rFonts w:ascii="Times New Roman" w:eastAsia="標楷體" w:hAnsi="Times New Roman" w:cs="Times New Roman" w:hint="eastAsia"/>
+          <w:sz w:val="24"/>
+          <w:szCs w:val="24"/>
+        </w:rPr>
+        <w:t>如下：</w:t>
       </w:r>
       <w:r>
         <w:rPr>
@@ -4945,7 +5012,7 @@
         <w:overflowPunct w:val="0"/>
         <w:spacing w:line="240" w:lineRule="auto"/>
         <w:rPr>
-          <w:rFonts w:ascii="Times New Roman" w:eastAsia="標楷體" w:hAnsi="Times New Roman" w:cs="Times New Roman" w:hint="eastAsia"/>
+          <w:rFonts w:ascii="Times New Roman" w:eastAsia="標楷體" w:hAnsi="Times New Roman" w:cs="Times New Roman"/>
           <w:sz w:val="18"/>
           <w:szCs w:val="24"/>
         </w:rPr>
@@ -5809,6 +5876,7 @@
       <w:r>
         <w:rPr>
           <w:rFonts w:ascii="Times New Roman" w:eastAsia="標楷體" w:hAnsi="Times New Roman" w:cs="Times New Roman"/>
+          <w:noProof/>
           <w:sz w:val="24"/>
           <w:szCs w:val="24"/>
         </w:rPr>
@@ -6053,6 +6121,7 @@
       <w:r>
         <w:rPr>
           <w:rFonts w:ascii="Times New Roman" w:eastAsia="標楷體" w:hAnsi="Times New Roman" w:cs="Times New Roman"/>
+          <w:noProof/>
           <w:sz w:val="24"/>
           <w:szCs w:val="24"/>
         </w:rPr>
@@ -6108,7 +6177,7 @@
         <w:spacing w:line="240" w:lineRule="auto"/>
         <w:ind w:leftChars="0" w:left="194"/>
         <w:rPr>
-          <w:rFonts w:ascii="Times New Roman" w:eastAsia="標楷體" w:hAnsi="Times New Roman" w:cs="Times New Roman" w:hint="eastAsia"/>
+          <w:rFonts w:ascii="Times New Roman" w:eastAsia="標楷體" w:hAnsi="Times New Roman" w:cs="Times New Roman"/>
           <w:sz w:val="24"/>
           <w:szCs w:val="24"/>
         </w:rPr>
@@ -6165,20 +6234,796 @@
         </w:rPr>
         <w:t>最終修改的模型成效如下所示</w:t>
       </w:r>
+      <w:r>
+        <w:rPr>
+          <w:rFonts w:ascii="Times New Roman" w:eastAsia="標楷體" w:hAnsi="Times New Roman" w:cs="Times New Roman" w:hint="eastAsia"/>
+          <w:sz w:val="24"/>
+          <w:szCs w:val="24"/>
+        </w:rPr>
+        <w:t>，可以觀察到，當為直線或明顯可觀察之道路</w:t>
+      </w:r>
+      <w:r>
+        <w:rPr>
+          <w:rFonts w:ascii="Times New Roman" w:eastAsia="標楷體" w:hAnsi="Times New Roman" w:cs="Times New Roman" w:hint="eastAsia"/>
+          <w:sz w:val="24"/>
+          <w:szCs w:val="24"/>
+        </w:rPr>
+        <w:t>/</w:t>
+      </w:r>
+      <w:r>
+        <w:rPr>
+          <w:rFonts w:ascii="Times New Roman" w:eastAsia="標楷體" w:hAnsi="Times New Roman" w:cs="Times New Roman" w:hint="eastAsia"/>
+          <w:sz w:val="24"/>
+          <w:szCs w:val="24"/>
+        </w:rPr>
+        <w:t>河道時，辨識生成效果</w:t>
+      </w:r>
+      <w:r>
+        <w:rPr>
+          <w:rFonts w:ascii="Times New Roman" w:eastAsia="標楷體" w:hAnsi="Times New Roman" w:cs="Times New Roman" w:hint="eastAsia"/>
+          <w:sz w:val="24"/>
+          <w:szCs w:val="24"/>
+        </w:rPr>
+        <w:t>較為良</w:t>
+      </w:r>
+      <w:r>
+        <w:rPr>
+          <w:rFonts w:ascii="Times New Roman" w:eastAsia="標楷體" w:hAnsi="Times New Roman" w:cs="Times New Roman" w:hint="eastAsia"/>
+          <w:sz w:val="24"/>
+          <w:szCs w:val="24"/>
+        </w:rPr>
+        <w:t>好：</w:t>
+      </w:r>
     </w:p>
+    <w:tbl>
+      <w:tblPr>
+        <w:tblStyle w:val="aa"/>
+        <w:tblW w:w="0" w:type="auto"/>
+        <w:tblInd w:w="4" w:type="dxa"/>
+        <w:tblLook w:val="04A0" w:firstRow="1" w:lastRow="0" w:firstColumn="1" w:lastColumn="0" w:noHBand="0" w:noVBand="1"/>
+      </w:tblPr>
+      <w:tblGrid>
+        <w:gridCol w:w="4148"/>
+        <w:gridCol w:w="4147"/>
+      </w:tblGrid>
+      <w:tr>
+        <w:tc>
+          <w:tcPr>
+            <w:tcW w:w="4149" w:type="dxa"/>
+          </w:tcPr>
+          <w:p>
+            <w:pPr>
+              <w:overflowPunct w:val="0"/>
+              <w:spacing w:line="240" w:lineRule="auto"/>
+              <w:jc w:val="center"/>
+              <w:rPr>
+                <w:rFonts w:ascii="Times New Roman" w:eastAsia="標楷體" w:hAnsi="Times New Roman" w:cs="Times New Roman"/>
+                <w:sz w:val="24"/>
+                <w:szCs w:val="24"/>
+              </w:rPr>
+            </w:pPr>
+            <w:r>
+              <w:rPr>
+                <w:rFonts w:ascii="Times New Roman" w:eastAsia="標楷體" w:hAnsi="Times New Roman" w:cs="Times New Roman"/>
+                <w:sz w:val="24"/>
+                <w:szCs w:val="24"/>
+              </w:rPr>
+              <w:drawing>
+                <wp:inline distT="0" distB="0" distL="0" distR="0" wp14:anchorId="37B42F34" wp14:editId="1683A586">
+                  <wp:extent cx="2315583" cy="1920240"/>
+                  <wp:effectExtent l="0" t="0" r="8890" b="3810"/>
+                  <wp:docPr id="20" name="圖片 20"/>
+                  <wp:cNvGraphicFramePr>
+                    <a:graphicFrameLocks xmlns:a="http://schemas.openxmlformats.org/drawingml/2006/main" noChangeAspect="1"/>
+                  </wp:cNvGraphicFramePr>
+                  <a:graphic xmlns:a="http://schemas.openxmlformats.org/drawingml/2006/main">
+                    <a:graphicData uri="http://schemas.openxmlformats.org/drawingml/2006/picture">
+                      <pic:pic xmlns:pic="http://schemas.openxmlformats.org/drawingml/2006/picture">
+                        <pic:nvPicPr>
+                          <pic:cNvPr id="1" name=""/>
+                          <pic:cNvPicPr/>
+                        </pic:nvPicPr>
+                        <pic:blipFill rotWithShape="1">
+                          <a:blip r:embed="rId25"/>
+                          <a:srcRect l="1" t="1694" r="39801" b="25085"/>
+                          <a:stretch/>
+                        </pic:blipFill>
+                        <pic:spPr bwMode="auto">
+                          <a:xfrm>
+                            <a:off x="0" y="0"/>
+                            <a:ext cx="2331936" cy="1933801"/>
+                          </a:xfrm>
+                          <a:prstGeom prst="rect">
+                            <a:avLst/>
+                          </a:prstGeom>
+                          <a:ln>
+                            <a:noFill/>
+                          </a:ln>
+                          <a:extLst>
+                            <a:ext uri="{53640926-AAD7-44D8-BBD7-CCE9431645EC}">
+                              <a14:shadowObscured xmlns:a14="http://schemas.microsoft.com/office/drawing/2010/main"/>
+                            </a:ext>
+                          </a:extLst>
+                        </pic:spPr>
+                      </pic:pic>
+                    </a:graphicData>
+                  </a:graphic>
+                </wp:inline>
+              </w:drawing>
+            </w:r>
+          </w:p>
+        </w:tc>
+        <w:tc>
+          <w:tcPr>
+            <w:tcW w:w="4150" w:type="dxa"/>
+          </w:tcPr>
+          <w:p>
+            <w:pPr>
+              <w:overflowPunct w:val="0"/>
+              <w:spacing w:line="240" w:lineRule="auto"/>
+              <w:jc w:val="center"/>
+              <w:rPr>
+                <w:rFonts w:ascii="Times New Roman" w:eastAsia="標楷體" w:hAnsi="Times New Roman" w:cs="Times New Roman"/>
+                <w:sz w:val="24"/>
+                <w:szCs w:val="24"/>
+              </w:rPr>
+            </w:pPr>
+            <w:r>
+              <w:rPr>
+                <w:rFonts w:ascii="Times New Roman" w:eastAsia="標楷體" w:hAnsi="Times New Roman" w:cs="Times New Roman"/>
+                <w:sz w:val="24"/>
+                <w:szCs w:val="24"/>
+              </w:rPr>
+              <w:drawing>
+                <wp:inline distT="0" distB="0" distL="0" distR="0" wp14:anchorId="564647DE" wp14:editId="613FEF1B">
+                  <wp:extent cx="1866900" cy="1937180"/>
+                  <wp:effectExtent l="0" t="0" r="0" b="6350"/>
+                  <wp:docPr id="14" name="圖片 14"/>
+                  <wp:cNvGraphicFramePr>
+                    <a:graphicFrameLocks xmlns:a="http://schemas.openxmlformats.org/drawingml/2006/main" noChangeAspect="1"/>
+                  </wp:cNvGraphicFramePr>
+                  <a:graphic xmlns:a="http://schemas.openxmlformats.org/drawingml/2006/main">
+                    <a:graphicData uri="http://schemas.openxmlformats.org/drawingml/2006/picture">
+                      <pic:pic xmlns:pic="http://schemas.openxmlformats.org/drawingml/2006/picture">
+                        <pic:nvPicPr>
+                          <pic:cNvPr id="1" name=""/>
+                          <pic:cNvPicPr/>
+                        </pic:nvPicPr>
+                        <pic:blipFill rotWithShape="1">
+                          <a:blip r:embed="rId26"/>
+                          <a:srcRect t="3143" r="38692" b="25800"/>
+                          <a:stretch/>
+                        </pic:blipFill>
+                        <pic:spPr bwMode="auto">
+                          <a:xfrm>
+                            <a:off x="0" y="0"/>
+                            <a:ext cx="1915185" cy="1987283"/>
+                          </a:xfrm>
+                          <a:prstGeom prst="rect">
+                            <a:avLst/>
+                          </a:prstGeom>
+                          <a:ln>
+                            <a:noFill/>
+                          </a:ln>
+                          <a:extLst>
+                            <a:ext uri="{53640926-AAD7-44D8-BBD7-CCE9431645EC}">
+                              <a14:shadowObscured xmlns:a14="http://schemas.microsoft.com/office/drawing/2010/main"/>
+                            </a:ext>
+                          </a:extLst>
+                        </pic:spPr>
+                      </pic:pic>
+                    </a:graphicData>
+                  </a:graphic>
+                </wp:inline>
+              </w:drawing>
+            </w:r>
+          </w:p>
+        </w:tc>
+      </w:tr>
+      <w:tr>
+        <w:tc>
+          <w:tcPr>
+            <w:tcW w:w="4149" w:type="dxa"/>
+          </w:tcPr>
+          <w:p>
+            <w:pPr>
+              <w:overflowPunct w:val="0"/>
+              <w:spacing w:line="240" w:lineRule="auto"/>
+              <w:jc w:val="center"/>
+              <w:rPr>
+                <w:rFonts w:ascii="Times New Roman" w:eastAsia="標楷體" w:hAnsi="Times New Roman" w:cs="Times New Roman"/>
+                <w:sz w:val="24"/>
+                <w:szCs w:val="24"/>
+              </w:rPr>
+            </w:pPr>
+            <w:r>
+              <w:rPr>
+                <w:rFonts w:ascii="Times New Roman" w:eastAsia="標楷體" w:hAnsi="Times New Roman" w:cs="Times New Roman" w:hint="eastAsia"/>
+                <w:sz w:val="24"/>
+                <w:szCs w:val="24"/>
+              </w:rPr>
+              <w:t>PUB_RO.j</w:t>
+            </w:r>
+            <w:r>
+              <w:rPr>
+                <w:rFonts w:ascii="Times New Roman" w:eastAsia="標楷體" w:hAnsi="Times New Roman" w:cs="Times New Roman"/>
+                <w:sz w:val="24"/>
+                <w:szCs w:val="24"/>
+              </w:rPr>
+              <w:t>pg</w:t>
+            </w:r>
+          </w:p>
+        </w:tc>
+        <w:tc>
+          <w:tcPr>
+            <w:tcW w:w="4150" w:type="dxa"/>
+          </w:tcPr>
+          <w:p>
+            <w:pPr>
+              <w:overflowPunct w:val="0"/>
+              <w:spacing w:line="240" w:lineRule="auto"/>
+              <w:jc w:val="center"/>
+              <w:rPr>
+                <w:rFonts w:ascii="Times New Roman" w:eastAsia="標楷體" w:hAnsi="Times New Roman" w:cs="Times New Roman"/>
+                <w:sz w:val="24"/>
+                <w:szCs w:val="24"/>
+              </w:rPr>
+            </w:pPr>
+            <w:r>
+              <w:rPr>
+                <w:rFonts w:ascii="Times New Roman" w:eastAsia="標楷體" w:hAnsi="Times New Roman" w:cs="Times New Roman" w:hint="eastAsia"/>
+                <w:sz w:val="24"/>
+                <w:szCs w:val="24"/>
+              </w:rPr>
+              <w:t>PUB_RO.</w:t>
+            </w:r>
+            <w:r>
+              <w:rPr>
+                <w:rFonts w:ascii="Times New Roman" w:eastAsia="標楷體" w:hAnsi="Times New Roman" w:cs="Times New Roman"/>
+                <w:sz w:val="24"/>
+                <w:szCs w:val="24"/>
+              </w:rPr>
+              <w:t>png</w:t>
+            </w:r>
+          </w:p>
+        </w:tc>
+      </w:tr>
+    </w:tbl>
     <w:p>
       <w:pPr>
         <w:overflowPunct w:val="0"/>
         <w:spacing w:line="240" w:lineRule="auto"/>
         <w:ind w:leftChars="-24" w:left="4" w:hanging="57"/>
         <w:rPr>
+          <w:rFonts w:ascii="Times New Roman" w:eastAsia="標楷體" w:hAnsi="Times New Roman" w:cs="Times New Roman" w:hint="eastAsia"/>
+          <w:sz w:val="24"/>
+          <w:szCs w:val="24"/>
+        </w:rPr>
+      </w:pPr>
+      <w:r>
+        <w:rPr>
+          <w:rFonts w:ascii="Times New Roman" w:eastAsia="標楷體" w:hAnsi="Times New Roman" w:cs="Times New Roman" w:hint="eastAsia"/>
+          <w:sz w:val="24"/>
+          <w:szCs w:val="24"/>
+        </w:rPr>
+        <w:lastRenderedPageBreak/>
+        <w:t>然而，當道路邊緣連肉眼亦無法輕易辨識時，我們模型的辨識生成效果便</w:t>
+      </w:r>
+      <w:proofErr w:type="gramStart"/>
+      <w:r>
+        <w:rPr>
+          <w:rFonts w:ascii="Times New Roman" w:eastAsia="標楷體" w:hAnsi="Times New Roman" w:cs="Times New Roman" w:hint="eastAsia"/>
+          <w:sz w:val="24"/>
+          <w:szCs w:val="24"/>
+        </w:rPr>
+        <w:t>不</w:t>
+      </w:r>
+      <w:proofErr w:type="gramEnd"/>
+      <w:r>
+        <w:rPr>
+          <w:rFonts w:ascii="Times New Roman" w:eastAsia="標楷體" w:hAnsi="Times New Roman" w:cs="Times New Roman" w:hint="eastAsia"/>
+          <w:sz w:val="24"/>
+          <w:szCs w:val="24"/>
+        </w:rPr>
+        <w:t>彰，如下所示：</w:t>
+      </w:r>
+    </w:p>
+    <w:tbl>
+      <w:tblPr>
+        <w:tblStyle w:val="aa"/>
+        <w:tblW w:w="0" w:type="auto"/>
+        <w:tblInd w:w="4" w:type="dxa"/>
+        <w:tblLook w:val="04A0" w:firstRow="1" w:lastRow="0" w:firstColumn="1" w:lastColumn="0" w:noHBand="0" w:noVBand="1"/>
+      </w:tblPr>
+      <w:tblGrid>
+        <w:gridCol w:w="4147"/>
+        <w:gridCol w:w="4148"/>
+      </w:tblGrid>
+      <w:tr>
+        <w:tc>
+          <w:tcPr>
+            <w:tcW w:w="4147" w:type="dxa"/>
+          </w:tcPr>
+          <w:p>
+            <w:pPr>
+              <w:overflowPunct w:val="0"/>
+              <w:spacing w:line="240" w:lineRule="auto"/>
+              <w:jc w:val="center"/>
+              <w:rPr>
+                <w:rFonts w:ascii="Times New Roman" w:eastAsia="標楷體" w:hAnsi="Times New Roman" w:cs="Times New Roman" w:hint="eastAsia"/>
+                <w:sz w:val="24"/>
+                <w:szCs w:val="24"/>
+              </w:rPr>
+            </w:pPr>
+            <w:r>
+              <w:rPr>
+                <w:rFonts w:ascii="Times New Roman" w:eastAsia="標楷體" w:hAnsi="Times New Roman" w:cs="Times New Roman"/>
+                <w:sz w:val="24"/>
+                <w:szCs w:val="24"/>
+              </w:rPr>
+              <w:drawing>
+                <wp:inline distT="0" distB="0" distL="0" distR="0" wp14:anchorId="17F4EE9C" wp14:editId="3DACECF6">
+                  <wp:extent cx="2328110" cy="1310640"/>
+                  <wp:effectExtent l="0" t="0" r="0" b="3810"/>
+                  <wp:docPr id="23" name="圖片 23"/>
+                  <wp:cNvGraphicFramePr>
+                    <a:graphicFrameLocks xmlns:a="http://schemas.openxmlformats.org/drawingml/2006/main" noChangeAspect="1"/>
+                  </wp:cNvGraphicFramePr>
+                  <a:graphic xmlns:a="http://schemas.openxmlformats.org/drawingml/2006/main">
+                    <a:graphicData uri="http://schemas.openxmlformats.org/drawingml/2006/picture">
+                      <pic:pic xmlns:pic="http://schemas.openxmlformats.org/drawingml/2006/picture">
+                        <pic:nvPicPr>
+                          <pic:cNvPr id="1" name=""/>
+                          <pic:cNvPicPr/>
+                        </pic:nvPicPr>
+                        <pic:blipFill rotWithShape="1">
+                          <a:blip r:embed="rId27"/>
+                          <a:srcRect l="1588" t="2737" r="927" b="2737"/>
+                          <a:stretch/>
+                        </pic:blipFill>
+                        <pic:spPr bwMode="auto">
+                          <a:xfrm>
+                            <a:off x="0" y="0"/>
+                            <a:ext cx="2350197" cy="1323074"/>
+                          </a:xfrm>
+                          <a:prstGeom prst="rect">
+                            <a:avLst/>
+                          </a:prstGeom>
+                          <a:ln>
+                            <a:noFill/>
+                          </a:ln>
+                          <a:extLst>
+                            <a:ext uri="{53640926-AAD7-44D8-BBD7-CCE9431645EC}">
+                              <a14:shadowObscured xmlns:a14="http://schemas.microsoft.com/office/drawing/2010/main"/>
+                            </a:ext>
+                          </a:extLst>
+                        </pic:spPr>
+                      </pic:pic>
+                    </a:graphicData>
+                  </a:graphic>
+                </wp:inline>
+              </w:drawing>
+            </w:r>
+          </w:p>
+        </w:tc>
+        <w:tc>
+          <w:tcPr>
+            <w:tcW w:w="4148" w:type="dxa"/>
+          </w:tcPr>
+          <w:p>
+            <w:pPr>
+              <w:overflowPunct w:val="0"/>
+              <w:spacing w:line="240" w:lineRule="auto"/>
+              <w:jc w:val="center"/>
+              <w:rPr>
+                <w:rFonts w:ascii="Times New Roman" w:eastAsia="標楷體" w:hAnsi="Times New Roman" w:cs="Times New Roman" w:hint="eastAsia"/>
+                <w:sz w:val="24"/>
+                <w:szCs w:val="24"/>
+              </w:rPr>
+            </w:pPr>
+            <w:r>
+              <w:rPr>
+                <w:rFonts w:ascii="Times New Roman" w:eastAsia="標楷體" w:hAnsi="Times New Roman" w:cs="Times New Roman"/>
+                <w:sz w:val="24"/>
+                <w:szCs w:val="24"/>
+              </w:rPr>
+              <w:drawing>
+                <wp:inline distT="0" distB="0" distL="0" distR="0" wp14:anchorId="1D363BEA" wp14:editId="72C3F3BF">
+                  <wp:extent cx="2314901" cy="1303020"/>
+                  <wp:effectExtent l="0" t="0" r="9525" b="0"/>
+                  <wp:docPr id="24" name="圖片 24"/>
+                  <wp:cNvGraphicFramePr>
+                    <a:graphicFrameLocks xmlns:a="http://schemas.openxmlformats.org/drawingml/2006/main" noChangeAspect="1"/>
+                  </wp:cNvGraphicFramePr>
+                  <a:graphic xmlns:a="http://schemas.openxmlformats.org/drawingml/2006/main">
+                    <a:graphicData uri="http://schemas.openxmlformats.org/drawingml/2006/picture">
+                      <pic:pic xmlns:pic="http://schemas.openxmlformats.org/drawingml/2006/picture">
+                        <pic:nvPicPr>
+                          <pic:cNvPr id="1" name=""/>
+                          <pic:cNvPicPr/>
+                        </pic:nvPicPr>
+                        <pic:blipFill>
+                          <a:blip r:embed="rId28"/>
+                          <a:stretch>
+                            <a:fillRect/>
+                          </a:stretch>
+                        </pic:blipFill>
+                        <pic:spPr>
+                          <a:xfrm>
+                            <a:off x="0" y="0"/>
+                            <a:ext cx="2340457" cy="1317405"/>
+                          </a:xfrm>
+                          <a:prstGeom prst="rect">
+                            <a:avLst/>
+                          </a:prstGeom>
+                        </pic:spPr>
+                      </pic:pic>
+                    </a:graphicData>
+                  </a:graphic>
+                </wp:inline>
+              </w:drawing>
+            </w:r>
+          </w:p>
+        </w:tc>
+      </w:tr>
+      <w:tr>
+        <w:tc>
+          <w:tcPr>
+            <w:tcW w:w="4147" w:type="dxa"/>
+          </w:tcPr>
+          <w:p>
+            <w:pPr>
+              <w:overflowPunct w:val="0"/>
+              <w:spacing w:line="240" w:lineRule="auto"/>
+              <w:jc w:val="center"/>
+              <w:rPr>
+                <w:rFonts w:ascii="Times New Roman" w:eastAsia="標楷體" w:hAnsi="Times New Roman" w:cs="Times New Roman"/>
+                <w:sz w:val="24"/>
+                <w:szCs w:val="24"/>
+              </w:rPr>
+            </w:pPr>
+            <w:r>
+              <w:rPr>
+                <w:rFonts w:ascii="Times New Roman" w:eastAsia="標楷體" w:hAnsi="Times New Roman" w:cs="Times New Roman" w:hint="eastAsia"/>
+                <w:sz w:val="24"/>
+                <w:szCs w:val="24"/>
+              </w:rPr>
+              <w:t>PUB_R</w:t>
+            </w:r>
+            <w:r>
+              <w:rPr>
+                <w:rFonts w:ascii="Times New Roman" w:eastAsia="標楷體" w:hAnsi="Times New Roman" w:cs="Times New Roman" w:hint="eastAsia"/>
+                <w:sz w:val="24"/>
+                <w:szCs w:val="24"/>
+              </w:rPr>
+              <w:t>I</w:t>
+            </w:r>
+            <w:r>
+              <w:rPr>
+                <w:rFonts w:ascii="Times New Roman" w:eastAsia="標楷體" w:hAnsi="Times New Roman" w:cs="Times New Roman" w:hint="eastAsia"/>
+                <w:sz w:val="24"/>
+                <w:szCs w:val="24"/>
+              </w:rPr>
+              <w:t>_2000076</w:t>
+            </w:r>
+            <w:r>
+              <w:rPr>
+                <w:rFonts w:ascii="Times New Roman" w:eastAsia="標楷體" w:hAnsi="Times New Roman" w:cs="Times New Roman" w:hint="eastAsia"/>
+                <w:sz w:val="24"/>
+                <w:szCs w:val="24"/>
+              </w:rPr>
+              <w:t>.j</w:t>
+            </w:r>
+            <w:r>
+              <w:rPr>
+                <w:rFonts w:ascii="Times New Roman" w:eastAsia="標楷體" w:hAnsi="Times New Roman" w:cs="Times New Roman"/>
+                <w:sz w:val="24"/>
+                <w:szCs w:val="24"/>
+              </w:rPr>
+              <w:t>pg</w:t>
+            </w:r>
+          </w:p>
+        </w:tc>
+        <w:tc>
+          <w:tcPr>
+            <w:tcW w:w="4148" w:type="dxa"/>
+          </w:tcPr>
+          <w:p>
+            <w:pPr>
+              <w:overflowPunct w:val="0"/>
+              <w:spacing w:line="240" w:lineRule="auto"/>
+              <w:jc w:val="center"/>
+              <w:rPr>
+                <w:rFonts w:ascii="Times New Roman" w:eastAsia="標楷體" w:hAnsi="Times New Roman" w:cs="Times New Roman"/>
+                <w:sz w:val="24"/>
+                <w:szCs w:val="24"/>
+              </w:rPr>
+            </w:pPr>
+            <w:r>
+              <w:rPr>
+                <w:rFonts w:ascii="Times New Roman" w:eastAsia="標楷體" w:hAnsi="Times New Roman" w:cs="Times New Roman" w:hint="eastAsia"/>
+                <w:sz w:val="24"/>
+                <w:szCs w:val="24"/>
+              </w:rPr>
+              <w:t>PUB_RI_2000076.</w:t>
+            </w:r>
+            <w:r>
+              <w:rPr>
+                <w:rFonts w:ascii="Times New Roman" w:eastAsia="標楷體" w:hAnsi="Times New Roman" w:cs="Times New Roman"/>
+                <w:sz w:val="24"/>
+                <w:szCs w:val="24"/>
+              </w:rPr>
+              <w:t>png</w:t>
+            </w:r>
+          </w:p>
+        </w:tc>
+      </w:tr>
+      <w:tr>
+        <w:tc>
+          <w:tcPr>
+            <w:tcW w:w="4147" w:type="dxa"/>
+          </w:tcPr>
+          <w:p>
+            <w:pPr>
+              <w:overflowPunct w:val="0"/>
+              <w:spacing w:line="240" w:lineRule="auto"/>
+              <w:jc w:val="center"/>
+              <w:rPr>
+                <w:rFonts w:ascii="Times New Roman" w:eastAsia="標楷體" w:hAnsi="Times New Roman" w:cs="Times New Roman" w:hint="eastAsia"/>
+                <w:sz w:val="24"/>
+                <w:szCs w:val="24"/>
+              </w:rPr>
+            </w:pPr>
+            <w:r>
+              <w:rPr>
+                <w:rFonts w:ascii="Times New Roman" w:eastAsia="標楷體" w:hAnsi="Times New Roman" w:cs="Times New Roman"/>
+                <w:sz w:val="24"/>
+                <w:szCs w:val="24"/>
+              </w:rPr>
+              <w:drawing>
+                <wp:inline distT="0" distB="0" distL="0" distR="0" wp14:anchorId="096945CE" wp14:editId="47BE5A52">
+                  <wp:extent cx="2369820" cy="1336500"/>
+                  <wp:effectExtent l="0" t="0" r="0" b="0"/>
+                  <wp:docPr id="26" name="圖片 26"/>
+                  <wp:cNvGraphicFramePr>
+                    <a:graphicFrameLocks xmlns:a="http://schemas.openxmlformats.org/drawingml/2006/main" noChangeAspect="1"/>
+                  </wp:cNvGraphicFramePr>
+                  <a:graphic xmlns:a="http://schemas.openxmlformats.org/drawingml/2006/main">
+                    <a:graphicData uri="http://schemas.openxmlformats.org/drawingml/2006/picture">
+                      <pic:pic xmlns:pic="http://schemas.openxmlformats.org/drawingml/2006/picture">
+                        <pic:nvPicPr>
+                          <pic:cNvPr id="1" name=""/>
+                          <pic:cNvPicPr/>
+                        </pic:nvPicPr>
+                        <pic:blipFill>
+                          <a:blip r:embed="rId29"/>
+                          <a:stretch>
+                            <a:fillRect/>
+                          </a:stretch>
+                        </pic:blipFill>
+                        <pic:spPr>
+                          <a:xfrm>
+                            <a:off x="0" y="0"/>
+                            <a:ext cx="2382923" cy="1343890"/>
+                          </a:xfrm>
+                          <a:prstGeom prst="rect">
+                            <a:avLst/>
+                          </a:prstGeom>
+                        </pic:spPr>
+                      </pic:pic>
+                    </a:graphicData>
+                  </a:graphic>
+                </wp:inline>
+              </w:drawing>
+            </w:r>
+          </w:p>
+        </w:tc>
+        <w:tc>
+          <w:tcPr>
+            <w:tcW w:w="4148" w:type="dxa"/>
+          </w:tcPr>
+          <w:p>
+            <w:pPr>
+              <w:overflowPunct w:val="0"/>
+              <w:spacing w:line="240" w:lineRule="auto"/>
+              <w:jc w:val="center"/>
+              <w:rPr>
+                <w:rFonts w:ascii="Times New Roman" w:eastAsia="標楷體" w:hAnsi="Times New Roman" w:cs="Times New Roman" w:hint="eastAsia"/>
+                <w:sz w:val="24"/>
+                <w:szCs w:val="24"/>
+              </w:rPr>
+            </w:pPr>
+            <w:r>
+              <w:rPr>
+                <w:rFonts w:ascii="Times New Roman" w:eastAsia="標楷體" w:hAnsi="Times New Roman" w:cs="Times New Roman"/>
+                <w:sz w:val="24"/>
+                <w:szCs w:val="24"/>
+              </w:rPr>
+              <w:drawing>
+                <wp:inline distT="0" distB="0" distL="0" distR="0" wp14:anchorId="173C6C87" wp14:editId="42CE1965">
+                  <wp:extent cx="2367491" cy="1336040"/>
+                  <wp:effectExtent l="0" t="0" r="0" b="0"/>
+                  <wp:docPr id="25" name="圖片 25"/>
+                  <wp:cNvGraphicFramePr>
+                    <a:graphicFrameLocks xmlns:a="http://schemas.openxmlformats.org/drawingml/2006/main" noChangeAspect="1"/>
+                  </wp:cNvGraphicFramePr>
+                  <a:graphic xmlns:a="http://schemas.openxmlformats.org/drawingml/2006/main">
+                    <a:graphicData uri="http://schemas.openxmlformats.org/drawingml/2006/picture">
+                      <pic:pic xmlns:pic="http://schemas.openxmlformats.org/drawingml/2006/picture">
+                        <pic:nvPicPr>
+                          <pic:cNvPr id="1" name=""/>
+                          <pic:cNvPicPr/>
+                        </pic:nvPicPr>
+                        <pic:blipFill>
+                          <a:blip r:embed="rId30"/>
+                          <a:stretch>
+                            <a:fillRect/>
+                          </a:stretch>
+                        </pic:blipFill>
+                        <pic:spPr>
+                          <a:xfrm>
+                            <a:off x="0" y="0"/>
+                            <a:ext cx="2398214" cy="1353378"/>
+                          </a:xfrm>
+                          <a:prstGeom prst="rect">
+                            <a:avLst/>
+                          </a:prstGeom>
+                        </pic:spPr>
+                      </pic:pic>
+                    </a:graphicData>
+                  </a:graphic>
+                </wp:inline>
+              </w:drawing>
+            </w:r>
+          </w:p>
+        </w:tc>
+      </w:tr>
+      <w:tr>
+        <w:tc>
+          <w:tcPr>
+            <w:tcW w:w="4147" w:type="dxa"/>
+          </w:tcPr>
+          <w:p>
+            <w:pPr>
+              <w:overflowPunct w:val="0"/>
+              <w:spacing w:line="240" w:lineRule="auto"/>
+              <w:jc w:val="center"/>
+              <w:rPr>
+                <w:rFonts w:ascii="Times New Roman" w:eastAsia="標楷體" w:hAnsi="Times New Roman" w:cs="Times New Roman"/>
+                <w:sz w:val="24"/>
+                <w:szCs w:val="24"/>
+              </w:rPr>
+            </w:pPr>
+            <w:r>
+              <w:rPr>
+                <w:rFonts w:ascii="Times New Roman" w:eastAsia="標楷體" w:hAnsi="Times New Roman" w:cs="Times New Roman" w:hint="eastAsia"/>
+                <w:sz w:val="24"/>
+                <w:szCs w:val="24"/>
+              </w:rPr>
+              <w:t>PUB_R</w:t>
+            </w:r>
+            <w:r>
+              <w:rPr>
+                <w:rFonts w:ascii="Times New Roman" w:eastAsia="標楷體" w:hAnsi="Times New Roman" w:cs="Times New Roman" w:hint="eastAsia"/>
+                <w:sz w:val="24"/>
+                <w:szCs w:val="24"/>
+              </w:rPr>
+              <w:t>O</w:t>
+            </w:r>
+            <w:r>
+              <w:rPr>
+                <w:rFonts w:ascii="Times New Roman" w:eastAsia="標楷體" w:hAnsi="Times New Roman" w:cs="Times New Roman" w:hint="eastAsia"/>
+                <w:sz w:val="24"/>
+                <w:szCs w:val="24"/>
+              </w:rPr>
+              <w:t>_2000</w:t>
+            </w:r>
+            <w:r>
+              <w:rPr>
+                <w:rFonts w:ascii="Times New Roman" w:eastAsia="標楷體" w:hAnsi="Times New Roman" w:cs="Times New Roman" w:hint="eastAsia"/>
+                <w:sz w:val="24"/>
+                <w:szCs w:val="24"/>
+              </w:rPr>
+              <w:t>423</w:t>
+            </w:r>
+            <w:r>
+              <w:rPr>
+                <w:rFonts w:ascii="Times New Roman" w:eastAsia="標楷體" w:hAnsi="Times New Roman" w:cs="Times New Roman" w:hint="eastAsia"/>
+                <w:sz w:val="24"/>
+                <w:szCs w:val="24"/>
+              </w:rPr>
+              <w:t>.j</w:t>
+            </w:r>
+            <w:r>
+              <w:rPr>
+                <w:rFonts w:ascii="Times New Roman" w:eastAsia="標楷體" w:hAnsi="Times New Roman" w:cs="Times New Roman"/>
+                <w:sz w:val="24"/>
+                <w:szCs w:val="24"/>
+              </w:rPr>
+              <w:t>pg</w:t>
+            </w:r>
+          </w:p>
+        </w:tc>
+        <w:tc>
+          <w:tcPr>
+            <w:tcW w:w="4148" w:type="dxa"/>
+          </w:tcPr>
+          <w:p>
+            <w:pPr>
+              <w:overflowPunct w:val="0"/>
+              <w:spacing w:line="240" w:lineRule="auto"/>
+              <w:jc w:val="center"/>
+              <w:rPr>
+                <w:rFonts w:ascii="Times New Roman" w:eastAsia="標楷體" w:hAnsi="Times New Roman" w:cs="Times New Roman" w:hint="eastAsia"/>
+                <w:sz w:val="24"/>
+                <w:szCs w:val="24"/>
+              </w:rPr>
+            </w:pPr>
+            <w:r>
+              <w:rPr>
+                <w:rFonts w:ascii="Times New Roman" w:eastAsia="標楷體" w:hAnsi="Times New Roman" w:cs="Times New Roman" w:hint="eastAsia"/>
+                <w:sz w:val="24"/>
+                <w:szCs w:val="24"/>
+              </w:rPr>
+              <w:t>PUB_RO_2000423.</w:t>
+            </w:r>
+            <w:r>
+              <w:rPr>
+                <w:rFonts w:ascii="Times New Roman" w:eastAsia="標楷體" w:hAnsi="Times New Roman" w:cs="Times New Roman" w:hint="eastAsia"/>
+                <w:sz w:val="24"/>
+                <w:szCs w:val="24"/>
+              </w:rPr>
+              <w:t>p</w:t>
+            </w:r>
+            <w:r>
+              <w:rPr>
+                <w:rFonts w:ascii="Times New Roman" w:eastAsia="標楷體" w:hAnsi="Times New Roman" w:cs="Times New Roman"/>
+                <w:sz w:val="24"/>
+                <w:szCs w:val="24"/>
+              </w:rPr>
+              <w:t>ng</w:t>
+            </w:r>
+            <w:bookmarkStart w:id="0" w:name="_GoBack"/>
+            <w:bookmarkEnd w:id="0"/>
+          </w:p>
+        </w:tc>
+      </w:tr>
+    </w:tbl>
+    <w:p>
+      <w:pPr>
+        <w:overflowPunct w:val="0"/>
+        <w:spacing w:line="240" w:lineRule="auto"/>
+        <w:ind w:leftChars="-24" w:left="4" w:hanging="57"/>
+        <w:rPr>
+          <w:rFonts w:ascii="Times New Roman" w:eastAsia="標楷體" w:hAnsi="Times New Roman" w:cs="Times New Roman" w:hint="eastAsia"/>
+          <w:sz w:val="24"/>
+          <w:szCs w:val="24"/>
+        </w:rPr>
+      </w:pPr>
+    </w:p>
+    <w:p>
+      <w:pPr>
+        <w:overflowPunct w:val="0"/>
+        <w:spacing w:line="240" w:lineRule="auto"/>
+        <w:ind w:leftChars="-24" w:left="4" w:hanging="57"/>
+        <w:rPr>
+          <w:rFonts w:ascii="Times New Roman" w:eastAsia="標楷體" w:hAnsi="Times New Roman" w:cs="Times New Roman" w:hint="eastAsia"/>
+          <w:sz w:val="24"/>
+          <w:szCs w:val="24"/>
+        </w:rPr>
+      </w:pPr>
+    </w:p>
+    <w:p>
+      <w:pPr>
+        <w:overflowPunct w:val="0"/>
+        <w:spacing w:line="240" w:lineRule="auto"/>
+        <w:ind w:leftChars="-24" w:left="4" w:hanging="57"/>
+        <w:rPr>
           <w:rFonts w:ascii="Times New Roman" w:eastAsia="標楷體" w:hAnsi="Times New Roman" w:cs="Times New Roman"/>
           <w:sz w:val="18"/>
           <w:szCs w:val="24"/>
         </w:rPr>
       </w:pPr>
-      <w:bookmarkStart w:id="0" w:name="_GoBack"/>
-      <w:bookmarkEnd w:id="0"/>
     </w:p>
     <w:p>
       <w:pPr>
@@ -6243,47 +7088,17 @@
         </w:rPr>
         <w:t>連結：</w:t>
       </w:r>
-      <w:r>
-        <w:rPr>
-          <w:rFonts w:ascii="Times New Roman" w:eastAsia="標楷體" w:hAnsi="Times New Roman" w:cs="Times New Roman"/>
-          <w:sz w:val="24"/>
-          <w:szCs w:val="24"/>
-        </w:rPr>
-        <w:fldChar w:fldCharType="begin"/>
-      </w:r>
-      <w:r>
-        <w:rPr>
-          <w:rFonts w:ascii="Times New Roman" w:eastAsia="標楷體" w:hAnsi="Times New Roman" w:cs="Times New Roman"/>
-          <w:sz w:val="24"/>
-          <w:szCs w:val="24"/>
-        </w:rPr>
-        <w:instrText xml:space="preserve"> HYPERLINK "https://github.com/lavinia0724/AI-CUP-Navigational-Data-Generation-with-Generative-AI" </w:instrText>
-      </w:r>
-      <w:r>
-        <w:rPr>
-          <w:rFonts w:ascii="Times New Roman" w:eastAsia="標楷體" w:hAnsi="Times New Roman" w:cs="Times New Roman"/>
-          <w:sz w:val="24"/>
-          <w:szCs w:val="24"/>
-        </w:rPr>
-        <w:fldChar w:fldCharType="separate"/>
-      </w:r>
-      <w:r>
-        <w:rPr>
-          <w:rStyle w:val="a7"/>
-          <w:rFonts w:ascii="Times New Roman" w:eastAsia="標楷體" w:hAnsi="Times New Roman" w:cs="Times New Roman"/>
-          <w:sz w:val="24"/>
-          <w:szCs w:val="24"/>
-        </w:rPr>
-        <w:t>https://github.com/lavinia0724/AI-CUP-Navigational-Data-Generation-with-Generative-AI</w:t>
-      </w:r>
-      <w:r>
-        <w:rPr>
-          <w:rFonts w:ascii="Times New Roman" w:eastAsia="標楷體" w:hAnsi="Times New Roman" w:cs="Times New Roman"/>
-          <w:sz w:val="24"/>
-          <w:szCs w:val="24"/>
-        </w:rPr>
-        <w:fldChar w:fldCharType="end"/>
-      </w:r>
+      <w:hyperlink r:id="rId31" w:history="1">
+        <w:r>
+          <w:rPr>
+            <w:rStyle w:val="a7"/>
+            <w:rFonts w:ascii="Times New Roman" w:eastAsia="標楷體" w:hAnsi="Times New Roman" w:cs="Times New Roman"/>
+            <w:sz w:val="24"/>
+            <w:szCs w:val="24"/>
+          </w:rPr>
+          <w:t>https://github.com/lavinia0724/AI-CUP-Navigational-Data-Generation-with-Generative-AI</w:t>
+        </w:r>
+      </w:hyperlink>
     </w:p>
     <w:p>
       <w:pPr>
@@ -6325,19 +7140,19 @@
         <w:overflowPunct w:val="0"/>
         <w:spacing w:line="240" w:lineRule="auto"/>
         <w:rPr>
-          <w:rFonts w:ascii="Times New Roman" w:eastAsia="標楷體" w:hAnsi="Times New Roman" w:cs="Times New Roman" w:hint="eastAsia"/>
+          <w:rFonts w:ascii="Times New Roman" w:eastAsia="標楷體" w:hAnsi="Times New Roman" w:cs="Times New Roman"/>
           <w:bCs/>
           <w:sz w:val="24"/>
           <w:szCs w:val="24"/>
           <w:lang w:val="en-US"/>
         </w:rPr>
         <w:sectPr>
-          <w:headerReference w:type="even" r:id="rId25"/>
-          <w:headerReference w:type="default" r:id="rId26"/>
-          <w:footerReference w:type="even" r:id="rId27"/>
-          <w:footerReference w:type="default" r:id="rId28"/>
-          <w:headerReference w:type="first" r:id="rId29"/>
-          <w:footerReference w:type="first" r:id="rId30"/>
+          <w:headerReference w:type="even" r:id="rId32"/>
+          <w:headerReference w:type="default" r:id="rId33"/>
+          <w:footerReference w:type="even" r:id="rId34"/>
+          <w:footerReference w:type="default" r:id="rId35"/>
+          <w:headerReference w:type="first" r:id="rId36"/>
+          <w:footerReference w:type="first" r:id="rId37"/>
           <w:pgSz w:w="11909" w:h="16834"/>
           <w:pgMar w:top="1440" w:right="1800" w:bottom="1440" w:left="1800" w:header="720" w:footer="720" w:gutter="0"/>
           <w:cols w:space="720"/>
@@ -11021,6 +11836,22 @@
       <w:ind w:leftChars="200" w:left="480"/>
     </w:pPr>
   </w:style>
+  <w:style w:type="table" w:styleId="aa">
+    <w:name w:val="Table Grid"/>
+    <w:basedOn w:val="a1"/>
+    <w:uiPriority w:val="39"/>
+    <w:rsid w:val="0024284A"/>
+    <w:tblPr>
+      <w:tblBorders>
+        <w:top w:val="single" w:sz="4" w:space="0" w:color="auto"/>
+        <w:left w:val="single" w:sz="4" w:space="0" w:color="auto"/>
+        <w:bottom w:val="single" w:sz="4" w:space="0" w:color="auto"/>
+        <w:right w:val="single" w:sz="4" w:space="0" w:color="auto"/>
+        <w:insideH w:val="single" w:sz="4" w:space="0" w:color="auto"/>
+        <w:insideV w:val="single" w:sz="4" w:space="0" w:color="auto"/>
+      </w:tblBorders>
+    </w:tblPr>
+  </w:style>
 </w:styles>
 </file>
 

--- a/AI_CUP_2024_以生成式AI建構無人機於自然環境之地形導航競賽II_導航資料生成競賽_TEAM_5137.docx
+++ b/AI_CUP_2024_以生成式AI建構無人機於自然環境之地形導航競賽II_導航資料生成競賽_TEAM_5137.docx
@@ -6161,23 +6161,24 @@
           </wp:inline>
         </w:drawing>
       </w:r>
-      <w:r>
-        <w:rPr>
-          <w:rFonts w:ascii="Times New Roman" w:eastAsia="標楷體" w:hAnsi="Times New Roman" w:cs="Times New Roman"/>
-          <w:sz w:val="24"/>
-          <w:szCs w:val="24"/>
-        </w:rPr>
-        <w:br/>
-      </w:r>
     </w:p>
     <w:p>
       <w:pPr>
-        <w:pStyle w:val="a9"/>
         <w:overflowPunct w:val="0"/>
         <w:spacing w:line="240" w:lineRule="auto"/>
-        <w:ind w:leftChars="0" w:left="194"/>
-        <w:rPr>
-          <w:rFonts w:ascii="Times New Roman" w:eastAsia="標楷體" w:hAnsi="Times New Roman" w:cs="Times New Roman"/>
+        <w:rPr>
+          <w:rFonts w:ascii="Times New Roman" w:eastAsia="標楷體" w:hAnsi="Times New Roman" w:cs="Times New Roman"/>
+          <w:sz w:val="24"/>
+          <w:szCs w:val="24"/>
+        </w:rPr>
+      </w:pPr>
+    </w:p>
+    <w:p>
+      <w:pPr>
+        <w:overflowPunct w:val="0"/>
+        <w:spacing w:line="240" w:lineRule="auto"/>
+        <w:rPr>
+          <w:rFonts w:ascii="Times New Roman" w:eastAsia="標楷體" w:hAnsi="Times New Roman" w:cs="Times New Roman" w:hint="eastAsia"/>
           <w:sz w:val="24"/>
           <w:szCs w:val="24"/>
         </w:rPr>
@@ -6305,6 +6306,7 @@
             <w:r>
               <w:rPr>
                 <w:rFonts w:ascii="Times New Roman" w:eastAsia="標楷體" w:hAnsi="Times New Roman" w:cs="Times New Roman"/>
+                <w:noProof/>
                 <w:sz w:val="24"/>
                 <w:szCs w:val="24"/>
               </w:rPr>
@@ -6371,6 +6373,7 @@
             <w:r>
               <w:rPr>
                 <w:rFonts w:ascii="Times New Roman" w:eastAsia="標楷體" w:hAnsi="Times New Roman" w:cs="Times New Roman"/>
+                <w:noProof/>
                 <w:sz w:val="24"/>
                 <w:szCs w:val="24"/>
               </w:rPr>
@@ -6495,7 +6498,7 @@
         <w:spacing w:line="240" w:lineRule="auto"/>
         <w:ind w:leftChars="-24" w:left="4" w:hanging="57"/>
         <w:rPr>
-          <w:rFonts w:ascii="Times New Roman" w:eastAsia="標楷體" w:hAnsi="Times New Roman" w:cs="Times New Roman" w:hint="eastAsia"/>
+          <w:rFonts w:ascii="Times New Roman" w:eastAsia="標楷體" w:hAnsi="Times New Roman" w:cs="Times New Roman"/>
           <w:sz w:val="24"/>
           <w:szCs w:val="24"/>
         </w:rPr>
@@ -6507,7 +6510,23 @@
           <w:szCs w:val="24"/>
         </w:rPr>
         <w:lastRenderedPageBreak/>
-        <w:t>然而，當道路邊緣連肉眼亦無法輕易辨識時，我們模型的辨識生成效果便</w:t>
+        <w:t>然而，當道路邊緣</w:t>
+      </w:r>
+      <w:r>
+        <w:rPr>
+          <w:rFonts w:ascii="Times New Roman" w:eastAsia="標楷體" w:hAnsi="Times New Roman" w:cs="Times New Roman" w:hint="eastAsia"/>
+          <w:sz w:val="24"/>
+          <w:szCs w:val="24"/>
+        </w:rPr>
+        <w:t>被遮擋而</w:t>
+      </w:r>
+      <w:r>
+        <w:rPr>
+          <w:rFonts w:ascii="Times New Roman" w:eastAsia="標楷體" w:hAnsi="Times New Roman" w:cs="Times New Roman" w:hint="eastAsia"/>
+          <w:sz w:val="24"/>
+          <w:szCs w:val="24"/>
+        </w:rPr>
+        <w:t>無法輕易辨識時，我們模型的辨識生成效果便</w:t>
       </w:r>
       <w:proofErr w:type="gramStart"/>
       <w:r>
@@ -6550,7 +6569,7 @@
               <w:spacing w:line="240" w:lineRule="auto"/>
               <w:jc w:val="center"/>
               <w:rPr>
-                <w:rFonts w:ascii="Times New Roman" w:eastAsia="標楷體" w:hAnsi="Times New Roman" w:cs="Times New Roman" w:hint="eastAsia"/>
+                <w:rFonts w:ascii="Times New Roman" w:eastAsia="標楷體" w:hAnsi="Times New Roman" w:cs="Times New Roman"/>
                 <w:sz w:val="24"/>
                 <w:szCs w:val="24"/>
               </w:rPr>
@@ -6558,6 +6577,7 @@
             <w:r>
               <w:rPr>
                 <w:rFonts w:ascii="Times New Roman" w:eastAsia="標楷體" w:hAnsi="Times New Roman" w:cs="Times New Roman"/>
+                <w:noProof/>
                 <w:sz w:val="24"/>
                 <w:szCs w:val="24"/>
               </w:rPr>
@@ -6616,7 +6636,7 @@
               <w:spacing w:line="240" w:lineRule="auto"/>
               <w:jc w:val="center"/>
               <w:rPr>
-                <w:rFonts w:ascii="Times New Roman" w:eastAsia="標楷體" w:hAnsi="Times New Roman" w:cs="Times New Roman" w:hint="eastAsia"/>
+                <w:rFonts w:ascii="Times New Roman" w:eastAsia="標楷體" w:hAnsi="Times New Roman" w:cs="Times New Roman"/>
                 <w:sz w:val="24"/>
                 <w:szCs w:val="24"/>
               </w:rPr>
@@ -6624,6 +6644,7 @@
             <w:r>
               <w:rPr>
                 <w:rFonts w:ascii="Times New Roman" w:eastAsia="標楷體" w:hAnsi="Times New Roman" w:cs="Times New Roman"/>
+                <w:noProof/>
                 <w:sz w:val="24"/>
                 <w:szCs w:val="24"/>
               </w:rPr>
@@ -6688,15 +6709,7 @@
                 <w:sz w:val="24"/>
                 <w:szCs w:val="24"/>
               </w:rPr>
-              <w:t>PUB_R</w:t>
-            </w:r>
-            <w:r>
-              <w:rPr>
-                <w:rFonts w:ascii="Times New Roman" w:eastAsia="標楷體" w:hAnsi="Times New Roman" w:cs="Times New Roman" w:hint="eastAsia"/>
-                <w:sz w:val="24"/>
-                <w:szCs w:val="24"/>
-              </w:rPr>
-              <w:t>I</w:t>
+              <w:t>PUB_RI</w:t>
             </w:r>
             <w:r>
               <w:rPr>
@@ -6769,7 +6782,7 @@
               <w:spacing w:line="240" w:lineRule="auto"/>
               <w:jc w:val="center"/>
               <w:rPr>
-                <w:rFonts w:ascii="Times New Roman" w:eastAsia="標楷體" w:hAnsi="Times New Roman" w:cs="Times New Roman" w:hint="eastAsia"/>
+                <w:rFonts w:ascii="Times New Roman" w:eastAsia="標楷體" w:hAnsi="Times New Roman" w:cs="Times New Roman"/>
                 <w:sz w:val="24"/>
                 <w:szCs w:val="24"/>
               </w:rPr>
@@ -6777,6 +6790,7 @@
             <w:r>
               <w:rPr>
                 <w:rFonts w:ascii="Times New Roman" w:eastAsia="標楷體" w:hAnsi="Times New Roman" w:cs="Times New Roman"/>
+                <w:noProof/>
                 <w:sz w:val="24"/>
                 <w:szCs w:val="24"/>
               </w:rPr>
@@ -6828,7 +6842,7 @@
               <w:spacing w:line="240" w:lineRule="auto"/>
               <w:jc w:val="center"/>
               <w:rPr>
-                <w:rFonts w:ascii="Times New Roman" w:eastAsia="標楷體" w:hAnsi="Times New Roman" w:cs="Times New Roman" w:hint="eastAsia"/>
+                <w:rFonts w:ascii="Times New Roman" w:eastAsia="標楷體" w:hAnsi="Times New Roman" w:cs="Times New Roman"/>
                 <w:sz w:val="24"/>
                 <w:szCs w:val="24"/>
               </w:rPr>
@@ -6836,6 +6850,7 @@
             <w:r>
               <w:rPr>
                 <w:rFonts w:ascii="Times New Roman" w:eastAsia="標楷體" w:hAnsi="Times New Roman" w:cs="Times New Roman"/>
+                <w:noProof/>
                 <w:sz w:val="24"/>
                 <w:szCs w:val="24"/>
               </w:rPr>
@@ -6900,39 +6915,7 @@
                 <w:sz w:val="24"/>
                 <w:szCs w:val="24"/>
               </w:rPr>
-              <w:t>PUB_R</w:t>
-            </w:r>
-            <w:r>
-              <w:rPr>
-                <w:rFonts w:ascii="Times New Roman" w:eastAsia="標楷體" w:hAnsi="Times New Roman" w:cs="Times New Roman" w:hint="eastAsia"/>
-                <w:sz w:val="24"/>
-                <w:szCs w:val="24"/>
-              </w:rPr>
-              <w:t>O</w:t>
-            </w:r>
-            <w:r>
-              <w:rPr>
-                <w:rFonts w:ascii="Times New Roman" w:eastAsia="標楷體" w:hAnsi="Times New Roman" w:cs="Times New Roman" w:hint="eastAsia"/>
-                <w:sz w:val="24"/>
-                <w:szCs w:val="24"/>
-              </w:rPr>
-              <w:t>_2000</w:t>
-            </w:r>
-            <w:r>
-              <w:rPr>
-                <w:rFonts w:ascii="Times New Roman" w:eastAsia="標楷體" w:hAnsi="Times New Roman" w:cs="Times New Roman" w:hint="eastAsia"/>
-                <w:sz w:val="24"/>
-                <w:szCs w:val="24"/>
-              </w:rPr>
-              <w:t>423</w:t>
-            </w:r>
-            <w:r>
-              <w:rPr>
-                <w:rFonts w:ascii="Times New Roman" w:eastAsia="標楷體" w:hAnsi="Times New Roman" w:cs="Times New Roman" w:hint="eastAsia"/>
-                <w:sz w:val="24"/>
-                <w:szCs w:val="24"/>
-              </w:rPr>
-              <w:t>.j</w:t>
+              <w:t>PUB_RO_2000423.j</w:t>
             </w:r>
             <w:r>
               <w:rPr>
@@ -6954,7 +6937,7 @@
               <w:spacing w:line="240" w:lineRule="auto"/>
               <w:jc w:val="center"/>
               <w:rPr>
-                <w:rFonts w:ascii="Times New Roman" w:eastAsia="標楷體" w:hAnsi="Times New Roman" w:cs="Times New Roman" w:hint="eastAsia"/>
+                <w:rFonts w:ascii="Times New Roman" w:eastAsia="標楷體" w:hAnsi="Times New Roman" w:cs="Times New Roman"/>
                 <w:sz w:val="24"/>
                 <w:szCs w:val="24"/>
               </w:rPr>
@@ -6965,26 +6948,16 @@
                 <w:sz w:val="24"/>
                 <w:szCs w:val="24"/>
               </w:rPr>
-              <w:t>PUB_RO_2000423.</w:t>
+              <w:t>PUB_RO_2000423.p</w:t>
             </w:r>
             <w:r>
               <w:rPr>
-                <w:rFonts w:ascii="Times New Roman" w:eastAsia="標楷體" w:hAnsi="Times New Roman" w:cs="Times New Roman" w:hint="eastAsia"/>
-                <w:sz w:val="24"/>
-                <w:szCs w:val="24"/>
-              </w:rPr>
-              <w:t>p</w:t>
-            </w:r>
-            <w:r>
-              <w:rPr>
                 <w:rFonts w:ascii="Times New Roman" w:eastAsia="標楷體" w:hAnsi="Times New Roman" w:cs="Times New Roman"/>
                 <w:sz w:val="24"/>
                 <w:szCs w:val="24"/>
               </w:rPr>
               <w:t>ng</w:t>
             </w:r>
-            <w:bookmarkStart w:id="0" w:name="_GoBack"/>
-            <w:bookmarkEnd w:id="0"/>
           </w:p>
         </w:tc>
       </w:tr>
@@ -6995,11 +6968,93 @@
         <w:spacing w:line="240" w:lineRule="auto"/>
         <w:ind w:leftChars="-24" w:left="4" w:hanging="57"/>
         <w:rPr>
-          <w:rFonts w:ascii="Times New Roman" w:eastAsia="標楷體" w:hAnsi="Times New Roman" w:cs="Times New Roman" w:hint="eastAsia"/>
-          <w:sz w:val="24"/>
-          <w:szCs w:val="24"/>
-        </w:rPr>
-      </w:pPr>
+          <w:rFonts w:ascii="Times New Roman" w:eastAsia="標楷體" w:hAnsi="Times New Roman" w:cs="Times New Roman"/>
+          <w:sz w:val="24"/>
+          <w:szCs w:val="24"/>
+        </w:rPr>
+      </w:pPr>
+      <w:r>
+        <w:rPr>
+          <w:rFonts w:ascii="Times New Roman" w:eastAsia="標楷體" w:hAnsi="Times New Roman" w:cs="Times New Roman" w:hint="eastAsia"/>
+          <w:sz w:val="24"/>
+          <w:szCs w:val="24"/>
+        </w:rPr>
+        <w:t>未來我們可能透過其他更新的論文中的模型技術，來加強我們的模型學習，</w:t>
+      </w:r>
+      <w:proofErr w:type="gramStart"/>
+      <w:r>
+        <w:rPr>
+          <w:rFonts w:ascii="Times New Roman" w:eastAsia="標楷體" w:hAnsi="Times New Roman" w:cs="Times New Roman" w:hint="eastAsia"/>
+          <w:sz w:val="24"/>
+          <w:szCs w:val="24"/>
+        </w:rPr>
+        <w:t>嘿是對</w:t>
+      </w:r>
+      <w:proofErr w:type="gramEnd"/>
+      <w:r>
+        <w:rPr>
+          <w:rFonts w:ascii="Times New Roman" w:eastAsia="標楷體" w:hAnsi="Times New Roman" w:cs="Times New Roman" w:hint="eastAsia"/>
+          <w:sz w:val="24"/>
+          <w:szCs w:val="24"/>
+        </w:rPr>
+        <w:t>U</w:t>
+      </w:r>
+      <w:r>
+        <w:rPr>
+          <w:rFonts w:ascii="Times New Roman" w:eastAsia="標楷體" w:hAnsi="Times New Roman" w:cs="Times New Roman"/>
+          <w:sz w:val="24"/>
+          <w:szCs w:val="24"/>
+        </w:rPr>
+        <w:t>n</w:t>
+      </w:r>
+      <w:r>
+        <w:rPr>
+          <w:rFonts w:ascii="Times New Roman" w:eastAsia="標楷體" w:hAnsi="Times New Roman" w:cs="Times New Roman" w:hint="eastAsia"/>
+          <w:sz w:val="24"/>
+          <w:szCs w:val="24"/>
+        </w:rPr>
+        <w:t>eXt</w:t>
+      </w:r>
+      <w:r>
+        <w:rPr>
+          <w:rFonts w:ascii="Times New Roman" w:eastAsia="標楷體" w:hAnsi="Times New Roman" w:cs="Times New Roman" w:hint="eastAsia"/>
+          <w:sz w:val="24"/>
+          <w:szCs w:val="24"/>
+        </w:rPr>
+        <w:t>再做更多的調整修改（譬如修改不同層數的</w:t>
+      </w:r>
+      <w:r>
+        <w:rPr>
+          <w:rFonts w:ascii="Times New Roman" w:eastAsia="標楷體" w:hAnsi="Times New Roman" w:cs="Times New Roman"/>
+          <w:sz w:val="24"/>
+          <w:szCs w:val="24"/>
+        </w:rPr>
+        <w:t>residual connection</w:t>
+      </w:r>
+      <w:r>
+        <w:rPr>
+          <w:rFonts w:ascii="Times New Roman" w:eastAsia="標楷體" w:hAnsi="Times New Roman" w:cs="Times New Roman" w:hint="eastAsia"/>
+          <w:sz w:val="24"/>
+          <w:szCs w:val="24"/>
+        </w:rPr>
+        <w:t>等</w:t>
+      </w:r>
+      <w:r>
+        <w:rPr>
+          <w:rFonts w:ascii="Times New Roman" w:eastAsia="標楷體" w:hAnsi="Times New Roman" w:cs="Times New Roman"/>
+          <w:sz w:val="24"/>
+          <w:szCs w:val="24"/>
+        </w:rPr>
+        <w:t>…etc</w:t>
+      </w:r>
+      <w:r>
+        <w:rPr>
+          <w:rFonts w:ascii="Times New Roman" w:eastAsia="標楷體" w:hAnsi="Times New Roman" w:cs="Times New Roman" w:hint="eastAsia"/>
+          <w:sz w:val="24"/>
+          <w:szCs w:val="24"/>
+        </w:rPr>
+        <w:t>）。</w:t>
+      </w:r>
     </w:p>
     <w:p>
       <w:pPr>
@@ -7007,11 +7062,109 @@
         <w:spacing w:line="240" w:lineRule="auto"/>
         <w:ind w:leftChars="-24" w:left="4" w:hanging="57"/>
         <w:rPr>
-          <w:rFonts w:ascii="Times New Roman" w:eastAsia="標楷體" w:hAnsi="Times New Roman" w:cs="Times New Roman" w:hint="eastAsia"/>
-          <w:sz w:val="24"/>
-          <w:szCs w:val="24"/>
-        </w:rPr>
-      </w:pPr>
+          <w:rFonts w:ascii="Times New Roman" w:eastAsia="標楷體" w:hAnsi="Times New Roman" w:cs="Times New Roman"/>
+          <w:sz w:val="24"/>
+          <w:szCs w:val="24"/>
+        </w:rPr>
+      </w:pPr>
+      <w:r>
+        <w:rPr>
+          <w:rFonts w:ascii="Times New Roman" w:eastAsia="標楷體" w:hAnsi="Times New Roman" w:cs="Times New Roman" w:hint="eastAsia"/>
+          <w:sz w:val="24"/>
+          <w:szCs w:val="24"/>
+        </w:rPr>
+        <w:t>我們在比賽進行過程中，有嘗試過不添加</w:t>
+      </w:r>
+      <w:r>
+        <w:rPr>
+          <w:rFonts w:ascii="Times New Roman" w:eastAsia="標楷體" w:hAnsi="Times New Roman" w:cs="Times New Roman"/>
+          <w:sz w:val="24"/>
+          <w:szCs w:val="24"/>
+        </w:rPr>
+        <w:t>residual connection</w:t>
+      </w:r>
+      <w:r>
+        <w:rPr>
+          <w:rFonts w:ascii="Times New Roman" w:eastAsia="標楷體" w:hAnsi="Times New Roman" w:cs="Times New Roman" w:hint="eastAsia"/>
+          <w:sz w:val="24"/>
+          <w:szCs w:val="24"/>
+        </w:rPr>
+        <w:t>的版本，然而，在</w:t>
+      </w:r>
+      <w:r>
+        <w:rPr>
+          <w:rFonts w:ascii="Times New Roman" w:eastAsia="標楷體" w:hAnsi="Times New Roman" w:cs="Times New Roman" w:hint="eastAsia"/>
+          <w:sz w:val="24"/>
+          <w:szCs w:val="24"/>
+        </w:rPr>
+        <w:t>p</w:t>
+      </w:r>
+      <w:r>
+        <w:rPr>
+          <w:rFonts w:ascii="Times New Roman" w:eastAsia="標楷體" w:hAnsi="Times New Roman" w:cs="Times New Roman"/>
+          <w:sz w:val="24"/>
+          <w:szCs w:val="24"/>
+        </w:rPr>
+        <w:t>ublic test</w:t>
+      </w:r>
+      <w:r>
+        <w:rPr>
+          <w:rFonts w:ascii="Times New Roman" w:eastAsia="標楷體" w:hAnsi="Times New Roman" w:cs="Times New Roman" w:hint="eastAsia"/>
+          <w:sz w:val="24"/>
+          <w:szCs w:val="24"/>
+        </w:rPr>
+        <w:t>準確率上僅有</w:t>
+      </w:r>
+      <w:r>
+        <w:rPr>
+          <w:rFonts w:ascii="Times New Roman" w:eastAsia="標楷體" w:hAnsi="Times New Roman" w:cs="Times New Roman" w:hint="eastAsia"/>
+          <w:sz w:val="24"/>
+          <w:szCs w:val="24"/>
+        </w:rPr>
+        <w:t>0.68</w:t>
+      </w:r>
+      <w:r>
+        <w:rPr>
+          <w:rFonts w:ascii="Times New Roman" w:eastAsia="標楷體" w:hAnsi="Times New Roman" w:cs="Times New Roman" w:hint="eastAsia"/>
+          <w:sz w:val="24"/>
+          <w:szCs w:val="24"/>
+        </w:rPr>
+        <w:t>，所以我們認為，嘗試不同層數的</w:t>
+      </w:r>
+      <w:r>
+        <w:rPr>
+          <w:rFonts w:ascii="Times New Roman" w:eastAsia="標楷體" w:hAnsi="Times New Roman" w:cs="Times New Roman"/>
+          <w:sz w:val="24"/>
+          <w:szCs w:val="24"/>
+        </w:rPr>
+        <w:t>residual connection</w:t>
+      </w:r>
+      <w:r>
+        <w:rPr>
+          <w:rFonts w:ascii="Times New Roman" w:eastAsia="標楷體" w:hAnsi="Times New Roman" w:cs="Times New Roman" w:hint="eastAsia"/>
+          <w:sz w:val="24"/>
+          <w:szCs w:val="24"/>
+        </w:rPr>
+        <w:t>有助於模型</w:t>
+      </w:r>
+      <w:proofErr w:type="gramStart"/>
+      <w:r>
+        <w:rPr>
+          <w:rFonts w:ascii="Times New Roman" w:eastAsia="標楷體" w:hAnsi="Times New Roman" w:cs="Times New Roman" w:hint="eastAsia"/>
+          <w:sz w:val="24"/>
+          <w:szCs w:val="24"/>
+        </w:rPr>
+        <w:t>擬合本次</w:t>
+      </w:r>
+      <w:proofErr w:type="gramEnd"/>
+      <w:r>
+        <w:rPr>
+          <w:rFonts w:ascii="Times New Roman" w:eastAsia="標楷體" w:hAnsi="Times New Roman" w:cs="Times New Roman" w:hint="eastAsia"/>
+          <w:sz w:val="24"/>
+          <w:szCs w:val="24"/>
+        </w:rPr>
+        <w:t>比賽的資料集。</w:t>
+      </w:r>
     </w:p>
     <w:p>
       <w:pPr>
@@ -7019,11 +7172,88 @@
         <w:spacing w:line="240" w:lineRule="auto"/>
         <w:ind w:leftChars="-24" w:left="4" w:hanging="57"/>
         <w:rPr>
-          <w:rFonts w:ascii="Times New Roman" w:eastAsia="標楷體" w:hAnsi="Times New Roman" w:cs="Times New Roman"/>
-          <w:sz w:val="18"/>
-          <w:szCs w:val="24"/>
-        </w:rPr>
-      </w:pPr>
+          <w:rFonts w:ascii="Times New Roman" w:eastAsia="標楷體" w:hAnsi="Times New Roman" w:cs="Times New Roman" w:hint="eastAsia"/>
+          <w:sz w:val="24"/>
+          <w:szCs w:val="24"/>
+        </w:rPr>
+      </w:pPr>
+      <w:r>
+        <w:rPr>
+          <w:rFonts w:ascii="Times New Roman" w:eastAsia="標楷體" w:hAnsi="Times New Roman" w:cs="Times New Roman" w:hint="eastAsia"/>
+          <w:sz w:val="24"/>
+          <w:szCs w:val="24"/>
+        </w:rPr>
+        <w:t>0.68</w:t>
+      </w:r>
+      <w:r>
+        <w:rPr>
+          <w:rFonts w:ascii="Times New Roman" w:eastAsia="標楷體" w:hAnsi="Times New Roman" w:cs="Times New Roman" w:hint="eastAsia"/>
+          <w:sz w:val="24"/>
+          <w:szCs w:val="24"/>
+        </w:rPr>
+        <w:t>的生成大致如下，顯然在某些道路邊緣較無法良好的進行辨識：</w:t>
+      </w:r>
+    </w:p>
+    <w:p>
+      <w:pPr>
+        <w:overflowPunct w:val="0"/>
+        <w:spacing w:line="240" w:lineRule="auto"/>
+        <w:ind w:leftChars="-24" w:left="4" w:hanging="57"/>
+        <w:rPr>
+          <w:rFonts w:ascii="Times New Roman" w:eastAsia="標楷體" w:hAnsi="Times New Roman" w:cs="Times New Roman" w:hint="eastAsia"/>
+          <w:sz w:val="24"/>
+          <w:szCs w:val="24"/>
+        </w:rPr>
+      </w:pPr>
+      <w:r>
+        <w:rPr>
+          <w:rFonts w:ascii="Times New Roman" w:eastAsia="標楷體" w:hAnsi="Times New Roman" w:cs="Times New Roman"/>
+          <w:sz w:val="24"/>
+          <w:szCs w:val="24"/>
+        </w:rPr>
+        <w:drawing>
+          <wp:inline distT="0" distB="0" distL="0" distR="0" wp14:anchorId="43036D5B" wp14:editId="22B3740B">
+            <wp:extent cx="5276215" cy="2428875"/>
+            <wp:effectExtent l="0" t="0" r="635" b="9525"/>
+            <wp:docPr id="27" name="圖片 27"/>
+            <wp:cNvGraphicFramePr>
+              <a:graphicFrameLocks xmlns:a="http://schemas.openxmlformats.org/drawingml/2006/main" noChangeAspect="1"/>
+            </wp:cNvGraphicFramePr>
+            <a:graphic xmlns:a="http://schemas.openxmlformats.org/drawingml/2006/main">
+              <a:graphicData uri="http://schemas.openxmlformats.org/drawingml/2006/picture">
+                <pic:pic xmlns:pic="http://schemas.openxmlformats.org/drawingml/2006/picture">
+                  <pic:nvPicPr>
+                    <pic:cNvPr id="1" name=""/>
+                    <pic:cNvPicPr/>
+                  </pic:nvPicPr>
+                  <pic:blipFill rotWithShape="1">
+                    <a:blip r:embed="rId31"/>
+                    <a:srcRect b="10714"/>
+                    <a:stretch/>
+                  </pic:blipFill>
+                  <pic:spPr bwMode="auto">
+                    <a:xfrm>
+                      <a:off x="0" y="0"/>
+                      <a:ext cx="5276215" cy="2428875"/>
+                    </a:xfrm>
+                    <a:prstGeom prst="rect">
+                      <a:avLst/>
+                    </a:prstGeom>
+                    <a:ln>
+                      <a:noFill/>
+                    </a:ln>
+                    <a:extLst>
+                      <a:ext uri="{53640926-AAD7-44D8-BBD7-CCE9431645EC}">
+                        <a14:shadowObscured xmlns:a14="http://schemas.microsoft.com/office/drawing/2010/main"/>
+                      </a:ext>
+                    </a:extLst>
+                  </pic:spPr>
+                </pic:pic>
+              </a:graphicData>
+            </a:graphic>
+          </wp:inline>
+        </w:drawing>
+      </w:r>
     </w:p>
     <w:p>
       <w:pPr>
@@ -7065,8 +7295,8 @@
       <w:pPr>
         <w:overflowPunct w:val="0"/>
         <w:spacing w:line="240" w:lineRule="auto"/>
-        <w:ind w:firstLine="720"/>
-        <w:rPr>
+        <w:rPr>
+          <w:rStyle w:val="a7"/>
           <w:rFonts w:ascii="Times New Roman" w:eastAsia="標楷體" w:hAnsi="Times New Roman" w:cs="Times New Roman"/>
           <w:sz w:val="24"/>
           <w:szCs w:val="24"/>
@@ -7088,7 +7318,7 @@
         </w:rPr>
         <w:t>連結：</w:t>
       </w:r>
-      <w:hyperlink r:id="rId31" w:history="1">
+      <w:hyperlink r:id="rId32" w:history="1">
         <w:r>
           <w:rPr>
             <w:rStyle w:val="a7"/>
@@ -7105,7 +7335,7 @@
         <w:overflowPunct w:val="0"/>
         <w:spacing w:line="240" w:lineRule="auto"/>
         <w:rPr>
-          <w:rFonts w:ascii="Times New Roman" w:eastAsia="標楷體" w:hAnsi="Times New Roman" w:cs="Times New Roman"/>
+          <w:rFonts w:ascii="Times New Roman" w:eastAsia="標楷體" w:hAnsi="Times New Roman" w:cs="Times New Roman" w:hint="eastAsia"/>
           <w:sz w:val="24"/>
           <w:szCs w:val="24"/>
         </w:rPr>
@@ -7147,12 +7377,12 @@
           <w:lang w:val="en-US"/>
         </w:rPr>
         <w:sectPr>
-          <w:headerReference w:type="even" r:id="rId32"/>
-          <w:headerReference w:type="default" r:id="rId33"/>
-          <w:footerReference w:type="even" r:id="rId34"/>
-          <w:footerReference w:type="default" r:id="rId35"/>
-          <w:headerReference w:type="first" r:id="rId36"/>
-          <w:footerReference w:type="first" r:id="rId37"/>
+          <w:headerReference w:type="even" r:id="rId33"/>
+          <w:headerReference w:type="default" r:id="rId34"/>
+          <w:footerReference w:type="even" r:id="rId35"/>
+          <w:footerReference w:type="default" r:id="rId36"/>
+          <w:headerReference w:type="first" r:id="rId37"/>
+          <w:footerReference w:type="first" r:id="rId38"/>
           <w:pgSz w:w="11909" w:h="16834"/>
           <w:pgMar w:top="1440" w:right="1800" w:bottom="1440" w:left="1800" w:header="720" w:footer="720" w:gutter="0"/>
           <w:cols w:space="720"/>
@@ -10490,12 +10720,23 @@
             <w:proofErr w:type="spellStart"/>
             <w:r>
               <w:rPr>
+                <w:rFonts w:ascii="Times New Roman" w:eastAsia="標楷體" w:hAnsi="Times New Roman" w:cs="Times New Roman" w:hint="eastAsia"/>
+                <w:sz w:val="24"/>
+                <w:szCs w:val="24"/>
+                <w:lang w:val="en-US"/>
+              </w:rPr>
+              <w:t>j</w:t>
+            </w:r>
+            <w:bookmarkStart w:id="0" w:name="_GoBack"/>
+            <w:bookmarkEnd w:id="0"/>
+            <w:r>
+              <w:rPr>
                 <w:rFonts w:ascii="Times New Roman" w:eastAsia="標楷體" w:hAnsi="Times New Roman" w:cs="Times New Roman"/>
                 <w:sz w:val="24"/>
                 <w:szCs w:val="24"/>
                 <w:lang w:val="en-US"/>
               </w:rPr>
-              <w:t>Jihwang</w:t>
+              <w:t>ihwang</w:t>
             </w:r>
             <w:proofErr w:type="spellEnd"/>
           </w:p>
@@ -11852,6 +12093,18 @@
       </w:tblBorders>
     </w:tblPr>
   </w:style>
+  <w:style w:type="character" w:styleId="ab">
+    <w:name w:val="FollowedHyperlink"/>
+    <w:basedOn w:val="a0"/>
+    <w:uiPriority w:val="99"/>
+    <w:semiHidden/>
+    <w:unhideWhenUsed/>
+    <w:rsid w:val="003A4E88"/>
+    <w:rPr>
+      <w:color w:val="954F72" w:themeColor="followedHyperlink"/>
+      <w:u w:val="single"/>
+    </w:rPr>
+  </w:style>
 </w:styles>
 </file>
 
